--- a/notes/phrase.docx
+++ b/notes/phrase.docx
@@ -291,34 +291,153 @@
         <w:spacing w:line="330" w:lineRule="atLeast"/>
         <w:textAlignment w:val="baseline"/>
         <w:rPr>
-          <w:rFonts w:ascii="Helvetica" w:eastAsia="Times New Roman" w:hAnsi="Helvetica" w:cs="Helvetica"/>
-          <w:color w:val="212529"/>
-          <w:spacing w:val="3"/>
-          <w:sz w:val="27"/>
-          <w:szCs w:val="27"/>
-          <w:bdr w:val="none" w:sz="0" w:space="0" w:color="auto" w:frame="1"/>
-        </w:rPr>
-      </w:pPr>
-      <w:proofErr w:type="gramStart"/>
-      <w:r>
-        <w:rPr>
           <w:rFonts w:ascii="Arial" w:hAnsi="Arial" w:cs="Arial"/>
           <w:color w:val="808080"/>
           <w:shd w:val="clear" w:color="auto" w:fill="FFFFFF"/>
         </w:rPr>
-        <w:t>A lot</w:t>
-      </w:r>
-      <w:proofErr w:type="gramEnd"/>
+      </w:pPr>
+      <w:proofErr w:type="gramStart"/>
       <w:r>
         <w:rPr>
           <w:rFonts w:ascii="Arial" w:hAnsi="Arial" w:cs="Arial"/>
           <w:color w:val="808080"/>
           <w:shd w:val="clear" w:color="auto" w:fill="FFFFFF"/>
         </w:rPr>
+        <w:t>A lot</w:t>
+      </w:r>
+      <w:proofErr w:type="gramEnd"/>
+      <w:r>
+        <w:rPr>
+          <w:rFonts w:ascii="Arial" w:hAnsi="Arial" w:cs="Arial"/>
+          <w:color w:val="808080"/>
+          <w:shd w:val="clear" w:color="auto" w:fill="FFFFFF"/>
+        </w:rPr>
         <w:t xml:space="preserve"> of these children don't know what it is like to have a full stomach.</w:t>
       </w:r>
     </w:p>
     <w:p>
+      <w:pPr>
+        <w:shd w:val="clear" w:color="auto" w:fill="FFFFFF"/>
+        <w:spacing w:line="330" w:lineRule="atLeast"/>
+        <w:textAlignment w:val="baseline"/>
+        <w:rPr>
+          <w:rFonts w:ascii="Arial" w:hAnsi="Arial" w:cs="Arial"/>
+          <w:color w:val="808080"/>
+          <w:shd w:val="clear" w:color="auto" w:fill="FFFFFF"/>
+        </w:rPr>
+      </w:pPr>
+    </w:p>
+    <w:p>
+      <w:pPr>
+        <w:shd w:val="clear" w:color="auto" w:fill="FFFFFF"/>
+        <w:spacing w:line="330" w:lineRule="atLeast"/>
+        <w:textAlignment w:val="baseline"/>
+        <w:rPr>
+          <w:rFonts w:ascii="Times New Roman" w:eastAsia="Times New Roman" w:hAnsi="Times New Roman" w:cs="Times New Roman"/>
+          <w:b/>
+          <w:bCs/>
+          <w:color w:val="303336"/>
+          <w:spacing w:val="18"/>
+          <w:kern w:val="36"/>
+          <w:sz w:val="72"/>
+          <w:szCs w:val="72"/>
+        </w:rPr>
+      </w:pPr>
+      <w:r>
+        <w:rPr>
+          <w:rFonts w:ascii="Times New Roman" w:eastAsia="Times New Roman" w:hAnsi="Times New Roman" w:cs="Times New Roman"/>
+          <w:b/>
+          <w:bCs/>
+          <w:color w:val="303336"/>
+          <w:spacing w:val="18"/>
+          <w:kern w:val="36"/>
+          <w:sz w:val="72"/>
+          <w:szCs w:val="72"/>
+        </w:rPr>
+        <w:t xml:space="preserve">There are five of us </w:t>
+      </w:r>
+    </w:p>
+    <w:p>
+      <w:pPr>
+        <w:rPr>
+          <w:rtl/>
+          <w:lang w:bidi="fa-IR"/>
+        </w:rPr>
+      </w:pPr>
+      <w:r>
+        <w:t>There are five of us in my family=</w:t>
+      </w:r>
+      <w:r>
+        <w:rPr>
+          <w:rFonts w:hint="cs"/>
+          <w:rtl/>
+          <w:lang w:bidi="fa-IR"/>
+        </w:rPr>
+        <w:t xml:space="preserve">ما </w:t>
+      </w:r>
+      <w:proofErr w:type="spellStart"/>
+      <w:r>
+        <w:rPr>
+          <w:rFonts w:hint="cs"/>
+          <w:rtl/>
+          <w:lang w:bidi="fa-IR"/>
+        </w:rPr>
+        <w:t>یه</w:t>
+      </w:r>
+      <w:proofErr w:type="spellEnd"/>
+      <w:r>
+        <w:rPr>
+          <w:rFonts w:hint="cs"/>
+          <w:rtl/>
+          <w:lang w:bidi="fa-IR"/>
+        </w:rPr>
+        <w:t xml:space="preserve"> خانواده پنج نفره هستیم </w:t>
+      </w:r>
+    </w:p>
+    <w:p>
+      <w:pPr>
+        <w:rPr>
+          <w:rtl/>
+          <w:lang w:bidi="fa-IR"/>
+        </w:rPr>
+      </w:pPr>
+    </w:p>
+    <w:p>
+      <w:pPr>
+        <w:rPr>
+          <w:rFonts w:ascii="Times New Roman" w:eastAsia="Times New Roman" w:hAnsi="Times New Roman" w:cs="Times New Roman"/>
+          <w:b/>
+          <w:bCs/>
+          <w:color w:val="303336"/>
+          <w:spacing w:val="18"/>
+          <w:kern w:val="36"/>
+          <w:sz w:val="72"/>
+          <w:szCs w:val="72"/>
+        </w:rPr>
+      </w:pPr>
+      <w:r>
+        <w:rPr>
+          <w:rFonts w:ascii="Times New Roman" w:eastAsia="Times New Roman" w:hAnsi="Times New Roman" w:cs="Times New Roman"/>
+          <w:b/>
+          <w:bCs/>
+          <w:color w:val="303336"/>
+          <w:spacing w:val="18"/>
+          <w:kern w:val="36"/>
+          <w:sz w:val="72"/>
+          <w:szCs w:val="72"/>
+        </w:rPr>
+        <w:t xml:space="preserve">Spend time with someone </w:t>
+      </w:r>
+    </w:p>
+    <w:p>
+      <w:pPr>
+        <w:rPr>
+          <w:lang w:bidi="fa-IR"/>
+        </w:rPr>
+      </w:pPr>
+      <w:r>
+        <w:t>We spend a  lot of time together</w:t>
+      </w:r>
       <w:bookmarkStart w:id="0" w:name="_GoBack"/>
       <w:bookmarkEnd w:id="0"/>
     </w:p>

--- a/notes/phrase.docx
+++ b/notes/phrase.docx
@@ -1,6 +1,6 @@
 
 <file path=word/document.xml><?xml version="1.0" encoding="utf-8"?>
-<w:document xmlns:wpc="http://schemas.microsoft.com/office/word/2010/wordprocessingCanvas" xmlns:cx="http://schemas.microsoft.com/office/drawing/2014/chartex" xmlns:cx1="http://schemas.microsoft.com/office/drawing/2015/9/8/chartex" xmlns:mc="http://schemas.openxmlformats.org/markup-compatibility/2006" xmlns:o="urn:schemas-microsoft-com:office:office" xmlns:r="http://schemas.openxmlformats.org/officeDocument/2006/relationships" xmlns:m="http://schemas.openxmlformats.org/officeDocument/2006/math" xmlns:v="urn:schemas-microsoft-com:vml" xmlns:wp14="http://schemas.microsoft.com/office/word/2010/wordprocessingDrawing" xmlns:wp="http://schemas.openxmlformats.org/drawingml/2006/wordprocessingDrawing" xmlns:w10="urn:schemas-microsoft-com:office:word" xmlns:w="http://schemas.openxmlformats.org/wordprocessingml/2006/main" xmlns:w14="http://schemas.microsoft.com/office/word/2010/wordml" xmlns:w15="http://schemas.microsoft.com/office/word/2012/wordml" xmlns:w16se="http://schemas.microsoft.com/office/word/2015/wordml/symex" xmlns:wpg="http://schemas.microsoft.com/office/word/2010/wordprocessingGroup" xmlns:wpi="http://schemas.microsoft.com/office/word/2010/wordprocessingInk" xmlns:wne="http://schemas.microsoft.com/office/word/2006/wordml" xmlns:wps="http://schemas.microsoft.com/office/word/2010/wordprocessingShape" mc:Ignorable="w14 w15 w16se wp14">
+<w:document xmlns:wpc="http://schemas.microsoft.com/office/word/2010/wordprocessingCanvas" xmlns:mc="http://schemas.openxmlformats.org/markup-compatibility/2006" xmlns:o="urn:schemas-microsoft-com:office:office" xmlns:r="http://schemas.openxmlformats.org/officeDocument/2006/relationships" xmlns:m="http://schemas.openxmlformats.org/officeDocument/2006/math" xmlns:v="urn:schemas-microsoft-com:vml" xmlns:wp14="http://schemas.microsoft.com/office/word/2010/wordprocessingDrawing" xmlns:wp="http://schemas.openxmlformats.org/drawingml/2006/wordprocessingDrawing" xmlns:w10="urn:schemas-microsoft-com:office:word" xmlns:w="http://schemas.openxmlformats.org/wordprocessingml/2006/main" xmlns:w14="http://schemas.microsoft.com/office/word/2010/wordml" xmlns:wpg="http://schemas.microsoft.com/office/word/2010/wordprocessingGroup" xmlns:wpi="http://schemas.microsoft.com/office/word/2010/wordprocessingInk" xmlns:wne="http://schemas.microsoft.com/office/word/2006/wordml" xmlns:wps="http://schemas.microsoft.com/office/word/2010/wordprocessingShape" mc:Ignorable="w14 wp14">
   <w:body>
     <w:p>
       <w:pPr>
@@ -69,7 +69,7 @@
         </w:rPr>
         <w:t> </w:t>
       </w:r>
-      <w:hyperlink r:id="rId4" w:history="1">
+      <w:hyperlink r:id="rId5" w:history="1">
         <w:proofErr w:type="gramStart"/>
         <w:r>
           <w:rPr>
@@ -296,23 +296,13 @@
           <w:shd w:val="clear" w:color="auto" w:fill="FFFFFF"/>
         </w:rPr>
       </w:pPr>
-      <w:proofErr w:type="gramStart"/>
       <w:r>
         <w:rPr>
           <w:rFonts w:ascii="Arial" w:hAnsi="Arial" w:cs="Arial"/>
           <w:color w:val="808080"/>
           <w:shd w:val="clear" w:color="auto" w:fill="FFFFFF"/>
         </w:rPr>
-        <w:t>A lot</w:t>
-      </w:r>
-      <w:proofErr w:type="gramEnd"/>
-      <w:r>
-        <w:rPr>
-          <w:rFonts w:ascii="Arial" w:hAnsi="Arial" w:cs="Arial"/>
-          <w:color w:val="808080"/>
-          <w:shd w:val="clear" w:color="auto" w:fill="FFFFFF"/>
-        </w:rPr>
-        <w:t xml:space="preserve"> of these children don't know what it is like to have a full stomach.</w:t>
+        <w:t>A lot of these children don't know what it is like to have a full stomach.</w:t>
       </w:r>
     </w:p>
     <w:p>
@@ -373,25 +363,7 @@
           <w:rtl/>
           <w:lang w:bidi="fa-IR"/>
         </w:rPr>
-        <w:t xml:space="preserve">ما </w:t>
-      </w:r>
-      <w:proofErr w:type="spellStart"/>
-      <w:r>
-        <w:rPr>
-          <w:rFonts w:hint="cs"/>
-          <w:rtl/>
-          <w:lang w:bidi="fa-IR"/>
-        </w:rPr>
-        <w:t>یه</w:t>
-      </w:r>
-      <w:proofErr w:type="spellEnd"/>
-      <w:r>
-        <w:rPr>
-          <w:rFonts w:hint="cs"/>
-          <w:rtl/>
-          <w:lang w:bidi="fa-IR"/>
-        </w:rPr>
-        <w:t xml:space="preserve"> خانواده پنج نفره هستیم </w:t>
+        <w:t xml:space="preserve">ما یه خانواده پنج نفره هستیم </w:t>
       </w:r>
     </w:p>
     <w:p>
@@ -430,16 +402,94 @@
       </w:r>
     </w:p>
     <w:p>
+      <w:r>
+        <w:t xml:space="preserve">We spend </w:t>
+      </w:r>
+      <w:proofErr w:type="gramStart"/>
+      <w:r>
+        <w:t>a  lot</w:t>
+      </w:r>
+      <w:proofErr w:type="gramEnd"/>
+      <w:r>
+        <w:t xml:space="preserve"> of time together</w:t>
+      </w:r>
+    </w:p>
+    <w:p/>
+    <w:p>
       <w:pPr>
         <w:rPr>
-          <w:lang w:bidi="fa-IR"/>
+          <w:rFonts w:ascii="Times New Roman" w:eastAsia="Times New Roman" w:hAnsi="Times New Roman" w:cs="Times New Roman"/>
+          <w:b/>
+          <w:bCs/>
+          <w:color w:val="303336"/>
+          <w:spacing w:val="18"/>
+          <w:kern w:val="36"/>
+          <w:sz w:val="72"/>
+          <w:szCs w:val="72"/>
         </w:rPr>
       </w:pPr>
       <w:r>
-        <w:t>We spend a  lot of time together</w:t>
+        <w:rPr>
+          <w:rFonts w:ascii="Times New Roman" w:eastAsia="Times New Roman" w:hAnsi="Times New Roman" w:cs="Times New Roman"/>
+          <w:b/>
+          <w:bCs/>
+          <w:color w:val="303336"/>
+          <w:spacing w:val="18"/>
+          <w:kern w:val="36"/>
+          <w:sz w:val="72"/>
+          <w:szCs w:val="72"/>
+        </w:rPr>
+        <w:t xml:space="preserve">By the way </w:t>
+      </w:r>
+    </w:p>
+    <w:p>
+      <w:r>
+        <w:t xml:space="preserve">You say by the way when you add something to what you are </w:t>
+      </w:r>
+      <w:proofErr w:type="gramStart"/>
+      <w:r>
+        <w:t>saying ,</w:t>
+      </w:r>
+      <w:proofErr w:type="gramEnd"/>
+      <w:r>
+        <w:t xml:space="preserve"> especially something that you have just thought of.</w:t>
+      </w:r>
+    </w:p>
+    <w:p>
+      <w:r>
+        <w:t xml:space="preserve">The name </w:t>
+      </w:r>
+      <w:proofErr w:type="spellStart"/>
+      <w:proofErr w:type="gramStart"/>
+      <w:r>
+        <w:t>Latifah</w:t>
+      </w:r>
+      <w:proofErr w:type="spellEnd"/>
+      <w:r>
+        <w:t xml:space="preserve"> ,</w:t>
+      </w:r>
+      <w:proofErr w:type="gramEnd"/>
+      <w:r>
+        <w:t xml:space="preserve"> by the way , means “delicate”</w:t>
+      </w:r>
+    </w:p>
+    <w:p>
+      <w:r>
+        <w:t xml:space="preserve">I think we’re discussed everything we need to – by the </w:t>
+      </w:r>
+      <w:proofErr w:type="gramStart"/>
+      <w:r>
+        <w:t>way ,</w:t>
+      </w:r>
+      <w:proofErr w:type="gramEnd"/>
+      <w:r>
+        <w:t xml:space="preserve"> what time is it?</w:t>
       </w:r>
       <w:bookmarkStart w:id="0" w:name="_GoBack"/>
       <w:bookmarkEnd w:id="0"/>
+      <w:r>
+        <w:t xml:space="preserve"> </w:t>
+      </w:r>
     </w:p>
     <w:sectPr>
       <w:pgSz w:w="12240" w:h="15840"/>
@@ -452,7 +502,7 @@
 </file>
 
 <file path=word/styles.xml><?xml version="1.0" encoding="utf-8"?>
-<w:styles xmlns:mc="http://schemas.openxmlformats.org/markup-compatibility/2006" xmlns:r="http://schemas.openxmlformats.org/officeDocument/2006/relationships" xmlns:w="http://schemas.openxmlformats.org/wordprocessingml/2006/main" xmlns:w14="http://schemas.microsoft.com/office/word/2010/wordml" xmlns:w15="http://schemas.microsoft.com/office/word/2012/wordml" xmlns:w16se="http://schemas.microsoft.com/office/word/2015/wordml/symex" mc:Ignorable="w14 w15 w16se">
+<w:styles xmlns:mc="http://schemas.openxmlformats.org/markup-compatibility/2006" xmlns:r="http://schemas.openxmlformats.org/officeDocument/2006/relationships" xmlns:w="http://schemas.openxmlformats.org/wordprocessingml/2006/main" xmlns:w14="http://schemas.microsoft.com/office/word/2010/wordml" mc:Ignorable="w14">
   <w:docDefaults>
     <w:rPrDefault>
       <w:rPr>
@@ -468,378 +518,467 @@
       </w:pPr>
     </w:pPrDefault>
   </w:docDefaults>
-  <w:latentStyles w:defLockedState="0" w:defUIPriority="99" w:defSemiHidden="0" w:defUnhideWhenUsed="0" w:defQFormat="0" w:count="371">
-    <w:lsdException w:name="Normal" w:uiPriority="0" w:qFormat="1"/>
-    <w:lsdException w:name="heading 1" w:uiPriority="9" w:qFormat="1"/>
-    <w:lsdException w:name="heading 2" w:semiHidden="1" w:uiPriority="9" w:unhideWhenUsed="1" w:qFormat="1"/>
-    <w:lsdException w:name="heading 3" w:semiHidden="1" w:uiPriority="9" w:unhideWhenUsed="1" w:qFormat="1"/>
-    <w:lsdException w:name="heading 4" w:semiHidden="1" w:uiPriority="9" w:unhideWhenUsed="1" w:qFormat="1"/>
-    <w:lsdException w:name="heading 5" w:semiHidden="1" w:uiPriority="9" w:unhideWhenUsed="1" w:qFormat="1"/>
-    <w:lsdException w:name="heading 6" w:semiHidden="1" w:uiPriority="9" w:unhideWhenUsed="1" w:qFormat="1"/>
-    <w:lsdException w:name="heading 7" w:semiHidden="1" w:uiPriority="9" w:unhideWhenUsed="1" w:qFormat="1"/>
-    <w:lsdException w:name="heading 8" w:semiHidden="1" w:uiPriority="9" w:unhideWhenUsed="1" w:qFormat="1"/>
-    <w:lsdException w:name="heading 9" w:semiHidden="1" w:uiPriority="9" w:unhideWhenUsed="1" w:qFormat="1"/>
-    <w:lsdException w:name="index 1" w:semiHidden="1" w:unhideWhenUsed="1"/>
-    <w:lsdException w:name="index 2" w:semiHidden="1" w:unhideWhenUsed="1"/>
-    <w:lsdException w:name="index 3" w:semiHidden="1" w:unhideWhenUsed="1"/>
-    <w:lsdException w:name="index 4" w:semiHidden="1" w:unhideWhenUsed="1"/>
-    <w:lsdException w:name="index 5" w:semiHidden="1" w:unhideWhenUsed="1"/>
-    <w:lsdException w:name="index 6" w:semiHidden="1" w:unhideWhenUsed="1"/>
-    <w:lsdException w:name="index 7" w:semiHidden="1" w:unhideWhenUsed="1"/>
-    <w:lsdException w:name="index 8" w:semiHidden="1" w:unhideWhenUsed="1"/>
-    <w:lsdException w:name="index 9" w:semiHidden="1" w:unhideWhenUsed="1"/>
-    <w:lsdException w:name="toc 1" w:semiHidden="1" w:uiPriority="39" w:unhideWhenUsed="1"/>
-    <w:lsdException w:name="toc 2" w:semiHidden="1" w:uiPriority="39" w:unhideWhenUsed="1"/>
-    <w:lsdException w:name="toc 3" w:semiHidden="1" w:uiPriority="39" w:unhideWhenUsed="1"/>
-    <w:lsdException w:name="toc 4" w:semiHidden="1" w:uiPriority="39" w:unhideWhenUsed="1"/>
-    <w:lsdException w:name="toc 5" w:semiHidden="1" w:uiPriority="39" w:unhideWhenUsed="1"/>
-    <w:lsdException w:name="toc 6" w:semiHidden="1" w:uiPriority="39" w:unhideWhenUsed="1"/>
-    <w:lsdException w:name="toc 7" w:semiHidden="1" w:uiPriority="39" w:unhideWhenUsed="1"/>
-    <w:lsdException w:name="toc 8" w:semiHidden="1" w:uiPriority="39" w:unhideWhenUsed="1"/>
-    <w:lsdException w:name="toc 9" w:semiHidden="1" w:uiPriority="39" w:unhideWhenUsed="1"/>
-    <w:lsdException w:name="Normal Indent" w:semiHidden="1" w:unhideWhenUsed="1"/>
-    <w:lsdException w:name="footnote text" w:semiHidden="1" w:unhideWhenUsed="1"/>
-    <w:lsdException w:name="annotation text" w:semiHidden="1" w:unhideWhenUsed="1"/>
-    <w:lsdException w:name="header" w:semiHidden="1" w:unhideWhenUsed="1"/>
-    <w:lsdException w:name="footer" w:semiHidden="1" w:unhideWhenUsed="1"/>
-    <w:lsdException w:name="index heading" w:semiHidden="1" w:unhideWhenUsed="1"/>
-    <w:lsdException w:name="caption" w:semiHidden="1" w:uiPriority="35" w:unhideWhenUsed="1" w:qFormat="1"/>
-    <w:lsdException w:name="table of figures" w:semiHidden="1" w:unhideWhenUsed="1"/>
-    <w:lsdException w:name="envelope address" w:semiHidden="1" w:unhideWhenUsed="1"/>
-    <w:lsdException w:name="envelope return" w:semiHidden="1" w:unhideWhenUsed="1"/>
-    <w:lsdException w:name="footnote reference" w:semiHidden="1" w:unhideWhenUsed="1"/>
-    <w:lsdException w:name="annotation reference" w:semiHidden="1" w:unhideWhenUsed="1"/>
-    <w:lsdException w:name="line number" w:semiHidden="1" w:unhideWhenUsed="1"/>
-    <w:lsdException w:name="page number" w:semiHidden="1" w:unhideWhenUsed="1"/>
-    <w:lsdException w:name="endnote reference" w:semiHidden="1" w:unhideWhenUsed="1"/>
-    <w:lsdException w:name="endnote text" w:semiHidden="1" w:unhideWhenUsed="1"/>
-    <w:lsdException w:name="table of authorities" w:semiHidden="1" w:unhideWhenUsed="1"/>
-    <w:lsdException w:name="macro" w:semiHidden="1" w:unhideWhenUsed="1"/>
-    <w:lsdException w:name="toa heading" w:semiHidden="1" w:unhideWhenUsed="1"/>
-    <w:lsdException w:name="List" w:semiHidden="1" w:unhideWhenUsed="1"/>
-    <w:lsdException w:name="List Bullet" w:semiHidden="1" w:unhideWhenUsed="1"/>
-    <w:lsdException w:name="List Number" w:semiHidden="1" w:unhideWhenUsed="1"/>
-    <w:lsdException w:name="List 2" w:semiHidden="1" w:unhideWhenUsed="1"/>
-    <w:lsdException w:name="List 3" w:semiHidden="1" w:unhideWhenUsed="1"/>
-    <w:lsdException w:name="List 4" w:semiHidden="1" w:unhideWhenUsed="1"/>
-    <w:lsdException w:name="List 5" w:semiHidden="1" w:unhideWhenUsed="1"/>
-    <w:lsdException w:name="List Bullet 2" w:semiHidden="1" w:unhideWhenUsed="1"/>
-    <w:lsdException w:name="List Bullet 3" w:semiHidden="1" w:unhideWhenUsed="1"/>
-    <w:lsdException w:name="List Bullet 4" w:semiHidden="1" w:unhideWhenUsed="1"/>
-    <w:lsdException w:name="List Bullet 5" w:semiHidden="1" w:unhideWhenUsed="1"/>
-    <w:lsdException w:name="List Number 2" w:semiHidden="1" w:unhideWhenUsed="1"/>
-    <w:lsdException w:name="List Number 3" w:semiHidden="1" w:unhideWhenUsed="1"/>
-    <w:lsdException w:name="List Number 4" w:semiHidden="1" w:unhideWhenUsed="1"/>
-    <w:lsdException w:name="List Number 5" w:semiHidden="1" w:unhideWhenUsed="1"/>
-    <w:lsdException w:name="Title" w:uiPriority="10" w:qFormat="1"/>
-    <w:lsdException w:name="Closing" w:semiHidden="1" w:unhideWhenUsed="1"/>
-    <w:lsdException w:name="Signature" w:semiHidden="1" w:unhideWhenUsed="1"/>
-    <w:lsdException w:name="Default Paragraph Font" w:semiHidden="1" w:uiPriority="1" w:unhideWhenUsed="1"/>
-    <w:lsdException w:name="Body Text" w:semiHidden="1" w:unhideWhenUsed="1"/>
-    <w:lsdException w:name="Body Text Indent" w:semiHidden="1" w:unhideWhenUsed="1"/>
-    <w:lsdException w:name="List Continue" w:semiHidden="1" w:unhideWhenUsed="1"/>
-    <w:lsdException w:name="List Continue 2" w:semiHidden="1" w:unhideWhenUsed="1"/>
-    <w:lsdException w:name="List Continue 3" w:semiHidden="1" w:unhideWhenUsed="1"/>
-    <w:lsdException w:name="List Continue 4" w:semiHidden="1" w:unhideWhenUsed="1"/>
-    <w:lsdException w:name="List Continue 5" w:semiHidden="1" w:unhideWhenUsed="1"/>
-    <w:lsdException w:name="Message Header" w:semiHidden="1" w:unhideWhenUsed="1"/>
-    <w:lsdException w:name="Subtitle" w:uiPriority="11" w:qFormat="1"/>
-    <w:lsdException w:name="Salutation" w:semiHidden="1" w:unhideWhenUsed="1"/>
-    <w:lsdException w:name="Date" w:semiHidden="1" w:unhideWhenUsed="1"/>
-    <w:lsdException w:name="Body Text First Indent" w:semiHidden="1" w:unhideWhenUsed="1"/>
-    <w:lsdException w:name="Body Text First Indent 2" w:semiHidden="1" w:unhideWhenUsed="1"/>
-    <w:lsdException w:name="Note Heading" w:semiHidden="1" w:unhideWhenUsed="1"/>
-    <w:lsdException w:name="Body Text 2" w:semiHidden="1" w:unhideWhenUsed="1"/>
-    <w:lsdException w:name="Body Text 3" w:semiHidden="1" w:unhideWhenUsed="1"/>
-    <w:lsdException w:name="Body Text Indent 2" w:semiHidden="1" w:unhideWhenUsed="1"/>
-    <w:lsdException w:name="Body Text Indent 3" w:semiHidden="1" w:unhideWhenUsed="1"/>
-    <w:lsdException w:name="Block Text" w:semiHidden="1" w:unhideWhenUsed="1"/>
-    <w:lsdException w:name="Hyperlink" w:semiHidden="1" w:unhideWhenUsed="1"/>
-    <w:lsdException w:name="FollowedHyperlink" w:semiHidden="1" w:unhideWhenUsed="1"/>
-    <w:lsdException w:name="Strong" w:uiPriority="22" w:qFormat="1"/>
-    <w:lsdException w:name="Emphasis" w:uiPriority="20" w:qFormat="1"/>
-    <w:lsdException w:name="Document Map" w:semiHidden="1" w:unhideWhenUsed="1"/>
-    <w:lsdException w:name="Plain Text" w:semiHidden="1" w:unhideWhenUsed="1"/>
-    <w:lsdException w:name="E-mail Signature" w:semiHidden="1" w:unhideWhenUsed="1"/>
-    <w:lsdException w:name="HTML Top of Form" w:semiHidden="1" w:unhideWhenUsed="1"/>
-    <w:lsdException w:name="HTML Bottom of Form" w:semiHidden="1" w:unhideWhenUsed="1"/>
-    <w:lsdException w:name="Normal (Web)" w:semiHidden="1" w:unhideWhenUsed="1"/>
-    <w:lsdException w:name="HTML Acronym" w:semiHidden="1" w:unhideWhenUsed="1"/>
-    <w:lsdException w:name="HTML Address" w:semiHidden="1" w:unhideWhenUsed="1"/>
-    <w:lsdException w:name="HTML Cite" w:semiHidden="1" w:unhideWhenUsed="1"/>
-    <w:lsdException w:name="HTML Code" w:semiHidden="1" w:unhideWhenUsed="1"/>
-    <w:lsdException w:name="HTML Definition" w:semiHidden="1" w:unhideWhenUsed="1"/>
-    <w:lsdException w:name="HTML Keyboard" w:semiHidden="1" w:unhideWhenUsed="1"/>
-    <w:lsdException w:name="HTML Preformatted" w:semiHidden="1" w:unhideWhenUsed="1"/>
-    <w:lsdException w:name="HTML Sample" w:semiHidden="1" w:unhideWhenUsed="1"/>
-    <w:lsdException w:name="HTML Typewriter" w:semiHidden="1" w:unhideWhenUsed="1"/>
-    <w:lsdException w:name="HTML Variable" w:semiHidden="1" w:unhideWhenUsed="1"/>
-    <w:lsdException w:name="Normal Table" w:semiHidden="1" w:unhideWhenUsed="1"/>
-    <w:lsdException w:name="annotation subject" w:semiHidden="1" w:unhideWhenUsed="1"/>
-    <w:lsdException w:name="No List" w:semiHidden="1" w:unhideWhenUsed="1"/>
-    <w:lsdException w:name="Outline List 1" w:semiHidden="1" w:unhideWhenUsed="1"/>
-    <w:lsdException w:name="Outline List 2" w:semiHidden="1" w:unhideWhenUsed="1"/>
-    <w:lsdException w:name="Outline List 3" w:semiHidden="1" w:unhideWhenUsed="1"/>
-    <w:lsdException w:name="Table Simple 1" w:semiHidden="1" w:unhideWhenUsed="1"/>
-    <w:lsdException w:name="Table Simple 2" w:semiHidden="1" w:unhideWhenUsed="1"/>
-    <w:lsdException w:name="Table Simple 3" w:semiHidden="1" w:unhideWhenUsed="1"/>
-    <w:lsdException w:name="Table Classic 1" w:semiHidden="1" w:unhideWhenUsed="1"/>
-    <w:lsdException w:name="Table Classic 2" w:semiHidden="1" w:unhideWhenUsed="1"/>
-    <w:lsdException w:name="Table Classic 3" w:semiHidden="1" w:unhideWhenUsed="1"/>
-    <w:lsdException w:name="Table Classic 4" w:semiHidden="1" w:unhideWhenUsed="1"/>
-    <w:lsdException w:name="Table Colorful 1" w:semiHidden="1" w:unhideWhenUsed="1"/>
-    <w:lsdException w:name="Table Colorful 2" w:semiHidden="1" w:unhideWhenUsed="1"/>
-    <w:lsdException w:name="Table Colorful 3" w:semiHidden="1" w:unhideWhenUsed="1"/>
-    <w:lsdException w:name="Table Columns 1" w:semiHidden="1" w:unhideWhenUsed="1"/>
-    <w:lsdException w:name="Table Columns 2" w:semiHidden="1" w:unhideWhenUsed="1"/>
-    <w:lsdException w:name="Table Columns 3" w:semiHidden="1" w:unhideWhenUsed="1"/>
-    <w:lsdException w:name="Table Columns 4" w:semiHidden="1" w:unhideWhenUsed="1"/>
-    <w:lsdException w:name="Table Columns 5" w:semiHidden="1" w:unhideWhenUsed="1"/>
-    <w:lsdException w:name="Table Grid 1" w:semiHidden="1" w:unhideWhenUsed="1"/>
-    <w:lsdException w:name="Table Grid 2" w:semiHidden="1" w:unhideWhenUsed="1"/>
-    <w:lsdException w:name="Table Grid 3" w:semiHidden="1" w:unhideWhenUsed="1"/>
-    <w:lsdException w:name="Table Grid 4" w:semiHidden="1" w:unhideWhenUsed="1"/>
-    <w:lsdException w:name="Table Grid 5" w:semiHidden="1" w:unhideWhenUsed="1"/>
-    <w:lsdException w:name="Table Grid 6" w:semiHidden="1" w:unhideWhenUsed="1"/>
-    <w:lsdException w:name="Table Grid 7" w:semiHidden="1" w:unhideWhenUsed="1"/>
-    <w:lsdException w:name="Table Grid 8" w:semiHidden="1" w:unhideWhenUsed="1"/>
-    <w:lsdException w:name="Table List 1" w:semiHidden="1" w:unhideWhenUsed="1"/>
-    <w:lsdException w:name="Table List 2" w:semiHidden="1" w:unhideWhenUsed="1"/>
-    <w:lsdException w:name="Table List 3" w:semiHidden="1" w:unhideWhenUsed="1"/>
-    <w:lsdException w:name="Table List 4" w:semiHidden="1" w:unhideWhenUsed="1"/>
-    <w:lsdException w:name="Table List 5" w:semiHidden="1" w:unhideWhenUsed="1"/>
-    <w:lsdException w:name="Table List 6" w:semiHidden="1" w:unhideWhenUsed="1"/>
-    <w:lsdException w:name="Table List 7" w:semiHidden="1" w:unhideWhenUsed="1"/>
-    <w:lsdException w:name="Table List 8" w:semiHidden="1" w:unhideWhenUsed="1"/>
-    <w:lsdException w:name="Table 3D effects 1" w:semiHidden="1" w:unhideWhenUsed="1"/>
-    <w:lsdException w:name="Table 3D effects 2" w:semiHidden="1" w:unhideWhenUsed="1"/>
-    <w:lsdException w:name="Table 3D effects 3" w:semiHidden="1" w:unhideWhenUsed="1"/>
-    <w:lsdException w:name="Table Contemporary" w:semiHidden="1" w:unhideWhenUsed="1"/>
-    <w:lsdException w:name="Table Elegant" w:semiHidden="1" w:unhideWhenUsed="1"/>
-    <w:lsdException w:name="Table Professional" w:semiHidden="1" w:unhideWhenUsed="1"/>
-    <w:lsdException w:name="Table Subtle 1" w:semiHidden="1" w:unhideWhenUsed="1"/>
-    <w:lsdException w:name="Table Subtle 2" w:semiHidden="1" w:unhideWhenUsed="1"/>
-    <w:lsdException w:name="Table Web 1" w:semiHidden="1" w:unhideWhenUsed="1"/>
-    <w:lsdException w:name="Table Web 2" w:semiHidden="1" w:unhideWhenUsed="1"/>
-    <w:lsdException w:name="Table Web 3" w:semiHidden="1" w:unhideWhenUsed="1"/>
-    <w:lsdException w:name="Balloon Text" w:semiHidden="1" w:unhideWhenUsed="1"/>
-    <w:lsdException w:name="Table Grid" w:uiPriority="39"/>
-    <w:lsdException w:name="Table Theme" w:semiHidden="1" w:unhideWhenUsed="1"/>
-    <w:lsdException w:name="Placeholder Text" w:semiHidden="1"/>
-    <w:lsdException w:name="No Spacing" w:uiPriority="1" w:qFormat="1"/>
-    <w:lsdException w:name="Light Shading" w:uiPriority="60"/>
-    <w:lsdException w:name="Light List" w:uiPriority="61"/>
-    <w:lsdException w:name="Light Grid" w:uiPriority="62"/>
-    <w:lsdException w:name="Medium Shading 1" w:uiPriority="63"/>
-    <w:lsdException w:name="Medium Shading 2" w:uiPriority="64"/>
-    <w:lsdException w:name="Medium List 1" w:uiPriority="65"/>
-    <w:lsdException w:name="Medium List 2" w:uiPriority="66"/>
-    <w:lsdException w:name="Medium Grid 1" w:uiPriority="67"/>
-    <w:lsdException w:name="Medium Grid 2" w:uiPriority="68"/>
-    <w:lsdException w:name="Medium Grid 3" w:uiPriority="69"/>
-    <w:lsdException w:name="Dark List" w:uiPriority="70"/>
-    <w:lsdException w:name="Colorful Shading" w:uiPriority="71"/>
-    <w:lsdException w:name="Colorful List" w:uiPriority="72"/>
-    <w:lsdException w:name="Colorful Grid" w:uiPriority="73"/>
-    <w:lsdException w:name="Light Shading Accent 1" w:uiPriority="60"/>
-    <w:lsdException w:name="Light List Accent 1" w:uiPriority="61"/>
-    <w:lsdException w:name="Light Grid Accent 1" w:uiPriority="62"/>
-    <w:lsdException w:name="Medium Shading 1 Accent 1" w:uiPriority="63"/>
-    <w:lsdException w:name="Medium Shading 2 Accent 1" w:uiPriority="64"/>
-    <w:lsdException w:name="Medium List 1 Accent 1" w:uiPriority="65"/>
-    <w:lsdException w:name="Revision" w:semiHidden="1"/>
-    <w:lsdException w:name="List Paragraph" w:uiPriority="34" w:qFormat="1"/>
-    <w:lsdException w:name="Quote" w:uiPriority="29" w:qFormat="1"/>
-    <w:lsdException w:name="Intense Quote" w:uiPriority="30" w:qFormat="1"/>
-    <w:lsdException w:name="Medium List 2 Accent 1" w:uiPriority="66"/>
-    <w:lsdException w:name="Medium Grid 1 Accent 1" w:uiPriority="67"/>
-    <w:lsdException w:name="Medium Grid 2 Accent 1" w:uiPriority="68"/>
-    <w:lsdException w:name="Medium Grid 3 Accent 1" w:uiPriority="69"/>
-    <w:lsdException w:name="Dark List Accent 1" w:uiPriority="70"/>
-    <w:lsdException w:name="Colorful Shading Accent 1" w:uiPriority="71"/>
-    <w:lsdException w:name="Colorful List Accent 1" w:uiPriority="72"/>
-    <w:lsdException w:name="Colorful Grid Accent 1" w:uiPriority="73"/>
-    <w:lsdException w:name="Light Shading Accent 2" w:uiPriority="60"/>
-    <w:lsdException w:name="Light List Accent 2" w:uiPriority="61"/>
-    <w:lsdException w:name="Light Grid Accent 2" w:uiPriority="62"/>
-    <w:lsdException w:name="Medium Shading 1 Accent 2" w:uiPriority="63"/>
-    <w:lsdException w:name="Medium Shading 2 Accent 2" w:uiPriority="64"/>
-    <w:lsdException w:name="Medium List 1 Accent 2" w:uiPriority="65"/>
-    <w:lsdException w:name="Medium List 2 Accent 2" w:uiPriority="66"/>
-    <w:lsdException w:name="Medium Grid 1 Accent 2" w:uiPriority="67"/>
-    <w:lsdException w:name="Medium Grid 2 Accent 2" w:uiPriority="68"/>
-    <w:lsdException w:name="Medium Grid 3 Accent 2" w:uiPriority="69"/>
-    <w:lsdException w:name="Dark List Accent 2" w:uiPriority="70"/>
-    <w:lsdException w:name="Colorful Shading Accent 2" w:uiPriority="71"/>
-    <w:lsdException w:name="Colorful List Accent 2" w:uiPriority="72"/>
-    <w:lsdException w:name="Colorful Grid Accent 2" w:uiPriority="73"/>
-    <w:lsdException w:name="Light Shading Accent 3" w:uiPriority="60"/>
-    <w:lsdException w:name="Light List Accent 3" w:uiPriority="61"/>
-    <w:lsdException w:name="Light Grid Accent 3" w:uiPriority="62"/>
-    <w:lsdException w:name="Medium Shading 1 Accent 3" w:uiPriority="63"/>
-    <w:lsdException w:name="Medium Shading 2 Accent 3" w:uiPriority="64"/>
-    <w:lsdException w:name="Medium List 1 Accent 3" w:uiPriority="65"/>
-    <w:lsdException w:name="Medium List 2 Accent 3" w:uiPriority="66"/>
-    <w:lsdException w:name="Medium Grid 1 Accent 3" w:uiPriority="67"/>
-    <w:lsdException w:name="Medium Grid 2 Accent 3" w:uiPriority="68"/>
-    <w:lsdException w:name="Medium Grid 3 Accent 3" w:uiPriority="69"/>
-    <w:lsdException w:name="Dark List Accent 3" w:uiPriority="70"/>
-    <w:lsdException w:name="Colorful Shading Accent 3" w:uiPriority="71"/>
-    <w:lsdException w:name="Colorful List Accent 3" w:uiPriority="72"/>
-    <w:lsdException w:name="Colorful Grid Accent 3" w:uiPriority="73"/>
-    <w:lsdException w:name="Light Shading Accent 4" w:uiPriority="60"/>
-    <w:lsdException w:name="Light List Accent 4" w:uiPriority="61"/>
-    <w:lsdException w:name="Light Grid Accent 4" w:uiPriority="62"/>
-    <w:lsdException w:name="Medium Shading 1 Accent 4" w:uiPriority="63"/>
-    <w:lsdException w:name="Medium Shading 2 Accent 4" w:uiPriority="64"/>
-    <w:lsdException w:name="Medium List 1 Accent 4" w:uiPriority="65"/>
-    <w:lsdException w:name="Medium List 2 Accent 4" w:uiPriority="66"/>
-    <w:lsdException w:name="Medium Grid 1 Accent 4" w:uiPriority="67"/>
-    <w:lsdException w:name="Medium Grid 2 Accent 4" w:uiPriority="68"/>
-    <w:lsdException w:name="Medium Grid 3 Accent 4" w:uiPriority="69"/>
-    <w:lsdException w:name="Dark List Accent 4" w:uiPriority="70"/>
-    <w:lsdException w:name="Colorful Shading Accent 4" w:uiPriority="71"/>
-    <w:lsdException w:name="Colorful List Accent 4" w:uiPriority="72"/>
-    <w:lsdException w:name="Colorful Grid Accent 4" w:uiPriority="73"/>
-    <w:lsdException w:name="Light Shading Accent 5" w:uiPriority="60"/>
-    <w:lsdException w:name="Light List Accent 5" w:uiPriority="61"/>
-    <w:lsdException w:name="Light Grid Accent 5" w:uiPriority="62"/>
-    <w:lsdException w:name="Medium Shading 1 Accent 5" w:uiPriority="63"/>
-    <w:lsdException w:name="Medium Shading 2 Accent 5" w:uiPriority="64"/>
-    <w:lsdException w:name="Medium List 1 Accent 5" w:uiPriority="65"/>
-    <w:lsdException w:name="Medium List 2 Accent 5" w:uiPriority="66"/>
-    <w:lsdException w:name="Medium Grid 1 Accent 5" w:uiPriority="67"/>
-    <w:lsdException w:name="Medium Grid 2 Accent 5" w:uiPriority="68"/>
-    <w:lsdException w:name="Medium Grid 3 Accent 5" w:uiPriority="69"/>
-    <w:lsdException w:name="Dark List Accent 5" w:uiPriority="70"/>
-    <w:lsdException w:name="Colorful Shading Accent 5" w:uiPriority="71"/>
-    <w:lsdException w:name="Colorful List Accent 5" w:uiPriority="72"/>
-    <w:lsdException w:name="Colorful Grid Accent 5" w:uiPriority="73"/>
-    <w:lsdException w:name="Light Shading Accent 6" w:uiPriority="60"/>
-    <w:lsdException w:name="Light List Accent 6" w:uiPriority="61"/>
-    <w:lsdException w:name="Light Grid Accent 6" w:uiPriority="62"/>
-    <w:lsdException w:name="Medium Shading 1 Accent 6" w:uiPriority="63"/>
-    <w:lsdException w:name="Medium Shading 2 Accent 6" w:uiPriority="64"/>
-    <w:lsdException w:name="Medium List 1 Accent 6" w:uiPriority="65"/>
-    <w:lsdException w:name="Medium List 2 Accent 6" w:uiPriority="66"/>
-    <w:lsdException w:name="Medium Grid 1 Accent 6" w:uiPriority="67"/>
-    <w:lsdException w:name="Medium Grid 2 Accent 6" w:uiPriority="68"/>
-    <w:lsdException w:name="Medium Grid 3 Accent 6" w:uiPriority="69"/>
-    <w:lsdException w:name="Dark List Accent 6" w:uiPriority="70"/>
-    <w:lsdException w:name="Colorful Shading Accent 6" w:uiPriority="71"/>
-    <w:lsdException w:name="Colorful List Accent 6" w:uiPriority="72"/>
-    <w:lsdException w:name="Colorful Grid Accent 6" w:uiPriority="73"/>
-    <w:lsdException w:name="Subtle Emphasis" w:uiPriority="19" w:qFormat="1"/>
-    <w:lsdException w:name="Intense Emphasis" w:uiPriority="21" w:qFormat="1"/>
-    <w:lsdException w:name="Subtle Reference" w:uiPriority="31" w:qFormat="1"/>
-    <w:lsdException w:name="Intense Reference" w:uiPriority="32" w:qFormat="1"/>
-    <w:lsdException w:name="Book Title" w:uiPriority="33" w:qFormat="1"/>
-    <w:lsdException w:name="Bibliography" w:semiHidden="1" w:uiPriority="37" w:unhideWhenUsed="1"/>
-    <w:lsdException w:name="TOC Heading" w:semiHidden="1" w:uiPriority="39" w:unhideWhenUsed="1" w:qFormat="1"/>
-    <w:lsdException w:name="Plain Table 1" w:uiPriority="41"/>
-    <w:lsdException w:name="Plain Table 2" w:uiPriority="42"/>
-    <w:lsdException w:name="Plain Table 3" w:uiPriority="43"/>
-    <w:lsdException w:name="Plain Table 4" w:uiPriority="44"/>
-    <w:lsdException w:name="Plain Table 5" w:uiPriority="45"/>
-    <w:lsdException w:name="Grid Table Light" w:uiPriority="40"/>
-    <w:lsdException w:name="Grid Table 1 Light" w:uiPriority="46"/>
-    <w:lsdException w:name="Grid Table 2" w:uiPriority="47"/>
-    <w:lsdException w:name="Grid Table 3" w:uiPriority="48"/>
-    <w:lsdException w:name="Grid Table 4" w:uiPriority="49"/>
-    <w:lsdException w:name="Grid Table 5 Dark" w:uiPriority="50"/>
-    <w:lsdException w:name="Grid Table 6 Colorful" w:uiPriority="51"/>
-    <w:lsdException w:name="Grid Table 7 Colorful" w:uiPriority="52"/>
-    <w:lsdException w:name="Grid Table 1 Light Accent 1" w:uiPriority="46"/>
-    <w:lsdException w:name="Grid Table 2 Accent 1" w:uiPriority="47"/>
-    <w:lsdException w:name="Grid Table 3 Accent 1" w:uiPriority="48"/>
-    <w:lsdException w:name="Grid Table 4 Accent 1" w:uiPriority="49"/>
-    <w:lsdException w:name="Grid Table 5 Dark Accent 1" w:uiPriority="50"/>
-    <w:lsdException w:name="Grid Table 6 Colorful Accent 1" w:uiPriority="51"/>
-    <w:lsdException w:name="Grid Table 7 Colorful Accent 1" w:uiPriority="52"/>
-    <w:lsdException w:name="Grid Table 1 Light Accent 2" w:uiPriority="46"/>
-    <w:lsdException w:name="Grid Table 2 Accent 2" w:uiPriority="47"/>
-    <w:lsdException w:name="Grid Table 3 Accent 2" w:uiPriority="48"/>
-    <w:lsdException w:name="Grid Table 4 Accent 2" w:uiPriority="49"/>
-    <w:lsdException w:name="Grid Table 5 Dark Accent 2" w:uiPriority="50"/>
-    <w:lsdException w:name="Grid Table 6 Colorful Accent 2" w:uiPriority="51"/>
-    <w:lsdException w:name="Grid Table 7 Colorful Accent 2" w:uiPriority="52"/>
-    <w:lsdException w:name="Grid Table 1 Light Accent 3" w:uiPriority="46"/>
-    <w:lsdException w:name="Grid Table 2 Accent 3" w:uiPriority="47"/>
-    <w:lsdException w:name="Grid Table 3 Accent 3" w:uiPriority="48"/>
-    <w:lsdException w:name="Grid Table 4 Accent 3" w:uiPriority="49"/>
-    <w:lsdException w:name="Grid Table 5 Dark Accent 3" w:uiPriority="50"/>
-    <w:lsdException w:name="Grid Table 6 Colorful Accent 3" w:uiPriority="51"/>
-    <w:lsdException w:name="Grid Table 7 Colorful Accent 3" w:uiPriority="52"/>
-    <w:lsdException w:name="Grid Table 1 Light Accent 4" w:uiPriority="46"/>
-    <w:lsdException w:name="Grid Table 2 Accent 4" w:uiPriority="47"/>
-    <w:lsdException w:name="Grid Table 3 Accent 4" w:uiPriority="48"/>
-    <w:lsdException w:name="Grid Table 4 Accent 4" w:uiPriority="49"/>
-    <w:lsdException w:name="Grid Table 5 Dark Accent 4" w:uiPriority="50"/>
-    <w:lsdException w:name="Grid Table 6 Colorful Accent 4" w:uiPriority="51"/>
-    <w:lsdException w:name="Grid Table 7 Colorful Accent 4" w:uiPriority="52"/>
-    <w:lsdException w:name="Grid Table 1 Light Accent 5" w:uiPriority="46"/>
-    <w:lsdException w:name="Grid Table 2 Accent 5" w:uiPriority="47"/>
-    <w:lsdException w:name="Grid Table 3 Accent 5" w:uiPriority="48"/>
-    <w:lsdException w:name="Grid Table 4 Accent 5" w:uiPriority="49"/>
-    <w:lsdException w:name="Grid Table 5 Dark Accent 5" w:uiPriority="50"/>
-    <w:lsdException w:name="Grid Table 6 Colorful Accent 5" w:uiPriority="51"/>
-    <w:lsdException w:name="Grid Table 7 Colorful Accent 5" w:uiPriority="52"/>
-    <w:lsdException w:name="Grid Table 1 Light Accent 6" w:uiPriority="46"/>
-    <w:lsdException w:name="Grid Table 2 Accent 6" w:uiPriority="47"/>
-    <w:lsdException w:name="Grid Table 3 Accent 6" w:uiPriority="48"/>
-    <w:lsdException w:name="Grid Table 4 Accent 6" w:uiPriority="49"/>
-    <w:lsdException w:name="Grid Table 5 Dark Accent 6" w:uiPriority="50"/>
-    <w:lsdException w:name="Grid Table 6 Colorful Accent 6" w:uiPriority="51"/>
-    <w:lsdException w:name="Grid Table 7 Colorful Accent 6" w:uiPriority="52"/>
-    <w:lsdException w:name="List Table 1 Light" w:uiPriority="46"/>
-    <w:lsdException w:name="List Table 2" w:uiPriority="47"/>
-    <w:lsdException w:name="List Table 3" w:uiPriority="48"/>
-    <w:lsdException w:name="List Table 4" w:uiPriority="49"/>
-    <w:lsdException w:name="List Table 5 Dark" w:uiPriority="50"/>
-    <w:lsdException w:name="List Table 6 Colorful" w:uiPriority="51"/>
-    <w:lsdException w:name="List Table 7 Colorful" w:uiPriority="52"/>
-    <w:lsdException w:name="List Table 1 Light Accent 1" w:uiPriority="46"/>
-    <w:lsdException w:name="List Table 2 Accent 1" w:uiPriority="47"/>
-    <w:lsdException w:name="List Table 3 Accent 1" w:uiPriority="48"/>
-    <w:lsdException w:name="List Table 4 Accent 1" w:uiPriority="49"/>
-    <w:lsdException w:name="List Table 5 Dark Accent 1" w:uiPriority="50"/>
-    <w:lsdException w:name="List Table 6 Colorful Accent 1" w:uiPriority="51"/>
-    <w:lsdException w:name="List Table 7 Colorful Accent 1" w:uiPriority="52"/>
-    <w:lsdException w:name="List Table 1 Light Accent 2" w:uiPriority="46"/>
-    <w:lsdException w:name="List Table 2 Accent 2" w:uiPriority="47"/>
-    <w:lsdException w:name="List Table 3 Accent 2" w:uiPriority="48"/>
-    <w:lsdException w:name="List Table 4 Accent 2" w:uiPriority="49"/>
-    <w:lsdException w:name="List Table 5 Dark Accent 2" w:uiPriority="50"/>
-    <w:lsdException w:name="List Table 6 Colorful Accent 2" w:uiPriority="51"/>
-    <w:lsdException w:name="List Table 7 Colorful Accent 2" w:uiPriority="52"/>
-    <w:lsdException w:name="List Table 1 Light Accent 3" w:uiPriority="46"/>
-    <w:lsdException w:name="List Table 2 Accent 3" w:uiPriority="47"/>
-    <w:lsdException w:name="List Table 3 Accent 3" w:uiPriority="48"/>
-    <w:lsdException w:name="List Table 4 Accent 3" w:uiPriority="49"/>
-    <w:lsdException w:name="List Table 5 Dark Accent 3" w:uiPriority="50"/>
-    <w:lsdException w:name="List Table 6 Colorful Accent 3" w:uiPriority="51"/>
-    <w:lsdException w:name="List Table 7 Colorful Accent 3" w:uiPriority="52"/>
-    <w:lsdException w:name="List Table 1 Light Accent 4" w:uiPriority="46"/>
-    <w:lsdException w:name="List Table 2 Accent 4" w:uiPriority="47"/>
-    <w:lsdException w:name="List Table 3 Accent 4" w:uiPriority="48"/>
-    <w:lsdException w:name="List Table 4 Accent 4" w:uiPriority="49"/>
-    <w:lsdException w:name="List Table 5 Dark Accent 4" w:uiPriority="50"/>
-    <w:lsdException w:name="List Table 6 Colorful Accent 4" w:uiPriority="51"/>
-    <w:lsdException w:name="List Table 7 Colorful Accent 4" w:uiPriority="52"/>
-    <w:lsdException w:name="List Table 1 Light Accent 5" w:uiPriority="46"/>
-    <w:lsdException w:name="List Table 2 Accent 5" w:uiPriority="47"/>
-    <w:lsdException w:name="List Table 3 Accent 5" w:uiPriority="48"/>
-    <w:lsdException w:name="List Table 4 Accent 5" w:uiPriority="49"/>
-    <w:lsdException w:name="List Table 5 Dark Accent 5" w:uiPriority="50"/>
-    <w:lsdException w:name="List Table 6 Colorful Accent 5" w:uiPriority="51"/>
-    <w:lsdException w:name="List Table 7 Colorful Accent 5" w:uiPriority="52"/>
-    <w:lsdException w:name="List Table 1 Light Accent 6" w:uiPriority="46"/>
-    <w:lsdException w:name="List Table 2 Accent 6" w:uiPriority="47"/>
-    <w:lsdException w:name="List Table 3 Accent 6" w:uiPriority="48"/>
-    <w:lsdException w:name="List Table 4 Accent 6" w:uiPriority="49"/>
-    <w:lsdException w:name="List Table 5 Dark Accent 6" w:uiPriority="50"/>
-    <w:lsdException w:name="List Table 6 Colorful Accent 6" w:uiPriority="51"/>
-    <w:lsdException w:name="List Table 7 Colorful Accent 6" w:uiPriority="52"/>
+  <w:latentStyles w:defLockedState="0" w:defUIPriority="99" w:defSemiHidden="1" w:defUnhideWhenUsed="1" w:defQFormat="0" w:count="267">
+    <w:lsdException w:name="Normal" w:semiHidden="0" w:uiPriority="0" w:unhideWhenUsed="0" w:qFormat="1"/>
+    <w:lsdException w:name="heading 1" w:semiHidden="0" w:uiPriority="9" w:unhideWhenUsed="0" w:qFormat="1"/>
+    <w:lsdException w:name="heading 2" w:uiPriority="9" w:qFormat="1"/>
+    <w:lsdException w:name="heading 3" w:uiPriority="9" w:qFormat="1"/>
+    <w:lsdException w:name="heading 4" w:uiPriority="9" w:qFormat="1"/>
+    <w:lsdException w:name="heading 5" w:uiPriority="9" w:qFormat="1"/>
+    <w:lsdException w:name="heading 6" w:uiPriority="9" w:qFormat="1"/>
+    <w:lsdException w:name="heading 7" w:uiPriority="9" w:qFormat="1"/>
+    <w:lsdException w:name="heading 8" w:uiPriority="9" w:qFormat="1"/>
+    <w:lsdException w:name="heading 9" w:uiPriority="9" w:qFormat="1"/>
+    <w:lsdException w:name="toc 1" w:uiPriority="39"/>
+    <w:lsdException w:name="toc 2" w:uiPriority="39"/>
+    <w:lsdException w:name="toc 3" w:uiPriority="39"/>
+    <w:lsdException w:name="toc 4" w:uiPriority="39"/>
+    <w:lsdException w:name="toc 5" w:uiPriority="39"/>
+    <w:lsdException w:name="toc 6" w:uiPriority="39"/>
+    <w:lsdException w:name="toc 7" w:uiPriority="39"/>
+    <w:lsdException w:name="toc 8" w:uiPriority="39"/>
+    <w:lsdException w:name="toc 9" w:uiPriority="39"/>
+    <w:lsdException w:name="caption" w:uiPriority="35" w:qFormat="1"/>
+    <w:lsdException w:name="Title" w:semiHidden="0" w:uiPriority="10" w:unhideWhenUsed="0" w:qFormat="1"/>
+    <w:lsdException w:name="Default Paragraph Font" w:uiPriority="1"/>
+    <w:lsdException w:name="Subtitle" w:semiHidden="0" w:uiPriority="11" w:unhideWhenUsed="0" w:qFormat="1"/>
+    <w:lsdException w:name="Strong" w:semiHidden="0" w:uiPriority="22" w:unhideWhenUsed="0" w:qFormat="1"/>
+    <w:lsdException w:name="Emphasis" w:semiHidden="0" w:uiPriority="20" w:unhideWhenUsed="0" w:qFormat="1"/>
+    <w:lsdException w:name="Table Grid" w:semiHidden="0" w:uiPriority="39" w:unhideWhenUsed="0"/>
+    <w:lsdException w:name="Placeholder Text" w:unhideWhenUsed="0"/>
+    <w:lsdException w:name="No Spacing" w:semiHidden="0" w:uiPriority="1" w:unhideWhenUsed="0" w:qFormat="1"/>
+    <w:lsdException w:name="Light Shading" w:semiHidden="0" w:uiPriority="60" w:unhideWhenUsed="0"/>
+    <w:lsdException w:name="Light List" w:semiHidden="0" w:uiPriority="61" w:unhideWhenUsed="0"/>
+    <w:lsdException w:name="Light Grid" w:semiHidden="0" w:uiPriority="62" w:unhideWhenUsed="0"/>
+    <w:lsdException w:name="Medium Shading 1" w:semiHidden="0" w:uiPriority="63" w:unhideWhenUsed="0"/>
+    <w:lsdException w:name="Medium Shading 2" w:semiHidden="0" w:uiPriority="64" w:unhideWhenUsed="0"/>
+    <w:lsdException w:name="Medium List 1" w:semiHidden="0" w:uiPriority="65" w:unhideWhenUsed="0"/>
+    <w:lsdException w:name="Medium List 2" w:semiHidden="0" w:uiPriority="66" w:unhideWhenUsed="0"/>
+    <w:lsdException w:name="Medium Grid 1" w:semiHidden="0" w:uiPriority="67" w:unhideWhenUsed="0"/>
+    <w:lsdException w:name="Medium Grid 2" w:semiHidden="0" w:uiPriority="68" w:unhideWhenUsed="0"/>
+    <w:lsdException w:name="Medium Grid 3" w:semiHidden="0" w:uiPriority="69" w:unhideWhenUsed="0"/>
+    <w:lsdException w:name="Dark List" w:semiHidden="0" w:uiPriority="70" w:unhideWhenUsed="0"/>
+    <w:lsdException w:name="Colorful Shading" w:semiHidden="0" w:uiPriority="71" w:unhideWhenUsed="0"/>
+    <w:lsdException w:name="Colorful List" w:semiHidden="0" w:uiPriority="72" w:unhideWhenUsed="0"/>
+    <w:lsdException w:name="Colorful Grid" w:semiHidden="0" w:uiPriority="73" w:unhideWhenUsed="0"/>
+    <w:lsdException w:name="Light Shading Accent 1" w:semiHidden="0" w:uiPriority="60" w:unhideWhenUsed="0"/>
+    <w:lsdException w:name="Light List Accent 1" w:semiHidden="0" w:uiPriority="61" w:unhideWhenUsed="0"/>
+    <w:lsdException w:name="Light Grid Accent 1" w:semiHidden="0" w:uiPriority="62" w:unhideWhenUsed="0"/>
+    <w:lsdException w:name="Medium Shading 1 Accent 1" w:semiHidden="0" w:uiPriority="63" w:unhideWhenUsed="0"/>
+    <w:lsdException w:name="Medium Shading 2 Accent 1" w:semiHidden="0" w:uiPriority="64" w:unhideWhenUsed="0"/>
+    <w:lsdException w:name="Medium List 1 Accent 1" w:semiHidden="0" w:uiPriority="65" w:unhideWhenUsed="0"/>
+    <w:lsdException w:name="Revision" w:unhideWhenUsed="0"/>
+    <w:lsdException w:name="List Paragraph" w:semiHidden="0" w:uiPriority="34" w:unhideWhenUsed="0" w:qFormat="1"/>
+    <w:lsdException w:name="Quote" w:semiHidden="0" w:uiPriority="29" w:unhideWhenUsed="0" w:qFormat="1"/>
+    <w:lsdException w:name="Intense Quote" w:semiHidden="0" w:uiPriority="30" w:unhideWhenUsed="0" w:qFormat="1"/>
+    <w:lsdException w:name="Medium List 2 Accent 1" w:semiHidden="0" w:uiPriority="66" w:unhideWhenUsed="0"/>
+    <w:lsdException w:name="Medium Grid 1 Accent 1" w:semiHidden="0" w:uiPriority="67" w:unhideWhenUsed="0"/>
+    <w:lsdException w:name="Medium Grid 2 Accent 1" w:semiHidden="0" w:uiPriority="68" w:unhideWhenUsed="0"/>
+    <w:lsdException w:name="Medium Grid 3 Accent 1" w:semiHidden="0" w:uiPriority="69" w:unhideWhenUsed="0"/>
+    <w:lsdException w:name="Dark List Accent 1" w:semiHidden="0" w:uiPriority="70" w:unhideWhenUsed="0"/>
+    <w:lsdException w:name="Colorful Shading Accent 1" w:semiHidden="0" w:uiPriority="71" w:unhideWhenUsed="0"/>
+    <w:lsdException w:name="Colorful List Accent 1" w:semiHidden="0" w:uiPriority="72" w:unhideWhenUsed="0"/>
+    <w:lsdException w:name="Colorful Grid Accent 1" w:semiHidden="0" w:uiPriority="73" w:unhideWhenUsed="0"/>
+    <w:lsdException w:name="Light Shading Accent 2" w:semiHidden="0" w:uiPriority="60" w:unhideWhenUsed="0"/>
+    <w:lsdException w:name="Light List Accent 2" w:semiHidden="0" w:uiPriority="61" w:unhideWhenUsed="0"/>
+    <w:lsdException w:name="Light Grid Accent 2" w:semiHidden="0" w:uiPriority="62" w:unhideWhenUsed="0"/>
+    <w:lsdException w:name="Medium Shading 1 Accent 2" w:semiHidden="0" w:uiPriority="63" w:unhideWhenUsed="0"/>
+    <w:lsdException w:name="Medium Shading 2 Accent 2" w:semiHidden="0" w:uiPriority="64" w:unhideWhenUsed="0"/>
+    <w:lsdException w:name="Medium List 1 Accent 2" w:semiHidden="0" w:uiPriority="65" w:unhideWhenUsed="0"/>
+    <w:lsdException w:name="Medium List 2 Accent 2" w:semiHidden="0" w:uiPriority="66" w:unhideWhenUsed="0"/>
+    <w:lsdException w:name="Medium Grid 1 Accent 2" w:semiHidden="0" w:uiPriority="67" w:unhideWhenUsed="0"/>
+    <w:lsdException w:name="Medium Grid 2 Accent 2" w:semiHidden="0" w:uiPriority="68" w:unhideWhenUsed="0"/>
+    <w:lsdException w:name="Medium Grid 3 Accent 2" w:semiHidden="0" w:uiPriority="69" w:unhideWhenUsed="0"/>
+    <w:lsdException w:name="Dark List Accent 2" w:semiHidden="0" w:uiPriority="70" w:unhideWhenUsed="0"/>
+    <w:lsdException w:name="Colorful Shading Accent 2" w:semiHidden="0" w:uiPriority="71" w:unhideWhenUsed="0"/>
+    <w:lsdException w:name="Colorful List Accent 2" w:semiHidden="0" w:uiPriority="72" w:unhideWhenUsed="0"/>
+    <w:lsdException w:name="Colorful Grid Accent 2" w:semiHidden="0" w:uiPriority="73" w:unhideWhenUsed="0"/>
+    <w:lsdException w:name="Light Shading Accent 3" w:semiHidden="0" w:uiPriority="60" w:unhideWhenUsed="0"/>
+    <w:lsdException w:name="Light List Accent 3" w:semiHidden="0" w:uiPriority="61" w:unhideWhenUsed="0"/>
+    <w:lsdException w:name="Light Grid Accent 3" w:semiHidden="0" w:uiPriority="62" w:unhideWhenUsed="0"/>
+    <w:lsdException w:name="Medium Shading 1 Accent 3" w:semiHidden="0" w:uiPriority="63" w:unhideWhenUsed="0"/>
+    <w:lsdException w:name="Medium Shading 2 Accent 3" w:semiHidden="0" w:uiPriority="64" w:unhideWhenUsed="0"/>
+    <w:lsdException w:name="Medium List 1 Accent 3" w:semiHidden="0" w:uiPriority="65" w:unhideWhenUsed="0"/>
+    <w:lsdException w:name="Medium List 2 Accent 3" w:semiHidden="0" w:uiPriority="66" w:unhideWhenUsed="0"/>
+    <w:lsdException w:name="Medium Grid 1 Accent 3" w:semiHidden="0" w:uiPriority="67" w:unhideWhenUsed="0"/>
+    <w:lsdException w:name="Medium Grid 2 Accent 3" w:semiHidden="0" w:uiPriority="68" w:unhideWhenUsed="0"/>
+    <w:lsdException w:name="Medium Grid 3 Accent 3" w:semiHidden="0" w:uiPriority="69" w:unhideWhenUsed="0"/>
+    <w:lsdException w:name="Dark List Accent 3" w:semiHidden="0" w:uiPriority="70" w:unhideWhenUsed="0"/>
+    <w:lsdException w:name="Colorful Shading Accent 3" w:semiHidden="0" w:uiPriority="71" w:unhideWhenUsed="0"/>
+    <w:lsdException w:name="Colorful List Accent 3" w:semiHidden="0" w:uiPriority="72" w:unhideWhenUsed="0"/>
+    <w:lsdException w:name="Colorful Grid Accent 3" w:semiHidden="0" w:uiPriority="73" w:unhideWhenUsed="0"/>
+    <w:lsdException w:name="Light Shading Accent 4" w:semiHidden="0" w:uiPriority="60" w:unhideWhenUsed="0"/>
+    <w:lsdException w:name="Light List Accent 4" w:semiHidden="0" w:uiPriority="61" w:unhideWhenUsed="0"/>
+    <w:lsdException w:name="Light Grid Accent 4" w:semiHidden="0" w:uiPriority="62" w:unhideWhenUsed="0"/>
+    <w:lsdException w:name="Medium Shading 1 Accent 4" w:semiHidden="0" w:uiPriority="63" w:unhideWhenUsed="0"/>
+    <w:lsdException w:name="Medium Shading 2 Accent 4" w:semiHidden="0" w:uiPriority="64" w:unhideWhenUsed="0"/>
+    <w:lsdException w:name="Medium List 1 Accent 4" w:semiHidden="0" w:uiPriority="65" w:unhideWhenUsed="0"/>
+    <w:lsdException w:name="Medium List 2 Accent 4" w:semiHidden="0" w:uiPriority="66" w:unhideWhenUsed="0"/>
+    <w:lsdException w:name="Medium Grid 1 Accent 4" w:semiHidden="0" w:uiPriority="67" w:unhideWhenUsed="0"/>
+    <w:lsdException w:name="Medium Grid 2 Accent 4" w:semiHidden="0" w:uiPriority="68" w:unhideWhenUsed="0"/>
+    <w:lsdException w:name="Medium Grid 3 Accent 4" w:semiHidden="0" w:uiPriority="69" w:unhideWhenUsed="0"/>
+    <w:lsdException w:name="Dark List Accent 4" w:semiHidden="0" w:uiPriority="70" w:unhideWhenUsed="0"/>
+    <w:lsdException w:name="Colorful Shading Accent 4" w:semiHidden="0" w:uiPriority="71" w:unhideWhenUsed="0"/>
+    <w:lsdException w:name="Colorful List Accent 4" w:semiHidden="0" w:uiPriority="72" w:unhideWhenUsed="0"/>
+    <w:lsdException w:name="Colorful Grid Accent 4" w:semiHidden="0" w:uiPriority="73" w:unhideWhenUsed="0"/>
+    <w:lsdException w:name="Light Shading Accent 5" w:semiHidden="0" w:uiPriority="60" w:unhideWhenUsed="0"/>
+    <w:lsdException w:name="Light List Accent 5" w:semiHidden="0" w:uiPriority="61" w:unhideWhenUsed="0"/>
+    <w:lsdException w:name="Light Grid Accent 5" w:semiHidden="0" w:uiPriority="62" w:unhideWhenUsed="0"/>
+    <w:lsdException w:name="Medium Shading 1 Accent 5" w:semiHidden="0" w:uiPriority="63" w:unhideWhenUsed="0"/>
+    <w:lsdException w:name="Medium Shading 2 Accent 5" w:semiHidden="0" w:uiPriority="64" w:unhideWhenUsed="0"/>
+    <w:lsdException w:name="Medium List 1 Accent 5" w:semiHidden="0" w:uiPriority="65" w:unhideWhenUsed="0"/>
+    <w:lsdException w:name="Medium List 2 Accent 5" w:semiHidden="0" w:uiPriority="66" w:unhideWhenUsed="0"/>
+    <w:lsdException w:name="Medium Grid 1 Accent 5" w:semiHidden="0" w:uiPriority="67" w:unhideWhenUsed="0"/>
+    <w:lsdException w:name="Medium Grid 2 Accent 5" w:semiHidden="0" w:uiPriority="68" w:unhideWhenUsed="0"/>
+    <w:lsdException w:name="Medium Grid 3 Accent 5" w:semiHidden="0" w:uiPriority="69" w:unhideWhenUsed="0"/>
+    <w:lsdException w:name="Dark List Accent 5" w:semiHidden="0" w:uiPriority="70" w:unhideWhenUsed="0"/>
+    <w:lsdException w:name="Colorful Shading Accent 5" w:semiHidden="0" w:uiPriority="71" w:unhideWhenUsed="0"/>
+    <w:lsdException w:name="Colorful List Accent 5" w:semiHidden="0" w:uiPriority="72" w:unhideWhenUsed="0"/>
+    <w:lsdException w:name="Colorful Grid Accent 5" w:semiHidden="0" w:uiPriority="73" w:unhideWhenUsed="0"/>
+    <w:lsdException w:name="Light Shading Accent 6" w:semiHidden="0" w:uiPriority="60" w:unhideWhenUsed="0"/>
+    <w:lsdException w:name="Light List Accent 6" w:semiHidden="0" w:uiPriority="61" w:unhideWhenUsed="0"/>
+    <w:lsdException w:name="Light Grid Accent 6" w:semiHidden="0" w:uiPriority="62" w:unhideWhenUsed="0"/>
+    <w:lsdException w:name="Medium Shading 1 Accent 6" w:semiHidden="0" w:uiPriority="63" w:unhideWhenUsed="0"/>
+    <w:lsdException w:name="Medium Shading 2 Accent 6" w:semiHidden="0" w:uiPriority="64" w:unhideWhenUsed="0"/>
+    <w:lsdException w:name="Medium List 1 Accent 6" w:semiHidden="0" w:uiPriority="65" w:unhideWhenUsed="0"/>
+    <w:lsdException w:name="Medium List 2 Accent 6" w:semiHidden="0" w:uiPriority="66" w:unhideWhenUsed="0"/>
+    <w:lsdException w:name="Medium Grid 1 Accent 6" w:semiHidden="0" w:uiPriority="67" w:unhideWhenUsed="0"/>
+    <w:lsdException w:name="Medium Grid 2 Accent 6" w:semiHidden="0" w:uiPriority="68" w:unhideWhenUsed="0"/>
+    <w:lsdException w:name="Medium Grid 3 Accent 6" w:semiHidden="0" w:uiPriority="69" w:unhideWhenUsed="0"/>
+    <w:lsdException w:name="Dark List Accent 6" w:semiHidden="0" w:uiPriority="70" w:unhideWhenUsed="0"/>
+    <w:lsdException w:name="Colorful Shading Accent 6" w:semiHidden="0" w:uiPriority="71" w:unhideWhenUsed="0"/>
+    <w:lsdException w:name="Colorful List Accent 6" w:semiHidden="0" w:uiPriority="72" w:unhideWhenUsed="0"/>
+    <w:lsdException w:name="Colorful Grid Accent 6" w:semiHidden="0" w:uiPriority="73" w:unhideWhenUsed="0"/>
+    <w:lsdException w:name="Subtle Emphasis" w:semiHidden="0" w:uiPriority="19" w:unhideWhenUsed="0" w:qFormat="1"/>
+    <w:lsdException w:name="Intense Emphasis" w:semiHidden="0" w:uiPriority="21" w:unhideWhenUsed="0" w:qFormat="1"/>
+    <w:lsdException w:name="Subtle Reference" w:semiHidden="0" w:uiPriority="31" w:unhideWhenUsed="0" w:qFormat="1"/>
+    <w:lsdException w:name="Intense Reference" w:semiHidden="0" w:uiPriority="32" w:unhideWhenUsed="0" w:qFormat="1"/>
+    <w:lsdException w:name="Book Title" w:semiHidden="0" w:uiPriority="33" w:unhideWhenUsed="0" w:qFormat="1"/>
+    <w:lsdException w:name="Bibliography" w:uiPriority="37"/>
+    <w:lsdException w:name="TOC Heading" w:uiPriority="39" w:qFormat="1"/>
+  </w:latentStyles>
+  <w:style w:type="paragraph" w:default="1" w:styleId="Normal">
+    <w:name w:val="Normal"/>
+    <w:qFormat/>
+  </w:style>
+  <w:style w:type="paragraph" w:styleId="Heading1">
+    <w:name w:val="heading 1"/>
+    <w:basedOn w:val="Normal"/>
+    <w:link w:val="Heading1Char"/>
+    <w:uiPriority w:val="9"/>
+    <w:qFormat/>
+    <w:rsid w:val="00B03FBF"/>
+    <w:pPr>
+      <w:spacing w:before="100" w:beforeAutospacing="1" w:after="100" w:afterAutospacing="1" w:line="240" w:lineRule="auto"/>
+      <w:outlineLvl w:val="0"/>
+    </w:pPr>
+    <w:rPr>
+      <w:rFonts w:ascii="Times New Roman" w:eastAsia="Times New Roman" w:hAnsi="Times New Roman" w:cs="Times New Roman"/>
+      <w:b/>
+      <w:bCs/>
+      <w:kern w:val="36"/>
+      <w:sz w:val="48"/>
+      <w:szCs w:val="48"/>
+    </w:rPr>
+  </w:style>
+  <w:style w:type="paragraph" w:styleId="Heading2">
+    <w:name w:val="heading 2"/>
+    <w:basedOn w:val="Normal"/>
+    <w:link w:val="Heading2Char"/>
+    <w:uiPriority w:val="9"/>
+    <w:qFormat/>
+    <w:rsid w:val="00B03FBF"/>
+    <w:pPr>
+      <w:spacing w:before="100" w:beforeAutospacing="1" w:after="100" w:afterAutospacing="1" w:line="240" w:lineRule="auto"/>
+      <w:outlineLvl w:val="1"/>
+    </w:pPr>
+    <w:rPr>
+      <w:rFonts w:ascii="Times New Roman" w:eastAsia="Times New Roman" w:hAnsi="Times New Roman" w:cs="Times New Roman"/>
+      <w:b/>
+      <w:bCs/>
+      <w:sz w:val="36"/>
+      <w:szCs w:val="36"/>
+    </w:rPr>
+  </w:style>
+  <w:style w:type="character" w:default="1" w:styleId="DefaultParagraphFont">
+    <w:name w:val="Default Paragraph Font"/>
+    <w:uiPriority w:val="1"/>
+    <w:semiHidden/>
+    <w:unhideWhenUsed/>
+  </w:style>
+  <w:style w:type="table" w:default="1" w:styleId="TableNormal">
+    <w:name w:val="Normal Table"/>
+    <w:uiPriority w:val="99"/>
+    <w:semiHidden/>
+    <w:unhideWhenUsed/>
+    <w:tblPr>
+      <w:tblInd w:w="0" w:type="dxa"/>
+      <w:tblCellMar>
+        <w:top w:w="0" w:type="dxa"/>
+        <w:left w:w="108" w:type="dxa"/>
+        <w:bottom w:w="0" w:type="dxa"/>
+        <w:right w:w="108" w:type="dxa"/>
+      </w:tblCellMar>
+    </w:tblPr>
+  </w:style>
+  <w:style w:type="numbering" w:default="1" w:styleId="NoList">
+    <w:name w:val="No List"/>
+    <w:uiPriority w:val="99"/>
+    <w:semiHidden/>
+    <w:unhideWhenUsed/>
+  </w:style>
+  <w:style w:type="character" w:customStyle="1" w:styleId="ex-sent">
+    <w:name w:val="ex-sent"/>
+    <w:basedOn w:val="DefaultParagraphFont"/>
+    <w:rsid w:val="00B03FBF"/>
+  </w:style>
+  <w:style w:type="character" w:styleId="Emphasis">
+    <w:name w:val="Emphasis"/>
+    <w:basedOn w:val="DefaultParagraphFont"/>
+    <w:uiPriority w:val="20"/>
+    <w:qFormat/>
+    <w:rsid w:val="00B03FBF"/>
+    <w:rPr>
+      <w:i/>
+      <w:iCs/>
+    </w:rPr>
+  </w:style>
+  <w:style w:type="character" w:customStyle="1" w:styleId="Heading1Char">
+    <w:name w:val="Heading 1 Char"/>
+    <w:basedOn w:val="DefaultParagraphFont"/>
+    <w:link w:val="Heading1"/>
+    <w:uiPriority w:val="9"/>
+    <w:rsid w:val="00B03FBF"/>
+    <w:rPr>
+      <w:rFonts w:ascii="Times New Roman" w:eastAsia="Times New Roman" w:hAnsi="Times New Roman" w:cs="Times New Roman"/>
+      <w:b/>
+      <w:bCs/>
+      <w:kern w:val="36"/>
+      <w:sz w:val="48"/>
+      <w:szCs w:val="48"/>
+    </w:rPr>
+  </w:style>
+  <w:style w:type="character" w:customStyle="1" w:styleId="Heading2Char">
+    <w:name w:val="Heading 2 Char"/>
+    <w:basedOn w:val="DefaultParagraphFont"/>
+    <w:link w:val="Heading2"/>
+    <w:uiPriority w:val="9"/>
+    <w:rsid w:val="00B03FBF"/>
+    <w:rPr>
+      <w:rFonts w:ascii="Times New Roman" w:eastAsia="Times New Roman" w:hAnsi="Times New Roman" w:cs="Times New Roman"/>
+      <w:b/>
+      <w:bCs/>
+      <w:sz w:val="36"/>
+      <w:szCs w:val="36"/>
+    </w:rPr>
+  </w:style>
+  <w:style w:type="character" w:customStyle="1" w:styleId="fl">
+    <w:name w:val="fl"/>
+    <w:basedOn w:val="DefaultParagraphFont"/>
+    <w:rsid w:val="00B03FBF"/>
+  </w:style>
+  <w:style w:type="character" w:styleId="Hyperlink">
+    <w:name w:val="Hyperlink"/>
+    <w:basedOn w:val="DefaultParagraphFont"/>
+    <w:uiPriority w:val="99"/>
+    <w:semiHidden/>
+    <w:unhideWhenUsed/>
+    <w:rsid w:val="00B03FBF"/>
+    <w:rPr>
+      <w:color w:val="0000FF"/>
+      <w:u w:val="single"/>
+    </w:rPr>
+  </w:style>
+  <w:style w:type="paragraph" w:styleId="NormalWeb">
+    <w:name w:val="Normal (Web)"/>
+    <w:basedOn w:val="Normal"/>
+    <w:uiPriority w:val="99"/>
+    <w:semiHidden/>
+    <w:unhideWhenUsed/>
+    <w:rsid w:val="00B03FBF"/>
+    <w:pPr>
+      <w:spacing w:before="100" w:beforeAutospacing="1" w:after="100" w:afterAutospacing="1" w:line="240" w:lineRule="auto"/>
+    </w:pPr>
+    <w:rPr>
+      <w:rFonts w:ascii="Times New Roman" w:eastAsia="Times New Roman" w:hAnsi="Times New Roman" w:cs="Times New Roman"/>
+      <w:sz w:val="24"/>
+      <w:szCs w:val="24"/>
+    </w:rPr>
+  </w:style>
+  <w:style w:type="character" w:customStyle="1" w:styleId="dttext">
+    <w:name w:val="dttext"/>
+    <w:basedOn w:val="DefaultParagraphFont"/>
+    <w:rsid w:val="00B03FBF"/>
+  </w:style>
+  <w:style w:type="character" w:styleId="Strong">
+    <w:name w:val="Strong"/>
+    <w:basedOn w:val="DefaultParagraphFont"/>
+    <w:uiPriority w:val="22"/>
+    <w:qFormat/>
+    <w:rsid w:val="00B03FBF"/>
+    <w:rPr>
+      <w:b/>
+      <w:bCs/>
+    </w:rPr>
+  </w:style>
+</w:styles>
+</file>
+
+<file path=word/stylesWithEffects.xml><?xml version="1.0" encoding="utf-8"?>
+<w:styles xmlns:wpc="http://schemas.microsoft.com/office/word/2010/wordprocessingCanvas" xmlns:mc="http://schemas.openxmlformats.org/markup-compatibility/2006" xmlns:o="urn:schemas-microsoft-com:office:office" xmlns:r="http://schemas.openxmlformats.org/officeDocument/2006/relationships" xmlns:m="http://schemas.openxmlformats.org/officeDocument/2006/math" xmlns:v="urn:schemas-microsoft-com:vml" xmlns:wp14="http://schemas.microsoft.com/office/word/2010/wordprocessingDrawing" xmlns:wp="http://schemas.openxmlformats.org/drawingml/2006/wordprocessingDrawing" xmlns:w10="urn:schemas-microsoft-com:office:word" xmlns:w="http://schemas.openxmlformats.org/wordprocessingml/2006/main" xmlns:w14="http://schemas.microsoft.com/office/word/2010/wordml" xmlns:wpg="http://schemas.microsoft.com/office/word/2010/wordprocessingGroup" xmlns:wpi="http://schemas.microsoft.com/office/word/2010/wordprocessingInk" xmlns:wne="http://schemas.microsoft.com/office/word/2006/wordml" xmlns:wps="http://schemas.microsoft.com/office/word/2010/wordprocessingShape" mc:Ignorable="w14 wp14">
+  <w:docDefaults>
+    <w:rPrDefault>
+      <w:rPr>
+        <w:rFonts w:asciiTheme="minorHAnsi" w:eastAsiaTheme="minorHAnsi" w:hAnsiTheme="minorHAnsi" w:cstheme="minorBidi"/>
+        <w:sz w:val="22"/>
+        <w:szCs w:val="22"/>
+        <w:lang w:val="en-US" w:eastAsia="en-US" w:bidi="ar-SA"/>
+      </w:rPr>
+    </w:rPrDefault>
+    <w:pPrDefault>
+      <w:pPr>
+        <w:spacing w:after="160" w:line="259" w:lineRule="auto"/>
+      </w:pPr>
+    </w:pPrDefault>
+  </w:docDefaults>
+  <w:latentStyles w:defLockedState="0" w:defUIPriority="99" w:defSemiHidden="1" w:defUnhideWhenUsed="1" w:defQFormat="0" w:count="267">
+    <w:lsdException w:name="Normal" w:semiHidden="0" w:uiPriority="0" w:unhideWhenUsed="0" w:qFormat="1"/>
+    <w:lsdException w:name="heading 1" w:semiHidden="0" w:uiPriority="9" w:unhideWhenUsed="0" w:qFormat="1"/>
+    <w:lsdException w:name="heading 2" w:uiPriority="9" w:qFormat="1"/>
+    <w:lsdException w:name="heading 3" w:uiPriority="9" w:qFormat="1"/>
+    <w:lsdException w:name="heading 4" w:uiPriority="9" w:qFormat="1"/>
+    <w:lsdException w:name="heading 5" w:uiPriority="9" w:qFormat="1"/>
+    <w:lsdException w:name="heading 6" w:uiPriority="9" w:qFormat="1"/>
+    <w:lsdException w:name="heading 7" w:uiPriority="9" w:qFormat="1"/>
+    <w:lsdException w:name="heading 8" w:uiPriority="9" w:qFormat="1"/>
+    <w:lsdException w:name="heading 9" w:uiPriority="9" w:qFormat="1"/>
+    <w:lsdException w:name="toc 1" w:uiPriority="39"/>
+    <w:lsdException w:name="toc 2" w:uiPriority="39"/>
+    <w:lsdException w:name="toc 3" w:uiPriority="39"/>
+    <w:lsdException w:name="toc 4" w:uiPriority="39"/>
+    <w:lsdException w:name="toc 5" w:uiPriority="39"/>
+    <w:lsdException w:name="toc 6" w:uiPriority="39"/>
+    <w:lsdException w:name="toc 7" w:uiPriority="39"/>
+    <w:lsdException w:name="toc 8" w:uiPriority="39"/>
+    <w:lsdException w:name="toc 9" w:uiPriority="39"/>
+    <w:lsdException w:name="caption" w:uiPriority="35" w:qFormat="1"/>
+    <w:lsdException w:name="Title" w:semiHidden="0" w:uiPriority="10" w:unhideWhenUsed="0" w:qFormat="1"/>
+    <w:lsdException w:name="Default Paragraph Font" w:uiPriority="1"/>
+    <w:lsdException w:name="Subtitle" w:semiHidden="0" w:uiPriority="11" w:unhideWhenUsed="0" w:qFormat="1"/>
+    <w:lsdException w:name="Strong" w:semiHidden="0" w:uiPriority="22" w:unhideWhenUsed="0" w:qFormat="1"/>
+    <w:lsdException w:name="Emphasis" w:semiHidden="0" w:uiPriority="20" w:unhideWhenUsed="0" w:qFormat="1"/>
+    <w:lsdException w:name="Table Grid" w:semiHidden="0" w:uiPriority="39" w:unhideWhenUsed="0"/>
+    <w:lsdException w:name="Placeholder Text" w:unhideWhenUsed="0"/>
+    <w:lsdException w:name="No Spacing" w:semiHidden="0" w:uiPriority="1" w:unhideWhenUsed="0" w:qFormat="1"/>
+    <w:lsdException w:name="Light Shading" w:semiHidden="0" w:uiPriority="60" w:unhideWhenUsed="0"/>
+    <w:lsdException w:name="Light List" w:semiHidden="0" w:uiPriority="61" w:unhideWhenUsed="0"/>
+    <w:lsdException w:name="Light Grid" w:semiHidden="0" w:uiPriority="62" w:unhideWhenUsed="0"/>
+    <w:lsdException w:name="Medium Shading 1" w:semiHidden="0" w:uiPriority="63" w:unhideWhenUsed="0"/>
+    <w:lsdException w:name="Medium Shading 2" w:semiHidden="0" w:uiPriority="64" w:unhideWhenUsed="0"/>
+    <w:lsdException w:name="Medium List 1" w:semiHidden="0" w:uiPriority="65" w:unhideWhenUsed="0"/>
+    <w:lsdException w:name="Medium List 2" w:semiHidden="0" w:uiPriority="66" w:unhideWhenUsed="0"/>
+    <w:lsdException w:name="Medium Grid 1" w:semiHidden="0" w:uiPriority="67" w:unhideWhenUsed="0"/>
+    <w:lsdException w:name="Medium Grid 2" w:semiHidden="0" w:uiPriority="68" w:unhideWhenUsed="0"/>
+    <w:lsdException w:name="Medium Grid 3" w:semiHidden="0" w:uiPriority="69" w:unhideWhenUsed="0"/>
+    <w:lsdException w:name="Dark List" w:semiHidden="0" w:uiPriority="70" w:unhideWhenUsed="0"/>
+    <w:lsdException w:name="Colorful Shading" w:semiHidden="0" w:uiPriority="71" w:unhideWhenUsed="0"/>
+    <w:lsdException w:name="Colorful List" w:semiHidden="0" w:uiPriority="72" w:unhideWhenUsed="0"/>
+    <w:lsdException w:name="Colorful Grid" w:semiHidden="0" w:uiPriority="73" w:unhideWhenUsed="0"/>
+    <w:lsdException w:name="Light Shading Accent 1" w:semiHidden="0" w:uiPriority="60" w:unhideWhenUsed="0"/>
+    <w:lsdException w:name="Light List Accent 1" w:semiHidden="0" w:uiPriority="61" w:unhideWhenUsed="0"/>
+    <w:lsdException w:name="Light Grid Accent 1" w:semiHidden="0" w:uiPriority="62" w:unhideWhenUsed="0"/>
+    <w:lsdException w:name="Medium Shading 1 Accent 1" w:semiHidden="0" w:uiPriority="63" w:unhideWhenUsed="0"/>
+    <w:lsdException w:name="Medium Shading 2 Accent 1" w:semiHidden="0" w:uiPriority="64" w:unhideWhenUsed="0"/>
+    <w:lsdException w:name="Medium List 1 Accent 1" w:semiHidden="0" w:uiPriority="65" w:unhideWhenUsed="0"/>
+    <w:lsdException w:name="Revision" w:unhideWhenUsed="0"/>
+    <w:lsdException w:name="List Paragraph" w:semiHidden="0" w:uiPriority="34" w:unhideWhenUsed="0" w:qFormat="1"/>
+    <w:lsdException w:name="Quote" w:semiHidden="0" w:uiPriority="29" w:unhideWhenUsed="0" w:qFormat="1"/>
+    <w:lsdException w:name="Intense Quote" w:semiHidden="0" w:uiPriority="30" w:unhideWhenUsed="0" w:qFormat="1"/>
+    <w:lsdException w:name="Medium List 2 Accent 1" w:semiHidden="0" w:uiPriority="66" w:unhideWhenUsed="0"/>
+    <w:lsdException w:name="Medium Grid 1 Accent 1" w:semiHidden="0" w:uiPriority="67" w:unhideWhenUsed="0"/>
+    <w:lsdException w:name="Medium Grid 2 Accent 1" w:semiHidden="0" w:uiPriority="68" w:unhideWhenUsed="0"/>
+    <w:lsdException w:name="Medium Grid 3 Accent 1" w:semiHidden="0" w:uiPriority="69" w:unhideWhenUsed="0"/>
+    <w:lsdException w:name="Dark List Accent 1" w:semiHidden="0" w:uiPriority="70" w:unhideWhenUsed="0"/>
+    <w:lsdException w:name="Colorful Shading Accent 1" w:semiHidden="0" w:uiPriority="71" w:unhideWhenUsed="0"/>
+    <w:lsdException w:name="Colorful List Accent 1" w:semiHidden="0" w:uiPriority="72" w:unhideWhenUsed="0"/>
+    <w:lsdException w:name="Colorful Grid Accent 1" w:semiHidden="0" w:uiPriority="73" w:unhideWhenUsed="0"/>
+    <w:lsdException w:name="Light Shading Accent 2" w:semiHidden="0" w:uiPriority="60" w:unhideWhenUsed="0"/>
+    <w:lsdException w:name="Light List Accent 2" w:semiHidden="0" w:uiPriority="61" w:unhideWhenUsed="0"/>
+    <w:lsdException w:name="Light Grid Accent 2" w:semiHidden="0" w:uiPriority="62" w:unhideWhenUsed="0"/>
+    <w:lsdException w:name="Medium Shading 1 Accent 2" w:semiHidden="0" w:uiPriority="63" w:unhideWhenUsed="0"/>
+    <w:lsdException w:name="Medium Shading 2 Accent 2" w:semiHidden="0" w:uiPriority="64" w:unhideWhenUsed="0"/>
+    <w:lsdException w:name="Medium List 1 Accent 2" w:semiHidden="0" w:uiPriority="65" w:unhideWhenUsed="0"/>
+    <w:lsdException w:name="Medium List 2 Accent 2" w:semiHidden="0" w:uiPriority="66" w:unhideWhenUsed="0"/>
+    <w:lsdException w:name="Medium Grid 1 Accent 2" w:semiHidden="0" w:uiPriority="67" w:unhideWhenUsed="0"/>
+    <w:lsdException w:name="Medium Grid 2 Accent 2" w:semiHidden="0" w:uiPriority="68" w:unhideWhenUsed="0"/>
+    <w:lsdException w:name="Medium Grid 3 Accent 2" w:semiHidden="0" w:uiPriority="69" w:unhideWhenUsed="0"/>
+    <w:lsdException w:name="Dark List Accent 2" w:semiHidden="0" w:uiPriority="70" w:unhideWhenUsed="0"/>
+    <w:lsdException w:name="Colorful Shading Accent 2" w:semiHidden="0" w:uiPriority="71" w:unhideWhenUsed="0"/>
+    <w:lsdException w:name="Colorful List Accent 2" w:semiHidden="0" w:uiPriority="72" w:unhideWhenUsed="0"/>
+    <w:lsdException w:name="Colorful Grid Accent 2" w:semiHidden="0" w:uiPriority="73" w:unhideWhenUsed="0"/>
+    <w:lsdException w:name="Light Shading Accent 3" w:semiHidden="0" w:uiPriority="60" w:unhideWhenUsed="0"/>
+    <w:lsdException w:name="Light List Accent 3" w:semiHidden="0" w:uiPriority="61" w:unhideWhenUsed="0"/>
+    <w:lsdException w:name="Light Grid Accent 3" w:semiHidden="0" w:uiPriority="62" w:unhideWhenUsed="0"/>
+    <w:lsdException w:name="Medium Shading 1 Accent 3" w:semiHidden="0" w:uiPriority="63" w:unhideWhenUsed="0"/>
+    <w:lsdException w:name="Medium Shading 2 Accent 3" w:semiHidden="0" w:uiPriority="64" w:unhideWhenUsed="0"/>
+    <w:lsdException w:name="Medium List 1 Accent 3" w:semiHidden="0" w:uiPriority="65" w:unhideWhenUsed="0"/>
+    <w:lsdException w:name="Medium List 2 Accent 3" w:semiHidden="0" w:uiPriority="66" w:unhideWhenUsed="0"/>
+    <w:lsdException w:name="Medium Grid 1 Accent 3" w:semiHidden="0" w:uiPriority="67" w:unhideWhenUsed="0"/>
+    <w:lsdException w:name="Medium Grid 2 Accent 3" w:semiHidden="0" w:uiPriority="68" w:unhideWhenUsed="0"/>
+    <w:lsdException w:name="Medium Grid 3 Accent 3" w:semiHidden="0" w:uiPriority="69" w:unhideWhenUsed="0"/>
+    <w:lsdException w:name="Dark List Accent 3" w:semiHidden="0" w:uiPriority="70" w:unhideWhenUsed="0"/>
+    <w:lsdException w:name="Colorful Shading Accent 3" w:semiHidden="0" w:uiPriority="71" w:unhideWhenUsed="0"/>
+    <w:lsdException w:name="Colorful List Accent 3" w:semiHidden="0" w:uiPriority="72" w:unhideWhenUsed="0"/>
+    <w:lsdException w:name="Colorful Grid Accent 3" w:semiHidden="0" w:uiPriority="73" w:unhideWhenUsed="0"/>
+    <w:lsdException w:name="Light Shading Accent 4" w:semiHidden="0" w:uiPriority="60" w:unhideWhenUsed="0"/>
+    <w:lsdException w:name="Light List Accent 4" w:semiHidden="0" w:uiPriority="61" w:unhideWhenUsed="0"/>
+    <w:lsdException w:name="Light Grid Accent 4" w:semiHidden="0" w:uiPriority="62" w:unhideWhenUsed="0"/>
+    <w:lsdException w:name="Medium Shading 1 Accent 4" w:semiHidden="0" w:uiPriority="63" w:unhideWhenUsed="0"/>
+    <w:lsdException w:name="Medium Shading 2 Accent 4" w:semiHidden="0" w:uiPriority="64" w:unhideWhenUsed="0"/>
+    <w:lsdException w:name="Medium List 1 Accent 4" w:semiHidden="0" w:uiPriority="65" w:unhideWhenUsed="0"/>
+    <w:lsdException w:name="Medium List 2 Accent 4" w:semiHidden="0" w:uiPriority="66" w:unhideWhenUsed="0"/>
+    <w:lsdException w:name="Medium Grid 1 Accent 4" w:semiHidden="0" w:uiPriority="67" w:unhideWhenUsed="0"/>
+    <w:lsdException w:name="Medium Grid 2 Accent 4" w:semiHidden="0" w:uiPriority="68" w:unhideWhenUsed="0"/>
+    <w:lsdException w:name="Medium Grid 3 Accent 4" w:semiHidden="0" w:uiPriority="69" w:unhideWhenUsed="0"/>
+    <w:lsdException w:name="Dark List Accent 4" w:semiHidden="0" w:uiPriority="70" w:unhideWhenUsed="0"/>
+    <w:lsdException w:name="Colorful Shading Accent 4" w:semiHidden="0" w:uiPriority="71" w:unhideWhenUsed="0"/>
+    <w:lsdException w:name="Colorful List Accent 4" w:semiHidden="0" w:uiPriority="72" w:unhideWhenUsed="0"/>
+    <w:lsdException w:name="Colorful Grid Accent 4" w:semiHidden="0" w:uiPriority="73" w:unhideWhenUsed="0"/>
+    <w:lsdException w:name="Light Shading Accent 5" w:semiHidden="0" w:uiPriority="60" w:unhideWhenUsed="0"/>
+    <w:lsdException w:name="Light List Accent 5" w:semiHidden="0" w:uiPriority="61" w:unhideWhenUsed="0"/>
+    <w:lsdException w:name="Light Grid Accent 5" w:semiHidden="0" w:uiPriority="62" w:unhideWhenUsed="0"/>
+    <w:lsdException w:name="Medium Shading 1 Accent 5" w:semiHidden="0" w:uiPriority="63" w:unhideWhenUsed="0"/>
+    <w:lsdException w:name="Medium Shading 2 Accent 5" w:semiHidden="0" w:uiPriority="64" w:unhideWhenUsed="0"/>
+    <w:lsdException w:name="Medium List 1 Accent 5" w:semiHidden="0" w:uiPriority="65" w:unhideWhenUsed="0"/>
+    <w:lsdException w:name="Medium List 2 Accent 5" w:semiHidden="0" w:uiPriority="66" w:unhideWhenUsed="0"/>
+    <w:lsdException w:name="Medium Grid 1 Accent 5" w:semiHidden="0" w:uiPriority="67" w:unhideWhenUsed="0"/>
+    <w:lsdException w:name="Medium Grid 2 Accent 5" w:semiHidden="0" w:uiPriority="68" w:unhideWhenUsed="0"/>
+    <w:lsdException w:name="Medium Grid 3 Accent 5" w:semiHidden="0" w:uiPriority="69" w:unhideWhenUsed="0"/>
+    <w:lsdException w:name="Dark List Accent 5" w:semiHidden="0" w:uiPriority="70" w:unhideWhenUsed="0"/>
+    <w:lsdException w:name="Colorful Shading Accent 5" w:semiHidden="0" w:uiPriority="71" w:unhideWhenUsed="0"/>
+    <w:lsdException w:name="Colorful List Accent 5" w:semiHidden="0" w:uiPriority="72" w:unhideWhenUsed="0"/>
+    <w:lsdException w:name="Colorful Grid Accent 5" w:semiHidden="0" w:uiPriority="73" w:unhideWhenUsed="0"/>
+    <w:lsdException w:name="Light Shading Accent 6" w:semiHidden="0" w:uiPriority="60" w:unhideWhenUsed="0"/>
+    <w:lsdException w:name="Light List Accent 6" w:semiHidden="0" w:uiPriority="61" w:unhideWhenUsed="0"/>
+    <w:lsdException w:name="Light Grid Accent 6" w:semiHidden="0" w:uiPriority="62" w:unhideWhenUsed="0"/>
+    <w:lsdException w:name="Medium Shading 1 Accent 6" w:semiHidden="0" w:uiPriority="63" w:unhideWhenUsed="0"/>
+    <w:lsdException w:name="Medium Shading 2 Accent 6" w:semiHidden="0" w:uiPriority="64" w:unhideWhenUsed="0"/>
+    <w:lsdException w:name="Medium List 1 Accent 6" w:semiHidden="0" w:uiPriority="65" w:unhideWhenUsed="0"/>
+    <w:lsdException w:name="Medium List 2 Accent 6" w:semiHidden="0" w:uiPriority="66" w:unhideWhenUsed="0"/>
+    <w:lsdException w:name="Medium Grid 1 Accent 6" w:semiHidden="0" w:uiPriority="67" w:unhideWhenUsed="0"/>
+    <w:lsdException w:name="Medium Grid 2 Accent 6" w:semiHidden="0" w:uiPriority="68" w:unhideWhenUsed="0"/>
+    <w:lsdException w:name="Medium Grid 3 Accent 6" w:semiHidden="0" w:uiPriority="69" w:unhideWhenUsed="0"/>
+    <w:lsdException w:name="Dark List Accent 6" w:semiHidden="0" w:uiPriority="70" w:unhideWhenUsed="0"/>
+    <w:lsdException w:name="Colorful Shading Accent 6" w:semiHidden="0" w:uiPriority="71" w:unhideWhenUsed="0"/>
+    <w:lsdException w:name="Colorful List Accent 6" w:semiHidden="0" w:uiPriority="72" w:unhideWhenUsed="0"/>
+    <w:lsdException w:name="Colorful Grid Accent 6" w:semiHidden="0" w:uiPriority="73" w:unhideWhenUsed="0"/>
+    <w:lsdException w:name="Subtle Emphasis" w:semiHidden="0" w:uiPriority="19" w:unhideWhenUsed="0" w:qFormat="1"/>
+    <w:lsdException w:name="Intense Emphasis" w:semiHidden="0" w:uiPriority="21" w:unhideWhenUsed="0" w:qFormat="1"/>
+    <w:lsdException w:name="Subtle Reference" w:semiHidden="0" w:uiPriority="31" w:unhideWhenUsed="0" w:qFormat="1"/>
+    <w:lsdException w:name="Intense Reference" w:semiHidden="0" w:uiPriority="32" w:unhideWhenUsed="0" w:qFormat="1"/>
+    <w:lsdException w:name="Book Title" w:semiHidden="0" w:uiPriority="33" w:unhideWhenUsed="0" w:qFormat="1"/>
+    <w:lsdException w:name="Bibliography" w:uiPriority="37"/>
+    <w:lsdException w:name="TOC Heading" w:uiPriority="39" w:qFormat="1"/>
   </w:latentStyles>
   <w:style w:type="paragraph" w:default="1" w:styleId="Normal">
     <w:name w:val="Normal"/>
@@ -1051,7 +1190,7 @@
     </a:clrScheme>
     <a:fontScheme name="Office">
       <a:majorFont>
-        <a:latin typeface="Calibri Light" panose="020F0302020204030204"/>
+        <a:latin typeface="Calibri Light"/>
         <a:ea typeface=""/>
         <a:cs typeface=""/>
         <a:font script="Jpan" typeface="游ゴシック Light"/>
@@ -1086,7 +1225,7 @@
         <a:font script="Geor" typeface="Sylfaen"/>
       </a:majorFont>
       <a:minorFont>
-        <a:latin typeface="Calibri" panose="020F0502020204030204"/>
+        <a:latin typeface="Calibri"/>
         <a:ea typeface=""/>
         <a:cs typeface=""/>
         <a:font script="Jpan" typeface="游明朝"/>
@@ -1263,7 +1402,7 @@
   <a:extraClrSchemeLst/>
   <a:extLst>
     <a:ext uri="{05A4C25C-085E-4340-85A3-A5531E510DB2}">
-      <thm15:themeFamily xmlns:thm15="http://schemas.microsoft.com/office/thememl/2012/main" name="Office Theme" id="{62F939B6-93AF-4DB8-9C6B-D6C7DFDC589F}" vid="{4A3C46E8-61CC-4603-A589-7422A47A8E4A}"/>
+      <thm15:themeFamily xmlns:thm15="http://schemas.microsoft.com/office/thememl/2012/main" xmlns="" name="Office Theme" id="{62F939B6-93AF-4DB8-9C6B-D6C7DFDC589F}" vid="{4A3C46E8-61CC-4603-A589-7422A47A8E4A}"/>
     </a:ext>
   </a:extLst>
 </a:theme>

--- a/notes/phrase.docx
+++ b/notes/phrase.docx
@@ -1,6 +1,6 @@
 
 <file path=word/document.xml><?xml version="1.0" encoding="utf-8"?>
-<w:document xmlns:wpc="http://schemas.microsoft.com/office/word/2010/wordprocessingCanvas" xmlns:mc="http://schemas.openxmlformats.org/markup-compatibility/2006" xmlns:o="urn:schemas-microsoft-com:office:office" xmlns:r="http://schemas.openxmlformats.org/officeDocument/2006/relationships" xmlns:m="http://schemas.openxmlformats.org/officeDocument/2006/math" xmlns:v="urn:schemas-microsoft-com:vml" xmlns:wp14="http://schemas.microsoft.com/office/word/2010/wordprocessingDrawing" xmlns:wp="http://schemas.openxmlformats.org/drawingml/2006/wordprocessingDrawing" xmlns:w10="urn:schemas-microsoft-com:office:word" xmlns:w="http://schemas.openxmlformats.org/wordprocessingml/2006/main" xmlns:w14="http://schemas.microsoft.com/office/word/2010/wordml" xmlns:wpg="http://schemas.microsoft.com/office/word/2010/wordprocessingGroup" xmlns:wpi="http://schemas.microsoft.com/office/word/2010/wordprocessingInk" xmlns:wne="http://schemas.microsoft.com/office/word/2006/wordml" xmlns:wps="http://schemas.microsoft.com/office/word/2010/wordprocessingShape" mc:Ignorable="w14 wp14">
+<w:document xmlns:wpc="http://schemas.microsoft.com/office/word/2010/wordprocessingCanvas" xmlns:cx="http://schemas.microsoft.com/office/drawing/2014/chartex" xmlns:cx1="http://schemas.microsoft.com/office/drawing/2015/9/8/chartex" xmlns:cx2="http://schemas.microsoft.com/office/drawing/2015/10/21/chartex" xmlns:cx3="http://schemas.microsoft.com/office/drawing/2016/5/9/chartex" xmlns:cx4="http://schemas.microsoft.com/office/drawing/2016/5/10/chartex" xmlns:cx5="http://schemas.microsoft.com/office/drawing/2016/5/11/chartex" xmlns:cx6="http://schemas.microsoft.com/office/drawing/2016/5/12/chartex" xmlns:cx7="http://schemas.microsoft.com/office/drawing/2016/5/13/chartex" xmlns:cx8="http://schemas.microsoft.com/office/drawing/2016/5/14/chartex" xmlns:mc="http://schemas.openxmlformats.org/markup-compatibility/2006" xmlns:aink="http://schemas.microsoft.com/office/drawing/2016/ink" xmlns:am3d="http://schemas.microsoft.com/office/drawing/2017/model3d" xmlns:o="urn:schemas-microsoft-com:office:office" xmlns:r="http://schemas.openxmlformats.org/officeDocument/2006/relationships" xmlns:m="http://schemas.openxmlformats.org/officeDocument/2006/math" xmlns:v="urn:schemas-microsoft-com:vml" xmlns:wp14="http://schemas.microsoft.com/office/word/2010/wordprocessingDrawing" xmlns:wp="http://schemas.openxmlformats.org/drawingml/2006/wordprocessingDrawing" xmlns:w10="urn:schemas-microsoft-com:office:word" xmlns:w="http://schemas.openxmlformats.org/wordprocessingml/2006/main" xmlns:w14="http://schemas.microsoft.com/office/word/2010/wordml" xmlns:w15="http://schemas.microsoft.com/office/word/2012/wordml" xmlns:w16cex="http://schemas.microsoft.com/office/word/2018/wordml/cex" xmlns:w16cid="http://schemas.microsoft.com/office/word/2016/wordml/cid" xmlns:w16="http://schemas.microsoft.com/office/word/2018/wordml" xmlns:w16sdtdh="http://schemas.microsoft.com/office/word/2020/wordml/sdtdatahash" xmlns:w16se="http://schemas.microsoft.com/office/word/2015/wordml/symex" xmlns:wpg="http://schemas.microsoft.com/office/word/2010/wordprocessingGroup" xmlns:wpi="http://schemas.microsoft.com/office/word/2010/wordprocessingInk" xmlns:wne="http://schemas.microsoft.com/office/word/2006/wordml" xmlns:wps="http://schemas.microsoft.com/office/word/2010/wordprocessingShape" mc:Ignorable="w14 w15 w16se w16cid w16 w16cex w16sdtdh wp14">
   <w:body>
     <w:p>
       <w:pPr>
@@ -19,7 +19,6 @@
           <w:szCs w:val="72"/>
         </w:rPr>
       </w:pPr>
-      <w:proofErr w:type="gramStart"/>
       <w:r>
         <w:rPr>
           <w:rFonts w:ascii="Times New Roman" w:eastAsia="Times New Roman" w:hAnsi="Times New Roman" w:cs="Times New Roman"/>
@@ -31,21 +30,7 @@
           <w:sz w:val="72"/>
           <w:szCs w:val="72"/>
         </w:rPr>
-        <w:t>know</w:t>
-      </w:r>
-      <w:proofErr w:type="gramEnd"/>
-      <w:r>
-        <w:rPr>
-          <w:rFonts w:ascii="Times New Roman" w:eastAsia="Times New Roman" w:hAnsi="Times New Roman" w:cs="Times New Roman"/>
-          <w:b/>
-          <w:bCs/>
-          <w:color w:val="303336"/>
-          <w:spacing w:val="18"/>
-          <w:kern w:val="36"/>
-          <w:sz w:val="72"/>
-          <w:szCs w:val="72"/>
-        </w:rPr>
-        <w:t xml:space="preserve"> what it's like</w:t>
+        <w:t>know what it's like</w:t>
       </w:r>
     </w:p>
     <w:p>
@@ -69,8 +54,7 @@
         </w:rPr>
         <w:t> </w:t>
       </w:r>
-      <w:hyperlink r:id="rId5" w:history="1">
-        <w:proofErr w:type="gramStart"/>
+      <w:hyperlink r:id="rId4" w:history="1">
         <w:r>
           <w:rPr>
             <w:rFonts w:ascii="Times New Roman" w:eastAsia="Times New Roman" w:hAnsi="Times New Roman" w:cs="Times New Roman"/>
@@ -84,7 +68,6 @@
           </w:rPr>
           <w:t>idiom</w:t>
         </w:r>
-        <w:proofErr w:type="gramEnd"/>
       </w:hyperlink>
     </w:p>
     <w:p>
@@ -171,7 +154,6 @@
         </w:rPr>
         <w:t>: </w:t>
       </w:r>
-      <w:proofErr w:type="gramStart"/>
       <w:r>
         <w:rPr>
           <w:rFonts w:ascii="Helvetica" w:eastAsia="Times New Roman" w:hAnsi="Helvetica" w:cs="Helvetica"/>
@@ -181,19 +163,7 @@
           <w:szCs w:val="27"/>
           <w:bdr w:val="none" w:sz="0" w:space="0" w:color="auto" w:frame="1"/>
         </w:rPr>
-        <w:t>to</w:t>
-      </w:r>
-      <w:proofErr w:type="gramEnd"/>
-      <w:r>
-        <w:rPr>
-          <w:rFonts w:ascii="Helvetica" w:eastAsia="Times New Roman" w:hAnsi="Helvetica" w:cs="Helvetica"/>
-          <w:color w:val="303336"/>
-          <w:spacing w:val="3"/>
-          <w:sz w:val="27"/>
-          <w:szCs w:val="27"/>
-          <w:bdr w:val="none" w:sz="0" w:space="0" w:color="auto" w:frame="1"/>
-        </w:rPr>
-        <w:t xml:space="preserve"> have experience with a situation, activity, or </w:t>
+        <w:t xml:space="preserve">to have experience with a situation, activity, or </w:t>
       </w:r>
       <w:proofErr w:type="spellStart"/>
       <w:r>
@@ -245,7 +215,6 @@
           <w:bdr w:val="none" w:sz="0" w:space="0" w:color="auto" w:frame="1"/>
         </w:rPr>
       </w:pPr>
-      <w:proofErr w:type="gramStart"/>
       <w:r>
         <w:rPr>
           <w:rFonts w:ascii="inherit" w:eastAsia="Times New Roman" w:hAnsi="inherit" w:cs="Helvetica"/>
@@ -257,21 +226,7 @@
           <w:szCs w:val="27"/>
           <w:bdr w:val="none" w:sz="0" w:space="0" w:color="auto" w:frame="1"/>
         </w:rPr>
-        <w:t>know</w:t>
-      </w:r>
-      <w:proofErr w:type="gramEnd"/>
-      <w:r>
-        <w:rPr>
-          <w:rFonts w:ascii="inherit" w:eastAsia="Times New Roman" w:hAnsi="inherit" w:cs="Helvetica"/>
-          <w:i/>
-          <w:iCs/>
-          <w:color w:val="225F73"/>
-          <w:spacing w:val="3"/>
-          <w:sz w:val="27"/>
-          <w:szCs w:val="27"/>
-          <w:bdr w:val="none" w:sz="0" w:space="0" w:color="auto" w:frame="1"/>
-        </w:rPr>
-        <w:t xml:space="preserve"> what it's like</w:t>
+        <w:t>know what it's like</w:t>
       </w:r>
       <w:r>
         <w:rPr>
@@ -459,14 +414,9 @@
       <w:r>
         <w:t xml:space="preserve">The name </w:t>
       </w:r>
-      <w:proofErr w:type="spellStart"/>
       <w:proofErr w:type="gramStart"/>
       <w:r>
-        <w:t>Latifah</w:t>
-      </w:r>
-      <w:proofErr w:type="spellEnd"/>
-      <w:r>
-        <w:t xml:space="preserve"> ,</w:t>
+        <w:t>Latifah ,</w:t>
       </w:r>
       <w:proofErr w:type="gramEnd"/>
       <w:r>
@@ -485,12 +435,176 @@
       <w:r>
         <w:t xml:space="preserve"> what time is it?</w:t>
       </w:r>
-      <w:bookmarkStart w:id="0" w:name="_GoBack"/>
-      <w:bookmarkEnd w:id="0"/>
       <w:r>
         <w:t xml:space="preserve"> </w:t>
       </w:r>
     </w:p>
+    <w:p/>
+    <w:p/>
+    <w:p/>
+    <w:p/>
+    <w:p>
+      <w:pPr>
+        <w:rPr>
+          <w:rFonts w:ascii="Times New Roman" w:eastAsia="Times New Roman" w:hAnsi="Times New Roman" w:cs="Times New Roman"/>
+          <w:b/>
+          <w:bCs/>
+          <w:color w:val="303336"/>
+          <w:spacing w:val="18"/>
+          <w:kern w:val="36"/>
+          <w:sz w:val="72"/>
+          <w:szCs w:val="72"/>
+        </w:rPr>
+      </w:pPr>
+      <w:r>
+        <w:rPr>
+          <w:rFonts w:ascii="Times New Roman" w:eastAsia="Times New Roman" w:hAnsi="Times New Roman" w:cs="Times New Roman"/>
+          <w:b/>
+          <w:bCs/>
+          <w:color w:val="303336"/>
+          <w:spacing w:val="18"/>
+          <w:kern w:val="36"/>
+          <w:sz w:val="72"/>
+          <w:szCs w:val="72"/>
+        </w:rPr>
+        <w:lastRenderedPageBreak/>
+        <w:t xml:space="preserve">Go out with someone </w:t>
+      </w:r>
+    </w:p>
+    <w:p>
+      <w:r>
+        <w:t>to have a </w:t>
+      </w:r>
+      <w:hyperlink r:id="rId5" w:tooltip="romantic" w:history="1">
+        <w:r>
+          <w:t>romantic</w:t>
+        </w:r>
+      </w:hyperlink>
+      <w:r>
+        <w:t> and usually </w:t>
+      </w:r>
+      <w:hyperlink r:id="rId6" w:tooltip="sexual" w:history="1">
+        <w:r>
+          <w:t>sexual</w:t>
+        </w:r>
+      </w:hyperlink>
+      <w:r>
+        <w:t> </w:t>
+      </w:r>
+      <w:hyperlink r:id="rId7" w:tooltip="relationship" w:history="1">
+        <w:r>
+          <w:t>relationship</w:t>
+        </w:r>
+      </w:hyperlink>
+      <w:r>
+        <w:t> with someone:</w:t>
+      </w:r>
+    </w:p>
+    <w:p/>
+    <w:p>
+      <w:r>
+        <w:rPr>
+          <w:rFonts w:ascii="Times New Roman" w:eastAsia="Times New Roman" w:hAnsi="Times New Roman" w:cs="Times New Roman"/>
+          <w:b/>
+          <w:bCs/>
+          <w:color w:val="303336"/>
+          <w:spacing w:val="18"/>
+          <w:kern w:val="36"/>
+          <w:sz w:val="72"/>
+          <w:szCs w:val="72"/>
+        </w:rPr>
+        <w:t>get to know someone</w:t>
+      </w:r>
+      <w:r>
+        <w:t>:</w:t>
+      </w:r>
+    </w:p>
+    <w:p>
+      <w:r>
+        <w:t xml:space="preserve">to spend time with someone or something so that you gradually learn more about him, her, or it </w:t>
+      </w:r>
+    </w:p>
+    <w:p>
+      <w:r>
+        <w:t xml:space="preserve">ex: </w:t>
+      </w:r>
+      <w:r>
+        <w:t xml:space="preserve">It was easy for us to get </w:t>
+      </w:r>
+      <w:r>
+        <w:t xml:space="preserve">to know each other </w:t>
+      </w:r>
+    </w:p>
+    <w:p>
+      <w:pPr>
+        <w:rPr>
+          <w:rFonts w:ascii="Times New Roman" w:eastAsia="Times New Roman" w:hAnsi="Times New Roman" w:cs="Times New Roman"/>
+          <w:b/>
+          <w:bCs/>
+          <w:color w:val="303336"/>
+          <w:spacing w:val="18"/>
+          <w:kern w:val="36"/>
+          <w:sz w:val="72"/>
+          <w:szCs w:val="72"/>
+        </w:rPr>
+      </w:pPr>
+      <w:r>
+        <w:rPr>
+          <w:rFonts w:ascii="Times New Roman" w:eastAsia="Times New Roman" w:hAnsi="Times New Roman" w:cs="Times New Roman"/>
+          <w:b/>
+          <w:bCs/>
+          <w:color w:val="303336"/>
+          <w:spacing w:val="18"/>
+          <w:kern w:val="36"/>
+          <w:sz w:val="72"/>
+          <w:szCs w:val="72"/>
+        </w:rPr>
+        <w:t xml:space="preserve">get on very (well) with someone </w:t>
+      </w:r>
+    </w:p>
+    <w:p>
+      <w:r>
+        <w:t xml:space="preserve">have a good relationship with someone </w:t>
+      </w:r>
+    </w:p>
+    <w:p>
+      <w:r>
+        <w:t>ex: I get on very well with Gemma</w:t>
+      </w:r>
+    </w:p>
+    <w:p>
+      <w:pPr>
+        <w:rPr>
+          <w:rFonts w:ascii="Times New Roman" w:eastAsia="Times New Roman" w:hAnsi="Times New Roman" w:cs="Times New Roman"/>
+          <w:b/>
+          <w:bCs/>
+          <w:color w:val="303336"/>
+          <w:spacing w:val="18"/>
+          <w:kern w:val="36"/>
+          <w:sz w:val="72"/>
+          <w:szCs w:val="72"/>
+        </w:rPr>
+      </w:pPr>
+      <w:r>
+        <w:rPr>
+          <w:rFonts w:ascii="Times New Roman" w:eastAsia="Times New Roman" w:hAnsi="Times New Roman" w:cs="Times New Roman"/>
+          <w:b/>
+          <w:bCs/>
+          <w:color w:val="303336"/>
+          <w:spacing w:val="18"/>
+          <w:kern w:val="36"/>
+          <w:sz w:val="72"/>
+          <w:szCs w:val="72"/>
+        </w:rPr>
+        <w:t xml:space="preserve">know someone </w:t>
+      </w:r>
+    </w:p>
+    <w:p>
+      <w:r>
+        <w:t>be friends with someone or have met them</w:t>
+      </w:r>
+    </w:p>
+    <w:p/>
     <w:sectPr>
       <w:pgSz w:w="12240" w:h="15840"/>
       <w:pgMar w:top="1440" w:right="1440" w:bottom="1440" w:left="1440" w:header="720" w:footer="720" w:gutter="0"/>
@@ -502,7 +616,7 @@
 </file>
 
 <file path=word/styles.xml><?xml version="1.0" encoding="utf-8"?>
-<w:styles xmlns:mc="http://schemas.openxmlformats.org/markup-compatibility/2006" xmlns:r="http://schemas.openxmlformats.org/officeDocument/2006/relationships" xmlns:w="http://schemas.openxmlformats.org/wordprocessingml/2006/main" xmlns:w14="http://schemas.microsoft.com/office/word/2010/wordml" mc:Ignorable="w14">
+<w:styles xmlns:mc="http://schemas.openxmlformats.org/markup-compatibility/2006" xmlns:r="http://schemas.openxmlformats.org/officeDocument/2006/relationships" xmlns:w="http://schemas.openxmlformats.org/wordprocessingml/2006/main" xmlns:w14="http://schemas.microsoft.com/office/word/2010/wordml" xmlns:w15="http://schemas.microsoft.com/office/word/2012/wordml" xmlns:w16cex="http://schemas.microsoft.com/office/word/2018/wordml/cex" xmlns:w16cid="http://schemas.microsoft.com/office/word/2016/wordml/cid" xmlns:w16="http://schemas.microsoft.com/office/word/2018/wordml" xmlns:w16sdtdh="http://schemas.microsoft.com/office/word/2020/wordml/sdtdatahash" xmlns:w16se="http://schemas.microsoft.com/office/word/2015/wordml/symex" mc:Ignorable="w14 w15 w16se w16cid w16 w16cex w16sdtdh">
   <w:docDefaults>
     <w:rPrDefault>
       <w:rPr>
@@ -518,467 +632,383 @@
       </w:pPr>
     </w:pPrDefault>
   </w:docDefaults>
-  <w:latentStyles w:defLockedState="0" w:defUIPriority="99" w:defSemiHidden="1" w:defUnhideWhenUsed="1" w:defQFormat="0" w:count="267">
-    <w:lsdException w:name="Normal" w:semiHidden="0" w:uiPriority="0" w:unhideWhenUsed="0" w:qFormat="1"/>
-    <w:lsdException w:name="heading 1" w:semiHidden="0" w:uiPriority="9" w:unhideWhenUsed="0" w:qFormat="1"/>
-    <w:lsdException w:name="heading 2" w:uiPriority="9" w:qFormat="1"/>
-    <w:lsdException w:name="heading 3" w:uiPriority="9" w:qFormat="1"/>
-    <w:lsdException w:name="heading 4" w:uiPriority="9" w:qFormat="1"/>
-    <w:lsdException w:name="heading 5" w:uiPriority="9" w:qFormat="1"/>
-    <w:lsdException w:name="heading 6" w:uiPriority="9" w:qFormat="1"/>
-    <w:lsdException w:name="heading 7" w:uiPriority="9" w:qFormat="1"/>
-    <w:lsdException w:name="heading 8" w:uiPriority="9" w:qFormat="1"/>
-    <w:lsdException w:name="heading 9" w:uiPriority="9" w:qFormat="1"/>
-    <w:lsdException w:name="toc 1" w:uiPriority="39"/>
-    <w:lsdException w:name="toc 2" w:uiPriority="39"/>
-    <w:lsdException w:name="toc 3" w:uiPriority="39"/>
-    <w:lsdException w:name="toc 4" w:uiPriority="39"/>
-    <w:lsdException w:name="toc 5" w:uiPriority="39"/>
-    <w:lsdException w:name="toc 6" w:uiPriority="39"/>
-    <w:lsdException w:name="toc 7" w:uiPriority="39"/>
-    <w:lsdException w:name="toc 8" w:uiPriority="39"/>
-    <w:lsdException w:name="toc 9" w:uiPriority="39"/>
-    <w:lsdException w:name="caption" w:uiPriority="35" w:qFormat="1"/>
-    <w:lsdException w:name="Title" w:semiHidden="0" w:uiPriority="10" w:unhideWhenUsed="0" w:qFormat="1"/>
-    <w:lsdException w:name="Default Paragraph Font" w:uiPriority="1"/>
-    <w:lsdException w:name="Subtitle" w:semiHidden="0" w:uiPriority="11" w:unhideWhenUsed="0" w:qFormat="1"/>
-    <w:lsdException w:name="Strong" w:semiHidden="0" w:uiPriority="22" w:unhideWhenUsed="0" w:qFormat="1"/>
-    <w:lsdException w:name="Emphasis" w:semiHidden="0" w:uiPriority="20" w:unhideWhenUsed="0" w:qFormat="1"/>
-    <w:lsdException w:name="Table Grid" w:semiHidden="0" w:uiPriority="39" w:unhideWhenUsed="0"/>
-    <w:lsdException w:name="Placeholder Text" w:unhideWhenUsed="0"/>
-    <w:lsdException w:name="No Spacing" w:semiHidden="0" w:uiPriority="1" w:unhideWhenUsed="0" w:qFormat="1"/>
-    <w:lsdException w:name="Light Shading" w:semiHidden="0" w:uiPriority="60" w:unhideWhenUsed="0"/>
-    <w:lsdException w:name="Light List" w:semiHidden="0" w:uiPriority="61" w:unhideWhenUsed="0"/>
-    <w:lsdException w:name="Light Grid" w:semiHidden="0" w:uiPriority="62" w:unhideWhenUsed="0"/>
-    <w:lsdException w:name="Medium Shading 1" w:semiHidden="0" w:uiPriority="63" w:unhideWhenUsed="0"/>
-    <w:lsdException w:name="Medium Shading 2" w:semiHidden="0" w:uiPriority="64" w:unhideWhenUsed="0"/>
-    <w:lsdException w:name="Medium List 1" w:semiHidden="0" w:uiPriority="65" w:unhideWhenUsed="0"/>
-    <w:lsdException w:name="Medium List 2" w:semiHidden="0" w:uiPriority="66" w:unhideWhenUsed="0"/>
-    <w:lsdException w:name="Medium Grid 1" w:semiHidden="0" w:uiPriority="67" w:unhideWhenUsed="0"/>
-    <w:lsdException w:name="Medium Grid 2" w:semiHidden="0" w:uiPriority="68" w:unhideWhenUsed="0"/>
-    <w:lsdException w:name="Medium Grid 3" w:semiHidden="0" w:uiPriority="69" w:unhideWhenUsed="0"/>
-    <w:lsdException w:name="Dark List" w:semiHidden="0" w:uiPriority="70" w:unhideWhenUsed="0"/>
-    <w:lsdException w:name="Colorful Shading" w:semiHidden="0" w:uiPriority="71" w:unhideWhenUsed="0"/>
-    <w:lsdException w:name="Colorful List" w:semiHidden="0" w:uiPriority="72" w:unhideWhenUsed="0"/>
-    <w:lsdException w:name="Colorful Grid" w:semiHidden="0" w:uiPriority="73" w:unhideWhenUsed="0"/>
-    <w:lsdException w:name="Light Shading Accent 1" w:semiHidden="0" w:uiPriority="60" w:unhideWhenUsed="0"/>
-    <w:lsdException w:name="Light List Accent 1" w:semiHidden="0" w:uiPriority="61" w:unhideWhenUsed="0"/>
-    <w:lsdException w:name="Light Grid Accent 1" w:semiHidden="0" w:uiPriority="62" w:unhideWhenUsed="0"/>
-    <w:lsdException w:name="Medium Shading 1 Accent 1" w:semiHidden="0" w:uiPriority="63" w:unhideWhenUsed="0"/>
-    <w:lsdException w:name="Medium Shading 2 Accent 1" w:semiHidden="0" w:uiPriority="64" w:unhideWhenUsed="0"/>
-    <w:lsdException w:name="Medium List 1 Accent 1" w:semiHidden="0" w:uiPriority="65" w:unhideWhenUsed="0"/>
-    <w:lsdException w:name="Revision" w:unhideWhenUsed="0"/>
-    <w:lsdException w:name="List Paragraph" w:semiHidden="0" w:uiPriority="34" w:unhideWhenUsed="0" w:qFormat="1"/>
-    <w:lsdException w:name="Quote" w:semiHidden="0" w:uiPriority="29" w:unhideWhenUsed="0" w:qFormat="1"/>
-    <w:lsdException w:name="Intense Quote" w:semiHidden="0" w:uiPriority="30" w:unhideWhenUsed="0" w:qFormat="1"/>
-    <w:lsdException w:name="Medium List 2 Accent 1" w:semiHidden="0" w:uiPriority="66" w:unhideWhenUsed="0"/>
-    <w:lsdException w:name="Medium Grid 1 Accent 1" w:semiHidden="0" w:uiPriority="67" w:unhideWhenUsed="0"/>
-    <w:lsdException w:name="Medium Grid 2 Accent 1" w:semiHidden="0" w:uiPriority="68" w:unhideWhenUsed="0"/>
-    <w:lsdException w:name="Medium Grid 3 Accent 1" w:semiHidden="0" w:uiPriority="69" w:unhideWhenUsed="0"/>
-    <w:lsdException w:name="Dark List Accent 1" w:semiHidden="0" w:uiPriority="70" w:unhideWhenUsed="0"/>
-    <w:lsdException w:name="Colorful Shading Accent 1" w:semiHidden="0" w:uiPriority="71" w:unhideWhenUsed="0"/>
-    <w:lsdException w:name="Colorful List Accent 1" w:semiHidden="0" w:uiPriority="72" w:unhideWhenUsed="0"/>
-    <w:lsdException w:name="Colorful Grid Accent 1" w:semiHidden="0" w:uiPriority="73" w:unhideWhenUsed="0"/>
-    <w:lsdException w:name="Light Shading Accent 2" w:semiHidden="0" w:uiPriority="60" w:unhideWhenUsed="0"/>
-    <w:lsdException w:name="Light List Accent 2" w:semiHidden="0" w:uiPriority="61" w:unhideWhenUsed="0"/>
-    <w:lsdException w:name="Light Grid Accent 2" w:semiHidden="0" w:uiPriority="62" w:unhideWhenUsed="0"/>
-    <w:lsdException w:name="Medium Shading 1 Accent 2" w:semiHidden="0" w:uiPriority="63" w:unhideWhenUsed="0"/>
-    <w:lsdException w:name="Medium Shading 2 Accent 2" w:semiHidden="0" w:uiPriority="64" w:unhideWhenUsed="0"/>
-    <w:lsdException w:name="Medium List 1 Accent 2" w:semiHidden="0" w:uiPriority="65" w:unhideWhenUsed="0"/>
-    <w:lsdException w:name="Medium List 2 Accent 2" w:semiHidden="0" w:uiPriority="66" w:unhideWhenUsed="0"/>
-    <w:lsdException w:name="Medium Grid 1 Accent 2" w:semiHidden="0" w:uiPriority="67" w:unhideWhenUsed="0"/>
-    <w:lsdException w:name="Medium Grid 2 Accent 2" w:semiHidden="0" w:uiPriority="68" w:unhideWhenUsed="0"/>
-    <w:lsdException w:name="Medium Grid 3 Accent 2" w:semiHidden="0" w:uiPriority="69" w:unhideWhenUsed="0"/>
-    <w:lsdException w:name="Dark List Accent 2" w:semiHidden="0" w:uiPriority="70" w:unhideWhenUsed="0"/>
-    <w:lsdException w:name="Colorful Shading Accent 2" w:semiHidden="0" w:uiPriority="71" w:unhideWhenUsed="0"/>
-    <w:lsdException w:name="Colorful List Accent 2" w:semiHidden="0" w:uiPriority="72" w:unhideWhenUsed="0"/>
-    <w:lsdException w:name="Colorful Grid Accent 2" w:semiHidden="0" w:uiPriority="73" w:unhideWhenUsed="0"/>
-    <w:lsdException w:name="Light Shading Accent 3" w:semiHidden="0" w:uiPriority="60" w:unhideWhenUsed="0"/>
-    <w:lsdException w:name="Light List Accent 3" w:semiHidden="0" w:uiPriority="61" w:unhideWhenUsed="0"/>
-    <w:lsdException w:name="Light Grid Accent 3" w:semiHidden="0" w:uiPriority="62" w:unhideWhenUsed="0"/>
-    <w:lsdException w:name="Medium Shading 1 Accent 3" w:semiHidden="0" w:uiPriority="63" w:unhideWhenUsed="0"/>
-    <w:lsdException w:name="Medium Shading 2 Accent 3" w:semiHidden="0" w:uiPriority="64" w:unhideWhenUsed="0"/>
-    <w:lsdException w:name="Medium List 1 Accent 3" w:semiHidden="0" w:uiPriority="65" w:unhideWhenUsed="0"/>
-    <w:lsdException w:name="Medium List 2 Accent 3" w:semiHidden="0" w:uiPriority="66" w:unhideWhenUsed="0"/>
-    <w:lsdException w:name="Medium Grid 1 Accent 3" w:semiHidden="0" w:uiPriority="67" w:unhideWhenUsed="0"/>
-    <w:lsdException w:name="Medium Grid 2 Accent 3" w:semiHidden="0" w:uiPriority="68" w:unhideWhenUsed="0"/>
-    <w:lsdException w:name="Medium Grid 3 Accent 3" w:semiHidden="0" w:uiPriority="69" w:unhideWhenUsed="0"/>
-    <w:lsdException w:name="Dark List Accent 3" w:semiHidden="0" w:uiPriority="70" w:unhideWhenUsed="0"/>
-    <w:lsdException w:name="Colorful Shading Accent 3" w:semiHidden="0" w:uiPriority="71" w:unhideWhenUsed="0"/>
-    <w:lsdException w:name="Colorful List Accent 3" w:semiHidden="0" w:uiPriority="72" w:unhideWhenUsed="0"/>
-    <w:lsdException w:name="Colorful Grid Accent 3" w:semiHidden="0" w:uiPriority="73" w:unhideWhenUsed="0"/>
-    <w:lsdException w:name="Light Shading Accent 4" w:semiHidden="0" w:uiPriority="60" w:unhideWhenUsed="0"/>
-    <w:lsdException w:name="Light List Accent 4" w:semiHidden="0" w:uiPriority="61" w:unhideWhenUsed="0"/>
-    <w:lsdException w:name="Light Grid Accent 4" w:semiHidden="0" w:uiPriority="62" w:unhideWhenUsed="0"/>
-    <w:lsdException w:name="Medium Shading 1 Accent 4" w:semiHidden="0" w:uiPriority="63" w:unhideWhenUsed="0"/>
-    <w:lsdException w:name="Medium Shading 2 Accent 4" w:semiHidden="0" w:uiPriority="64" w:unhideWhenUsed="0"/>
-    <w:lsdException w:name="Medium List 1 Accent 4" w:semiHidden="0" w:uiPriority="65" w:unhideWhenUsed="0"/>
-    <w:lsdException w:name="Medium List 2 Accent 4" w:semiHidden="0" w:uiPriority="66" w:unhideWhenUsed="0"/>
-    <w:lsdException w:name="Medium Grid 1 Accent 4" w:semiHidden="0" w:uiPriority="67" w:unhideWhenUsed="0"/>
-    <w:lsdException w:name="Medium Grid 2 Accent 4" w:semiHidden="0" w:uiPriority="68" w:unhideWhenUsed="0"/>
-    <w:lsdException w:name="Medium Grid 3 Accent 4" w:semiHidden="0" w:uiPriority="69" w:unhideWhenUsed="0"/>
-    <w:lsdException w:name="Dark List Accent 4" w:semiHidden="0" w:uiPriority="70" w:unhideWhenUsed="0"/>
-    <w:lsdException w:name="Colorful Shading Accent 4" w:semiHidden="0" w:uiPriority="71" w:unhideWhenUsed="0"/>
-    <w:lsdException w:name="Colorful List Accent 4" w:semiHidden="0" w:uiPriority="72" w:unhideWhenUsed="0"/>
-    <w:lsdException w:name="Colorful Grid Accent 4" w:semiHidden="0" w:uiPriority="73" w:unhideWhenUsed="0"/>
-    <w:lsdException w:name="Light Shading Accent 5" w:semiHidden="0" w:uiPriority="60" w:unhideWhenUsed="0"/>
-    <w:lsdException w:name="Light List Accent 5" w:semiHidden="0" w:uiPriority="61" w:unhideWhenUsed="0"/>
-    <w:lsdException w:name="Light Grid Accent 5" w:semiHidden="0" w:uiPriority="62" w:unhideWhenUsed="0"/>
-    <w:lsdException w:name="Medium Shading 1 Accent 5" w:semiHidden="0" w:uiPriority="63" w:unhideWhenUsed="0"/>
-    <w:lsdException w:name="Medium Shading 2 Accent 5" w:semiHidden="0" w:uiPriority="64" w:unhideWhenUsed="0"/>
-    <w:lsdException w:name="Medium List 1 Accent 5" w:semiHidden="0" w:uiPriority="65" w:unhideWhenUsed="0"/>
-    <w:lsdException w:name="Medium List 2 Accent 5" w:semiHidden="0" w:uiPriority="66" w:unhideWhenUsed="0"/>
-    <w:lsdException w:name="Medium Grid 1 Accent 5" w:semiHidden="0" w:uiPriority="67" w:unhideWhenUsed="0"/>
-    <w:lsdException w:name="Medium Grid 2 Accent 5" w:semiHidden="0" w:uiPriority="68" w:unhideWhenUsed="0"/>
-    <w:lsdException w:name="Medium Grid 3 Accent 5" w:semiHidden="0" w:uiPriority="69" w:unhideWhenUsed="0"/>
-    <w:lsdException w:name="Dark List Accent 5" w:semiHidden="0" w:uiPriority="70" w:unhideWhenUsed="0"/>
-    <w:lsdException w:name="Colorful Shading Accent 5" w:semiHidden="0" w:uiPriority="71" w:unhideWhenUsed="0"/>
-    <w:lsdException w:name="Colorful List Accent 5" w:semiHidden="0" w:uiPriority="72" w:unhideWhenUsed="0"/>
-    <w:lsdException w:name="Colorful Grid Accent 5" w:semiHidden="0" w:uiPriority="73" w:unhideWhenUsed="0"/>
-    <w:lsdException w:name="Light Shading Accent 6" w:semiHidden="0" w:uiPriority="60" w:unhideWhenUsed="0"/>
-    <w:lsdException w:name="Light List Accent 6" w:semiHidden="0" w:uiPriority="61" w:unhideWhenUsed="0"/>
-    <w:lsdException w:name="Light Grid Accent 6" w:semiHidden="0" w:uiPriority="62" w:unhideWhenUsed="0"/>
-    <w:lsdException w:name="Medium Shading 1 Accent 6" w:semiHidden="0" w:uiPriority="63" w:unhideWhenUsed="0"/>
-    <w:lsdException w:name="Medium Shading 2 Accent 6" w:semiHidden="0" w:uiPriority="64" w:unhideWhenUsed="0"/>
-    <w:lsdException w:name="Medium List 1 Accent 6" w:semiHidden="0" w:uiPriority="65" w:unhideWhenUsed="0"/>
-    <w:lsdException w:name="Medium List 2 Accent 6" w:semiHidden="0" w:uiPriority="66" w:unhideWhenUsed="0"/>
-    <w:lsdException w:name="Medium Grid 1 Accent 6" w:semiHidden="0" w:uiPriority="67" w:unhideWhenUsed="0"/>
-    <w:lsdException w:name="Medium Grid 2 Accent 6" w:semiHidden="0" w:uiPriority="68" w:unhideWhenUsed="0"/>
-    <w:lsdException w:name="Medium Grid 3 Accent 6" w:semiHidden="0" w:uiPriority="69" w:unhideWhenUsed="0"/>
-    <w:lsdException w:name="Dark List Accent 6" w:semiHidden="0" w:uiPriority="70" w:unhideWhenUsed="0"/>
-    <w:lsdException w:name="Colorful Shading Accent 6" w:semiHidden="0" w:uiPriority="71" w:unhideWhenUsed="0"/>
-    <w:lsdException w:name="Colorful List Accent 6" w:semiHidden="0" w:uiPriority="72" w:unhideWhenUsed="0"/>
-    <w:lsdException w:name="Colorful Grid Accent 6" w:semiHidden="0" w:uiPriority="73" w:unhideWhenUsed="0"/>
-    <w:lsdException w:name="Subtle Emphasis" w:semiHidden="0" w:uiPriority="19" w:unhideWhenUsed="0" w:qFormat="1"/>
-    <w:lsdException w:name="Intense Emphasis" w:semiHidden="0" w:uiPriority="21" w:unhideWhenUsed="0" w:qFormat="1"/>
-    <w:lsdException w:name="Subtle Reference" w:semiHidden="0" w:uiPriority="31" w:unhideWhenUsed="0" w:qFormat="1"/>
-    <w:lsdException w:name="Intense Reference" w:semiHidden="0" w:uiPriority="32" w:unhideWhenUsed="0" w:qFormat="1"/>
-    <w:lsdException w:name="Book Title" w:semiHidden="0" w:uiPriority="33" w:unhideWhenUsed="0" w:qFormat="1"/>
-    <w:lsdException w:name="Bibliography" w:uiPriority="37"/>
-    <w:lsdException w:name="TOC Heading" w:uiPriority="39" w:qFormat="1"/>
-  </w:latentStyles>
-  <w:style w:type="paragraph" w:default="1" w:styleId="Normal">
-    <w:name w:val="Normal"/>
-    <w:qFormat/>
-  </w:style>
-  <w:style w:type="paragraph" w:styleId="Heading1">
-    <w:name w:val="heading 1"/>
-    <w:basedOn w:val="Normal"/>
-    <w:link w:val="Heading1Char"/>
-    <w:uiPriority w:val="9"/>
-    <w:qFormat/>
-    <w:rsid w:val="00B03FBF"/>
-    <w:pPr>
-      <w:spacing w:before="100" w:beforeAutospacing="1" w:after="100" w:afterAutospacing="1" w:line="240" w:lineRule="auto"/>
-      <w:outlineLvl w:val="0"/>
-    </w:pPr>
-    <w:rPr>
-      <w:rFonts w:ascii="Times New Roman" w:eastAsia="Times New Roman" w:hAnsi="Times New Roman" w:cs="Times New Roman"/>
-      <w:b/>
-      <w:bCs/>
-      <w:kern w:val="36"/>
-      <w:sz w:val="48"/>
-      <w:szCs w:val="48"/>
-    </w:rPr>
-  </w:style>
-  <w:style w:type="paragraph" w:styleId="Heading2">
-    <w:name w:val="heading 2"/>
-    <w:basedOn w:val="Normal"/>
-    <w:link w:val="Heading2Char"/>
-    <w:uiPriority w:val="9"/>
-    <w:qFormat/>
-    <w:rsid w:val="00B03FBF"/>
-    <w:pPr>
-      <w:spacing w:before="100" w:beforeAutospacing="1" w:after="100" w:afterAutospacing="1" w:line="240" w:lineRule="auto"/>
-      <w:outlineLvl w:val="1"/>
-    </w:pPr>
-    <w:rPr>
-      <w:rFonts w:ascii="Times New Roman" w:eastAsia="Times New Roman" w:hAnsi="Times New Roman" w:cs="Times New Roman"/>
-      <w:b/>
-      <w:bCs/>
-      <w:sz w:val="36"/>
-      <w:szCs w:val="36"/>
-    </w:rPr>
-  </w:style>
-  <w:style w:type="character" w:default="1" w:styleId="DefaultParagraphFont">
-    <w:name w:val="Default Paragraph Font"/>
-    <w:uiPriority w:val="1"/>
-    <w:semiHidden/>
-    <w:unhideWhenUsed/>
-  </w:style>
-  <w:style w:type="table" w:default="1" w:styleId="TableNormal">
-    <w:name w:val="Normal Table"/>
-    <w:uiPriority w:val="99"/>
-    <w:semiHidden/>
-    <w:unhideWhenUsed/>
-    <w:tblPr>
-      <w:tblInd w:w="0" w:type="dxa"/>
-      <w:tblCellMar>
-        <w:top w:w="0" w:type="dxa"/>
-        <w:left w:w="108" w:type="dxa"/>
-        <w:bottom w:w="0" w:type="dxa"/>
-        <w:right w:w="108" w:type="dxa"/>
-      </w:tblCellMar>
-    </w:tblPr>
-  </w:style>
-  <w:style w:type="numbering" w:default="1" w:styleId="NoList">
-    <w:name w:val="No List"/>
-    <w:uiPriority w:val="99"/>
-    <w:semiHidden/>
-    <w:unhideWhenUsed/>
-  </w:style>
-  <w:style w:type="character" w:customStyle="1" w:styleId="ex-sent">
-    <w:name w:val="ex-sent"/>
-    <w:basedOn w:val="DefaultParagraphFont"/>
-    <w:rsid w:val="00B03FBF"/>
-  </w:style>
-  <w:style w:type="character" w:styleId="Emphasis">
-    <w:name w:val="Emphasis"/>
-    <w:basedOn w:val="DefaultParagraphFont"/>
-    <w:uiPriority w:val="20"/>
-    <w:qFormat/>
-    <w:rsid w:val="00B03FBF"/>
-    <w:rPr>
-      <w:i/>
-      <w:iCs/>
-    </w:rPr>
-  </w:style>
-  <w:style w:type="character" w:customStyle="1" w:styleId="Heading1Char">
-    <w:name w:val="Heading 1 Char"/>
-    <w:basedOn w:val="DefaultParagraphFont"/>
-    <w:link w:val="Heading1"/>
-    <w:uiPriority w:val="9"/>
-    <w:rsid w:val="00B03FBF"/>
-    <w:rPr>
-      <w:rFonts w:ascii="Times New Roman" w:eastAsia="Times New Roman" w:hAnsi="Times New Roman" w:cs="Times New Roman"/>
-      <w:b/>
-      <w:bCs/>
-      <w:kern w:val="36"/>
-      <w:sz w:val="48"/>
-      <w:szCs w:val="48"/>
-    </w:rPr>
-  </w:style>
-  <w:style w:type="character" w:customStyle="1" w:styleId="Heading2Char">
-    <w:name w:val="Heading 2 Char"/>
-    <w:basedOn w:val="DefaultParagraphFont"/>
-    <w:link w:val="Heading2"/>
-    <w:uiPriority w:val="9"/>
-    <w:rsid w:val="00B03FBF"/>
-    <w:rPr>
-      <w:rFonts w:ascii="Times New Roman" w:eastAsia="Times New Roman" w:hAnsi="Times New Roman" w:cs="Times New Roman"/>
-      <w:b/>
-      <w:bCs/>
-      <w:sz w:val="36"/>
-      <w:szCs w:val="36"/>
-    </w:rPr>
-  </w:style>
-  <w:style w:type="character" w:customStyle="1" w:styleId="fl">
-    <w:name w:val="fl"/>
-    <w:basedOn w:val="DefaultParagraphFont"/>
-    <w:rsid w:val="00B03FBF"/>
-  </w:style>
-  <w:style w:type="character" w:styleId="Hyperlink">
-    <w:name w:val="Hyperlink"/>
-    <w:basedOn w:val="DefaultParagraphFont"/>
-    <w:uiPriority w:val="99"/>
-    <w:semiHidden/>
-    <w:unhideWhenUsed/>
-    <w:rsid w:val="00B03FBF"/>
-    <w:rPr>
-      <w:color w:val="0000FF"/>
-      <w:u w:val="single"/>
-    </w:rPr>
-  </w:style>
-  <w:style w:type="paragraph" w:styleId="NormalWeb">
-    <w:name w:val="Normal (Web)"/>
-    <w:basedOn w:val="Normal"/>
-    <w:uiPriority w:val="99"/>
-    <w:semiHidden/>
-    <w:unhideWhenUsed/>
-    <w:rsid w:val="00B03FBF"/>
-    <w:pPr>
-      <w:spacing w:before="100" w:beforeAutospacing="1" w:after="100" w:afterAutospacing="1" w:line="240" w:lineRule="auto"/>
-    </w:pPr>
-    <w:rPr>
-      <w:rFonts w:ascii="Times New Roman" w:eastAsia="Times New Roman" w:hAnsi="Times New Roman" w:cs="Times New Roman"/>
-      <w:sz w:val="24"/>
-      <w:szCs w:val="24"/>
-    </w:rPr>
-  </w:style>
-  <w:style w:type="character" w:customStyle="1" w:styleId="dttext">
-    <w:name w:val="dttext"/>
-    <w:basedOn w:val="DefaultParagraphFont"/>
-    <w:rsid w:val="00B03FBF"/>
-  </w:style>
-  <w:style w:type="character" w:styleId="Strong">
-    <w:name w:val="Strong"/>
-    <w:basedOn w:val="DefaultParagraphFont"/>
-    <w:uiPriority w:val="22"/>
-    <w:qFormat/>
-    <w:rsid w:val="00B03FBF"/>
-    <w:rPr>
-      <w:b/>
-      <w:bCs/>
-    </w:rPr>
-  </w:style>
-</w:styles>
-</file>
-
-<file path=word/stylesWithEffects.xml><?xml version="1.0" encoding="utf-8"?>
-<w:styles xmlns:wpc="http://schemas.microsoft.com/office/word/2010/wordprocessingCanvas" xmlns:mc="http://schemas.openxmlformats.org/markup-compatibility/2006" xmlns:o="urn:schemas-microsoft-com:office:office" xmlns:r="http://schemas.openxmlformats.org/officeDocument/2006/relationships" xmlns:m="http://schemas.openxmlformats.org/officeDocument/2006/math" xmlns:v="urn:schemas-microsoft-com:vml" xmlns:wp14="http://schemas.microsoft.com/office/word/2010/wordprocessingDrawing" xmlns:wp="http://schemas.openxmlformats.org/drawingml/2006/wordprocessingDrawing" xmlns:w10="urn:schemas-microsoft-com:office:word" xmlns:w="http://schemas.openxmlformats.org/wordprocessingml/2006/main" xmlns:w14="http://schemas.microsoft.com/office/word/2010/wordml" xmlns:wpg="http://schemas.microsoft.com/office/word/2010/wordprocessingGroup" xmlns:wpi="http://schemas.microsoft.com/office/word/2010/wordprocessingInk" xmlns:wne="http://schemas.microsoft.com/office/word/2006/wordml" xmlns:wps="http://schemas.microsoft.com/office/word/2010/wordprocessingShape" mc:Ignorable="w14 wp14">
-  <w:docDefaults>
-    <w:rPrDefault>
-      <w:rPr>
-        <w:rFonts w:asciiTheme="minorHAnsi" w:eastAsiaTheme="minorHAnsi" w:hAnsiTheme="minorHAnsi" w:cstheme="minorBidi"/>
-        <w:sz w:val="22"/>
-        <w:szCs w:val="22"/>
-        <w:lang w:val="en-US" w:eastAsia="en-US" w:bidi="ar-SA"/>
-      </w:rPr>
-    </w:rPrDefault>
-    <w:pPrDefault>
-      <w:pPr>
-        <w:spacing w:after="160" w:line="259" w:lineRule="auto"/>
-      </w:pPr>
-    </w:pPrDefault>
-  </w:docDefaults>
-  <w:latentStyles w:defLockedState="0" w:defUIPriority="99" w:defSemiHidden="1" w:defUnhideWhenUsed="1" w:defQFormat="0" w:count="267">
-    <w:lsdException w:name="Normal" w:semiHidden="0" w:uiPriority="0" w:unhideWhenUsed="0" w:qFormat="1"/>
-    <w:lsdException w:name="heading 1" w:semiHidden="0" w:uiPriority="9" w:unhideWhenUsed="0" w:qFormat="1"/>
-    <w:lsdException w:name="heading 2" w:uiPriority="9" w:qFormat="1"/>
-    <w:lsdException w:name="heading 3" w:uiPriority="9" w:qFormat="1"/>
-    <w:lsdException w:name="heading 4" w:uiPriority="9" w:qFormat="1"/>
-    <w:lsdException w:name="heading 5" w:uiPriority="9" w:qFormat="1"/>
-    <w:lsdException w:name="heading 6" w:uiPriority="9" w:qFormat="1"/>
-    <w:lsdException w:name="heading 7" w:uiPriority="9" w:qFormat="1"/>
-    <w:lsdException w:name="heading 8" w:uiPriority="9" w:qFormat="1"/>
-    <w:lsdException w:name="heading 9" w:uiPriority="9" w:qFormat="1"/>
-    <w:lsdException w:name="toc 1" w:uiPriority="39"/>
-    <w:lsdException w:name="toc 2" w:uiPriority="39"/>
-    <w:lsdException w:name="toc 3" w:uiPriority="39"/>
-    <w:lsdException w:name="toc 4" w:uiPriority="39"/>
-    <w:lsdException w:name="toc 5" w:uiPriority="39"/>
-    <w:lsdException w:name="toc 6" w:uiPriority="39"/>
-    <w:lsdException w:name="toc 7" w:uiPriority="39"/>
-    <w:lsdException w:name="toc 8" w:uiPriority="39"/>
-    <w:lsdException w:name="toc 9" w:uiPriority="39"/>
-    <w:lsdException w:name="caption" w:uiPriority="35" w:qFormat="1"/>
-    <w:lsdException w:name="Title" w:semiHidden="0" w:uiPriority="10" w:unhideWhenUsed="0" w:qFormat="1"/>
-    <w:lsdException w:name="Default Paragraph Font" w:uiPriority="1"/>
-    <w:lsdException w:name="Subtitle" w:semiHidden="0" w:uiPriority="11" w:unhideWhenUsed="0" w:qFormat="1"/>
-    <w:lsdException w:name="Strong" w:semiHidden="0" w:uiPriority="22" w:unhideWhenUsed="0" w:qFormat="1"/>
-    <w:lsdException w:name="Emphasis" w:semiHidden="0" w:uiPriority="20" w:unhideWhenUsed="0" w:qFormat="1"/>
-    <w:lsdException w:name="Table Grid" w:semiHidden="0" w:uiPriority="39" w:unhideWhenUsed="0"/>
-    <w:lsdException w:name="Placeholder Text" w:unhideWhenUsed="0"/>
-    <w:lsdException w:name="No Spacing" w:semiHidden="0" w:uiPriority="1" w:unhideWhenUsed="0" w:qFormat="1"/>
-    <w:lsdException w:name="Light Shading" w:semiHidden="0" w:uiPriority="60" w:unhideWhenUsed="0"/>
-    <w:lsdException w:name="Light List" w:semiHidden="0" w:uiPriority="61" w:unhideWhenUsed="0"/>
-    <w:lsdException w:name="Light Grid" w:semiHidden="0" w:uiPriority="62" w:unhideWhenUsed="0"/>
-    <w:lsdException w:name="Medium Shading 1" w:semiHidden="0" w:uiPriority="63" w:unhideWhenUsed="0"/>
-    <w:lsdException w:name="Medium Shading 2" w:semiHidden="0" w:uiPriority="64" w:unhideWhenUsed="0"/>
-    <w:lsdException w:name="Medium List 1" w:semiHidden="0" w:uiPriority="65" w:unhideWhenUsed="0"/>
-    <w:lsdException w:name="Medium List 2" w:semiHidden="0" w:uiPriority="66" w:unhideWhenUsed="0"/>
-    <w:lsdException w:name="Medium Grid 1" w:semiHidden="0" w:uiPriority="67" w:unhideWhenUsed="0"/>
-    <w:lsdException w:name="Medium Grid 2" w:semiHidden="0" w:uiPriority="68" w:unhideWhenUsed="0"/>
-    <w:lsdException w:name="Medium Grid 3" w:semiHidden="0" w:uiPriority="69" w:unhideWhenUsed="0"/>
-    <w:lsdException w:name="Dark List" w:semiHidden="0" w:uiPriority="70" w:unhideWhenUsed="0"/>
-    <w:lsdException w:name="Colorful Shading" w:semiHidden="0" w:uiPriority="71" w:unhideWhenUsed="0"/>
-    <w:lsdException w:name="Colorful List" w:semiHidden="0" w:uiPriority="72" w:unhideWhenUsed="0"/>
-    <w:lsdException w:name="Colorful Grid" w:semiHidden="0" w:uiPriority="73" w:unhideWhenUsed="0"/>
-    <w:lsdException w:name="Light Shading Accent 1" w:semiHidden="0" w:uiPriority="60" w:unhideWhenUsed="0"/>
-    <w:lsdException w:name="Light List Accent 1" w:semiHidden="0" w:uiPriority="61" w:unhideWhenUsed="0"/>
-    <w:lsdException w:name="Light Grid Accent 1" w:semiHidden="0" w:uiPriority="62" w:unhideWhenUsed="0"/>
-    <w:lsdException w:name="Medium Shading 1 Accent 1" w:semiHidden="0" w:uiPriority="63" w:unhideWhenUsed="0"/>
-    <w:lsdException w:name="Medium Shading 2 Accent 1" w:semiHidden="0" w:uiPriority="64" w:unhideWhenUsed="0"/>
-    <w:lsdException w:name="Medium List 1 Accent 1" w:semiHidden="0" w:uiPriority="65" w:unhideWhenUsed="0"/>
-    <w:lsdException w:name="Revision" w:unhideWhenUsed="0"/>
-    <w:lsdException w:name="List Paragraph" w:semiHidden="0" w:uiPriority="34" w:unhideWhenUsed="0" w:qFormat="1"/>
-    <w:lsdException w:name="Quote" w:semiHidden="0" w:uiPriority="29" w:unhideWhenUsed="0" w:qFormat="1"/>
-    <w:lsdException w:name="Intense Quote" w:semiHidden="0" w:uiPriority="30" w:unhideWhenUsed="0" w:qFormat="1"/>
-    <w:lsdException w:name="Medium List 2 Accent 1" w:semiHidden="0" w:uiPriority="66" w:unhideWhenUsed="0"/>
-    <w:lsdException w:name="Medium Grid 1 Accent 1" w:semiHidden="0" w:uiPriority="67" w:unhideWhenUsed="0"/>
-    <w:lsdException w:name="Medium Grid 2 Accent 1" w:semiHidden="0" w:uiPriority="68" w:unhideWhenUsed="0"/>
-    <w:lsdException w:name="Medium Grid 3 Accent 1" w:semiHidden="0" w:uiPriority="69" w:unhideWhenUsed="0"/>
-    <w:lsdException w:name="Dark List Accent 1" w:semiHidden="0" w:uiPriority="70" w:unhideWhenUsed="0"/>
-    <w:lsdException w:name="Colorful Shading Accent 1" w:semiHidden="0" w:uiPriority="71" w:unhideWhenUsed="0"/>
-    <w:lsdException w:name="Colorful List Accent 1" w:semiHidden="0" w:uiPriority="72" w:unhideWhenUsed="0"/>
-    <w:lsdException w:name="Colorful Grid Accent 1" w:semiHidden="0" w:uiPriority="73" w:unhideWhenUsed="0"/>
-    <w:lsdException w:name="Light Shading Accent 2" w:semiHidden="0" w:uiPriority="60" w:unhideWhenUsed="0"/>
-    <w:lsdException w:name="Light List Accent 2" w:semiHidden="0" w:uiPriority="61" w:unhideWhenUsed="0"/>
-    <w:lsdException w:name="Light Grid Accent 2" w:semiHidden="0" w:uiPriority="62" w:unhideWhenUsed="0"/>
-    <w:lsdException w:name="Medium Shading 1 Accent 2" w:semiHidden="0" w:uiPriority="63" w:unhideWhenUsed="0"/>
-    <w:lsdException w:name="Medium Shading 2 Accent 2" w:semiHidden="0" w:uiPriority="64" w:unhideWhenUsed="0"/>
-    <w:lsdException w:name="Medium List 1 Accent 2" w:semiHidden="0" w:uiPriority="65" w:unhideWhenUsed="0"/>
-    <w:lsdException w:name="Medium List 2 Accent 2" w:semiHidden="0" w:uiPriority="66" w:unhideWhenUsed="0"/>
-    <w:lsdException w:name="Medium Grid 1 Accent 2" w:semiHidden="0" w:uiPriority="67" w:unhideWhenUsed="0"/>
-    <w:lsdException w:name="Medium Grid 2 Accent 2" w:semiHidden="0" w:uiPriority="68" w:unhideWhenUsed="0"/>
-    <w:lsdException w:name="Medium Grid 3 Accent 2" w:semiHidden="0" w:uiPriority="69" w:unhideWhenUsed="0"/>
-    <w:lsdException w:name="Dark List Accent 2" w:semiHidden="0" w:uiPriority="70" w:unhideWhenUsed="0"/>
-    <w:lsdException w:name="Colorful Shading Accent 2" w:semiHidden="0" w:uiPriority="71" w:unhideWhenUsed="0"/>
-    <w:lsdException w:name="Colorful List Accent 2" w:semiHidden="0" w:uiPriority="72" w:unhideWhenUsed="0"/>
-    <w:lsdException w:name="Colorful Grid Accent 2" w:semiHidden="0" w:uiPriority="73" w:unhideWhenUsed="0"/>
-    <w:lsdException w:name="Light Shading Accent 3" w:semiHidden="0" w:uiPriority="60" w:unhideWhenUsed="0"/>
-    <w:lsdException w:name="Light List Accent 3" w:semiHidden="0" w:uiPriority="61" w:unhideWhenUsed="0"/>
-    <w:lsdException w:name="Light Grid Accent 3" w:semiHidden="0" w:uiPriority="62" w:unhideWhenUsed="0"/>
-    <w:lsdException w:name="Medium Shading 1 Accent 3" w:semiHidden="0" w:uiPriority="63" w:unhideWhenUsed="0"/>
-    <w:lsdException w:name="Medium Shading 2 Accent 3" w:semiHidden="0" w:uiPriority="64" w:unhideWhenUsed="0"/>
-    <w:lsdException w:name="Medium List 1 Accent 3" w:semiHidden="0" w:uiPriority="65" w:unhideWhenUsed="0"/>
-    <w:lsdException w:name="Medium List 2 Accent 3" w:semiHidden="0" w:uiPriority="66" w:unhideWhenUsed="0"/>
-    <w:lsdException w:name="Medium Grid 1 Accent 3" w:semiHidden="0" w:uiPriority="67" w:unhideWhenUsed="0"/>
-    <w:lsdException w:name="Medium Grid 2 Accent 3" w:semiHidden="0" w:uiPriority="68" w:unhideWhenUsed="0"/>
-    <w:lsdException w:name="Medium Grid 3 Accent 3" w:semiHidden="0" w:uiPriority="69" w:unhideWhenUsed="0"/>
-    <w:lsdException w:name="Dark List Accent 3" w:semiHidden="0" w:uiPriority="70" w:unhideWhenUsed="0"/>
-    <w:lsdException w:name="Colorful Shading Accent 3" w:semiHidden="0" w:uiPriority="71" w:unhideWhenUsed="0"/>
-    <w:lsdException w:name="Colorful List Accent 3" w:semiHidden="0" w:uiPriority="72" w:unhideWhenUsed="0"/>
-    <w:lsdException w:name="Colorful Grid Accent 3" w:semiHidden="0" w:uiPriority="73" w:unhideWhenUsed="0"/>
-    <w:lsdException w:name="Light Shading Accent 4" w:semiHidden="0" w:uiPriority="60" w:unhideWhenUsed="0"/>
-    <w:lsdException w:name="Light List Accent 4" w:semiHidden="0" w:uiPriority="61" w:unhideWhenUsed="0"/>
-    <w:lsdException w:name="Light Grid Accent 4" w:semiHidden="0" w:uiPriority="62" w:unhideWhenUsed="0"/>
-    <w:lsdException w:name="Medium Shading 1 Accent 4" w:semiHidden="0" w:uiPriority="63" w:unhideWhenUsed="0"/>
-    <w:lsdException w:name="Medium Shading 2 Accent 4" w:semiHidden="0" w:uiPriority="64" w:unhideWhenUsed="0"/>
-    <w:lsdException w:name="Medium List 1 Accent 4" w:semiHidden="0" w:uiPriority="65" w:unhideWhenUsed="0"/>
-    <w:lsdException w:name="Medium List 2 Accent 4" w:semiHidden="0" w:uiPriority="66" w:unhideWhenUsed="0"/>
-    <w:lsdException w:name="Medium Grid 1 Accent 4" w:semiHidden="0" w:uiPriority="67" w:unhideWhenUsed="0"/>
-    <w:lsdException w:name="Medium Grid 2 Accent 4" w:semiHidden="0" w:uiPriority="68" w:unhideWhenUsed="0"/>
-    <w:lsdException w:name="Medium Grid 3 Accent 4" w:semiHidden="0" w:uiPriority="69" w:unhideWhenUsed="0"/>
-    <w:lsdException w:name="Dark List Accent 4" w:semiHidden="0" w:uiPriority="70" w:unhideWhenUsed="0"/>
-    <w:lsdException w:name="Colorful Shading Accent 4" w:semiHidden="0" w:uiPriority="71" w:unhideWhenUsed="0"/>
-    <w:lsdException w:name="Colorful List Accent 4" w:semiHidden="0" w:uiPriority="72" w:unhideWhenUsed="0"/>
-    <w:lsdException w:name="Colorful Grid Accent 4" w:semiHidden="0" w:uiPriority="73" w:unhideWhenUsed="0"/>
-    <w:lsdException w:name="Light Shading Accent 5" w:semiHidden="0" w:uiPriority="60" w:unhideWhenUsed="0"/>
-    <w:lsdException w:name="Light List Accent 5" w:semiHidden="0" w:uiPriority="61" w:unhideWhenUsed="0"/>
-    <w:lsdException w:name="Light Grid Accent 5" w:semiHidden="0" w:uiPriority="62" w:unhideWhenUsed="0"/>
-    <w:lsdException w:name="Medium Shading 1 Accent 5" w:semiHidden="0" w:uiPriority="63" w:unhideWhenUsed="0"/>
-    <w:lsdException w:name="Medium Shading 2 Accent 5" w:semiHidden="0" w:uiPriority="64" w:unhideWhenUsed="0"/>
-    <w:lsdException w:name="Medium List 1 Accent 5" w:semiHidden="0" w:uiPriority="65" w:unhideWhenUsed="0"/>
-    <w:lsdException w:name="Medium List 2 Accent 5" w:semiHidden="0" w:uiPriority="66" w:unhideWhenUsed="0"/>
-    <w:lsdException w:name="Medium Grid 1 Accent 5" w:semiHidden="0" w:uiPriority="67" w:unhideWhenUsed="0"/>
-    <w:lsdException w:name="Medium Grid 2 Accent 5" w:semiHidden="0" w:uiPriority="68" w:unhideWhenUsed="0"/>
-    <w:lsdException w:name="Medium Grid 3 Accent 5" w:semiHidden="0" w:uiPriority="69" w:unhideWhenUsed="0"/>
-    <w:lsdException w:name="Dark List Accent 5" w:semiHidden="0" w:uiPriority="70" w:unhideWhenUsed="0"/>
-    <w:lsdException w:name="Colorful Shading Accent 5" w:semiHidden="0" w:uiPriority="71" w:unhideWhenUsed="0"/>
-    <w:lsdException w:name="Colorful List Accent 5" w:semiHidden="0" w:uiPriority="72" w:unhideWhenUsed="0"/>
-    <w:lsdException w:name="Colorful Grid Accent 5" w:semiHidden="0" w:uiPriority="73" w:unhideWhenUsed="0"/>
-    <w:lsdException w:name="Light Shading Accent 6" w:semiHidden="0" w:uiPriority="60" w:unhideWhenUsed="0"/>
-    <w:lsdException w:name="Light List Accent 6" w:semiHidden="0" w:uiPriority="61" w:unhideWhenUsed="0"/>
-    <w:lsdException w:name="Light Grid Accent 6" w:semiHidden="0" w:uiPriority="62" w:unhideWhenUsed="0"/>
-    <w:lsdException w:name="Medium Shading 1 Accent 6" w:semiHidden="0" w:uiPriority="63" w:unhideWhenUsed="0"/>
-    <w:lsdException w:name="Medium Shading 2 Accent 6" w:semiHidden="0" w:uiPriority="64" w:unhideWhenUsed="0"/>
-    <w:lsdException w:name="Medium List 1 Accent 6" w:semiHidden="0" w:uiPriority="65" w:unhideWhenUsed="0"/>
-    <w:lsdException w:name="Medium List 2 Accent 6" w:semiHidden="0" w:uiPriority="66" w:unhideWhenUsed="0"/>
-    <w:lsdException w:name="Medium Grid 1 Accent 6" w:semiHidden="0" w:uiPriority="67" w:unhideWhenUsed="0"/>
-    <w:lsdException w:name="Medium Grid 2 Accent 6" w:semiHidden="0" w:uiPriority="68" w:unhideWhenUsed="0"/>
-    <w:lsdException w:name="Medium Grid 3 Accent 6" w:semiHidden="0" w:uiPriority="69" w:unhideWhenUsed="0"/>
-    <w:lsdException w:name="Dark List Accent 6" w:semiHidden="0" w:uiPriority="70" w:unhideWhenUsed="0"/>
-    <w:lsdException w:name="Colorful Shading Accent 6" w:semiHidden="0" w:uiPriority="71" w:unhideWhenUsed="0"/>
-    <w:lsdException w:name="Colorful List Accent 6" w:semiHidden="0" w:uiPriority="72" w:unhideWhenUsed="0"/>
-    <w:lsdException w:name="Colorful Grid Accent 6" w:semiHidden="0" w:uiPriority="73" w:unhideWhenUsed="0"/>
-    <w:lsdException w:name="Subtle Emphasis" w:semiHidden="0" w:uiPriority="19" w:unhideWhenUsed="0" w:qFormat="1"/>
-    <w:lsdException w:name="Intense Emphasis" w:semiHidden="0" w:uiPriority="21" w:unhideWhenUsed="0" w:qFormat="1"/>
-    <w:lsdException w:name="Subtle Reference" w:semiHidden="0" w:uiPriority="31" w:unhideWhenUsed="0" w:qFormat="1"/>
-    <w:lsdException w:name="Intense Reference" w:semiHidden="0" w:uiPriority="32" w:unhideWhenUsed="0" w:qFormat="1"/>
-    <w:lsdException w:name="Book Title" w:semiHidden="0" w:uiPriority="33" w:unhideWhenUsed="0" w:qFormat="1"/>
-    <w:lsdException w:name="Bibliography" w:uiPriority="37"/>
-    <w:lsdException w:name="TOC Heading" w:uiPriority="39" w:qFormat="1"/>
+  <w:latentStyles w:defLockedState="0" w:defUIPriority="99" w:defSemiHidden="0" w:defUnhideWhenUsed="0" w:defQFormat="0" w:count="376">
+    <w:lsdException w:name="Normal" w:uiPriority="0" w:qFormat="1"/>
+    <w:lsdException w:name="heading 1" w:uiPriority="9" w:qFormat="1"/>
+    <w:lsdException w:name="heading 2" w:semiHidden="1" w:uiPriority="9" w:unhideWhenUsed="1" w:qFormat="1"/>
+    <w:lsdException w:name="heading 3" w:semiHidden="1" w:uiPriority="9" w:unhideWhenUsed="1" w:qFormat="1"/>
+    <w:lsdException w:name="heading 4" w:semiHidden="1" w:uiPriority="9" w:unhideWhenUsed="1" w:qFormat="1"/>
+    <w:lsdException w:name="heading 5" w:semiHidden="1" w:uiPriority="9" w:unhideWhenUsed="1" w:qFormat="1"/>
+    <w:lsdException w:name="heading 6" w:semiHidden="1" w:uiPriority="9" w:unhideWhenUsed="1" w:qFormat="1"/>
+    <w:lsdException w:name="heading 7" w:semiHidden="1" w:uiPriority="9" w:unhideWhenUsed="1" w:qFormat="1"/>
+    <w:lsdException w:name="heading 8" w:semiHidden="1" w:uiPriority="9" w:unhideWhenUsed="1" w:qFormat="1"/>
+    <w:lsdException w:name="heading 9" w:semiHidden="1" w:uiPriority="9" w:unhideWhenUsed="1" w:qFormat="1"/>
+    <w:lsdException w:name="index 1" w:semiHidden="1" w:unhideWhenUsed="1"/>
+    <w:lsdException w:name="index 2" w:semiHidden="1" w:unhideWhenUsed="1"/>
+    <w:lsdException w:name="index 3" w:semiHidden="1" w:unhideWhenUsed="1"/>
+    <w:lsdException w:name="index 4" w:semiHidden="1" w:unhideWhenUsed="1"/>
+    <w:lsdException w:name="index 5" w:semiHidden="1" w:unhideWhenUsed="1"/>
+    <w:lsdException w:name="index 6" w:semiHidden="1" w:unhideWhenUsed="1"/>
+    <w:lsdException w:name="index 7" w:semiHidden="1" w:unhideWhenUsed="1"/>
+    <w:lsdException w:name="index 8" w:semiHidden="1" w:unhideWhenUsed="1"/>
+    <w:lsdException w:name="index 9" w:semiHidden="1" w:unhideWhenUsed="1"/>
+    <w:lsdException w:name="toc 1" w:semiHidden="1" w:uiPriority="39" w:unhideWhenUsed="1"/>
+    <w:lsdException w:name="toc 2" w:semiHidden="1" w:uiPriority="39" w:unhideWhenUsed="1"/>
+    <w:lsdException w:name="toc 3" w:semiHidden="1" w:uiPriority="39" w:unhideWhenUsed="1"/>
+    <w:lsdException w:name="toc 4" w:semiHidden="1" w:uiPriority="39" w:unhideWhenUsed="1"/>
+    <w:lsdException w:name="toc 5" w:semiHidden="1" w:uiPriority="39" w:unhideWhenUsed="1"/>
+    <w:lsdException w:name="toc 6" w:semiHidden="1" w:uiPriority="39" w:unhideWhenUsed="1"/>
+    <w:lsdException w:name="toc 7" w:semiHidden="1" w:uiPriority="39" w:unhideWhenUsed="1"/>
+    <w:lsdException w:name="toc 8" w:semiHidden="1" w:uiPriority="39" w:unhideWhenUsed="1"/>
+    <w:lsdException w:name="toc 9" w:semiHidden="1" w:uiPriority="39" w:unhideWhenUsed="1"/>
+    <w:lsdException w:name="Normal Indent" w:semiHidden="1" w:unhideWhenUsed="1"/>
+    <w:lsdException w:name="footnote text" w:semiHidden="1" w:unhideWhenUsed="1"/>
+    <w:lsdException w:name="annotation text" w:semiHidden="1" w:unhideWhenUsed="1"/>
+    <w:lsdException w:name="header" w:semiHidden="1" w:unhideWhenUsed="1"/>
+    <w:lsdException w:name="footer" w:semiHidden="1" w:unhideWhenUsed="1"/>
+    <w:lsdException w:name="index heading" w:semiHidden="1" w:unhideWhenUsed="1"/>
+    <w:lsdException w:name="caption" w:semiHidden="1" w:uiPriority="35" w:unhideWhenUsed="1" w:qFormat="1"/>
+    <w:lsdException w:name="table of figures" w:semiHidden="1" w:unhideWhenUsed="1"/>
+    <w:lsdException w:name="envelope address" w:semiHidden="1" w:unhideWhenUsed="1"/>
+    <w:lsdException w:name="envelope return" w:semiHidden="1" w:unhideWhenUsed="1"/>
+    <w:lsdException w:name="footnote reference" w:semiHidden="1" w:unhideWhenUsed="1"/>
+    <w:lsdException w:name="annotation reference" w:semiHidden="1" w:unhideWhenUsed="1"/>
+    <w:lsdException w:name="line number" w:semiHidden="1" w:unhideWhenUsed="1"/>
+    <w:lsdException w:name="page number" w:semiHidden="1" w:unhideWhenUsed="1"/>
+    <w:lsdException w:name="endnote reference" w:semiHidden="1" w:unhideWhenUsed="1"/>
+    <w:lsdException w:name="endnote text" w:semiHidden="1" w:unhideWhenUsed="1"/>
+    <w:lsdException w:name="table of authorities" w:semiHidden="1" w:unhideWhenUsed="1"/>
+    <w:lsdException w:name="macro" w:semiHidden="1" w:unhideWhenUsed="1"/>
+    <w:lsdException w:name="toa heading" w:semiHidden="1" w:unhideWhenUsed="1"/>
+    <w:lsdException w:name="List" w:semiHidden="1" w:unhideWhenUsed="1"/>
+    <w:lsdException w:name="List Bullet" w:semiHidden="1" w:unhideWhenUsed="1"/>
+    <w:lsdException w:name="List Number" w:semiHidden="1" w:unhideWhenUsed="1"/>
+    <w:lsdException w:name="List 2" w:semiHidden="1" w:unhideWhenUsed="1"/>
+    <w:lsdException w:name="List 3" w:semiHidden="1" w:unhideWhenUsed="1"/>
+    <w:lsdException w:name="List 4" w:semiHidden="1" w:unhideWhenUsed="1"/>
+    <w:lsdException w:name="List 5" w:semiHidden="1" w:unhideWhenUsed="1"/>
+    <w:lsdException w:name="List Bullet 2" w:semiHidden="1" w:unhideWhenUsed="1"/>
+    <w:lsdException w:name="List Bullet 3" w:semiHidden="1" w:unhideWhenUsed="1"/>
+    <w:lsdException w:name="List Bullet 4" w:semiHidden="1" w:unhideWhenUsed="1"/>
+    <w:lsdException w:name="List Bullet 5" w:semiHidden="1" w:unhideWhenUsed="1"/>
+    <w:lsdException w:name="List Number 2" w:semiHidden="1" w:unhideWhenUsed="1"/>
+    <w:lsdException w:name="List Number 3" w:semiHidden="1" w:unhideWhenUsed="1"/>
+    <w:lsdException w:name="List Number 4" w:semiHidden="1" w:unhideWhenUsed="1"/>
+    <w:lsdException w:name="List Number 5" w:semiHidden="1" w:unhideWhenUsed="1"/>
+    <w:lsdException w:name="Title" w:uiPriority="10" w:qFormat="1"/>
+    <w:lsdException w:name="Closing" w:semiHidden="1" w:unhideWhenUsed="1"/>
+    <w:lsdException w:name="Signature" w:semiHidden="1" w:unhideWhenUsed="1"/>
+    <w:lsdException w:name="Default Paragraph Font" w:semiHidden="1" w:uiPriority="1" w:unhideWhenUsed="1"/>
+    <w:lsdException w:name="Body Text" w:semiHidden="1" w:unhideWhenUsed="1"/>
+    <w:lsdException w:name="Body Text Indent" w:semiHidden="1" w:unhideWhenUsed="1"/>
+    <w:lsdException w:name="List Continue" w:semiHidden="1" w:unhideWhenUsed="1"/>
+    <w:lsdException w:name="List Continue 2" w:semiHidden="1" w:unhideWhenUsed="1"/>
+    <w:lsdException w:name="List Continue 3" w:semiHidden="1" w:unhideWhenUsed="1"/>
+    <w:lsdException w:name="List Continue 4" w:semiHidden="1" w:unhideWhenUsed="1"/>
+    <w:lsdException w:name="List Continue 5" w:semiHidden="1" w:unhideWhenUsed="1"/>
+    <w:lsdException w:name="Message Header" w:semiHidden="1" w:unhideWhenUsed="1"/>
+    <w:lsdException w:name="Subtitle" w:uiPriority="11" w:qFormat="1"/>
+    <w:lsdException w:name="Salutation" w:semiHidden="1" w:unhideWhenUsed="1"/>
+    <w:lsdException w:name="Date" w:semiHidden="1" w:unhideWhenUsed="1"/>
+    <w:lsdException w:name="Body Text First Indent" w:semiHidden="1" w:unhideWhenUsed="1"/>
+    <w:lsdException w:name="Body Text First Indent 2" w:semiHidden="1" w:unhideWhenUsed="1"/>
+    <w:lsdException w:name="Note Heading" w:semiHidden="1" w:unhideWhenUsed="1"/>
+    <w:lsdException w:name="Body Text 2" w:semiHidden="1" w:unhideWhenUsed="1"/>
+    <w:lsdException w:name="Body Text 3" w:semiHidden="1" w:unhideWhenUsed="1"/>
+    <w:lsdException w:name="Body Text Indent 2" w:semiHidden="1" w:unhideWhenUsed="1"/>
+    <w:lsdException w:name="Body Text Indent 3" w:semiHidden="1" w:unhideWhenUsed="1"/>
+    <w:lsdException w:name="Block Text" w:semiHidden="1" w:unhideWhenUsed="1"/>
+    <w:lsdException w:name="Hyperlink" w:semiHidden="1" w:unhideWhenUsed="1"/>
+    <w:lsdException w:name="FollowedHyperlink" w:semiHidden="1" w:unhideWhenUsed="1"/>
+    <w:lsdException w:name="Strong" w:uiPriority="22" w:qFormat="1"/>
+    <w:lsdException w:name="Emphasis" w:uiPriority="20" w:qFormat="1"/>
+    <w:lsdException w:name="Document Map" w:semiHidden="1" w:unhideWhenUsed="1"/>
+    <w:lsdException w:name="Plain Text" w:semiHidden="1" w:unhideWhenUsed="1"/>
+    <w:lsdException w:name="E-mail Signature" w:semiHidden="1" w:unhideWhenUsed="1"/>
+    <w:lsdException w:name="HTML Top of Form" w:semiHidden="1" w:unhideWhenUsed="1"/>
+    <w:lsdException w:name="HTML Bottom of Form" w:semiHidden="1" w:unhideWhenUsed="1"/>
+    <w:lsdException w:name="Normal (Web)" w:semiHidden="1" w:unhideWhenUsed="1"/>
+    <w:lsdException w:name="HTML Acronym" w:semiHidden="1" w:unhideWhenUsed="1"/>
+    <w:lsdException w:name="HTML Address" w:semiHidden="1" w:unhideWhenUsed="1"/>
+    <w:lsdException w:name="HTML Cite" w:semiHidden="1" w:unhideWhenUsed="1"/>
+    <w:lsdException w:name="HTML Code" w:semiHidden="1" w:unhideWhenUsed="1"/>
+    <w:lsdException w:name="HTML Definition" w:semiHidden="1" w:unhideWhenUsed="1"/>
+    <w:lsdException w:name="HTML Keyboard" w:semiHidden="1" w:unhideWhenUsed="1"/>
+    <w:lsdException w:name="HTML Preformatted" w:semiHidden="1" w:unhideWhenUsed="1"/>
+    <w:lsdException w:name="HTML Sample" w:semiHidden="1" w:unhideWhenUsed="1"/>
+    <w:lsdException w:name="HTML Typewriter" w:semiHidden="1" w:unhideWhenUsed="1"/>
+    <w:lsdException w:name="HTML Variable" w:semiHidden="1" w:unhideWhenUsed="1"/>
+    <w:lsdException w:name="Normal Table" w:semiHidden="1" w:unhideWhenUsed="1"/>
+    <w:lsdException w:name="annotation subject" w:semiHidden="1" w:unhideWhenUsed="1"/>
+    <w:lsdException w:name="No List" w:semiHidden="1" w:unhideWhenUsed="1"/>
+    <w:lsdException w:name="Outline List 1" w:semiHidden="1" w:unhideWhenUsed="1"/>
+    <w:lsdException w:name="Outline List 2" w:semiHidden="1" w:unhideWhenUsed="1"/>
+    <w:lsdException w:name="Outline List 3" w:semiHidden="1" w:unhideWhenUsed="1"/>
+    <w:lsdException w:name="Table Simple 1" w:semiHidden="1" w:unhideWhenUsed="1"/>
+    <w:lsdException w:name="Table Simple 2" w:semiHidden="1" w:unhideWhenUsed="1"/>
+    <w:lsdException w:name="Table Simple 3" w:semiHidden="1" w:unhideWhenUsed="1"/>
+    <w:lsdException w:name="Table Classic 1" w:semiHidden="1" w:unhideWhenUsed="1"/>
+    <w:lsdException w:name="Table Classic 2" w:semiHidden="1" w:unhideWhenUsed="1"/>
+    <w:lsdException w:name="Table Classic 3" w:semiHidden="1" w:unhideWhenUsed="1"/>
+    <w:lsdException w:name="Table Classic 4" w:semiHidden="1" w:unhideWhenUsed="1"/>
+    <w:lsdException w:name="Table Colorful 1" w:semiHidden="1" w:unhideWhenUsed="1"/>
+    <w:lsdException w:name="Table Colorful 2" w:semiHidden="1" w:unhideWhenUsed="1"/>
+    <w:lsdException w:name="Table Colorful 3" w:semiHidden="1" w:unhideWhenUsed="1"/>
+    <w:lsdException w:name="Table Columns 1" w:semiHidden="1" w:unhideWhenUsed="1"/>
+    <w:lsdException w:name="Table Columns 2" w:semiHidden="1" w:unhideWhenUsed="1"/>
+    <w:lsdException w:name="Table Columns 3" w:semiHidden="1" w:unhideWhenUsed="1"/>
+    <w:lsdException w:name="Table Columns 4" w:semiHidden="1" w:unhideWhenUsed="1"/>
+    <w:lsdException w:name="Table Columns 5" w:semiHidden="1" w:unhideWhenUsed="1"/>
+    <w:lsdException w:name="Table Grid 1" w:semiHidden="1" w:unhideWhenUsed="1"/>
+    <w:lsdException w:name="Table Grid 2" w:semiHidden="1" w:unhideWhenUsed="1"/>
+    <w:lsdException w:name="Table Grid 3" w:semiHidden="1" w:unhideWhenUsed="1"/>
+    <w:lsdException w:name="Table Grid 4" w:semiHidden="1" w:unhideWhenUsed="1"/>
+    <w:lsdException w:name="Table Grid 5" w:semiHidden="1" w:unhideWhenUsed="1"/>
+    <w:lsdException w:name="Table Grid 6" w:semiHidden="1" w:unhideWhenUsed="1"/>
+    <w:lsdException w:name="Table Grid 7" w:semiHidden="1" w:unhideWhenUsed="1"/>
+    <w:lsdException w:name="Table Grid 8" w:semiHidden="1" w:unhideWhenUsed="1"/>
+    <w:lsdException w:name="Table List 1" w:semiHidden="1" w:unhideWhenUsed="1"/>
+    <w:lsdException w:name="Table List 2" w:semiHidden="1" w:unhideWhenUsed="1"/>
+    <w:lsdException w:name="Table List 3" w:semiHidden="1" w:unhideWhenUsed="1"/>
+    <w:lsdException w:name="Table List 4" w:semiHidden="1" w:unhideWhenUsed="1"/>
+    <w:lsdException w:name="Table List 5" w:semiHidden="1" w:unhideWhenUsed="1"/>
+    <w:lsdException w:name="Table List 6" w:semiHidden="1" w:unhideWhenUsed="1"/>
+    <w:lsdException w:name="Table List 7" w:semiHidden="1" w:unhideWhenUsed="1"/>
+    <w:lsdException w:name="Table List 8" w:semiHidden="1" w:unhideWhenUsed="1"/>
+    <w:lsdException w:name="Table 3D effects 1" w:semiHidden="1" w:unhideWhenUsed="1"/>
+    <w:lsdException w:name="Table 3D effects 2" w:semiHidden="1" w:unhideWhenUsed="1"/>
+    <w:lsdException w:name="Table 3D effects 3" w:semiHidden="1" w:unhideWhenUsed="1"/>
+    <w:lsdException w:name="Table Contemporary" w:semiHidden="1" w:unhideWhenUsed="1"/>
+    <w:lsdException w:name="Table Elegant" w:semiHidden="1" w:unhideWhenUsed="1"/>
+    <w:lsdException w:name="Table Professional" w:semiHidden="1" w:unhideWhenUsed="1"/>
+    <w:lsdException w:name="Table Subtle 1" w:semiHidden="1" w:unhideWhenUsed="1"/>
+    <w:lsdException w:name="Table Subtle 2" w:semiHidden="1" w:unhideWhenUsed="1"/>
+    <w:lsdException w:name="Table Web 1" w:semiHidden="1" w:unhideWhenUsed="1"/>
+    <w:lsdException w:name="Table Web 2" w:semiHidden="1" w:unhideWhenUsed="1"/>
+    <w:lsdException w:name="Table Web 3" w:semiHidden="1" w:unhideWhenUsed="1"/>
+    <w:lsdException w:name="Balloon Text" w:semiHidden="1" w:unhideWhenUsed="1"/>
+    <w:lsdException w:name="Table Grid" w:semiHidden="1" w:uiPriority="39" w:unhideWhenUsed="1"/>
+    <w:lsdException w:name="Table Theme" w:semiHidden="1" w:unhideWhenUsed="1"/>
+    <w:lsdException w:name="Placeholder Text" w:semiHidden="1"/>
+    <w:lsdException w:name="No Spacing" w:uiPriority="1" w:qFormat="1"/>
+    <w:lsdException w:name="Light Shading" w:uiPriority="60"/>
+    <w:lsdException w:name="Light List" w:uiPriority="61"/>
+    <w:lsdException w:name="Light Grid" w:uiPriority="62"/>
+    <w:lsdException w:name="Medium Shading 1" w:uiPriority="63"/>
+    <w:lsdException w:name="Medium Shading 2" w:uiPriority="64"/>
+    <w:lsdException w:name="Medium List 1" w:uiPriority="65"/>
+    <w:lsdException w:name="Medium List 2" w:uiPriority="66"/>
+    <w:lsdException w:name="Medium Grid 1" w:uiPriority="67"/>
+    <w:lsdException w:name="Medium Grid 2" w:uiPriority="68"/>
+    <w:lsdException w:name="Medium Grid 3" w:uiPriority="69"/>
+    <w:lsdException w:name="Dark List" w:uiPriority="70"/>
+    <w:lsdException w:name="Colorful Shading" w:uiPriority="71"/>
+    <w:lsdException w:name="Colorful List" w:uiPriority="72"/>
+    <w:lsdException w:name="Colorful Grid" w:uiPriority="73"/>
+    <w:lsdException w:name="Light Shading Accent 1" w:uiPriority="60"/>
+    <w:lsdException w:name="Light List Accent 1" w:uiPriority="61"/>
+    <w:lsdException w:name="Light Grid Accent 1" w:uiPriority="62"/>
+    <w:lsdException w:name="Medium Shading 1 Accent 1" w:uiPriority="63"/>
+    <w:lsdException w:name="Medium Shading 2 Accent 1" w:uiPriority="64"/>
+    <w:lsdException w:name="Medium List 1 Accent 1" w:uiPriority="65"/>
+    <w:lsdException w:name="Revision" w:semiHidden="1"/>
+    <w:lsdException w:name="List Paragraph" w:uiPriority="34" w:qFormat="1"/>
+    <w:lsdException w:name="Quote" w:uiPriority="29" w:qFormat="1"/>
+    <w:lsdException w:name="Intense Quote" w:uiPriority="30" w:qFormat="1"/>
+    <w:lsdException w:name="Medium List 2 Accent 1" w:uiPriority="66"/>
+    <w:lsdException w:name="Medium Grid 1 Accent 1" w:uiPriority="67"/>
+    <w:lsdException w:name="Medium Grid 2 Accent 1" w:uiPriority="68"/>
+    <w:lsdException w:name="Medium Grid 3 Accent 1" w:uiPriority="69"/>
+    <w:lsdException w:name="Dark List Accent 1" w:uiPriority="70"/>
+    <w:lsdException w:name="Colorful Shading Accent 1" w:uiPriority="71"/>
+    <w:lsdException w:name="Colorful List Accent 1" w:uiPriority="72"/>
+    <w:lsdException w:name="Colorful Grid Accent 1" w:uiPriority="73"/>
+    <w:lsdException w:name="Light Shading Accent 2" w:uiPriority="60"/>
+    <w:lsdException w:name="Light List Accent 2" w:uiPriority="61"/>
+    <w:lsdException w:name="Light Grid Accent 2" w:uiPriority="62"/>
+    <w:lsdException w:name="Medium Shading 1 Accent 2" w:uiPriority="63"/>
+    <w:lsdException w:name="Medium Shading 2 Accent 2" w:uiPriority="64"/>
+    <w:lsdException w:name="Medium List 1 Accent 2" w:uiPriority="65"/>
+    <w:lsdException w:name="Medium List 2 Accent 2" w:uiPriority="66"/>
+    <w:lsdException w:name="Medium Grid 1 Accent 2" w:uiPriority="67"/>
+    <w:lsdException w:name="Medium Grid 2 Accent 2" w:uiPriority="68"/>
+    <w:lsdException w:name="Medium Grid 3 Accent 2" w:uiPriority="69"/>
+    <w:lsdException w:name="Dark List Accent 2" w:uiPriority="70"/>
+    <w:lsdException w:name="Colorful Shading Accent 2" w:uiPriority="71"/>
+    <w:lsdException w:name="Colorful List Accent 2" w:uiPriority="72"/>
+    <w:lsdException w:name="Colorful Grid Accent 2" w:uiPriority="73"/>
+    <w:lsdException w:name="Light Shading Accent 3" w:uiPriority="60"/>
+    <w:lsdException w:name="Light List Accent 3" w:uiPriority="61"/>
+    <w:lsdException w:name="Light Grid Accent 3" w:uiPriority="62"/>
+    <w:lsdException w:name="Medium Shading 1 Accent 3" w:uiPriority="63"/>
+    <w:lsdException w:name="Medium Shading 2 Accent 3" w:uiPriority="64"/>
+    <w:lsdException w:name="Medium List 1 Accent 3" w:uiPriority="65"/>
+    <w:lsdException w:name="Medium List 2 Accent 3" w:uiPriority="66"/>
+    <w:lsdException w:name="Medium Grid 1 Accent 3" w:uiPriority="67"/>
+    <w:lsdException w:name="Medium Grid 2 Accent 3" w:uiPriority="68"/>
+    <w:lsdException w:name="Medium Grid 3 Accent 3" w:uiPriority="69"/>
+    <w:lsdException w:name="Dark List Accent 3" w:uiPriority="70"/>
+    <w:lsdException w:name="Colorful Shading Accent 3" w:uiPriority="71"/>
+    <w:lsdException w:name="Colorful List Accent 3" w:uiPriority="72"/>
+    <w:lsdException w:name="Colorful Grid Accent 3" w:uiPriority="73"/>
+    <w:lsdException w:name="Light Shading Accent 4" w:uiPriority="60"/>
+    <w:lsdException w:name="Light List Accent 4" w:uiPriority="61"/>
+    <w:lsdException w:name="Light Grid Accent 4" w:uiPriority="62"/>
+    <w:lsdException w:name="Medium Shading 1 Accent 4" w:uiPriority="63"/>
+    <w:lsdException w:name="Medium Shading 2 Accent 4" w:uiPriority="64"/>
+    <w:lsdException w:name="Medium List 1 Accent 4" w:uiPriority="65"/>
+    <w:lsdException w:name="Medium List 2 Accent 4" w:uiPriority="66"/>
+    <w:lsdException w:name="Medium Grid 1 Accent 4" w:uiPriority="67"/>
+    <w:lsdException w:name="Medium Grid 2 Accent 4" w:uiPriority="68"/>
+    <w:lsdException w:name="Medium Grid 3 Accent 4" w:uiPriority="69"/>
+    <w:lsdException w:name="Dark List Accent 4" w:uiPriority="70"/>
+    <w:lsdException w:name="Colorful Shading Accent 4" w:uiPriority="71"/>
+    <w:lsdException w:name="Colorful List Accent 4" w:uiPriority="72"/>
+    <w:lsdException w:name="Colorful Grid Accent 4" w:uiPriority="73"/>
+    <w:lsdException w:name="Light Shading Accent 5" w:uiPriority="60"/>
+    <w:lsdException w:name="Light List Accent 5" w:uiPriority="61"/>
+    <w:lsdException w:name="Light Grid Accent 5" w:uiPriority="62"/>
+    <w:lsdException w:name="Medium Shading 1 Accent 5" w:uiPriority="63"/>
+    <w:lsdException w:name="Medium Shading 2 Accent 5" w:uiPriority="64"/>
+    <w:lsdException w:name="Medium List 1 Accent 5" w:uiPriority="65"/>
+    <w:lsdException w:name="Medium List 2 Accent 5" w:uiPriority="66"/>
+    <w:lsdException w:name="Medium Grid 1 Accent 5" w:uiPriority="67"/>
+    <w:lsdException w:name="Medium Grid 2 Accent 5" w:uiPriority="68"/>
+    <w:lsdException w:name="Medium Grid 3 Accent 5" w:uiPriority="69"/>
+    <w:lsdException w:name="Dark List Accent 5" w:uiPriority="70"/>
+    <w:lsdException w:name="Colorful Shading Accent 5" w:uiPriority="71"/>
+    <w:lsdException w:name="Colorful List Accent 5" w:uiPriority="72"/>
+    <w:lsdException w:name="Colorful Grid Accent 5" w:uiPriority="73"/>
+    <w:lsdException w:name="Light Shading Accent 6" w:uiPriority="60"/>
+    <w:lsdException w:name="Light List Accent 6" w:uiPriority="61"/>
+    <w:lsdException w:name="Light Grid Accent 6" w:uiPriority="62"/>
+    <w:lsdException w:name="Medium Shading 1 Accent 6" w:uiPriority="63"/>
+    <w:lsdException w:name="Medium Shading 2 Accent 6" w:uiPriority="64"/>
+    <w:lsdException w:name="Medium List 1 Accent 6" w:uiPriority="65"/>
+    <w:lsdException w:name="Medium List 2 Accent 6" w:uiPriority="66"/>
+    <w:lsdException w:name="Medium Grid 1 Accent 6" w:uiPriority="67"/>
+    <w:lsdException w:name="Medium Grid 2 Accent 6" w:uiPriority="68"/>
+    <w:lsdException w:name="Medium Grid 3 Accent 6" w:uiPriority="69"/>
+    <w:lsdException w:name="Dark List Accent 6" w:uiPriority="70"/>
+    <w:lsdException w:name="Colorful Shading Accent 6" w:uiPriority="71"/>
+    <w:lsdException w:name="Colorful List Accent 6" w:uiPriority="72"/>
+    <w:lsdException w:name="Colorful Grid Accent 6" w:uiPriority="73"/>
+    <w:lsdException w:name="Subtle Emphasis" w:uiPriority="19" w:qFormat="1"/>
+    <w:lsdException w:name="Intense Emphasis" w:uiPriority="21" w:qFormat="1"/>
+    <w:lsdException w:name="Subtle Reference" w:uiPriority="31" w:qFormat="1"/>
+    <w:lsdException w:name="Intense Reference" w:uiPriority="32" w:qFormat="1"/>
+    <w:lsdException w:name="Book Title" w:uiPriority="33" w:qFormat="1"/>
+    <w:lsdException w:name="Bibliography" w:semiHidden="1" w:uiPriority="37" w:unhideWhenUsed="1"/>
+    <w:lsdException w:name="TOC Heading" w:semiHidden="1" w:uiPriority="39" w:unhideWhenUsed="1" w:qFormat="1"/>
+    <w:lsdException w:name="Plain Table 1" w:uiPriority="41"/>
+    <w:lsdException w:name="Plain Table 2" w:uiPriority="42"/>
+    <w:lsdException w:name="Plain Table 3" w:uiPriority="43"/>
+    <w:lsdException w:name="Plain Table 4" w:uiPriority="44"/>
+    <w:lsdException w:name="Plain Table 5" w:uiPriority="45"/>
+    <w:lsdException w:name="Grid Table Light" w:uiPriority="40"/>
+    <w:lsdException w:name="Grid Table 1 Light" w:uiPriority="46"/>
+    <w:lsdException w:name="Grid Table 2" w:uiPriority="47"/>
+    <w:lsdException w:name="Grid Table 3" w:uiPriority="48"/>
+    <w:lsdException w:name="Grid Table 4" w:uiPriority="49"/>
+    <w:lsdException w:name="Grid Table 5 Dark" w:uiPriority="50"/>
+    <w:lsdException w:name="Grid Table 6 Colorful" w:uiPriority="51"/>
+    <w:lsdException w:name="Grid Table 7 Colorful" w:uiPriority="52"/>
+    <w:lsdException w:name="Grid Table 1 Light Accent 1" w:uiPriority="46"/>
+    <w:lsdException w:name="Grid Table 2 Accent 1" w:uiPriority="47"/>
+    <w:lsdException w:name="Grid Table 3 Accent 1" w:uiPriority="48"/>
+    <w:lsdException w:name="Grid Table 4 Accent 1" w:uiPriority="49"/>
+    <w:lsdException w:name="Grid Table 5 Dark Accent 1" w:uiPriority="50"/>
+    <w:lsdException w:name="Grid Table 6 Colorful Accent 1" w:uiPriority="51"/>
+    <w:lsdException w:name="Grid Table 7 Colorful Accent 1" w:uiPriority="52"/>
+    <w:lsdException w:name="Grid Table 1 Light Accent 2" w:uiPriority="46"/>
+    <w:lsdException w:name="Grid Table 2 Accent 2" w:uiPriority="47"/>
+    <w:lsdException w:name="Grid Table 3 Accent 2" w:uiPriority="48"/>
+    <w:lsdException w:name="Grid Table 4 Accent 2" w:uiPriority="49"/>
+    <w:lsdException w:name="Grid Table 5 Dark Accent 2" w:uiPriority="50"/>
+    <w:lsdException w:name="Grid Table 6 Colorful Accent 2" w:uiPriority="51"/>
+    <w:lsdException w:name="Grid Table 7 Colorful Accent 2" w:uiPriority="52"/>
+    <w:lsdException w:name="Grid Table 1 Light Accent 3" w:uiPriority="46"/>
+    <w:lsdException w:name="Grid Table 2 Accent 3" w:uiPriority="47"/>
+    <w:lsdException w:name="Grid Table 3 Accent 3" w:uiPriority="48"/>
+    <w:lsdException w:name="Grid Table 4 Accent 3" w:uiPriority="49"/>
+    <w:lsdException w:name="Grid Table 5 Dark Accent 3" w:uiPriority="50"/>
+    <w:lsdException w:name="Grid Table 6 Colorful Accent 3" w:uiPriority="51"/>
+    <w:lsdException w:name="Grid Table 7 Colorful Accent 3" w:uiPriority="52"/>
+    <w:lsdException w:name="Grid Table 1 Light Accent 4" w:uiPriority="46"/>
+    <w:lsdException w:name="Grid Table 2 Accent 4" w:uiPriority="47"/>
+    <w:lsdException w:name="Grid Table 3 Accent 4" w:uiPriority="48"/>
+    <w:lsdException w:name="Grid Table 4 Accent 4" w:uiPriority="49"/>
+    <w:lsdException w:name="Grid Table 5 Dark Accent 4" w:uiPriority="50"/>
+    <w:lsdException w:name="Grid Table 6 Colorful Accent 4" w:uiPriority="51"/>
+    <w:lsdException w:name="Grid Table 7 Colorful Accent 4" w:uiPriority="52"/>
+    <w:lsdException w:name="Grid Table 1 Light Accent 5" w:uiPriority="46"/>
+    <w:lsdException w:name="Grid Table 2 Accent 5" w:uiPriority="47"/>
+    <w:lsdException w:name="Grid Table 3 Accent 5" w:uiPriority="48"/>
+    <w:lsdException w:name="Grid Table 4 Accent 5" w:uiPriority="49"/>
+    <w:lsdException w:name="Grid Table 5 Dark Accent 5" w:uiPriority="50"/>
+    <w:lsdException w:name="Grid Table 6 Colorful Accent 5" w:uiPriority="51"/>
+    <w:lsdException w:name="Grid Table 7 Colorful Accent 5" w:uiPriority="52"/>
+    <w:lsdException w:name="Grid Table 1 Light Accent 6" w:uiPriority="46"/>
+    <w:lsdException w:name="Grid Table 2 Accent 6" w:uiPriority="47"/>
+    <w:lsdException w:name="Grid Table 3 Accent 6" w:uiPriority="48"/>
+    <w:lsdException w:name="Grid Table 4 Accent 6" w:uiPriority="49"/>
+    <w:lsdException w:name="Grid Table 5 Dark Accent 6" w:uiPriority="50"/>
+    <w:lsdException w:name="Grid Table 6 Colorful Accent 6" w:uiPriority="51"/>
+    <w:lsdException w:name="Grid Table 7 Colorful Accent 6" w:uiPriority="52"/>
+    <w:lsdException w:name="List Table 1 Light" w:uiPriority="46"/>
+    <w:lsdException w:name="List Table 2" w:uiPriority="47"/>
+    <w:lsdException w:name="List Table 3" w:uiPriority="48"/>
+    <w:lsdException w:name="List Table 4" w:uiPriority="49"/>
+    <w:lsdException w:name="List Table 5 Dark" w:uiPriority="50"/>
+    <w:lsdException w:name="List Table 6 Colorful" w:uiPriority="51"/>
+    <w:lsdException w:name="List Table 7 Colorful" w:uiPriority="52"/>
+    <w:lsdException w:name="List Table 1 Light Accent 1" w:uiPriority="46"/>
+    <w:lsdException w:name="List Table 2 Accent 1" w:uiPriority="47"/>
+    <w:lsdException w:name="List Table 3 Accent 1" w:uiPriority="48"/>
+    <w:lsdException w:name="List Table 4 Accent 1" w:uiPriority="49"/>
+    <w:lsdException w:name="List Table 5 Dark Accent 1" w:uiPriority="50"/>
+    <w:lsdException w:name="List Table 6 Colorful Accent 1" w:uiPriority="51"/>
+    <w:lsdException w:name="List Table 7 Colorful Accent 1" w:uiPriority="52"/>
+    <w:lsdException w:name="List Table 1 Light Accent 2" w:uiPriority="46"/>
+    <w:lsdException w:name="List Table 2 Accent 2" w:uiPriority="47"/>
+    <w:lsdException w:name="List Table 3 Accent 2" w:uiPriority="48"/>
+    <w:lsdException w:name="List Table 4 Accent 2" w:uiPriority="49"/>
+    <w:lsdException w:name="List Table 5 Dark Accent 2" w:uiPriority="50"/>
+    <w:lsdException w:name="List Table 6 Colorful Accent 2" w:uiPriority="51"/>
+    <w:lsdException w:name="List Table 7 Colorful Accent 2" w:uiPriority="52"/>
+    <w:lsdException w:name="List Table 1 Light Accent 3" w:uiPriority="46"/>
+    <w:lsdException w:name="List Table 2 Accent 3" w:uiPriority="47"/>
+    <w:lsdException w:name="List Table 3 Accent 3" w:uiPriority="48"/>
+    <w:lsdException w:name="List Table 4 Accent 3" w:uiPriority="49"/>
+    <w:lsdException w:name="List Table 5 Dark Accent 3" w:uiPriority="50"/>
+    <w:lsdException w:name="List Table 6 Colorful Accent 3" w:uiPriority="51"/>
+    <w:lsdException w:name="List Table 7 Colorful Accent 3" w:uiPriority="52"/>
+    <w:lsdException w:name="List Table 1 Light Accent 4" w:uiPriority="46"/>
+    <w:lsdException w:name="List Table 2 Accent 4" w:uiPriority="47"/>
+    <w:lsdException w:name="List Table 3 Accent 4" w:uiPriority="48"/>
+    <w:lsdException w:name="List Table 4 Accent 4" w:uiPriority="49"/>
+    <w:lsdException w:name="List Table 5 Dark Accent 4" w:uiPriority="50"/>
+    <w:lsdException w:name="List Table 6 Colorful Accent 4" w:uiPriority="51"/>
+    <w:lsdException w:name="List Table 7 Colorful Accent 4" w:uiPriority="52"/>
+    <w:lsdException w:name="List Table 1 Light Accent 5" w:uiPriority="46"/>
+    <w:lsdException w:name="List Table 2 Accent 5" w:uiPriority="47"/>
+    <w:lsdException w:name="List Table 3 Accent 5" w:uiPriority="48"/>
+    <w:lsdException w:name="List Table 4 Accent 5" w:uiPriority="49"/>
+    <w:lsdException w:name="List Table 5 Dark Accent 5" w:uiPriority="50"/>
+    <w:lsdException w:name="List Table 6 Colorful Accent 5" w:uiPriority="51"/>
+    <w:lsdException w:name="List Table 7 Colorful Accent 5" w:uiPriority="52"/>
+    <w:lsdException w:name="List Table 1 Light Accent 6" w:uiPriority="46"/>
+    <w:lsdException w:name="List Table 2 Accent 6" w:uiPriority="47"/>
+    <w:lsdException w:name="List Table 3 Accent 6" w:uiPriority="48"/>
+    <w:lsdException w:name="List Table 4 Accent 6" w:uiPriority="49"/>
+    <w:lsdException w:name="List Table 5 Dark Accent 6" w:uiPriority="50"/>
+    <w:lsdException w:name="List Table 6 Colorful Accent 6" w:uiPriority="51"/>
+    <w:lsdException w:name="List Table 7 Colorful Accent 6" w:uiPriority="52"/>
+    <w:lsdException w:name="Mention" w:semiHidden="1" w:unhideWhenUsed="1"/>
+    <w:lsdException w:name="Smart Hyperlink" w:semiHidden="1" w:unhideWhenUsed="1"/>
+    <w:lsdException w:name="Hashtag" w:semiHidden="1" w:unhideWhenUsed="1"/>
+    <w:lsdException w:name="Unresolved Mention" w:semiHidden="1" w:unhideWhenUsed="1"/>
+    <w:lsdException w:name="Smart Link" w:semiHidden="1" w:unhideWhenUsed="1"/>
   </w:latentStyles>
   <w:style w:type="paragraph" w:default="1" w:styleId="Normal">
     <w:name w:val="Normal"/>
@@ -1402,7 +1432,7 @@
   <a:extraClrSchemeLst/>
   <a:extLst>
     <a:ext uri="{05A4C25C-085E-4340-85A3-A5531E510DB2}">
-      <thm15:themeFamily xmlns:thm15="http://schemas.microsoft.com/office/thememl/2012/main" xmlns="" name="Office Theme" id="{62F939B6-93AF-4DB8-9C6B-D6C7DFDC589F}" vid="{4A3C46E8-61CC-4603-A589-7422A47A8E4A}"/>
+      <thm15:themeFamily xmlns:thm15="http://schemas.microsoft.com/office/thememl/2012/main" name="Office Theme" id="{62F939B6-93AF-4DB8-9C6B-D6C7DFDC589F}" vid="{4A3C46E8-61CC-4603-A589-7422A47A8E4A}"/>
     </a:ext>
   </a:extLst>
 </a:theme>

--- a/notes/phrase.docx
+++ b/notes/phrase.docx
@@ -82,6 +82,15 @@
           <w:szCs w:val="24"/>
         </w:rPr>
       </w:pPr>
+      <w:r>
+        <w:rPr>
+          <w:rFonts w:ascii="Helvetica" w:eastAsia="Times New Roman" w:hAnsi="Helvetica" w:cs="Helvetica"/>
+          <w:color w:val="212529"/>
+          <w:sz w:val="24"/>
+          <w:szCs w:val="24"/>
+        </w:rPr>
+        <w:t xml:space="preserve"> </w:t>
+      </w:r>
     </w:p>
     <w:p>
       <w:pPr>
@@ -163,19 +172,7 @@
           <w:szCs w:val="27"/>
           <w:bdr w:val="none" w:sz="0" w:space="0" w:color="auto" w:frame="1"/>
         </w:rPr>
-        <w:t xml:space="preserve">to have experience with a situation, activity, or </w:t>
-      </w:r>
-      <w:proofErr w:type="spellStart"/>
-      <w:r>
-        <w:rPr>
-          <w:rFonts w:ascii="Helvetica" w:eastAsia="Times New Roman" w:hAnsi="Helvetica" w:cs="Helvetica"/>
-          <w:color w:val="303336"/>
-          <w:spacing w:val="3"/>
-          <w:sz w:val="27"/>
-          <w:szCs w:val="27"/>
-          <w:bdr w:val="none" w:sz="0" w:space="0" w:color="auto" w:frame="1"/>
-        </w:rPr>
-        <w:t>condition</w:t>
+        <w:t>to have experience with a situation, activity, or condition</w:t>
       </w:r>
       <w:r>
         <w:rPr>
@@ -186,19 +183,7 @@
           <w:szCs w:val="27"/>
           <w:bdr w:val="none" w:sz="0" w:space="0" w:color="auto" w:frame="1"/>
         </w:rPr>
-        <w:t>They</w:t>
-      </w:r>
-      <w:proofErr w:type="spellEnd"/>
-      <w:r>
-        <w:rPr>
-          <w:rFonts w:ascii="Helvetica" w:eastAsia="Times New Roman" w:hAnsi="Helvetica" w:cs="Helvetica"/>
-          <w:color w:val="225F73"/>
-          <w:spacing w:val="3"/>
-          <w:sz w:val="27"/>
-          <w:szCs w:val="27"/>
-          <w:bdr w:val="none" w:sz="0" w:space="0" w:color="auto" w:frame="1"/>
-        </w:rPr>
-        <w:t> </w:t>
+        <w:t>They </w:t>
       </w:r>
     </w:p>
     <w:p>
@@ -358,15 +343,7 @@
     </w:p>
     <w:p>
       <w:r>
-        <w:t xml:space="preserve">We spend </w:t>
-      </w:r>
-      <w:proofErr w:type="gramStart"/>
-      <w:r>
-        <w:t>a  lot</w:t>
-      </w:r>
-      <w:proofErr w:type="gramEnd"/>
-      <w:r>
-        <w:t xml:space="preserve"> of time together</w:t>
+        <w:t>We spend a  lot of time together</w:t>
       </w:r>
     </w:p>
     <w:p/>
@@ -399,41 +376,17 @@
     </w:p>
     <w:p>
       <w:r>
-        <w:t xml:space="preserve">You say by the way when you add something to what you are </w:t>
-      </w:r>
-      <w:proofErr w:type="gramStart"/>
-      <w:r>
-        <w:t>saying ,</w:t>
-      </w:r>
-      <w:proofErr w:type="gramEnd"/>
-      <w:r>
-        <w:t xml:space="preserve"> especially something that you have just thought of.</w:t>
-      </w:r>
-    </w:p>
-    <w:p>
-      <w:r>
-        <w:t xml:space="preserve">The name </w:t>
-      </w:r>
-      <w:proofErr w:type="gramStart"/>
-      <w:r>
-        <w:t>Latifah ,</w:t>
-      </w:r>
-      <w:proofErr w:type="gramEnd"/>
-      <w:r>
-        <w:t xml:space="preserve"> by the way , means “delicate”</w:t>
-      </w:r>
-    </w:p>
-    <w:p>
-      <w:r>
-        <w:t xml:space="preserve">I think we’re discussed everything we need to – by the </w:t>
-      </w:r>
-      <w:proofErr w:type="gramStart"/>
-      <w:r>
-        <w:t>way ,</w:t>
-      </w:r>
-      <w:proofErr w:type="gramEnd"/>
-      <w:r>
-        <w:t xml:space="preserve"> what time is it?</w:t>
+        <w:t>You say by the way when you add something to what you are saying , especially something that you have just thought of.</w:t>
+      </w:r>
+    </w:p>
+    <w:p>
+      <w:r>
+        <w:t>The name Latifah , by the way , means “delicate”</w:t>
+      </w:r>
+    </w:p>
+    <w:p>
+      <w:r>
+        <w:t>I think we’re discussed everything we need to – by the way , what time is it?</w:t>
       </w:r>
       <w:r>
         <w:t xml:space="preserve"> </w:t>
@@ -787,7 +740,7 @@
     <w:lsdException w:name="Table Web 2" w:semiHidden="1" w:unhideWhenUsed="1"/>
     <w:lsdException w:name="Table Web 3" w:semiHidden="1" w:unhideWhenUsed="1"/>
     <w:lsdException w:name="Balloon Text" w:semiHidden="1" w:unhideWhenUsed="1"/>
-    <w:lsdException w:name="Table Grid" w:semiHidden="1" w:uiPriority="39" w:unhideWhenUsed="1"/>
+    <w:lsdException w:name="Table Grid" w:uiPriority="39"/>
     <w:lsdException w:name="Table Theme" w:semiHidden="1" w:unhideWhenUsed="1"/>
     <w:lsdException w:name="Placeholder Text" w:semiHidden="1"/>
     <w:lsdException w:name="No Spacing" w:uiPriority="1" w:qFormat="1"/>

--- a/notes/phrase.docx
+++ b/notes/phrase.docx
@@ -1,6 +1,6 @@
 
 <file path=word/document.xml><?xml version="1.0" encoding="utf-8"?>
-<w:document xmlns:wpc="http://schemas.microsoft.com/office/word/2010/wordprocessingCanvas" xmlns:cx="http://schemas.microsoft.com/office/drawing/2014/chartex" xmlns:cx1="http://schemas.microsoft.com/office/drawing/2015/9/8/chartex" xmlns:cx2="http://schemas.microsoft.com/office/drawing/2015/10/21/chartex" xmlns:cx3="http://schemas.microsoft.com/office/drawing/2016/5/9/chartex" xmlns:cx4="http://schemas.microsoft.com/office/drawing/2016/5/10/chartex" xmlns:cx5="http://schemas.microsoft.com/office/drawing/2016/5/11/chartex" xmlns:cx6="http://schemas.microsoft.com/office/drawing/2016/5/12/chartex" xmlns:cx7="http://schemas.microsoft.com/office/drawing/2016/5/13/chartex" xmlns:cx8="http://schemas.microsoft.com/office/drawing/2016/5/14/chartex" xmlns:mc="http://schemas.openxmlformats.org/markup-compatibility/2006" xmlns:aink="http://schemas.microsoft.com/office/drawing/2016/ink" xmlns:am3d="http://schemas.microsoft.com/office/drawing/2017/model3d" xmlns:o="urn:schemas-microsoft-com:office:office" xmlns:r="http://schemas.openxmlformats.org/officeDocument/2006/relationships" xmlns:m="http://schemas.openxmlformats.org/officeDocument/2006/math" xmlns:v="urn:schemas-microsoft-com:vml" xmlns:wp14="http://schemas.microsoft.com/office/word/2010/wordprocessingDrawing" xmlns:wp="http://schemas.openxmlformats.org/drawingml/2006/wordprocessingDrawing" xmlns:w10="urn:schemas-microsoft-com:office:word" xmlns:w="http://schemas.openxmlformats.org/wordprocessingml/2006/main" xmlns:w14="http://schemas.microsoft.com/office/word/2010/wordml" xmlns:w15="http://schemas.microsoft.com/office/word/2012/wordml" xmlns:w16cex="http://schemas.microsoft.com/office/word/2018/wordml/cex" xmlns:w16cid="http://schemas.microsoft.com/office/word/2016/wordml/cid" xmlns:w16="http://schemas.microsoft.com/office/word/2018/wordml" xmlns:w16sdtdh="http://schemas.microsoft.com/office/word/2020/wordml/sdtdatahash" xmlns:w16se="http://schemas.microsoft.com/office/word/2015/wordml/symex" xmlns:wpg="http://schemas.microsoft.com/office/word/2010/wordprocessingGroup" xmlns:wpi="http://schemas.microsoft.com/office/word/2010/wordprocessingInk" xmlns:wne="http://schemas.microsoft.com/office/word/2006/wordml" xmlns:wps="http://schemas.microsoft.com/office/word/2010/wordprocessingShape" mc:Ignorable="w14 w15 w16se w16cid w16 w16cex w16sdtdh wp14">
+<w:document xmlns:wpc="http://schemas.microsoft.com/office/word/2010/wordprocessingCanvas" xmlns:cx="http://schemas.microsoft.com/office/drawing/2014/chartex" xmlns:cx1="http://schemas.microsoft.com/office/drawing/2015/9/8/chartex" xmlns:mc="http://schemas.openxmlformats.org/markup-compatibility/2006" xmlns:o="urn:schemas-microsoft-com:office:office" xmlns:r="http://schemas.openxmlformats.org/officeDocument/2006/relationships" xmlns:m="http://schemas.openxmlformats.org/officeDocument/2006/math" xmlns:v="urn:schemas-microsoft-com:vml" xmlns:wp14="http://schemas.microsoft.com/office/word/2010/wordprocessingDrawing" xmlns:wp="http://schemas.openxmlformats.org/drawingml/2006/wordprocessingDrawing" xmlns:w10="urn:schemas-microsoft-com:office:word" xmlns:w="http://schemas.openxmlformats.org/wordprocessingml/2006/main" xmlns:w14="http://schemas.microsoft.com/office/word/2010/wordml" xmlns:w15="http://schemas.microsoft.com/office/word/2012/wordml" xmlns:w16se="http://schemas.microsoft.com/office/word/2015/wordml/symex" xmlns:wpg="http://schemas.microsoft.com/office/word/2010/wordprocessingGroup" xmlns:wpi="http://schemas.microsoft.com/office/word/2010/wordprocessingInk" xmlns:wne="http://schemas.microsoft.com/office/word/2006/wordml" xmlns:wps="http://schemas.microsoft.com/office/word/2010/wordprocessingShape" mc:Ignorable="w14 w15 w16se wp14">
   <w:body>
     <w:p>
       <w:pPr>
@@ -19,18 +19,33 @@
           <w:szCs w:val="72"/>
         </w:rPr>
       </w:pPr>
-      <w:r>
-        <w:rPr>
-          <w:rFonts w:ascii="Times New Roman" w:eastAsia="Times New Roman" w:hAnsi="Times New Roman" w:cs="Times New Roman"/>
-          <w:b/>
-          <w:bCs/>
-          <w:color w:val="303336"/>
-          <w:spacing w:val="18"/>
-          <w:kern w:val="36"/>
-          <w:sz w:val="72"/>
-          <w:szCs w:val="72"/>
-        </w:rPr>
-        <w:t>know what it's like</w:t>
+      <w:proofErr w:type="gramStart"/>
+      <w:r>
+        <w:rPr>
+          <w:rFonts w:ascii="Times New Roman" w:eastAsia="Times New Roman" w:hAnsi="Times New Roman" w:cs="Times New Roman"/>
+          <w:b/>
+          <w:bCs/>
+          <w:color w:val="303336"/>
+          <w:spacing w:val="18"/>
+          <w:kern w:val="36"/>
+          <w:sz w:val="72"/>
+          <w:szCs w:val="72"/>
+        </w:rPr>
+        <w:t>know</w:t>
+      </w:r>
+      <w:proofErr w:type="gramEnd"/>
+      <w:r>
+        <w:rPr>
+          <w:rFonts w:ascii="Times New Roman" w:eastAsia="Times New Roman" w:hAnsi="Times New Roman" w:cs="Times New Roman"/>
+          <w:b/>
+          <w:bCs/>
+          <w:color w:val="303336"/>
+          <w:spacing w:val="18"/>
+          <w:kern w:val="36"/>
+          <w:sz w:val="72"/>
+          <w:szCs w:val="72"/>
+        </w:rPr>
+        <w:t xml:space="preserve"> what it's like</w:t>
       </w:r>
     </w:p>
     <w:p>
@@ -55,6 +70,7 @@
         <w:t> </w:t>
       </w:r>
       <w:hyperlink r:id="rId4" w:history="1">
+        <w:proofErr w:type="gramStart"/>
         <w:r>
           <w:rPr>
             <w:rFonts w:ascii="Times New Roman" w:eastAsia="Times New Roman" w:hAnsi="Times New Roman" w:cs="Times New Roman"/>
@@ -68,6 +84,7 @@
           </w:rPr>
           <w:t>idiom</w:t>
         </w:r>
+        <w:proofErr w:type="gramEnd"/>
       </w:hyperlink>
     </w:p>
     <w:p>
@@ -163,6 +180,7 @@
         </w:rPr>
         <w:t>: </w:t>
       </w:r>
+      <w:proofErr w:type="gramStart"/>
       <w:r>
         <w:rPr>
           <w:rFonts w:ascii="Helvetica" w:eastAsia="Times New Roman" w:hAnsi="Helvetica" w:cs="Helvetica"/>
@@ -172,7 +190,31 @@
           <w:szCs w:val="27"/>
           <w:bdr w:val="none" w:sz="0" w:space="0" w:color="auto" w:frame="1"/>
         </w:rPr>
-        <w:t>to have experience with a situation, activity, or condition</w:t>
+        <w:t>to</w:t>
+      </w:r>
+      <w:proofErr w:type="gramEnd"/>
+      <w:r>
+        <w:rPr>
+          <w:rFonts w:ascii="Helvetica" w:eastAsia="Times New Roman" w:hAnsi="Helvetica" w:cs="Helvetica"/>
+          <w:color w:val="303336"/>
+          <w:spacing w:val="3"/>
+          <w:sz w:val="27"/>
+          <w:szCs w:val="27"/>
+          <w:bdr w:val="none" w:sz="0" w:space="0" w:color="auto" w:frame="1"/>
+        </w:rPr>
+        <w:t xml:space="preserve"> have experience with a situation, activity, or </w:t>
+      </w:r>
+      <w:proofErr w:type="spellStart"/>
+      <w:r>
+        <w:rPr>
+          <w:rFonts w:ascii="Helvetica" w:eastAsia="Times New Roman" w:hAnsi="Helvetica" w:cs="Helvetica"/>
+          <w:color w:val="303336"/>
+          <w:spacing w:val="3"/>
+          <w:sz w:val="27"/>
+          <w:szCs w:val="27"/>
+          <w:bdr w:val="none" w:sz="0" w:space="0" w:color="auto" w:frame="1"/>
+        </w:rPr>
+        <w:t>condition</w:t>
       </w:r>
       <w:r>
         <w:rPr>
@@ -183,7 +225,19 @@
           <w:szCs w:val="27"/>
           <w:bdr w:val="none" w:sz="0" w:space="0" w:color="auto" w:frame="1"/>
         </w:rPr>
-        <w:t>They </w:t>
+        <w:t>They</w:t>
+      </w:r>
+      <w:proofErr w:type="spellEnd"/>
+      <w:r>
+        <w:rPr>
+          <w:rFonts w:ascii="Helvetica" w:eastAsia="Times New Roman" w:hAnsi="Helvetica" w:cs="Helvetica"/>
+          <w:color w:val="225F73"/>
+          <w:spacing w:val="3"/>
+          <w:sz w:val="27"/>
+          <w:szCs w:val="27"/>
+          <w:bdr w:val="none" w:sz="0" w:space="0" w:color="auto" w:frame="1"/>
+        </w:rPr>
+        <w:t> </w:t>
       </w:r>
     </w:p>
     <w:p>
@@ -200,6 +254,7 @@
           <w:bdr w:val="none" w:sz="0" w:space="0" w:color="auto" w:frame="1"/>
         </w:rPr>
       </w:pPr>
+      <w:proofErr w:type="gramStart"/>
       <w:r>
         <w:rPr>
           <w:rFonts w:ascii="inherit" w:eastAsia="Times New Roman" w:hAnsi="inherit" w:cs="Helvetica"/>
@@ -211,7 +266,21 @@
           <w:szCs w:val="27"/>
           <w:bdr w:val="none" w:sz="0" w:space="0" w:color="auto" w:frame="1"/>
         </w:rPr>
-        <w:t>know what it's like</w:t>
+        <w:t>know</w:t>
+      </w:r>
+      <w:proofErr w:type="gramEnd"/>
+      <w:r>
+        <w:rPr>
+          <w:rFonts w:ascii="inherit" w:eastAsia="Times New Roman" w:hAnsi="inherit" w:cs="Helvetica"/>
+          <w:i/>
+          <w:iCs/>
+          <w:color w:val="225F73"/>
+          <w:spacing w:val="3"/>
+          <w:sz w:val="27"/>
+          <w:szCs w:val="27"/>
+          <w:bdr w:val="none" w:sz="0" w:space="0" w:color="auto" w:frame="1"/>
+        </w:rPr>
+        <w:t xml:space="preserve"> what it's like</w:t>
       </w:r>
       <w:r>
         <w:rPr>
@@ -236,13 +305,23 @@
           <w:shd w:val="clear" w:color="auto" w:fill="FFFFFF"/>
         </w:rPr>
       </w:pPr>
+      <w:proofErr w:type="gramStart"/>
       <w:r>
         <w:rPr>
           <w:rFonts w:ascii="Arial" w:hAnsi="Arial" w:cs="Arial"/>
           <w:color w:val="808080"/>
           <w:shd w:val="clear" w:color="auto" w:fill="FFFFFF"/>
         </w:rPr>
-        <w:t>A lot of these children don't know what it is like to have a full stomach.</w:t>
+        <w:t>A lot</w:t>
+      </w:r>
+      <w:proofErr w:type="gramEnd"/>
+      <w:r>
+        <w:rPr>
+          <w:rFonts w:ascii="Arial" w:hAnsi="Arial" w:cs="Arial"/>
+          <w:color w:val="808080"/>
+          <w:shd w:val="clear" w:color="auto" w:fill="FFFFFF"/>
+        </w:rPr>
+        <w:t xml:space="preserve"> of these children don't know what it is like to have a full stomach.</w:t>
       </w:r>
     </w:p>
     <w:p>
@@ -303,15 +382,33 @@
           <w:rtl/>
           <w:lang w:bidi="fa-IR"/>
         </w:rPr>
-        <w:t xml:space="preserve">ما یه خانواده پنج نفره هستیم </w:t>
-      </w:r>
-    </w:p>
-    <w:p>
-      <w:pPr>
-        <w:rPr>
+        <w:t xml:space="preserve">ما </w:t>
+      </w:r>
+      <w:proofErr w:type="spellStart"/>
+      <w:r>
+        <w:rPr>
+          <w:rFonts w:hint="cs"/>
           <w:rtl/>
           <w:lang w:bidi="fa-IR"/>
         </w:rPr>
+        <w:t>یه</w:t>
+      </w:r>
+      <w:proofErr w:type="spellEnd"/>
+      <w:r>
+        <w:rPr>
+          <w:rFonts w:hint="cs"/>
+          <w:rtl/>
+          <w:lang w:bidi="fa-IR"/>
+        </w:rPr>
+        <w:t xml:space="preserve"> خانواده پنج نفره هستیم </w:t>
+      </w:r>
+    </w:p>
+    <w:p>
+      <w:pPr>
+        <w:rPr>
+          <w:rtl/>
+          <w:lang w:bidi="fa-IR"/>
+        </w:rPr>
       </w:pPr>
     </w:p>
     <w:p>
@@ -343,7 +440,15 @@
     </w:p>
     <w:p>
       <w:r>
-        <w:t>We spend a  lot of time together</w:t>
+        <w:t xml:space="preserve">We spend </w:t>
+      </w:r>
+      <w:proofErr w:type="gramStart"/>
+      <w:r>
+        <w:t>a  lot</w:t>
+      </w:r>
+      <w:proofErr w:type="gramEnd"/>
+      <w:r>
+        <w:t xml:space="preserve"> of time together</w:t>
       </w:r>
     </w:p>
     <w:p/>
@@ -376,17 +481,46 @@
     </w:p>
     <w:p>
       <w:r>
-        <w:t>You say by the way when you add something to what you are saying , especially something that you have just thought of.</w:t>
-      </w:r>
-    </w:p>
-    <w:p>
-      <w:r>
-        <w:t>The name Latifah , by the way , means “delicate”</w:t>
-      </w:r>
-    </w:p>
-    <w:p>
-      <w:r>
-        <w:t>I think we’re discussed everything we need to – by the way , what time is it?</w:t>
+        <w:t xml:space="preserve">You say by the way when you add something to what you are </w:t>
+      </w:r>
+      <w:proofErr w:type="gramStart"/>
+      <w:r>
+        <w:t>saying ,</w:t>
+      </w:r>
+      <w:proofErr w:type="gramEnd"/>
+      <w:r>
+        <w:t xml:space="preserve"> especially something that you have just thought of.</w:t>
+      </w:r>
+    </w:p>
+    <w:p>
+      <w:r>
+        <w:t xml:space="preserve">The name </w:t>
+      </w:r>
+      <w:proofErr w:type="spellStart"/>
+      <w:proofErr w:type="gramStart"/>
+      <w:r>
+        <w:t>Latifah</w:t>
+      </w:r>
+      <w:proofErr w:type="spellEnd"/>
+      <w:r>
+        <w:t xml:space="preserve"> ,</w:t>
+      </w:r>
+      <w:proofErr w:type="gramEnd"/>
+      <w:r>
+        <w:t xml:space="preserve"> by the way , means “delicate”</w:t>
+      </w:r>
+    </w:p>
+    <w:p>
+      <w:r>
+        <w:t xml:space="preserve">I think we’re discussed everything we need to – by the </w:t>
+      </w:r>
+      <w:proofErr w:type="gramStart"/>
+      <w:r>
+        <w:t>way ,</w:t>
+      </w:r>
+      <w:proofErr w:type="gramEnd"/>
+      <w:r>
+        <w:t xml:space="preserve"> what time is it?</w:t>
       </w:r>
       <w:r>
         <w:t xml:space="preserve"> </w:t>
@@ -425,8 +559,13 @@
       </w:r>
     </w:p>
     <w:p>
-      <w:r>
-        <w:t>to have a </w:t>
+      <w:proofErr w:type="gramStart"/>
+      <w:r>
+        <w:t>to</w:t>
+      </w:r>
+      <w:proofErr w:type="gramEnd"/>
+      <w:r>
+        <w:t xml:space="preserve"> have a </w:t>
       </w:r>
       <w:hyperlink r:id="rId5" w:tooltip="romantic" w:history="1">
         <w:r>
@@ -455,31 +594,56 @@
     </w:p>
     <w:p/>
     <w:p>
-      <w:r>
-        <w:rPr>
-          <w:rFonts w:ascii="Times New Roman" w:eastAsia="Times New Roman" w:hAnsi="Times New Roman" w:cs="Times New Roman"/>
-          <w:b/>
-          <w:bCs/>
-          <w:color w:val="303336"/>
-          <w:spacing w:val="18"/>
-          <w:kern w:val="36"/>
-          <w:sz w:val="72"/>
-          <w:szCs w:val="72"/>
-        </w:rPr>
-        <w:t>get to know someone</w:t>
+      <w:proofErr w:type="gramStart"/>
+      <w:r>
+        <w:rPr>
+          <w:rFonts w:ascii="Times New Roman" w:eastAsia="Times New Roman" w:hAnsi="Times New Roman" w:cs="Times New Roman"/>
+          <w:b/>
+          <w:bCs/>
+          <w:color w:val="303336"/>
+          <w:spacing w:val="18"/>
+          <w:kern w:val="36"/>
+          <w:sz w:val="72"/>
+          <w:szCs w:val="72"/>
+        </w:rPr>
+        <w:t>get</w:t>
+      </w:r>
+      <w:proofErr w:type="gramEnd"/>
+      <w:r>
+        <w:rPr>
+          <w:rFonts w:ascii="Times New Roman" w:eastAsia="Times New Roman" w:hAnsi="Times New Roman" w:cs="Times New Roman"/>
+          <w:b/>
+          <w:bCs/>
+          <w:color w:val="303336"/>
+          <w:spacing w:val="18"/>
+          <w:kern w:val="36"/>
+          <w:sz w:val="72"/>
+          <w:szCs w:val="72"/>
+        </w:rPr>
+        <w:t xml:space="preserve"> to know someone</w:t>
       </w:r>
       <w:r>
         <w:t>:</w:t>
       </w:r>
     </w:p>
     <w:p>
-      <w:r>
-        <w:t xml:space="preserve">to spend time with someone or something so that you gradually learn more about him, her, or it </w:t>
-      </w:r>
-    </w:p>
-    <w:p>
-      <w:r>
-        <w:t xml:space="preserve">ex: </w:t>
+      <w:proofErr w:type="gramStart"/>
+      <w:r>
+        <w:t>to</w:t>
+      </w:r>
+      <w:proofErr w:type="gramEnd"/>
+      <w:r>
+        <w:t xml:space="preserve"> spend time with someone or something so that you gradually learn more about him, her, or it </w:t>
+      </w:r>
+    </w:p>
+    <w:p>
+      <w:proofErr w:type="gramStart"/>
+      <w:r>
+        <w:t>ex</w:t>
+      </w:r>
+      <w:proofErr w:type="gramEnd"/>
+      <w:r>
+        <w:t xml:space="preserve">: </w:t>
       </w:r>
       <w:r>
         <w:t xml:space="preserve">It was easy for us to get </w:t>
@@ -501,28 +665,53 @@
           <w:szCs w:val="72"/>
         </w:rPr>
       </w:pPr>
-      <w:r>
-        <w:rPr>
-          <w:rFonts w:ascii="Times New Roman" w:eastAsia="Times New Roman" w:hAnsi="Times New Roman" w:cs="Times New Roman"/>
-          <w:b/>
-          <w:bCs/>
-          <w:color w:val="303336"/>
-          <w:spacing w:val="18"/>
-          <w:kern w:val="36"/>
-          <w:sz w:val="72"/>
-          <w:szCs w:val="72"/>
-        </w:rPr>
-        <w:t xml:space="preserve">get on very (well) with someone </w:t>
-      </w:r>
-    </w:p>
-    <w:p>
-      <w:r>
-        <w:t xml:space="preserve">have a good relationship with someone </w:t>
-      </w:r>
-    </w:p>
-    <w:p>
-      <w:r>
-        <w:t>ex: I get on very well with Gemma</w:t>
+      <w:proofErr w:type="gramStart"/>
+      <w:r>
+        <w:rPr>
+          <w:rFonts w:ascii="Times New Roman" w:eastAsia="Times New Roman" w:hAnsi="Times New Roman" w:cs="Times New Roman"/>
+          <w:b/>
+          <w:bCs/>
+          <w:color w:val="303336"/>
+          <w:spacing w:val="18"/>
+          <w:kern w:val="36"/>
+          <w:sz w:val="72"/>
+          <w:szCs w:val="72"/>
+        </w:rPr>
+        <w:t>get</w:t>
+      </w:r>
+      <w:proofErr w:type="gramEnd"/>
+      <w:r>
+        <w:rPr>
+          <w:rFonts w:ascii="Times New Roman" w:eastAsia="Times New Roman" w:hAnsi="Times New Roman" w:cs="Times New Roman"/>
+          <w:b/>
+          <w:bCs/>
+          <w:color w:val="303336"/>
+          <w:spacing w:val="18"/>
+          <w:kern w:val="36"/>
+          <w:sz w:val="72"/>
+          <w:szCs w:val="72"/>
+        </w:rPr>
+        <w:t xml:space="preserve"> on very (well) with someone </w:t>
+      </w:r>
+    </w:p>
+    <w:p>
+      <w:proofErr w:type="gramStart"/>
+      <w:r>
+        <w:t>have</w:t>
+      </w:r>
+      <w:proofErr w:type="gramEnd"/>
+      <w:r>
+        <w:t xml:space="preserve"> a good relationship with someone </w:t>
+      </w:r>
+    </w:p>
+    <w:p>
+      <w:proofErr w:type="gramStart"/>
+      <w:r>
+        <w:t>ex</w:t>
+      </w:r>
+      <w:proofErr w:type="gramEnd"/>
+      <w:r>
+        <w:t>: I get on very well with Gemma</w:t>
       </w:r>
     </w:p>
     <w:p>
@@ -538,26 +727,592 @@
           <w:szCs w:val="72"/>
         </w:rPr>
       </w:pPr>
-      <w:r>
-        <w:rPr>
-          <w:rFonts w:ascii="Times New Roman" w:eastAsia="Times New Roman" w:hAnsi="Times New Roman" w:cs="Times New Roman"/>
-          <w:b/>
-          <w:bCs/>
-          <w:color w:val="303336"/>
-          <w:spacing w:val="18"/>
-          <w:kern w:val="36"/>
-          <w:sz w:val="72"/>
-          <w:szCs w:val="72"/>
-        </w:rPr>
-        <w:t xml:space="preserve">know someone </w:t>
-      </w:r>
-    </w:p>
-    <w:p>
-      <w:r>
-        <w:t>be friends with someone or have met them</w:t>
+      <w:proofErr w:type="gramStart"/>
+      <w:r>
+        <w:rPr>
+          <w:rFonts w:ascii="Times New Roman" w:eastAsia="Times New Roman" w:hAnsi="Times New Roman" w:cs="Times New Roman"/>
+          <w:b/>
+          <w:bCs/>
+          <w:color w:val="303336"/>
+          <w:spacing w:val="18"/>
+          <w:kern w:val="36"/>
+          <w:sz w:val="72"/>
+          <w:szCs w:val="72"/>
+        </w:rPr>
+        <w:t>know</w:t>
+      </w:r>
+      <w:proofErr w:type="gramEnd"/>
+      <w:r>
+        <w:rPr>
+          <w:rFonts w:ascii="Times New Roman" w:eastAsia="Times New Roman" w:hAnsi="Times New Roman" w:cs="Times New Roman"/>
+          <w:b/>
+          <w:bCs/>
+          <w:color w:val="303336"/>
+          <w:spacing w:val="18"/>
+          <w:kern w:val="36"/>
+          <w:sz w:val="72"/>
+          <w:szCs w:val="72"/>
+        </w:rPr>
+        <w:t xml:space="preserve"> someone </w:t>
+      </w:r>
+    </w:p>
+    <w:p>
+      <w:proofErr w:type="gramStart"/>
+      <w:r>
+        <w:t>be</w:t>
+      </w:r>
+      <w:proofErr w:type="gramEnd"/>
+      <w:r>
+        <w:t xml:space="preserve"> friends with someone or have met them</w:t>
       </w:r>
     </w:p>
     <w:p/>
+    <w:p>
+      <w:pPr>
+        <w:rPr>
+          <w:rFonts w:ascii="Times New Roman" w:eastAsia="Times New Roman" w:hAnsi="Times New Roman" w:cs="Times New Roman"/>
+          <w:b/>
+          <w:bCs/>
+          <w:color w:val="303336"/>
+          <w:spacing w:val="18"/>
+          <w:kern w:val="36"/>
+          <w:sz w:val="72"/>
+          <w:szCs w:val="72"/>
+        </w:rPr>
+      </w:pPr>
+      <w:proofErr w:type="gramStart"/>
+      <w:r>
+        <w:rPr>
+          <w:rFonts w:ascii="Times New Roman" w:eastAsia="Times New Roman" w:hAnsi="Times New Roman" w:cs="Times New Roman"/>
+          <w:b/>
+          <w:bCs/>
+          <w:color w:val="303336"/>
+          <w:spacing w:val="18"/>
+          <w:kern w:val="36"/>
+          <w:sz w:val="72"/>
+          <w:szCs w:val="72"/>
+        </w:rPr>
+        <w:t>partisan</w:t>
+      </w:r>
+      <w:proofErr w:type="gramEnd"/>
+      <w:r>
+        <w:rPr>
+          <w:rFonts w:ascii="Times New Roman" w:eastAsia="Times New Roman" w:hAnsi="Times New Roman" w:cs="Times New Roman"/>
+          <w:b/>
+          <w:bCs/>
+          <w:color w:val="303336"/>
+          <w:spacing w:val="18"/>
+          <w:kern w:val="36"/>
+          <w:sz w:val="72"/>
+          <w:szCs w:val="72"/>
+        </w:rPr>
+        <w:t xml:space="preserve"> hack</w:t>
+      </w:r>
+    </w:p>
+    <w:p>
+      <w:pPr>
+        <w:shd w:val="clear" w:color="auto" w:fill="FFFFFF"/>
+        <w:rPr>
+          <w:rFonts w:ascii="Helvetica" w:hAnsi="Helvetica" w:cs="Helvetica"/>
+          <w:color w:val="000000"/>
+          <w:sz w:val="27"/>
+          <w:szCs w:val="27"/>
+        </w:rPr>
+      </w:pPr>
+      <w:r>
+        <w:rPr>
+          <w:rFonts w:ascii="Helvetica" w:hAnsi="Helvetica" w:cs="Helvetica"/>
+          <w:color w:val="000000"/>
+          <w:sz w:val="27"/>
+          <w:szCs w:val="27"/>
+        </w:rPr>
+        <w:t>Someone </w:t>
+      </w:r>
+      <w:hyperlink r:id="rId8" w:history="1">
+        <w:r>
+          <w:rPr>
+            <w:rStyle w:val="Hyperlink"/>
+            <w:rFonts w:ascii="Helvetica" w:hAnsi="Helvetica" w:cs="Helvetica"/>
+            <w:b/>
+            <w:bCs/>
+            <w:sz w:val="27"/>
+            <w:szCs w:val="27"/>
+            <w:bdr w:val="single" w:sz="2" w:space="0" w:color="E5E7EB" w:frame="1"/>
+          </w:rPr>
+          <w:t>who cares</w:t>
+        </w:r>
+      </w:hyperlink>
+      <w:r>
+        <w:rPr>
+          <w:rFonts w:ascii="Helvetica" w:hAnsi="Helvetica" w:cs="Helvetica"/>
+          <w:color w:val="000000"/>
+          <w:sz w:val="27"/>
+          <w:szCs w:val="27"/>
+        </w:rPr>
+        <w:t> more about supporting a particular party or </w:t>
+      </w:r>
+      <w:hyperlink r:id="rId9" w:history="1">
+        <w:r>
+          <w:rPr>
+            <w:rStyle w:val="Hyperlink"/>
+            <w:rFonts w:ascii="Helvetica" w:hAnsi="Helvetica" w:cs="Helvetica"/>
+            <w:b/>
+            <w:bCs/>
+            <w:sz w:val="27"/>
+            <w:szCs w:val="27"/>
+            <w:bdr w:val="single" w:sz="2" w:space="0" w:color="E5E7EB" w:frame="1"/>
+          </w:rPr>
+          <w:t>ideology</w:t>
+        </w:r>
+      </w:hyperlink>
+      <w:r>
+        <w:rPr>
+          <w:rFonts w:ascii="Helvetica" w:hAnsi="Helvetica" w:cs="Helvetica"/>
+          <w:color w:val="000000"/>
+          <w:sz w:val="27"/>
+          <w:szCs w:val="27"/>
+        </w:rPr>
+        <w:t> than supporting what is morally right, or </w:t>
+      </w:r>
+      <w:hyperlink r:id="rId10" w:history="1">
+        <w:r>
+          <w:rPr>
+            <w:rStyle w:val="Hyperlink"/>
+            <w:rFonts w:ascii="Helvetica" w:hAnsi="Helvetica" w:cs="Helvetica"/>
+            <w:b/>
+            <w:bCs/>
+            <w:sz w:val="27"/>
+            <w:szCs w:val="27"/>
+            <w:bdr w:val="single" w:sz="2" w:space="0" w:color="E5E7EB" w:frame="1"/>
+          </w:rPr>
+          <w:t>factually</w:t>
+        </w:r>
+      </w:hyperlink>
+      <w:r>
+        <w:rPr>
+          <w:rFonts w:ascii="Helvetica" w:hAnsi="Helvetica" w:cs="Helvetica"/>
+          <w:color w:val="000000"/>
+          <w:sz w:val="27"/>
+          <w:szCs w:val="27"/>
+        </w:rPr>
+        <w:t> true.</w:t>
+      </w:r>
+    </w:p>
+    <w:p>
+      <w:pPr>
+        <w:shd w:val="clear" w:color="auto" w:fill="FFFFFF"/>
+        <w:rPr>
+          <w:rFonts w:ascii="Helvetica" w:hAnsi="Helvetica" w:cs="Helvetica"/>
+          <w:i/>
+          <w:iCs/>
+          <w:color w:val="000000"/>
+          <w:sz w:val="27"/>
+          <w:szCs w:val="27"/>
+        </w:rPr>
+      </w:pPr>
+      <w:r>
+        <w:rPr>
+          <w:rFonts w:ascii="Helvetica" w:hAnsi="Helvetica" w:cs="Helvetica"/>
+          <w:i/>
+          <w:iCs/>
+          <w:color w:val="000000"/>
+          <w:sz w:val="27"/>
+          <w:szCs w:val="27"/>
+        </w:rPr>
+        <w:t>You may be a </w:t>
+      </w:r>
+      <w:hyperlink r:id="rId11" w:history="1">
+        <w:r>
+          <w:rPr>
+            <w:rStyle w:val="Hyperlink"/>
+            <w:rFonts w:ascii="Helvetica" w:hAnsi="Helvetica" w:cs="Helvetica"/>
+            <w:b/>
+            <w:bCs/>
+            <w:i/>
+            <w:iCs/>
+            <w:sz w:val="27"/>
+            <w:szCs w:val="27"/>
+            <w:bdr w:val="single" w:sz="2" w:space="0" w:color="E5E7EB" w:frame="1"/>
+          </w:rPr>
+          <w:t>partisan hack</w:t>
+        </w:r>
+      </w:hyperlink>
+      <w:r>
+        <w:rPr>
+          <w:rFonts w:ascii="Helvetica" w:hAnsi="Helvetica" w:cs="Helvetica"/>
+          <w:i/>
+          <w:iCs/>
+          <w:color w:val="000000"/>
+          <w:sz w:val="27"/>
+          <w:szCs w:val="27"/>
+        </w:rPr>
+        <w:t> if</w:t>
+      </w:r>
+      <w:proofErr w:type="gramStart"/>
+      <w:r>
+        <w:rPr>
+          <w:rFonts w:ascii="Helvetica" w:hAnsi="Helvetica" w:cs="Helvetica"/>
+          <w:i/>
+          <w:iCs/>
+          <w:color w:val="000000"/>
+          <w:sz w:val="27"/>
+          <w:szCs w:val="27"/>
+        </w:rPr>
+        <w:t>:</w:t>
+      </w:r>
+      <w:proofErr w:type="gramEnd"/>
+      <w:r>
+        <w:rPr>
+          <w:rFonts w:ascii="Helvetica" w:hAnsi="Helvetica" w:cs="Helvetica"/>
+          <w:i/>
+          <w:iCs/>
+          <w:color w:val="000000"/>
+          <w:sz w:val="27"/>
+          <w:szCs w:val="27"/>
+        </w:rPr>
+        <w:br/>
+        <w:t>- the other side is to blame totally for all that is wrong in the country.</w:t>
+      </w:r>
+      <w:r>
+        <w:rPr>
+          <w:rFonts w:ascii="Helvetica" w:hAnsi="Helvetica" w:cs="Helvetica"/>
+          <w:i/>
+          <w:iCs/>
+          <w:color w:val="000000"/>
+          <w:sz w:val="27"/>
+          <w:szCs w:val="27"/>
+        </w:rPr>
+        <w:br/>
+        <w:t xml:space="preserve">- </w:t>
+      </w:r>
+      <w:proofErr w:type="gramStart"/>
+      <w:r>
+        <w:rPr>
+          <w:rFonts w:ascii="Helvetica" w:hAnsi="Helvetica" w:cs="Helvetica"/>
+          <w:i/>
+          <w:iCs/>
+          <w:color w:val="000000"/>
+          <w:sz w:val="27"/>
+          <w:szCs w:val="27"/>
+        </w:rPr>
+        <w:t>you</w:t>
+      </w:r>
+      <w:proofErr w:type="gramEnd"/>
+      <w:r>
+        <w:rPr>
+          <w:rFonts w:ascii="Helvetica" w:hAnsi="Helvetica" w:cs="Helvetica"/>
+          <w:i/>
+          <w:iCs/>
+          <w:color w:val="000000"/>
+          <w:sz w:val="27"/>
+          <w:szCs w:val="27"/>
+        </w:rPr>
+        <w:t xml:space="preserve"> think its o.k. for judges to </w:t>
+      </w:r>
+      <w:hyperlink r:id="rId12" w:history="1">
+        <w:r>
+          <w:rPr>
+            <w:rStyle w:val="Hyperlink"/>
+            <w:rFonts w:ascii="Helvetica" w:hAnsi="Helvetica" w:cs="Helvetica"/>
+            <w:b/>
+            <w:bCs/>
+            <w:i/>
+            <w:iCs/>
+            <w:sz w:val="27"/>
+            <w:szCs w:val="27"/>
+            <w:bdr w:val="single" w:sz="2" w:space="0" w:color="E5E7EB" w:frame="1"/>
+          </w:rPr>
+          <w:t>legislate from the bench</w:t>
+        </w:r>
+      </w:hyperlink>
+      <w:r>
+        <w:rPr>
+          <w:rFonts w:ascii="Helvetica" w:hAnsi="Helvetica" w:cs="Helvetica"/>
+          <w:i/>
+          <w:iCs/>
+          <w:color w:val="000000"/>
+          <w:sz w:val="27"/>
+          <w:szCs w:val="27"/>
+        </w:rPr>
+        <w:t> as long as it coincides with your position.</w:t>
+      </w:r>
+      <w:r>
+        <w:rPr>
+          <w:rFonts w:ascii="Helvetica" w:hAnsi="Helvetica" w:cs="Helvetica"/>
+          <w:i/>
+          <w:iCs/>
+          <w:color w:val="000000"/>
+          <w:sz w:val="27"/>
+          <w:szCs w:val="27"/>
+        </w:rPr>
+        <w:br/>
+        <w:t xml:space="preserve">- </w:t>
+      </w:r>
+      <w:proofErr w:type="gramStart"/>
+      <w:r>
+        <w:rPr>
+          <w:rFonts w:ascii="Helvetica" w:hAnsi="Helvetica" w:cs="Helvetica"/>
+          <w:i/>
+          <w:iCs/>
+          <w:color w:val="000000"/>
+          <w:sz w:val="27"/>
+          <w:szCs w:val="27"/>
+        </w:rPr>
+        <w:t>you</w:t>
+      </w:r>
+      <w:proofErr w:type="gramEnd"/>
+      <w:r>
+        <w:rPr>
+          <w:rFonts w:ascii="Helvetica" w:hAnsi="Helvetica" w:cs="Helvetica"/>
+          <w:i/>
+          <w:iCs/>
+          <w:color w:val="000000"/>
+          <w:sz w:val="27"/>
+          <w:szCs w:val="27"/>
+        </w:rPr>
+        <w:t xml:space="preserve"> won't admit the opposing party probably has as many good and as many </w:t>
+      </w:r>
+      <w:hyperlink r:id="rId13" w:history="1">
+        <w:r>
+          <w:rPr>
+            <w:rStyle w:val="Hyperlink"/>
+            <w:rFonts w:ascii="Helvetica" w:hAnsi="Helvetica" w:cs="Helvetica"/>
+            <w:b/>
+            <w:bCs/>
+            <w:i/>
+            <w:iCs/>
+            <w:sz w:val="27"/>
+            <w:szCs w:val="27"/>
+            <w:bdr w:val="single" w:sz="2" w:space="0" w:color="E5E7EB" w:frame="1"/>
+          </w:rPr>
+          <w:t>bad ideas</w:t>
+        </w:r>
+      </w:hyperlink>
+      <w:r>
+        <w:rPr>
+          <w:rFonts w:ascii="Helvetica" w:hAnsi="Helvetica" w:cs="Helvetica"/>
+          <w:i/>
+          <w:iCs/>
+          <w:color w:val="000000"/>
+          <w:sz w:val="27"/>
+          <w:szCs w:val="27"/>
+        </w:rPr>
+        <w:t> as your own favorite party.</w:t>
+      </w:r>
+    </w:p>
+    <w:p>
+      <w:pPr>
+        <w:rPr>
+          <w:rFonts w:ascii="Times New Roman" w:eastAsia="Times New Roman" w:hAnsi="Times New Roman" w:cs="Times New Roman"/>
+          <w:b/>
+          <w:bCs/>
+          <w:color w:val="303336"/>
+          <w:spacing w:val="18"/>
+          <w:kern w:val="36"/>
+          <w:sz w:val="72"/>
+          <w:szCs w:val="72"/>
+        </w:rPr>
+      </w:pPr>
+      <w:r>
+        <w:rPr>
+          <w:rFonts w:ascii="Times New Roman" w:eastAsia="Times New Roman" w:hAnsi="Times New Roman" w:cs="Times New Roman"/>
+          <w:b/>
+          <w:bCs/>
+          <w:color w:val="303336"/>
+          <w:spacing w:val="18"/>
+          <w:kern w:val="36"/>
+          <w:sz w:val="72"/>
+          <w:szCs w:val="72"/>
+        </w:rPr>
+        <w:lastRenderedPageBreak/>
+        <w:t xml:space="preserve">Rise to fame </w:t>
+      </w:r>
+    </w:p>
+    <w:p>
+      <w:proofErr w:type="gramStart"/>
+      <w:r>
+        <w:rPr>
+          <w:rFonts w:ascii="Arial" w:hAnsi="Arial" w:cs="Arial"/>
+          <w:b/>
+          <w:bCs/>
+          <w:color w:val="1D2A57"/>
+          <w:sz w:val="27"/>
+          <w:szCs w:val="27"/>
+        </w:rPr>
+        <w:t>to</w:t>
+      </w:r>
+      <w:proofErr w:type="gramEnd"/>
+      <w:r>
+        <w:rPr>
+          <w:rFonts w:ascii="Arial" w:hAnsi="Arial" w:cs="Arial"/>
+          <w:b/>
+          <w:bCs/>
+          <w:color w:val="1D2A57"/>
+          <w:sz w:val="27"/>
+          <w:szCs w:val="27"/>
+        </w:rPr>
+        <w:t> </w:t>
+      </w:r>
+      <w:hyperlink r:id="rId14" w:tooltip="become" w:history="1">
+        <w:r>
+          <w:rPr>
+            <w:rStyle w:val="Hyperlink"/>
+            <w:rFonts w:ascii="Arial" w:hAnsi="Arial" w:cs="Arial"/>
+            <w:b/>
+            <w:bCs/>
+            <w:color w:val="1D2A57"/>
+            <w:sz w:val="27"/>
+            <w:szCs w:val="27"/>
+          </w:rPr>
+          <w:t>become</w:t>
+        </w:r>
+      </w:hyperlink>
+      <w:r>
+        <w:rPr>
+          <w:rFonts w:ascii="Arial" w:hAnsi="Arial" w:cs="Arial"/>
+          <w:b/>
+          <w:bCs/>
+          <w:color w:val="1D2A57"/>
+          <w:sz w:val="27"/>
+          <w:szCs w:val="27"/>
+        </w:rPr>
+        <w:t> </w:t>
+      </w:r>
+      <w:hyperlink r:id="rId15" w:tooltip="famous" w:history="1">
+        <w:r>
+          <w:rPr>
+            <w:rStyle w:val="Hyperlink"/>
+            <w:rFonts w:ascii="Arial" w:hAnsi="Arial" w:cs="Arial"/>
+            <w:b/>
+            <w:bCs/>
+            <w:color w:val="1D2A57"/>
+            <w:sz w:val="27"/>
+            <w:szCs w:val="27"/>
+          </w:rPr>
+          <w:t>famous</w:t>
+        </w:r>
+      </w:hyperlink>
+    </w:p>
+    <w:p>
+      <w:proofErr w:type="gramStart"/>
+      <w:r>
+        <w:t>ex</w:t>
+      </w:r>
+      <w:proofErr w:type="gramEnd"/>
+      <w:r>
+        <w:t>:</w:t>
+      </w:r>
+      <w:r>
+        <w:rPr>
+          <w:rFonts w:ascii="Arial" w:hAnsi="Arial" w:cs="Arial"/>
+          <w:i/>
+          <w:iCs/>
+          <w:color w:val="1D2A57"/>
+          <w:sz w:val="26"/>
+          <w:szCs w:val="26"/>
+        </w:rPr>
+        <w:t xml:space="preserve"> </w:t>
+      </w:r>
+      <w:r>
+        <w:rPr>
+          <w:rFonts w:ascii="Arial" w:hAnsi="Arial" w:cs="Arial"/>
+          <w:i/>
+          <w:iCs/>
+          <w:color w:val="1D2A57"/>
+          <w:sz w:val="26"/>
+          <w:szCs w:val="26"/>
+        </w:rPr>
+        <w:t>He </w:t>
+      </w:r>
+      <w:hyperlink r:id="rId16" w:tooltip="rose" w:history="1">
+        <w:r>
+          <w:rPr>
+            <w:rStyle w:val="Hyperlink"/>
+            <w:rFonts w:ascii="Arial" w:hAnsi="Arial" w:cs="Arial"/>
+            <w:i/>
+            <w:iCs/>
+            <w:color w:val="1D2A57"/>
+            <w:sz w:val="26"/>
+            <w:szCs w:val="26"/>
+          </w:rPr>
+          <w:t>rose</w:t>
+        </w:r>
+      </w:hyperlink>
+      <w:r>
+        <w:rPr>
+          <w:rFonts w:ascii="Arial" w:hAnsi="Arial" w:cs="Arial"/>
+          <w:i/>
+          <w:iCs/>
+          <w:color w:val="1D2A57"/>
+          <w:sz w:val="26"/>
+          <w:szCs w:val="26"/>
+        </w:rPr>
+        <w:t> to </w:t>
+      </w:r>
+      <w:hyperlink r:id="rId17" w:tooltip="fame" w:history="1">
+        <w:r>
+          <w:rPr>
+            <w:rStyle w:val="Hyperlink"/>
+            <w:rFonts w:ascii="Arial" w:hAnsi="Arial" w:cs="Arial"/>
+            <w:i/>
+            <w:iCs/>
+            <w:color w:val="1D2A57"/>
+            <w:sz w:val="26"/>
+            <w:szCs w:val="26"/>
+          </w:rPr>
+          <w:t>fame</w:t>
+        </w:r>
+      </w:hyperlink>
+      <w:r>
+        <w:rPr>
+          <w:rFonts w:ascii="Arial" w:hAnsi="Arial" w:cs="Arial"/>
+          <w:i/>
+          <w:iCs/>
+          <w:color w:val="1D2A57"/>
+          <w:sz w:val="26"/>
+          <w:szCs w:val="26"/>
+        </w:rPr>
+        <w:t> in</w:t>
+      </w:r>
+      <w:bookmarkStart w:id="0" w:name="_GoBack"/>
+      <w:bookmarkEnd w:id="0"/>
+      <w:r>
+        <w:rPr>
+          <w:rFonts w:ascii="Arial" w:hAnsi="Arial" w:cs="Arial"/>
+          <w:i/>
+          <w:iCs/>
+          <w:color w:val="1D2A57"/>
+          <w:sz w:val="26"/>
+          <w:szCs w:val="26"/>
+        </w:rPr>
+        <w:t xml:space="preserve"> the 90s as a TV </w:t>
+      </w:r>
+      <w:hyperlink r:id="rId18" w:tooltip="presenter" w:history="1">
+        <w:r>
+          <w:rPr>
+            <w:rStyle w:val="Hyperlink"/>
+            <w:rFonts w:ascii="Arial" w:hAnsi="Arial" w:cs="Arial"/>
+            <w:i/>
+            <w:iCs/>
+            <w:color w:val="1D2A57"/>
+            <w:sz w:val="26"/>
+            <w:szCs w:val="26"/>
+          </w:rPr>
+          <w:t>presenter</w:t>
+        </w:r>
+      </w:hyperlink>
+      <w:r>
+        <w:rPr>
+          <w:rFonts w:ascii="Arial" w:hAnsi="Arial" w:cs="Arial"/>
+          <w:i/>
+          <w:iCs/>
+          <w:color w:val="1D2A57"/>
+          <w:sz w:val="26"/>
+          <w:szCs w:val="26"/>
+        </w:rPr>
+        <w:t>.</w:t>
+      </w:r>
+    </w:p>
     <w:sectPr>
       <w:pgSz w:w="12240" w:h="15840"/>
       <w:pgMar w:top="1440" w:right="1440" w:bottom="1440" w:left="1440" w:header="720" w:footer="720" w:gutter="0"/>
@@ -569,7 +1324,7 @@
 </file>
 
 <file path=word/styles.xml><?xml version="1.0" encoding="utf-8"?>
-<w:styles xmlns:mc="http://schemas.openxmlformats.org/markup-compatibility/2006" xmlns:r="http://schemas.openxmlformats.org/officeDocument/2006/relationships" xmlns:w="http://schemas.openxmlformats.org/wordprocessingml/2006/main" xmlns:w14="http://schemas.microsoft.com/office/word/2010/wordml" xmlns:w15="http://schemas.microsoft.com/office/word/2012/wordml" xmlns:w16cex="http://schemas.microsoft.com/office/word/2018/wordml/cex" xmlns:w16cid="http://schemas.microsoft.com/office/word/2016/wordml/cid" xmlns:w16="http://schemas.microsoft.com/office/word/2018/wordml" xmlns:w16sdtdh="http://schemas.microsoft.com/office/word/2020/wordml/sdtdatahash" xmlns:w16se="http://schemas.microsoft.com/office/word/2015/wordml/symex" mc:Ignorable="w14 w15 w16se w16cid w16 w16cex w16sdtdh">
+<w:styles xmlns:mc="http://schemas.openxmlformats.org/markup-compatibility/2006" xmlns:r="http://schemas.openxmlformats.org/officeDocument/2006/relationships" xmlns:w="http://schemas.openxmlformats.org/wordprocessingml/2006/main" xmlns:w14="http://schemas.microsoft.com/office/word/2010/wordml" xmlns:w15="http://schemas.microsoft.com/office/word/2012/wordml" xmlns:w16se="http://schemas.microsoft.com/office/word/2015/wordml/symex" mc:Ignorable="w14 w15 w16se">
   <w:docDefaults>
     <w:rPrDefault>
       <w:rPr>
@@ -585,7 +1340,7 @@
       </w:pPr>
     </w:pPrDefault>
   </w:docDefaults>
-  <w:latentStyles w:defLockedState="0" w:defUIPriority="99" w:defSemiHidden="0" w:defUnhideWhenUsed="0" w:defQFormat="0" w:count="376">
+  <w:latentStyles w:defLockedState="0" w:defUIPriority="99" w:defSemiHidden="0" w:defUnhideWhenUsed="0" w:defQFormat="0" w:count="371">
     <w:lsdException w:name="Normal" w:uiPriority="0" w:qFormat="1"/>
     <w:lsdException w:name="heading 1" w:uiPriority="9" w:qFormat="1"/>
     <w:lsdException w:name="heading 2" w:semiHidden="1" w:uiPriority="9" w:unhideWhenUsed="1" w:qFormat="1"/>
@@ -957,11 +1712,6 @@
     <w:lsdException w:name="List Table 5 Dark Accent 6" w:uiPriority="50"/>
     <w:lsdException w:name="List Table 6 Colorful Accent 6" w:uiPriority="51"/>
     <w:lsdException w:name="List Table 7 Colorful Accent 6" w:uiPriority="52"/>
-    <w:lsdException w:name="Mention" w:semiHidden="1" w:unhideWhenUsed="1"/>
-    <w:lsdException w:name="Smart Hyperlink" w:semiHidden="1" w:unhideWhenUsed="1"/>
-    <w:lsdException w:name="Hashtag" w:semiHidden="1" w:unhideWhenUsed="1"/>
-    <w:lsdException w:name="Unresolved Mention" w:semiHidden="1" w:unhideWhenUsed="1"/>
-    <w:lsdException w:name="Smart Link" w:semiHidden="1" w:unhideWhenUsed="1"/>
   </w:latentStyles>
   <w:style w:type="paragraph" w:default="1" w:styleId="Normal">
     <w:name w:val="Normal"/>

--- a/notes/phrase.docx
+++ b/notes/phrase.docx
@@ -1194,6 +1194,16 @@
       </w:hyperlink>
     </w:p>
     <w:p>
+      <w:pPr>
+        <w:rPr>
+          <w:rFonts w:ascii="Arial" w:hAnsi="Arial" w:cs="Arial"/>
+          <w:i/>
+          <w:iCs/>
+          <w:color w:val="1D2A57"/>
+          <w:sz w:val="26"/>
+          <w:szCs w:val="26"/>
+        </w:rPr>
+      </w:pPr>
       <w:proofErr w:type="gramStart"/>
       <w:r>
         <w:t>ex</w:t>
@@ -1272,20 +1282,7 @@
           <w:sz w:val="26"/>
           <w:szCs w:val="26"/>
         </w:rPr>
-        <w:t> in</w:t>
-      </w:r>
-      <w:bookmarkStart w:id="0" w:name="_GoBack"/>
-      <w:bookmarkEnd w:id="0"/>
-      <w:r>
-        <w:rPr>
-          <w:rFonts w:ascii="Arial" w:hAnsi="Arial" w:cs="Arial"/>
-          <w:i/>
-          <w:iCs/>
-          <w:color w:val="1D2A57"/>
-          <w:sz w:val="26"/>
-          <w:szCs w:val="26"/>
-        </w:rPr>
-        <w:t xml:space="preserve"> the 90s as a TV </w:t>
+        <w:t> in the 90s as a TV </w:t>
       </w:r>
       <w:hyperlink r:id="rId18" w:tooltip="presenter" w:history="1">
         <w:r>
@@ -1312,6 +1309,113 @@
         </w:rPr>
         <w:t>.</w:t>
       </w:r>
+    </w:p>
+    <w:p>
+      <w:pPr>
+        <w:rPr>
+          <w:rFonts w:ascii="Arial" w:hAnsi="Arial" w:cs="Arial"/>
+          <w:i/>
+          <w:iCs/>
+          <w:color w:val="1D2A57"/>
+          <w:sz w:val="26"/>
+          <w:szCs w:val="26"/>
+        </w:rPr>
+      </w:pPr>
+    </w:p>
+    <w:p>
+      <w:pPr>
+        <w:rPr>
+          <w:rFonts w:ascii="Arial" w:hAnsi="Arial" w:cs="Arial"/>
+          <w:i/>
+          <w:iCs/>
+          <w:color w:val="1D2A57"/>
+          <w:sz w:val="26"/>
+          <w:szCs w:val="26"/>
+        </w:rPr>
+      </w:pPr>
+      <w:r>
+        <w:rPr>
+          <w:rFonts w:ascii="Arial" w:hAnsi="Arial" w:cs="Arial"/>
+          <w:i/>
+          <w:iCs/>
+          <w:color w:val="1D2A57"/>
+          <w:sz w:val="26"/>
+          <w:szCs w:val="26"/>
+        </w:rPr>
+        <w:t>Get + adjective = get can mean ‘become’ or ‘start to be’.</w:t>
+      </w:r>
+    </w:p>
+    <w:p>
+      <w:pPr>
+        <w:rPr>
+          <w:rFonts w:ascii="Arial" w:hAnsi="Arial" w:cs="Arial"/>
+          <w:i/>
+          <w:iCs/>
+          <w:color w:val="1D2A57"/>
+          <w:sz w:val="26"/>
+          <w:szCs w:val="26"/>
+        </w:rPr>
+      </w:pPr>
+      <w:r>
+        <w:rPr>
+          <w:rFonts w:ascii="Arial" w:hAnsi="Arial" w:cs="Arial"/>
+          <w:i/>
+          <w:iCs/>
+          <w:color w:val="1D2A57"/>
+          <w:sz w:val="26"/>
+          <w:szCs w:val="26"/>
+        </w:rPr>
+        <w:t xml:space="preserve">My wife get worried if </w:t>
+      </w:r>
+      <w:proofErr w:type="gramStart"/>
+      <w:r>
+        <w:rPr>
+          <w:rFonts w:ascii="Arial" w:hAnsi="Arial" w:cs="Arial"/>
+          <w:i/>
+          <w:iCs/>
+          <w:color w:val="1D2A57"/>
+          <w:sz w:val="26"/>
+          <w:szCs w:val="26"/>
+        </w:rPr>
+        <w:t>I’m</w:t>
+      </w:r>
+      <w:proofErr w:type="gramEnd"/>
+      <w:r>
+        <w:rPr>
+          <w:rFonts w:ascii="Arial" w:hAnsi="Arial" w:cs="Arial"/>
+          <w:i/>
+          <w:iCs/>
+          <w:color w:val="1D2A57"/>
+          <w:sz w:val="26"/>
+          <w:szCs w:val="26"/>
+        </w:rPr>
+        <w:t xml:space="preserve"> late.</w:t>
+      </w:r>
+    </w:p>
+    <w:p>
+      <w:pPr>
+        <w:rPr>
+          <w:rFonts w:ascii="Arial" w:hAnsi="Arial" w:cs="Arial"/>
+          <w:i/>
+          <w:iCs/>
+          <w:color w:val="1D2A57"/>
+          <w:sz w:val="26"/>
+          <w:szCs w:val="26"/>
+        </w:rPr>
+      </w:pPr>
+      <w:r>
+        <w:rPr>
+          <w:rFonts w:ascii="Arial" w:hAnsi="Arial" w:cs="Arial"/>
+          <w:i/>
+          <w:iCs/>
+          <w:color w:val="1D2A57"/>
+          <w:sz w:val="26"/>
+          <w:szCs w:val="26"/>
+        </w:rPr>
+        <w:t>The children got very excited at the party.</w:t>
+      </w:r>
+      <w:bookmarkStart w:id="0" w:name="_GoBack"/>
+      <w:bookmarkEnd w:id="0"/>
     </w:p>
     <w:sectPr>
       <w:pgSz w:w="12240" w:h="15840"/>

--- a/notes/phrase.docx
+++ b/notes/phrase.docx
@@ -1413,6 +1413,57 @@
           <w:szCs w:val="26"/>
         </w:rPr>
         <w:t>The children got very excited at the party.</w:t>
+      </w:r>
+    </w:p>
+    <w:p>
+      <w:pPr>
+        <w:rPr>
+          <w:rFonts w:ascii="Arial" w:hAnsi="Arial" w:cs="Arial"/>
+          <w:i/>
+          <w:iCs/>
+          <w:color w:val="1D2A57"/>
+          <w:sz w:val="26"/>
+          <w:szCs w:val="26"/>
+        </w:rPr>
+      </w:pPr>
+    </w:p>
+    <w:p>
+      <w:pPr>
+        <w:rPr>
+          <w:rFonts w:ascii="Arial" w:hAnsi="Arial" w:cs="Arial"/>
+          <w:i/>
+          <w:iCs/>
+          <w:color w:val="1D2A57"/>
+          <w:sz w:val="26"/>
+          <w:szCs w:val="26"/>
+        </w:rPr>
+      </w:pPr>
+    </w:p>
+    <w:p>
+      <w:r>
+        <w:t xml:space="preserve">Use minutes with </w:t>
+      </w:r>
+      <w:r>
+        <w:rPr>
+          <w:b/>
+          <w:bCs/>
+          <w:u w:val="single"/>
+        </w:rPr>
+        <w:t>to</w:t>
+      </w:r>
+      <w:r>
+        <w:t xml:space="preserve"> and </w:t>
+      </w:r>
+      <w:r>
+        <w:rPr>
+          <w:b/>
+          <w:bCs/>
+          <w:u w:val="single"/>
+        </w:rPr>
+        <w:t>past</w:t>
+      </w:r>
+      <w:r>
+        <w:t xml:space="preserve"> when the number of minutes is not five, ten, fifteen, twenty or twenty five, e.g. three minutes past six not three past six</w:t>
       </w:r>
       <w:bookmarkStart w:id="0" w:name="_GoBack"/>
       <w:bookmarkEnd w:id="0"/>

--- a/notes/phrase.docx
+++ b/notes/phrase.docx
@@ -1428,18 +1428,6 @@
       </w:pPr>
     </w:p>
     <w:p>
-      <w:pPr>
-        <w:rPr>
-          <w:rFonts w:ascii="Arial" w:hAnsi="Arial" w:cs="Arial"/>
-          <w:i/>
-          <w:iCs/>
-          <w:color w:val="1D2A57"/>
-          <w:sz w:val="26"/>
-          <w:szCs w:val="26"/>
-        </w:rPr>
-      </w:pPr>
-    </w:p>
-    <w:p>
       <w:r>
         <w:t xml:space="preserve">Use minutes with </w:t>
       </w:r>
@@ -1465,6 +1453,881 @@
       <w:r>
         <w:t xml:space="preserve"> when the number of minutes is not five, ten, fifteen, twenty or twenty five, e.g. three minutes past six not three past six</w:t>
       </w:r>
+    </w:p>
+    <w:p>
+      <w:pPr>
+        <w:rPr>
+          <w:rFonts w:ascii="Times New Roman" w:eastAsia="Times New Roman" w:hAnsi="Times New Roman" w:cs="Times New Roman"/>
+          <w:b/>
+          <w:bCs/>
+          <w:color w:val="303336"/>
+          <w:spacing w:val="18"/>
+          <w:kern w:val="36"/>
+          <w:sz w:val="72"/>
+          <w:szCs w:val="72"/>
+        </w:rPr>
+      </w:pPr>
+      <w:proofErr w:type="gramStart"/>
+      <w:r>
+        <w:rPr>
+          <w:rFonts w:ascii="Times New Roman" w:eastAsia="Times New Roman" w:hAnsi="Times New Roman" w:cs="Times New Roman"/>
+          <w:b/>
+          <w:bCs/>
+          <w:color w:val="303336"/>
+          <w:spacing w:val="18"/>
+          <w:kern w:val="36"/>
+          <w:sz w:val="72"/>
+          <w:szCs w:val="72"/>
+        </w:rPr>
+        <w:t>on</w:t>
+      </w:r>
+      <w:proofErr w:type="gramEnd"/>
+      <w:r>
+        <w:rPr>
+          <w:rFonts w:ascii="Times New Roman" w:eastAsia="Times New Roman" w:hAnsi="Times New Roman" w:cs="Times New Roman"/>
+          <w:b/>
+          <w:bCs/>
+          <w:color w:val="303336"/>
+          <w:spacing w:val="18"/>
+          <w:kern w:val="36"/>
+          <w:sz w:val="72"/>
+          <w:szCs w:val="72"/>
+        </w:rPr>
+        <w:t xml:space="preserve"> weekdays (Monday to Friday)</w:t>
+      </w:r>
+    </w:p>
+    <w:p>
+      <w:pPr>
+        <w:rPr>
+          <w:rFonts w:ascii="Times New Roman" w:eastAsia="Times New Roman" w:hAnsi="Times New Roman" w:cs="Times New Roman"/>
+          <w:b/>
+          <w:bCs/>
+          <w:color w:val="303336"/>
+          <w:spacing w:val="18"/>
+          <w:kern w:val="36"/>
+          <w:sz w:val="72"/>
+          <w:szCs w:val="72"/>
+        </w:rPr>
+      </w:pPr>
+    </w:p>
+    <w:p>
+      <w:pPr>
+        <w:rPr>
+          <w:rFonts w:ascii="Times New Roman" w:eastAsia="Times New Roman" w:hAnsi="Times New Roman" w:cs="Times New Roman"/>
+          <w:b/>
+          <w:bCs/>
+          <w:color w:val="303336"/>
+          <w:spacing w:val="18"/>
+          <w:kern w:val="36"/>
+          <w:sz w:val="72"/>
+          <w:szCs w:val="72"/>
+        </w:rPr>
+      </w:pPr>
+      <w:proofErr w:type="gramStart"/>
+      <w:r>
+        <w:rPr>
+          <w:rFonts w:ascii="Times New Roman" w:eastAsia="Times New Roman" w:hAnsi="Times New Roman" w:cs="Times New Roman"/>
+          <w:b/>
+          <w:bCs/>
+          <w:color w:val="303336"/>
+          <w:spacing w:val="18"/>
+          <w:kern w:val="36"/>
+          <w:sz w:val="72"/>
+          <w:szCs w:val="72"/>
+        </w:rPr>
+        <w:t>at</w:t>
+      </w:r>
+      <w:proofErr w:type="gramEnd"/>
+      <w:r>
+        <w:rPr>
+          <w:rFonts w:ascii="Times New Roman" w:eastAsia="Times New Roman" w:hAnsi="Times New Roman" w:cs="Times New Roman"/>
+          <w:b/>
+          <w:bCs/>
+          <w:color w:val="303336"/>
+          <w:spacing w:val="18"/>
+          <w:kern w:val="36"/>
+          <w:sz w:val="72"/>
+          <w:szCs w:val="72"/>
+        </w:rPr>
+        <w:t xml:space="preserve"> weekends (Saturday and Sunday)</w:t>
+      </w:r>
+    </w:p>
+    <w:p>
+      <w:pPr>
+        <w:rPr>
+          <w:rFonts w:ascii="Times New Roman" w:eastAsia="Times New Roman" w:hAnsi="Times New Roman" w:cs="Times New Roman"/>
+          <w:b/>
+          <w:bCs/>
+          <w:color w:val="303336"/>
+          <w:spacing w:val="18"/>
+          <w:kern w:val="36"/>
+          <w:sz w:val="72"/>
+          <w:szCs w:val="72"/>
+        </w:rPr>
+      </w:pPr>
+    </w:p>
+    <w:p>
+      <w:pPr>
+        <w:rPr>
+          <w:rFonts w:ascii="Times New Roman" w:eastAsia="Times New Roman" w:hAnsi="Times New Roman" w:cs="Times New Roman"/>
+          <w:b/>
+          <w:bCs/>
+          <w:color w:val="303336"/>
+          <w:spacing w:val="18"/>
+          <w:kern w:val="36"/>
+          <w:sz w:val="72"/>
+          <w:szCs w:val="72"/>
+        </w:rPr>
+      </w:pPr>
+      <w:proofErr w:type="gramStart"/>
+      <w:r>
+        <w:rPr>
+          <w:rFonts w:ascii="Times New Roman" w:eastAsia="Times New Roman" w:hAnsi="Times New Roman" w:cs="Times New Roman"/>
+          <w:b/>
+          <w:bCs/>
+          <w:color w:val="303336"/>
+          <w:spacing w:val="18"/>
+          <w:kern w:val="36"/>
+          <w:sz w:val="72"/>
+          <w:szCs w:val="72"/>
+        </w:rPr>
+        <w:t>during</w:t>
+      </w:r>
+      <w:proofErr w:type="gramEnd"/>
+      <w:r>
+        <w:rPr>
+          <w:rFonts w:ascii="Times New Roman" w:eastAsia="Times New Roman" w:hAnsi="Times New Roman" w:cs="Times New Roman"/>
+          <w:b/>
+          <w:bCs/>
+          <w:color w:val="303336"/>
+          <w:spacing w:val="18"/>
+          <w:kern w:val="36"/>
+          <w:sz w:val="72"/>
+          <w:szCs w:val="72"/>
+        </w:rPr>
+        <w:t xml:space="preserve"> the week (from Monday to Friday)</w:t>
+      </w:r>
+    </w:p>
+    <w:p>
+      <w:pPr>
+        <w:rPr>
+          <w:rFonts w:ascii="Times New Roman" w:eastAsia="Times New Roman" w:hAnsi="Times New Roman" w:cs="Times New Roman"/>
+          <w:b/>
+          <w:bCs/>
+          <w:color w:val="303336"/>
+          <w:spacing w:val="18"/>
+          <w:kern w:val="36"/>
+          <w:sz w:val="72"/>
+          <w:szCs w:val="72"/>
+        </w:rPr>
+      </w:pPr>
+      <w:proofErr w:type="gramStart"/>
+      <w:r>
+        <w:rPr>
+          <w:rFonts w:ascii="Times New Roman" w:eastAsia="Times New Roman" w:hAnsi="Times New Roman" w:cs="Times New Roman"/>
+          <w:b/>
+          <w:bCs/>
+          <w:color w:val="303336"/>
+          <w:spacing w:val="18"/>
+          <w:kern w:val="36"/>
+          <w:sz w:val="72"/>
+          <w:szCs w:val="72"/>
+        </w:rPr>
+        <w:lastRenderedPageBreak/>
+        <w:t>st</w:t>
+      </w:r>
+      <w:r>
+        <w:rPr>
+          <w:rFonts w:ascii="Times New Roman" w:eastAsia="Times New Roman" w:hAnsi="Times New Roman" w:cs="Times New Roman"/>
+          <w:b/>
+          <w:bCs/>
+          <w:color w:val="303336"/>
+          <w:spacing w:val="18"/>
+          <w:kern w:val="36"/>
+          <w:sz w:val="72"/>
+          <w:szCs w:val="72"/>
+        </w:rPr>
+        <w:t>a</w:t>
+      </w:r>
+      <w:r>
+        <w:rPr>
+          <w:rFonts w:ascii="Times New Roman" w:eastAsia="Times New Roman" w:hAnsi="Times New Roman" w:cs="Times New Roman"/>
+          <w:b/>
+          <w:bCs/>
+          <w:color w:val="303336"/>
+          <w:spacing w:val="18"/>
+          <w:kern w:val="36"/>
+          <w:sz w:val="72"/>
+          <w:szCs w:val="72"/>
+        </w:rPr>
+        <w:t>y</w:t>
+      </w:r>
+      <w:proofErr w:type="gramEnd"/>
+      <w:r>
+        <w:rPr>
+          <w:rFonts w:ascii="Times New Roman" w:eastAsia="Times New Roman" w:hAnsi="Times New Roman" w:cs="Times New Roman"/>
+          <w:b/>
+          <w:bCs/>
+          <w:color w:val="303336"/>
+          <w:spacing w:val="18"/>
+          <w:kern w:val="36"/>
+          <w:sz w:val="72"/>
+          <w:szCs w:val="72"/>
+        </w:rPr>
+        <w:t xml:space="preserve"> in </w:t>
+      </w:r>
+      <w:r>
+        <w:rPr>
+          <w:rFonts w:ascii="Times New Roman" w:eastAsia="Times New Roman" w:hAnsi="Times New Roman" w:cs="Times New Roman"/>
+          <w:b/>
+          <w:bCs/>
+          <w:color w:val="303336"/>
+          <w:spacing w:val="18"/>
+          <w:kern w:val="36"/>
+          <w:sz w:val="72"/>
+          <w:szCs w:val="72"/>
+        </w:rPr>
+        <w:t>(</w:t>
+      </w:r>
+      <w:r>
+        <w:rPr>
+          <w:rFonts w:ascii="Times New Roman" w:eastAsia="Times New Roman" w:hAnsi="Times New Roman" w:cs="Times New Roman"/>
+          <w:b/>
+          <w:bCs/>
+          <w:color w:val="303336"/>
+          <w:spacing w:val="18"/>
+          <w:kern w:val="36"/>
+          <w:sz w:val="72"/>
+          <w:szCs w:val="72"/>
+        </w:rPr>
+        <w:t xml:space="preserve">stay at home </w:t>
+      </w:r>
+      <w:r>
+        <w:rPr>
+          <w:rFonts w:ascii="Times New Roman" w:eastAsia="Times New Roman" w:hAnsi="Times New Roman" w:cs="Times New Roman"/>
+          <w:b/>
+          <w:bCs/>
+          <w:color w:val="303336"/>
+          <w:spacing w:val="18"/>
+          <w:kern w:val="36"/>
+          <w:sz w:val="72"/>
+          <w:szCs w:val="72"/>
+        </w:rPr>
+        <w:t>)</w:t>
+      </w:r>
+    </w:p>
+    <w:p>
+      <w:pPr>
+        <w:rPr>
+          <w:rFonts w:ascii="Times New Roman" w:eastAsia="Times New Roman" w:hAnsi="Times New Roman" w:cs="Times New Roman"/>
+          <w:b/>
+          <w:bCs/>
+          <w:color w:val="303336"/>
+          <w:spacing w:val="18"/>
+          <w:kern w:val="36"/>
+          <w:sz w:val="72"/>
+          <w:szCs w:val="72"/>
+        </w:rPr>
+      </w:pPr>
+      <w:proofErr w:type="gramStart"/>
+      <w:r>
+        <w:rPr>
+          <w:rFonts w:ascii="Times New Roman" w:eastAsia="Times New Roman" w:hAnsi="Times New Roman" w:cs="Times New Roman"/>
+          <w:b/>
+          <w:bCs/>
+          <w:color w:val="303336"/>
+          <w:spacing w:val="18"/>
+          <w:kern w:val="36"/>
+          <w:sz w:val="72"/>
+          <w:szCs w:val="72"/>
+        </w:rPr>
+        <w:t>once</w:t>
+      </w:r>
+      <w:proofErr w:type="gramEnd"/>
+      <w:r>
+        <w:rPr>
+          <w:rFonts w:ascii="Times New Roman" w:eastAsia="Times New Roman" w:hAnsi="Times New Roman" w:cs="Times New Roman"/>
+          <w:b/>
+          <w:bCs/>
+          <w:color w:val="303336"/>
+          <w:spacing w:val="18"/>
+          <w:kern w:val="36"/>
+          <w:sz w:val="72"/>
+          <w:szCs w:val="72"/>
+        </w:rPr>
+        <w:t xml:space="preserve"> a week</w:t>
+      </w:r>
+      <w:r>
+        <w:rPr>
+          <w:rFonts w:ascii="Times New Roman" w:eastAsia="Times New Roman" w:hAnsi="Times New Roman" w:cs="Times New Roman"/>
+          <w:b/>
+          <w:bCs/>
+          <w:color w:val="303336"/>
+          <w:spacing w:val="18"/>
+          <w:kern w:val="36"/>
+          <w:sz w:val="72"/>
+          <w:szCs w:val="72"/>
+        </w:rPr>
+        <w:t>(one time in every week)</w:t>
+      </w:r>
+    </w:p>
+    <w:p>
+      <w:pPr>
+        <w:rPr>
+          <w:rFonts w:ascii="Times New Roman" w:eastAsia="Times New Roman" w:hAnsi="Times New Roman" w:cs="Times New Roman"/>
+          <w:b/>
+          <w:bCs/>
+          <w:color w:val="303336"/>
+          <w:spacing w:val="18"/>
+          <w:kern w:val="36"/>
+          <w:sz w:val="72"/>
+          <w:szCs w:val="72"/>
+        </w:rPr>
+      </w:pPr>
+      <w:proofErr w:type="gramStart"/>
+      <w:r>
+        <w:rPr>
+          <w:rFonts w:ascii="Times New Roman" w:eastAsia="Times New Roman" w:hAnsi="Times New Roman" w:cs="Times New Roman"/>
+          <w:b/>
+          <w:bCs/>
+          <w:color w:val="303336"/>
+          <w:spacing w:val="18"/>
+          <w:kern w:val="36"/>
+          <w:sz w:val="72"/>
+          <w:szCs w:val="72"/>
+        </w:rPr>
+        <w:t>twice</w:t>
+      </w:r>
+      <w:proofErr w:type="gramEnd"/>
+      <w:r>
+        <w:rPr>
+          <w:rFonts w:ascii="Times New Roman" w:eastAsia="Times New Roman" w:hAnsi="Times New Roman" w:cs="Times New Roman"/>
+          <w:b/>
+          <w:bCs/>
+          <w:color w:val="303336"/>
+          <w:spacing w:val="18"/>
+          <w:kern w:val="36"/>
+          <w:sz w:val="72"/>
+          <w:szCs w:val="72"/>
+        </w:rPr>
+        <w:t xml:space="preserve"> a week (two times in every week)</w:t>
+      </w:r>
+    </w:p>
+    <w:p>
+      <w:pPr>
+        <w:rPr>
+          <w:rFonts w:ascii="Times New Roman" w:eastAsia="Times New Roman" w:hAnsi="Times New Roman" w:cs="Times New Roman"/>
+          <w:b/>
+          <w:bCs/>
+          <w:color w:val="303336"/>
+          <w:spacing w:val="18"/>
+          <w:kern w:val="36"/>
+          <w:sz w:val="72"/>
+          <w:szCs w:val="72"/>
+        </w:rPr>
+      </w:pPr>
+      <w:proofErr w:type="gramStart"/>
+      <w:r>
+        <w:rPr>
+          <w:rFonts w:ascii="Times New Roman" w:eastAsia="Times New Roman" w:hAnsi="Times New Roman" w:cs="Times New Roman"/>
+          <w:b/>
+          <w:bCs/>
+          <w:color w:val="303336"/>
+          <w:spacing w:val="18"/>
+          <w:kern w:val="36"/>
+          <w:sz w:val="72"/>
+          <w:szCs w:val="72"/>
+        </w:rPr>
+        <w:t>come</w:t>
+      </w:r>
+      <w:proofErr w:type="gramEnd"/>
+      <w:r>
+        <w:rPr>
+          <w:rFonts w:ascii="Times New Roman" w:eastAsia="Times New Roman" w:hAnsi="Times New Roman" w:cs="Times New Roman"/>
+          <w:b/>
+          <w:bCs/>
+          <w:color w:val="303336"/>
+          <w:spacing w:val="18"/>
+          <w:kern w:val="36"/>
+          <w:sz w:val="72"/>
+          <w:szCs w:val="72"/>
+        </w:rPr>
+        <w:t xml:space="preserve"> round(come to my home)</w:t>
+      </w:r>
+    </w:p>
+    <w:p>
+      <w:pPr>
+        <w:rPr>
+          <w:rFonts w:ascii="Times New Roman" w:eastAsia="Times New Roman" w:hAnsi="Times New Roman" w:cs="Times New Roman"/>
+          <w:b/>
+          <w:bCs/>
+          <w:color w:val="303336"/>
+          <w:spacing w:val="18"/>
+          <w:kern w:val="36"/>
+          <w:sz w:val="72"/>
+          <w:szCs w:val="72"/>
+        </w:rPr>
+      </w:pPr>
+      <w:proofErr w:type="gramStart"/>
+      <w:r>
+        <w:rPr>
+          <w:rFonts w:ascii="Times New Roman" w:eastAsia="Times New Roman" w:hAnsi="Times New Roman" w:cs="Times New Roman"/>
+          <w:b/>
+          <w:bCs/>
+          <w:color w:val="303336"/>
+          <w:spacing w:val="18"/>
+          <w:kern w:val="36"/>
+          <w:sz w:val="72"/>
+          <w:szCs w:val="72"/>
+        </w:rPr>
+        <w:t>go</w:t>
+      </w:r>
+      <w:proofErr w:type="gramEnd"/>
+      <w:r>
+        <w:rPr>
+          <w:rFonts w:ascii="Times New Roman" w:eastAsia="Times New Roman" w:hAnsi="Times New Roman" w:cs="Times New Roman"/>
+          <w:b/>
+          <w:bCs/>
+          <w:color w:val="303336"/>
+          <w:spacing w:val="18"/>
+          <w:kern w:val="36"/>
+          <w:sz w:val="72"/>
+          <w:szCs w:val="72"/>
+        </w:rPr>
+        <w:t xml:space="preserve"> out (leave home to go to a bar, cinema, restaurant, etc.)</w:t>
+      </w:r>
+    </w:p>
+    <w:p>
+      <w:pPr>
+        <w:rPr>
+          <w:rFonts w:ascii="Times New Roman" w:eastAsia="Times New Roman" w:hAnsi="Times New Roman" w:cs="Times New Roman"/>
+          <w:b/>
+          <w:bCs/>
+          <w:color w:val="303336"/>
+          <w:spacing w:val="18"/>
+          <w:kern w:val="36"/>
+          <w:sz w:val="72"/>
+          <w:szCs w:val="72"/>
+        </w:rPr>
+      </w:pPr>
+      <w:proofErr w:type="gramStart"/>
+      <w:r>
+        <w:rPr>
+          <w:rFonts w:ascii="Times New Roman" w:eastAsia="Times New Roman" w:hAnsi="Times New Roman" w:cs="Times New Roman"/>
+          <w:b/>
+          <w:bCs/>
+          <w:color w:val="303336"/>
+          <w:spacing w:val="18"/>
+          <w:kern w:val="36"/>
+          <w:sz w:val="72"/>
+          <w:szCs w:val="72"/>
+        </w:rPr>
+        <w:t>go</w:t>
+      </w:r>
+      <w:proofErr w:type="gramEnd"/>
+      <w:r>
+        <w:rPr>
+          <w:rFonts w:ascii="Times New Roman" w:eastAsia="Times New Roman" w:hAnsi="Times New Roman" w:cs="Times New Roman"/>
+          <w:b/>
+          <w:bCs/>
+          <w:color w:val="303336"/>
+          <w:spacing w:val="18"/>
+          <w:kern w:val="36"/>
+          <w:sz w:val="72"/>
+          <w:szCs w:val="72"/>
+        </w:rPr>
+        <w:t xml:space="preserve"> shopping (go to shops to buy clothes, </w:t>
+      </w:r>
+      <w:proofErr w:type="spellStart"/>
+      <w:r>
+        <w:rPr>
+          <w:rFonts w:ascii="Times New Roman" w:eastAsia="Times New Roman" w:hAnsi="Times New Roman" w:cs="Times New Roman"/>
+          <w:b/>
+          <w:bCs/>
+          <w:color w:val="303336"/>
+          <w:spacing w:val="18"/>
+          <w:kern w:val="36"/>
+          <w:sz w:val="72"/>
+          <w:szCs w:val="72"/>
+        </w:rPr>
+        <w:t>cds,etc</w:t>
+      </w:r>
+      <w:proofErr w:type="spellEnd"/>
+      <w:r>
+        <w:rPr>
+          <w:rFonts w:ascii="Times New Roman" w:eastAsia="Times New Roman" w:hAnsi="Times New Roman" w:cs="Times New Roman"/>
+          <w:b/>
+          <w:bCs/>
+          <w:color w:val="303336"/>
+          <w:spacing w:val="18"/>
+          <w:kern w:val="36"/>
+          <w:sz w:val="72"/>
+          <w:szCs w:val="72"/>
+        </w:rPr>
+        <w:t>.)</w:t>
+      </w:r>
+    </w:p>
+    <w:p>
+      <w:pPr>
+        <w:rPr>
+          <w:rFonts w:ascii="Times New Roman" w:eastAsia="Times New Roman" w:hAnsi="Times New Roman" w:cs="Times New Roman"/>
+          <w:b/>
+          <w:bCs/>
+          <w:color w:val="303336"/>
+          <w:spacing w:val="18"/>
+          <w:kern w:val="36"/>
+          <w:sz w:val="72"/>
+          <w:szCs w:val="72"/>
+          <w:lang w:bidi="fa-IR"/>
+        </w:rPr>
+      </w:pPr>
+      <w:proofErr w:type="gramStart"/>
+      <w:r>
+        <w:rPr>
+          <w:rFonts w:ascii="Times New Roman" w:eastAsia="Times New Roman" w:hAnsi="Times New Roman" w:cs="Times New Roman"/>
+          <w:b/>
+          <w:bCs/>
+          <w:color w:val="303336"/>
+          <w:spacing w:val="18"/>
+          <w:kern w:val="36"/>
+          <w:sz w:val="72"/>
+          <w:szCs w:val="72"/>
+        </w:rPr>
+        <w:t>got</w:t>
+      </w:r>
+      <w:proofErr w:type="gramEnd"/>
+      <w:r>
+        <w:rPr>
+          <w:rFonts w:ascii="Times New Roman" w:eastAsia="Times New Roman" w:hAnsi="Times New Roman" w:cs="Times New Roman"/>
+          <w:b/>
+          <w:bCs/>
+          <w:color w:val="303336"/>
+          <w:spacing w:val="18"/>
+          <w:kern w:val="36"/>
+          <w:sz w:val="72"/>
+          <w:szCs w:val="72"/>
+        </w:rPr>
+        <w:t xml:space="preserve"> to gym ( </w:t>
+      </w:r>
+      <w:r>
+        <w:rPr>
+          <w:rFonts w:ascii="Times New Roman" w:eastAsia="Times New Roman" w:hAnsi="Times New Roman" w:cs="Times New Roman" w:hint="cs"/>
+          <w:b/>
+          <w:bCs/>
+          <w:color w:val="303336"/>
+          <w:spacing w:val="18"/>
+          <w:kern w:val="36"/>
+          <w:sz w:val="72"/>
+          <w:szCs w:val="72"/>
+          <w:rtl/>
+          <w:lang w:bidi="fa-IR"/>
+        </w:rPr>
+        <w:t>باشگاه رفتن</w:t>
+      </w:r>
+      <w:r>
+        <w:rPr>
+          <w:rFonts w:ascii="Times New Roman" w:eastAsia="Times New Roman" w:hAnsi="Times New Roman" w:cs="Times New Roman"/>
+          <w:b/>
+          <w:bCs/>
+          <w:color w:val="303336"/>
+          <w:spacing w:val="18"/>
+          <w:kern w:val="36"/>
+          <w:sz w:val="72"/>
+          <w:szCs w:val="72"/>
+          <w:lang w:bidi="fa-IR"/>
+        </w:rPr>
+        <w:t>)</w:t>
+      </w:r>
+    </w:p>
+    <w:p>
+      <w:pPr>
+        <w:rPr>
+          <w:rFonts w:ascii="Times New Roman" w:eastAsia="Times New Roman" w:hAnsi="Times New Roman" w:cs="Times New Roman"/>
+          <w:b/>
+          <w:bCs/>
+          <w:color w:val="303336"/>
+          <w:spacing w:val="18"/>
+          <w:kern w:val="36"/>
+          <w:sz w:val="72"/>
+          <w:szCs w:val="72"/>
+          <w:lang w:bidi="fa-IR"/>
+        </w:rPr>
+      </w:pPr>
+      <w:proofErr w:type="gramStart"/>
+      <w:r>
+        <w:rPr>
+          <w:rFonts w:ascii="Times New Roman" w:eastAsia="Times New Roman" w:hAnsi="Times New Roman" w:cs="Times New Roman"/>
+          <w:b/>
+          <w:bCs/>
+          <w:color w:val="303336"/>
+          <w:spacing w:val="18"/>
+          <w:kern w:val="36"/>
+          <w:sz w:val="72"/>
+          <w:szCs w:val="72"/>
+          <w:lang w:bidi="fa-IR"/>
+        </w:rPr>
+        <w:lastRenderedPageBreak/>
+        <w:t>go</w:t>
+      </w:r>
+      <w:proofErr w:type="gramEnd"/>
+      <w:r>
+        <w:rPr>
+          <w:rFonts w:ascii="Times New Roman" w:eastAsia="Times New Roman" w:hAnsi="Times New Roman" w:cs="Times New Roman"/>
+          <w:b/>
+          <w:bCs/>
+          <w:color w:val="303336"/>
+          <w:spacing w:val="18"/>
+          <w:kern w:val="36"/>
+          <w:sz w:val="72"/>
+          <w:szCs w:val="72"/>
+          <w:lang w:bidi="fa-IR"/>
+        </w:rPr>
+        <w:t xml:space="preserve"> for a walk ( have short walk to enjoy yourself)</w:t>
+      </w:r>
+    </w:p>
+    <w:p>
+      <w:pPr>
+        <w:rPr>
+          <w:rFonts w:ascii="Times New Roman" w:eastAsia="Times New Roman" w:hAnsi="Times New Roman" w:cs="Times New Roman"/>
+          <w:b/>
+          <w:bCs/>
+          <w:color w:val="303336"/>
+          <w:spacing w:val="18"/>
+          <w:kern w:val="36"/>
+          <w:sz w:val="72"/>
+          <w:szCs w:val="72"/>
+          <w:lang w:bidi="fa-IR"/>
+        </w:rPr>
+      </w:pPr>
+    </w:p>
+    <w:p>
+      <w:pPr>
+        <w:rPr>
+          <w:rFonts w:ascii="Times New Roman" w:eastAsia="Times New Roman" w:hAnsi="Times New Roman" w:cs="Times New Roman"/>
+          <w:b/>
+          <w:bCs/>
+          <w:color w:val="303336"/>
+          <w:spacing w:val="18"/>
+          <w:kern w:val="36"/>
+          <w:sz w:val="72"/>
+          <w:szCs w:val="72"/>
+          <w:lang w:bidi="fa-IR"/>
+        </w:rPr>
+      </w:pPr>
+      <w:proofErr w:type="gramStart"/>
+      <w:r>
+        <w:rPr>
+          <w:rFonts w:ascii="Times New Roman" w:eastAsia="Times New Roman" w:hAnsi="Times New Roman" w:cs="Times New Roman"/>
+          <w:b/>
+          <w:bCs/>
+          <w:color w:val="303336"/>
+          <w:spacing w:val="18"/>
+          <w:kern w:val="36"/>
+          <w:sz w:val="72"/>
+          <w:szCs w:val="72"/>
+          <w:lang w:bidi="fa-IR"/>
+        </w:rPr>
+        <w:t>note</w:t>
+      </w:r>
+      <w:proofErr w:type="gramEnd"/>
+      <w:r>
+        <w:rPr>
+          <w:rFonts w:ascii="Times New Roman" w:eastAsia="Times New Roman" w:hAnsi="Times New Roman" w:cs="Times New Roman"/>
+          <w:b/>
+          <w:bCs/>
+          <w:color w:val="303336"/>
+          <w:spacing w:val="18"/>
+          <w:kern w:val="36"/>
+          <w:sz w:val="72"/>
+          <w:szCs w:val="72"/>
+          <w:lang w:bidi="fa-IR"/>
+        </w:rPr>
+        <w:t>:</w:t>
+      </w:r>
+    </w:p>
+    <w:p>
+      <w:pPr>
+        <w:rPr>
+          <w:rFonts w:ascii="Arial" w:hAnsi="Arial" w:cs="Arial"/>
+          <w:color w:val="1D2A57"/>
+          <w:sz w:val="26"/>
+          <w:szCs w:val="26"/>
+        </w:rPr>
+      </w:pPr>
+      <w:r>
+        <w:rPr>
+          <w:rFonts w:ascii="Arial" w:hAnsi="Arial" w:cs="Arial"/>
+          <w:color w:val="1D2A57"/>
+          <w:sz w:val="26"/>
+          <w:szCs w:val="26"/>
+        </w:rPr>
+        <w:t xml:space="preserve">he goes out every day means ‘he goes out on Monday, </w:t>
+      </w:r>
+      <w:proofErr w:type="spellStart"/>
+      <w:r>
+        <w:rPr>
+          <w:rFonts w:ascii="Arial" w:hAnsi="Arial" w:cs="Arial"/>
+          <w:color w:val="1D2A57"/>
+          <w:sz w:val="26"/>
+          <w:szCs w:val="26"/>
+        </w:rPr>
+        <w:t>Tuesday,Wednesday,Thursday,Friday,Saturday,</w:t>
+      </w:r>
+      <w:r>
+        <w:rPr>
+          <w:rFonts w:ascii="Arial" w:hAnsi="Arial" w:cs="Arial"/>
+          <w:color w:val="1D2A57"/>
+          <w:sz w:val="26"/>
+          <w:szCs w:val="26"/>
+        </w:rPr>
+        <w:t>Sunday</w:t>
+      </w:r>
+      <w:proofErr w:type="spellEnd"/>
+      <w:r>
+        <w:rPr>
+          <w:rFonts w:ascii="Arial" w:hAnsi="Arial" w:cs="Arial"/>
+          <w:color w:val="1D2A57"/>
+          <w:sz w:val="26"/>
+          <w:szCs w:val="26"/>
+        </w:rPr>
+        <w:t>’</w:t>
+      </w:r>
+    </w:p>
+    <w:p>
+      <w:pPr>
+        <w:rPr>
+          <w:rFonts w:ascii="Arial" w:hAnsi="Arial" w:cs="Arial"/>
+          <w:color w:val="1D2A57"/>
+          <w:sz w:val="26"/>
+          <w:szCs w:val="26"/>
+        </w:rPr>
+      </w:pPr>
+      <w:proofErr w:type="gramStart"/>
+      <w:r>
+        <w:rPr>
+          <w:rFonts w:ascii="Arial" w:hAnsi="Arial" w:cs="Arial"/>
+          <w:color w:val="1D2A57"/>
+          <w:sz w:val="26"/>
+          <w:szCs w:val="26"/>
+        </w:rPr>
+        <w:t>he</w:t>
+      </w:r>
+      <w:proofErr w:type="gramEnd"/>
+      <w:r>
+        <w:rPr>
+          <w:rFonts w:ascii="Arial" w:hAnsi="Arial" w:cs="Arial"/>
+          <w:color w:val="1D2A57"/>
+          <w:sz w:val="26"/>
+          <w:szCs w:val="26"/>
+        </w:rPr>
+        <w:t xml:space="preserve"> works </w:t>
+      </w:r>
+      <w:r>
+        <w:rPr>
+          <w:rFonts w:ascii="Arial" w:hAnsi="Arial" w:cs="Arial"/>
+          <w:b/>
+          <w:bCs/>
+          <w:color w:val="1D2A57"/>
+          <w:sz w:val="26"/>
+          <w:szCs w:val="26"/>
+          <w:u w:val="single"/>
+        </w:rPr>
+        <w:t>every</w:t>
+      </w:r>
+      <w:r>
+        <w:rPr>
+          <w:rFonts w:ascii="Arial" w:hAnsi="Arial" w:cs="Arial"/>
+          <w:color w:val="1D2A57"/>
+          <w:sz w:val="26"/>
+          <w:szCs w:val="26"/>
+        </w:rPr>
+        <w:t xml:space="preserve"> day </w:t>
+      </w:r>
+      <w:proofErr w:type="spellStart"/>
+      <w:r>
+        <w:rPr>
+          <w:rFonts w:ascii="Arial" w:hAnsi="Arial" w:cs="Arial"/>
+          <w:color w:val="1D2A57"/>
+          <w:sz w:val="26"/>
+          <w:szCs w:val="26"/>
+        </w:rPr>
+        <w:t>menas</w:t>
+      </w:r>
+      <w:proofErr w:type="spellEnd"/>
+      <w:r>
+        <w:rPr>
+          <w:rFonts w:ascii="Arial" w:hAnsi="Arial" w:cs="Arial"/>
+          <w:color w:val="1D2A57"/>
+          <w:sz w:val="26"/>
+          <w:szCs w:val="26"/>
+        </w:rPr>
+        <w:t xml:space="preserve"> ‘he work from Monday to Sunday’</w:t>
+      </w:r>
+    </w:p>
+    <w:p>
+      <w:pPr>
+        <w:rPr>
+          <w:rFonts w:ascii="Arial" w:hAnsi="Arial" w:cs="Arial"/>
+          <w:color w:val="1D2A57"/>
+          <w:sz w:val="26"/>
+          <w:szCs w:val="26"/>
+        </w:rPr>
+      </w:pPr>
+      <w:proofErr w:type="gramStart"/>
+      <w:r>
+        <w:rPr>
+          <w:rFonts w:ascii="Arial" w:hAnsi="Arial" w:cs="Arial"/>
+          <w:color w:val="1D2A57"/>
+          <w:sz w:val="26"/>
+          <w:szCs w:val="26"/>
+        </w:rPr>
+        <w:t>he</w:t>
+      </w:r>
+      <w:proofErr w:type="gramEnd"/>
+      <w:r>
+        <w:rPr>
+          <w:rFonts w:ascii="Arial" w:hAnsi="Arial" w:cs="Arial"/>
+          <w:color w:val="1D2A57"/>
+          <w:sz w:val="26"/>
+          <w:szCs w:val="26"/>
+        </w:rPr>
+        <w:t xml:space="preserve"> works </w:t>
+      </w:r>
+      <w:r>
+        <w:rPr>
+          <w:rFonts w:ascii="Arial" w:hAnsi="Arial" w:cs="Arial"/>
+          <w:b/>
+          <w:bCs/>
+          <w:color w:val="1D2A57"/>
+          <w:sz w:val="26"/>
+          <w:szCs w:val="26"/>
+          <w:u w:val="single"/>
+        </w:rPr>
+        <w:t>all</w:t>
+      </w:r>
+      <w:r>
+        <w:rPr>
+          <w:rFonts w:ascii="Arial" w:hAnsi="Arial" w:cs="Arial"/>
+          <w:color w:val="1D2A57"/>
+          <w:sz w:val="26"/>
+          <w:szCs w:val="26"/>
+        </w:rPr>
+        <w:t xml:space="preserve"> day means ‘he work from 9.00 a.m. to 6.00 p.m.</w:t>
+      </w:r>
+    </w:p>
+    <w:p>
+      <w:pPr>
+        <w:rPr>
+          <w:rFonts w:ascii="Times New Roman" w:eastAsia="Times New Roman" w:hAnsi="Times New Roman" w:cs="Times New Roman"/>
+          <w:b/>
+          <w:bCs/>
+          <w:color w:val="303336"/>
+          <w:spacing w:val="18"/>
+          <w:kern w:val="36"/>
+          <w:sz w:val="72"/>
+          <w:szCs w:val="72"/>
+        </w:rPr>
+      </w:pPr>
       <w:bookmarkStart w:id="0" w:name="_GoBack"/>
       <w:bookmarkEnd w:id="0"/>
     </w:p>

--- a/notes/phrase.docx
+++ b/notes/phrase.docx
@@ -69,7 +69,7 @@
         </w:rPr>
         <w:t> </w:t>
       </w:r>
-      <w:hyperlink r:id="rId4" w:history="1">
+      <w:hyperlink r:id="rId5" w:history="1">
         <w:proofErr w:type="gramStart"/>
         <w:r>
           <w:rPr>
@@ -567,7 +567,7 @@
       <w:r>
         <w:t xml:space="preserve"> have a </w:t>
       </w:r>
-      <w:hyperlink r:id="rId5" w:tooltip="romantic" w:history="1">
+      <w:hyperlink r:id="rId6" w:tooltip="romantic" w:history="1">
         <w:r>
           <w:t>romantic</w:t>
         </w:r>
@@ -575,7 +575,7 @@
       <w:r>
         <w:t> and usually </w:t>
       </w:r>
-      <w:hyperlink r:id="rId6" w:tooltip="sexual" w:history="1">
+      <w:hyperlink r:id="rId7" w:tooltip="sexual" w:history="1">
         <w:r>
           <w:t>sexual</w:t>
         </w:r>
@@ -583,7 +583,7 @@
       <w:r>
         <w:t> </w:t>
       </w:r>
-      <w:hyperlink r:id="rId7" w:tooltip="relationship" w:history="1">
+      <w:hyperlink r:id="rId8" w:tooltip="relationship" w:history="1">
         <w:r>
           <w:t>relationship</w:t>
         </w:r>
@@ -828,7 +828,7 @@
         </w:rPr>
         <w:t>Someone </w:t>
       </w:r>
-      <w:hyperlink r:id="rId8" w:history="1">
+      <w:hyperlink r:id="rId9" w:history="1">
         <w:r>
           <w:rPr>
             <w:rStyle w:val="Hyperlink"/>
@@ -851,7 +851,7 @@
         </w:rPr>
         <w:t> more about supporting a particular party or </w:t>
       </w:r>
-      <w:hyperlink r:id="rId9" w:history="1">
+      <w:hyperlink r:id="rId10" w:history="1">
         <w:r>
           <w:rPr>
             <w:rStyle w:val="Hyperlink"/>
@@ -874,7 +874,7 @@
         </w:rPr>
         <w:t> than supporting what is morally right, or </w:t>
       </w:r>
-      <w:hyperlink r:id="rId10" w:history="1">
+      <w:hyperlink r:id="rId11" w:history="1">
         <w:r>
           <w:rPr>
             <w:rStyle w:val="Hyperlink"/>
@@ -921,7 +921,7 @@
         </w:rPr>
         <w:t>You may be a </w:t>
       </w:r>
-      <w:hyperlink r:id="rId11" w:history="1">
+      <w:hyperlink r:id="rId12" w:history="1">
         <w:r>
           <w:rPr>
             <w:rStyle w:val="Hyperlink"/>
@@ -1009,7 +1009,7 @@
         </w:rPr>
         <w:t xml:space="preserve"> think its o.k. for judges to </w:t>
       </w:r>
-      <w:hyperlink r:id="rId12" w:history="1">
+      <w:hyperlink r:id="rId13" w:history="1">
         <w:r>
           <w:rPr>
             <w:rStyle w:val="Hyperlink"/>
@@ -1072,7 +1072,7 @@
         </w:rPr>
         <w:t xml:space="preserve"> won't admit the opposing party probably has as many good and as many </w:t>
       </w:r>
-      <w:hyperlink r:id="rId13" w:history="1">
+      <w:hyperlink r:id="rId14" w:history="1">
         <w:r>
           <w:rPr>
             <w:rStyle w:val="Hyperlink"/>
@@ -1153,7 +1153,7 @@
         </w:rPr>
         <w:t> </w:t>
       </w:r>
-      <w:hyperlink r:id="rId14" w:tooltip="become" w:history="1">
+      <w:hyperlink r:id="rId15" w:tooltip="become" w:history="1">
         <w:r>
           <w:rPr>
             <w:rStyle w:val="Hyperlink"/>
@@ -1178,7 +1178,7 @@
         </w:rPr>
         <w:t> </w:t>
       </w:r>
-      <w:hyperlink r:id="rId15" w:tooltip="famous" w:history="1">
+      <w:hyperlink r:id="rId16" w:tooltip="famous" w:history="1">
         <w:r>
           <w:rPr>
             <w:rStyle w:val="Hyperlink"/>
@@ -1234,7 +1234,7 @@
         </w:rPr>
         <w:t>He </w:t>
       </w:r>
-      <w:hyperlink r:id="rId16" w:tooltip="rose" w:history="1">
+      <w:hyperlink r:id="rId17" w:tooltip="rose" w:history="1">
         <w:r>
           <w:rPr>
             <w:rStyle w:val="Hyperlink"/>
@@ -1259,7 +1259,7 @@
         </w:rPr>
         <w:t> to </w:t>
       </w:r>
-      <w:hyperlink r:id="rId17" w:tooltip="fame" w:history="1">
+      <w:hyperlink r:id="rId18" w:tooltip="fame" w:history="1">
         <w:r>
           <w:rPr>
             <w:rStyle w:val="Hyperlink"/>
@@ -1284,7 +1284,7 @@
         </w:rPr>
         <w:t> in the 90s as a TV </w:t>
       </w:r>
-      <w:hyperlink r:id="rId18" w:tooltip="presenter" w:history="1">
+      <w:hyperlink r:id="rId19" w:tooltip="presenter" w:history="1">
         <w:r>
           <w:rPr>
             <w:rStyle w:val="Hyperlink"/>
@@ -1700,20 +1700,7 @@
           <w:sz w:val="72"/>
           <w:szCs w:val="72"/>
         </w:rPr>
-        <w:t xml:space="preserve">stay at home </w:t>
-      </w:r>
-      <w:r>
-        <w:rPr>
-          <w:rFonts w:ascii="Times New Roman" w:eastAsia="Times New Roman" w:hAnsi="Times New Roman" w:cs="Times New Roman"/>
-          <w:b/>
-          <w:bCs/>
-          <w:color w:val="303336"/>
-          <w:spacing w:val="18"/>
-          <w:kern w:val="36"/>
-          <w:sz w:val="72"/>
-          <w:szCs w:val="72"/>
-        </w:rPr>
-        <w:t>)</w:t>
+        <w:t>stay at home )</w:t>
       </w:r>
     </w:p>
     <w:p>
@@ -2318,18 +2305,905 @@
     <w:p>
       <w:pPr>
         <w:rPr>
-          <w:rFonts w:ascii="Times New Roman" w:eastAsia="Times New Roman" w:hAnsi="Times New Roman" w:cs="Times New Roman"/>
-          <w:b/>
-          <w:bCs/>
-          <w:color w:val="303336"/>
-          <w:spacing w:val="18"/>
-          <w:kern w:val="36"/>
-          <w:sz w:val="72"/>
-          <w:szCs w:val="72"/>
-        </w:rPr>
-      </w:pPr>
+          <w:rFonts w:ascii="Arial" w:hAnsi="Arial" w:cs="Arial"/>
+          <w:color w:val="1D2A57"/>
+          <w:sz w:val="26"/>
+          <w:szCs w:val="26"/>
+        </w:rPr>
+      </w:pPr>
+    </w:p>
+    <w:p>
+      <w:pPr>
+        <w:rPr>
+          <w:rFonts w:ascii="Times New Roman" w:eastAsia="Times New Roman" w:hAnsi="Times New Roman" w:cs="Times New Roman"/>
+          <w:b/>
+          <w:bCs/>
+          <w:color w:val="303336"/>
+          <w:spacing w:val="18"/>
+          <w:kern w:val="36"/>
+          <w:sz w:val="72"/>
+          <w:szCs w:val="72"/>
+          <w:lang w:bidi="fa-IR"/>
+        </w:rPr>
+      </w:pPr>
+      <w:proofErr w:type="gramStart"/>
+      <w:r>
+        <w:rPr>
+          <w:rFonts w:ascii="Times New Roman" w:eastAsia="Times New Roman" w:hAnsi="Times New Roman" w:cs="Times New Roman"/>
+          <w:b/>
+          <w:bCs/>
+          <w:color w:val="303336"/>
+          <w:spacing w:val="18"/>
+          <w:kern w:val="36"/>
+          <w:sz w:val="72"/>
+          <w:szCs w:val="72"/>
+          <w:lang w:bidi="fa-IR"/>
+        </w:rPr>
+        <w:t>get</w:t>
+      </w:r>
+      <w:proofErr w:type="gramEnd"/>
+      <w:r>
+        <w:rPr>
+          <w:rFonts w:ascii="Times New Roman" w:eastAsia="Times New Roman" w:hAnsi="Times New Roman" w:cs="Times New Roman"/>
+          <w:b/>
+          <w:bCs/>
+          <w:color w:val="303336"/>
+          <w:spacing w:val="18"/>
+          <w:kern w:val="36"/>
+          <w:sz w:val="72"/>
+          <w:szCs w:val="72"/>
+          <w:lang w:bidi="fa-IR"/>
+        </w:rPr>
+        <w:t xml:space="preserve"> up :</w:t>
+      </w:r>
+    </w:p>
+    <w:p>
+      <w:pPr>
+        <w:pStyle w:val="ListParagraph"/>
+        <w:numPr>
+          <w:ilvl w:val="0"/>
+          <w:numId w:val="1"/>
+        </w:numPr>
+        <w:rPr>
+          <w:rFonts w:ascii="Arial" w:hAnsi="Arial" w:cs="Arial"/>
+          <w:color w:val="1D2A57"/>
+          <w:sz w:val="26"/>
+          <w:szCs w:val="26"/>
+        </w:rPr>
+      </w:pPr>
+      <w:r>
+        <w:rPr>
+          <w:rFonts w:ascii="Arial" w:hAnsi="Arial" w:cs="Arial"/>
+          <w:color w:val="1D2A57"/>
+          <w:sz w:val="26"/>
+          <w:szCs w:val="26"/>
+        </w:rPr>
+        <w:t>1-to get out of bed after sleeping:</w:t>
+      </w:r>
+    </w:p>
+    <w:p>
+      <w:pPr>
+        <w:pStyle w:val="ListParagraph"/>
+        <w:rPr>
+          <w:rFonts w:ascii="Arial" w:hAnsi="Arial" w:cs="Arial"/>
+          <w:color w:val="1D2A57"/>
+          <w:sz w:val="26"/>
+          <w:szCs w:val="26"/>
+        </w:rPr>
+      </w:pPr>
+      <w:r>
+        <w:rPr>
+          <w:rFonts w:ascii="Arial" w:hAnsi="Arial" w:cs="Arial"/>
+          <w:color w:val="1D2A57"/>
+          <w:sz w:val="26"/>
+          <w:szCs w:val="26"/>
+        </w:rPr>
+        <w:t>He never gets up before nine.</w:t>
+      </w:r>
+    </w:p>
+    <w:p>
+      <w:pPr>
+        <w:pStyle w:val="ListParagraph"/>
+        <w:rPr>
+          <w:rFonts w:ascii="Arial" w:hAnsi="Arial" w:cs="Arial"/>
+          <w:color w:val="1D2A57"/>
+          <w:sz w:val="26"/>
+          <w:szCs w:val="26"/>
+        </w:rPr>
+      </w:pPr>
+      <w:r>
+        <w:rPr>
+          <w:rFonts w:ascii="Arial" w:hAnsi="Arial" w:cs="Arial"/>
+          <w:color w:val="1D2A57"/>
+          <w:sz w:val="26"/>
+          <w:szCs w:val="26"/>
+        </w:rPr>
+        <w:t xml:space="preserve">1a- to wake someone and tell </w:t>
+      </w:r>
+      <w:proofErr w:type="gramStart"/>
+      <w:r>
+        <w:rPr>
+          <w:rFonts w:ascii="Arial" w:hAnsi="Arial" w:cs="Arial"/>
+          <w:color w:val="1D2A57"/>
+          <w:sz w:val="26"/>
+          <w:szCs w:val="26"/>
+        </w:rPr>
+        <w:t>them</w:t>
+      </w:r>
+      <w:proofErr w:type="gramEnd"/>
+      <w:r>
+        <w:rPr>
+          <w:rFonts w:ascii="Arial" w:hAnsi="Arial" w:cs="Arial"/>
+          <w:color w:val="1D2A57"/>
+          <w:sz w:val="26"/>
+          <w:szCs w:val="26"/>
+        </w:rPr>
+        <w:t xml:space="preserve"> to get out of bed:</w:t>
+      </w:r>
+    </w:p>
+    <w:p>
+      <w:pPr>
+        <w:pStyle w:val="ListParagraph"/>
+        <w:rPr>
+          <w:rFonts w:ascii="Arial" w:hAnsi="Arial" w:cs="Arial"/>
+          <w:color w:val="1D2A57"/>
+          <w:sz w:val="26"/>
+          <w:szCs w:val="26"/>
+        </w:rPr>
+      </w:pPr>
+      <w:r>
+        <w:rPr>
+          <w:rFonts w:ascii="Arial" w:hAnsi="Arial" w:cs="Arial"/>
+          <w:color w:val="1D2A57"/>
+          <w:sz w:val="26"/>
+          <w:szCs w:val="26"/>
+        </w:rPr>
+        <w:t>Will you get me up at six tomorrow?</w:t>
+      </w:r>
+    </w:p>
+    <w:p>
+      <w:pPr>
+        <w:pStyle w:val="ListParagraph"/>
+        <w:numPr>
+          <w:ilvl w:val="0"/>
+          <w:numId w:val="1"/>
+        </w:numPr>
+        <w:rPr>
+          <w:rFonts w:ascii="Arial" w:hAnsi="Arial" w:cs="Arial"/>
+          <w:color w:val="1D2A57"/>
+          <w:sz w:val="26"/>
+          <w:szCs w:val="26"/>
+        </w:rPr>
+      </w:pPr>
+      <w:r>
+        <w:rPr>
+          <w:rFonts w:ascii="Arial" w:hAnsi="Arial" w:cs="Arial"/>
+          <w:color w:val="1D2A57"/>
+          <w:sz w:val="26"/>
+          <w:szCs w:val="26"/>
+        </w:rPr>
+        <w:t>2-to organize something by asking different people to take part in it or provide help:</w:t>
+      </w:r>
+    </w:p>
+    <w:p>
+      <w:pPr>
+        <w:pStyle w:val="ListParagraph"/>
+        <w:rPr>
+          <w:rFonts w:ascii="Arial" w:hAnsi="Arial" w:cs="Arial"/>
+          <w:color w:val="1D2A57"/>
+          <w:sz w:val="26"/>
+          <w:szCs w:val="26"/>
+        </w:rPr>
+      </w:pPr>
+      <w:r>
+        <w:rPr>
+          <w:rFonts w:ascii="Arial" w:hAnsi="Arial" w:cs="Arial"/>
+          <w:color w:val="1D2A57"/>
+          <w:sz w:val="26"/>
+          <w:szCs w:val="26"/>
+        </w:rPr>
+        <w:t>Local people got up a petition against the factory closure.</w:t>
+      </w:r>
+    </w:p>
+    <w:p>
+      <w:pPr>
+        <w:pStyle w:val="ListParagraph"/>
+        <w:numPr>
+          <w:ilvl w:val="0"/>
+          <w:numId w:val="1"/>
+        </w:numPr>
+        <w:rPr>
+          <w:rFonts w:ascii="Arial" w:hAnsi="Arial" w:cs="Arial"/>
+          <w:color w:val="1D2A57"/>
+          <w:sz w:val="26"/>
+          <w:szCs w:val="26"/>
+        </w:rPr>
+      </w:pPr>
+      <w:r>
+        <w:rPr>
+          <w:rFonts w:ascii="Arial" w:hAnsi="Arial" w:cs="Arial"/>
+          <w:color w:val="1D2A57"/>
+          <w:sz w:val="26"/>
+          <w:szCs w:val="26"/>
+        </w:rPr>
+        <w:t>3-to dress someone in a particular way</w:t>
+      </w:r>
+      <w:r>
+        <w:rPr>
+          <w:rFonts w:ascii="Arial" w:hAnsi="Arial" w:cs="Arial"/>
+          <w:color w:val="1D2A57"/>
+          <w:sz w:val="26"/>
+          <w:szCs w:val="26"/>
+        </w:rPr>
+        <w:t xml:space="preserve"> </w:t>
+      </w:r>
+      <w:r>
+        <w:rPr>
+          <w:rFonts w:ascii="Arial" w:hAnsi="Arial" w:cs="Arial"/>
+          <w:color w:val="1D2A57"/>
+          <w:sz w:val="26"/>
+          <w:szCs w:val="26"/>
+        </w:rPr>
+        <w:t>get someone up in/as :</w:t>
+      </w:r>
+    </w:p>
+    <w:p>
+      <w:pPr>
+        <w:pStyle w:val="ListParagraph"/>
+        <w:rPr>
+          <w:rFonts w:ascii="Arial" w:hAnsi="Arial" w:cs="Arial"/>
+          <w:color w:val="1D2A57"/>
+          <w:sz w:val="26"/>
+          <w:szCs w:val="26"/>
+        </w:rPr>
+      </w:pPr>
+      <w:r>
+        <w:rPr>
+          <w:rFonts w:ascii="Arial" w:hAnsi="Arial" w:cs="Arial"/>
+          <w:color w:val="1D2A57"/>
+          <w:sz w:val="26"/>
+          <w:szCs w:val="26"/>
+        </w:rPr>
+        <w:t xml:space="preserve">The children </w:t>
+      </w:r>
+      <w:proofErr w:type="gramStart"/>
+      <w:r>
+        <w:rPr>
+          <w:rFonts w:ascii="Arial" w:hAnsi="Arial" w:cs="Arial"/>
+          <w:color w:val="1D2A57"/>
+          <w:sz w:val="26"/>
+          <w:szCs w:val="26"/>
+        </w:rPr>
+        <w:t>were got up</w:t>
+      </w:r>
+      <w:proofErr w:type="gramEnd"/>
+      <w:r>
+        <w:rPr>
+          <w:rFonts w:ascii="Arial" w:hAnsi="Arial" w:cs="Arial"/>
+          <w:color w:val="1D2A57"/>
+          <w:sz w:val="26"/>
+          <w:szCs w:val="26"/>
+        </w:rPr>
+        <w:t xml:space="preserve"> in fairy costumes.</w:t>
+      </w:r>
+    </w:p>
+    <w:p>
+      <w:pPr>
+        <w:pStyle w:val="ListParagraph"/>
+        <w:rPr>
+          <w:rFonts w:ascii="Arial" w:hAnsi="Arial" w:cs="Arial"/>
+          <w:color w:val="1D2A57"/>
+          <w:sz w:val="26"/>
+          <w:szCs w:val="26"/>
+        </w:rPr>
+      </w:pPr>
+      <w:r>
+        <w:rPr>
+          <w:rFonts w:ascii="Arial" w:hAnsi="Arial" w:cs="Arial"/>
+          <w:color w:val="1D2A57"/>
+          <w:sz w:val="26"/>
+          <w:szCs w:val="26"/>
+        </w:rPr>
+        <w:t>She got herself up as Queen Victoria.</w:t>
+      </w:r>
+    </w:p>
+    <w:p>
+      <w:pPr>
+        <w:rPr>
+          <w:rFonts w:ascii="Times New Roman" w:eastAsia="Times New Roman" w:hAnsi="Times New Roman" w:cs="Times New Roman"/>
+          <w:b/>
+          <w:bCs/>
+          <w:color w:val="303336"/>
+          <w:spacing w:val="18"/>
+          <w:kern w:val="36"/>
+          <w:sz w:val="72"/>
+          <w:szCs w:val="72"/>
+        </w:rPr>
+      </w:pPr>
+      <w:r>
+        <w:rPr>
+          <w:rFonts w:ascii="Times New Roman" w:eastAsia="Times New Roman" w:hAnsi="Times New Roman" w:cs="Times New Roman"/>
+          <w:b/>
+          <w:bCs/>
+          <w:color w:val="303336"/>
+          <w:spacing w:val="18"/>
+          <w:kern w:val="36"/>
+          <w:sz w:val="72"/>
+          <w:szCs w:val="72"/>
+        </w:rPr>
+        <w:t>Get:</w:t>
+      </w:r>
+    </w:p>
+    <w:p>
+      <w:pPr>
+        <w:tabs>
+          <w:tab w:val="left" w:pos="1155"/>
+        </w:tabs>
+        <w:rPr>
+          <w:rFonts w:ascii="Arial" w:hAnsi="Arial" w:cs="Arial"/>
+          <w:color w:val="333333"/>
+          <w:shd w:val="clear" w:color="auto" w:fill="FFFFFF"/>
+        </w:rPr>
+      </w:pPr>
+      <w:r>
+        <w:rPr>
+          <w:rFonts w:ascii="Arial" w:hAnsi="Arial" w:cs="Arial"/>
+          <w:color w:val="1D2A57"/>
+          <w:sz w:val="26"/>
+          <w:szCs w:val="26"/>
+        </w:rPr>
+        <w:t xml:space="preserve">Reach a point  </w:t>
+      </w:r>
+      <w:r>
+        <w:rPr>
+          <w:rStyle w:val="neutral"/>
+          <w:rFonts w:ascii="Arial" w:hAnsi="Arial" w:cs="Arial"/>
+          <w:color w:val="000000"/>
+          <w:bdr w:val="none" w:sz="0" w:space="0" w:color="auto" w:frame="1"/>
+          <w:shd w:val="clear" w:color="auto" w:fill="FFFFFF"/>
+        </w:rPr>
+        <w:t> [</w:t>
+      </w:r>
+      <w:r>
+        <w:rPr>
+          <w:rFonts w:ascii="Arial" w:hAnsi="Arial" w:cs="Arial"/>
+          <w:b/>
+          <w:bCs/>
+          <w:color w:val="008000"/>
+          <w:shd w:val="clear" w:color="auto" w:fill="FFFFFF"/>
+        </w:rPr>
+        <w:t>intransitive always + adverb/preposition</w:t>
+      </w:r>
+      <w:r>
+        <w:rPr>
+          <w:rStyle w:val="neutral"/>
+          <w:rFonts w:ascii="Arial" w:hAnsi="Arial" w:cs="Arial"/>
+          <w:color w:val="000000"/>
+          <w:bdr w:val="none" w:sz="0" w:space="0" w:color="auto" w:frame="1"/>
+          <w:shd w:val="clear" w:color="auto" w:fill="FFFFFF"/>
+        </w:rPr>
+        <w:t>]</w:t>
+      </w:r>
+      <w:r>
+        <w:rPr>
+          <w:rStyle w:val="neutral"/>
+          <w:rFonts w:ascii="Arial" w:hAnsi="Arial" w:cs="Arial"/>
+          <w:color w:val="000000"/>
+          <w:bdr w:val="none" w:sz="0" w:space="0" w:color="auto" w:frame="1"/>
+          <w:shd w:val="clear" w:color="auto" w:fill="FFFFFF"/>
+        </w:rPr>
+        <w:t xml:space="preserve"> </w:t>
+      </w:r>
+      <w:r>
+        <w:rPr>
+          <w:rFonts w:ascii="Arial" w:hAnsi="Arial" w:cs="Arial"/>
+          <w:color w:val="333333"/>
+          <w:shd w:val="clear" w:color="auto" w:fill="FFFFFF"/>
+        </w:rPr>
+        <w:t>to reach a particular point or stage of something</w:t>
+      </w:r>
+    </w:p>
+    <w:p>
+      <w:pPr>
+        <w:pStyle w:val="ListParagraph"/>
+        <w:numPr>
+          <w:ilvl w:val="0"/>
+          <w:numId w:val="2"/>
+        </w:numPr>
+        <w:tabs>
+          <w:tab w:val="left" w:pos="1155"/>
+        </w:tabs>
+        <w:rPr>
+          <w:rFonts w:ascii="Arial" w:hAnsi="Arial" w:cs="Arial"/>
+          <w:color w:val="1D2A57"/>
+          <w:sz w:val="26"/>
+          <w:szCs w:val="26"/>
+        </w:rPr>
+      </w:pPr>
+      <w:proofErr w:type="gramStart"/>
+      <w:r>
+        <w:rPr>
+          <w:rFonts w:ascii="Arial" w:hAnsi="Arial" w:cs="Arial"/>
+          <w:color w:val="808080"/>
+          <w:shd w:val="clear" w:color="auto" w:fill="FFFFFF"/>
+        </w:rPr>
+        <w:t>I’ve</w:t>
+      </w:r>
+      <w:proofErr w:type="gramEnd"/>
+      <w:r>
+        <w:rPr>
+          <w:rFonts w:ascii="Arial" w:hAnsi="Arial" w:cs="Arial"/>
+          <w:color w:val="808080"/>
+          <w:shd w:val="clear" w:color="auto" w:fill="FFFFFF"/>
+        </w:rPr>
+        <w:t xml:space="preserve"> got as far as chapter 5.</w:t>
+      </w:r>
+    </w:p>
+    <w:p>
+      <w:pPr>
+        <w:pStyle w:val="ListParagraph"/>
+        <w:numPr>
+          <w:ilvl w:val="0"/>
+          <w:numId w:val="2"/>
+        </w:numPr>
+        <w:tabs>
+          <w:tab w:val="left" w:pos="1155"/>
+        </w:tabs>
+        <w:rPr>
+          <w:rFonts w:ascii="Arial" w:hAnsi="Arial" w:cs="Arial"/>
+          <w:color w:val="1D2A57"/>
+          <w:sz w:val="26"/>
+          <w:szCs w:val="26"/>
+        </w:rPr>
+      </w:pPr>
+      <w:r>
+        <w:rPr>
+          <w:rFonts w:ascii="Arial" w:hAnsi="Arial" w:cs="Arial"/>
+          <w:color w:val="808080"/>
+          <w:shd w:val="clear" w:color="auto" w:fill="FFFFFF"/>
+        </w:rPr>
+        <w:lastRenderedPageBreak/>
+        <w:t xml:space="preserve">I </w:t>
+      </w:r>
+      <w:proofErr w:type="gramStart"/>
+      <w:r>
+        <w:rPr>
+          <w:rFonts w:ascii="Arial" w:hAnsi="Arial" w:cs="Arial"/>
+          <w:color w:val="808080"/>
+          <w:shd w:val="clear" w:color="auto" w:fill="FFFFFF"/>
+        </w:rPr>
+        <w:t>couldn’t</w:t>
+      </w:r>
+      <w:proofErr w:type="gramEnd"/>
+      <w:r>
+        <w:rPr>
+          <w:rFonts w:ascii="Arial" w:hAnsi="Arial" w:cs="Arial"/>
+          <w:color w:val="808080"/>
+          <w:shd w:val="clear" w:color="auto" w:fill="FFFFFF"/>
+        </w:rPr>
+        <w:t xml:space="preserve"> wait to get to the end of the book.</w:t>
+      </w:r>
+    </w:p>
+    <w:p>
+      <w:pPr>
+        <w:pStyle w:val="ListParagraph"/>
+        <w:numPr>
+          <w:ilvl w:val="0"/>
+          <w:numId w:val="2"/>
+        </w:numPr>
+        <w:tabs>
+          <w:tab w:val="left" w:pos="1155"/>
+        </w:tabs>
+        <w:rPr>
+          <w:rFonts w:ascii="Arial" w:hAnsi="Arial" w:cs="Arial"/>
+          <w:color w:val="1D2A57"/>
+          <w:sz w:val="26"/>
+          <w:szCs w:val="26"/>
+        </w:rPr>
+      </w:pPr>
+      <w:r>
+        <w:rPr>
+          <w:rFonts w:ascii="Arial" w:hAnsi="Arial" w:cs="Arial"/>
+          <w:color w:val="808080"/>
+          <w:shd w:val="clear" w:color="auto" w:fill="FFFFFF"/>
+        </w:rPr>
+        <w:t>Where have you got up to in the story?</w:t>
+      </w:r>
+    </w:p>
+    <w:p>
+      <w:pPr>
+        <w:pStyle w:val="ListParagraph"/>
+        <w:numPr>
+          <w:ilvl w:val="0"/>
+          <w:numId w:val="2"/>
+        </w:numPr>
+        <w:tabs>
+          <w:tab w:val="left" w:pos="1155"/>
+        </w:tabs>
+        <w:rPr>
+          <w:rFonts w:ascii="Arial" w:hAnsi="Arial" w:cs="Arial"/>
+          <w:color w:val="1D2A57"/>
+          <w:sz w:val="26"/>
+          <w:szCs w:val="26"/>
+        </w:rPr>
+      </w:pPr>
+      <w:r>
+        <w:rPr>
+          <w:rFonts w:ascii="Arial" w:hAnsi="Arial" w:cs="Arial"/>
+          <w:color w:val="808080"/>
+          <w:shd w:val="clear" w:color="auto" w:fill="FFFFFF"/>
+        </w:rPr>
+        <w:t>It was disappointing to lose, having got this far in the competition.</w:t>
+      </w:r>
+    </w:p>
+    <w:p>
+      <w:pPr>
+        <w:tabs>
+          <w:tab w:val="left" w:pos="1155"/>
+        </w:tabs>
+        <w:rPr>
+          <w:rFonts w:ascii="Arial" w:hAnsi="Arial" w:cs="Arial"/>
+          <w:color w:val="333333"/>
+          <w:shd w:val="clear" w:color="auto" w:fill="FFFFFF"/>
+        </w:rPr>
+      </w:pPr>
+      <w:r>
+        <w:rPr>
+          <w:rStyle w:val="signpost"/>
+          <w:rFonts w:ascii="Arial" w:hAnsi="Arial" w:cs="Arial"/>
+          <w:b/>
+          <w:bCs/>
+          <w:caps/>
+          <w:color w:val="FFFFFF"/>
+          <w:spacing w:val="15"/>
+          <w:sz w:val="19"/>
+          <w:szCs w:val="19"/>
+          <w:bdr w:val="none" w:sz="0" w:space="0" w:color="auto" w:frame="1"/>
+          <w:shd w:val="clear" w:color="auto" w:fill="F18500"/>
+        </w:rPr>
+        <w:t>ARRIVE</w:t>
+      </w:r>
+      <w:r>
+        <w:rPr>
+          <w:rStyle w:val="neutral"/>
+          <w:rFonts w:ascii="Arial" w:hAnsi="Arial" w:cs="Arial"/>
+          <w:color w:val="000000"/>
+          <w:bdr w:val="none" w:sz="0" w:space="0" w:color="auto" w:frame="1"/>
+          <w:shd w:val="clear" w:color="auto" w:fill="FFFFFF"/>
+        </w:rPr>
+        <w:t> [</w:t>
+      </w:r>
+      <w:r>
+        <w:rPr>
+          <w:rStyle w:val="gram"/>
+          <w:rFonts w:ascii="Arial" w:hAnsi="Arial" w:cs="Arial"/>
+          <w:b/>
+          <w:bCs/>
+          <w:color w:val="008000"/>
+          <w:bdr w:val="none" w:sz="0" w:space="0" w:color="auto" w:frame="1"/>
+          <w:shd w:val="clear" w:color="auto" w:fill="FFFFFF"/>
+        </w:rPr>
+        <w:t>intransitive always + adverb/preposition</w:t>
+      </w:r>
+      <w:r>
+        <w:rPr>
+          <w:rStyle w:val="neutral"/>
+          <w:rFonts w:ascii="Arial" w:hAnsi="Arial" w:cs="Arial"/>
+          <w:color w:val="000000"/>
+          <w:bdr w:val="none" w:sz="0" w:space="0" w:color="auto" w:frame="1"/>
+          <w:shd w:val="clear" w:color="auto" w:fill="FFFFFF"/>
+        </w:rPr>
+        <w:t>]</w:t>
+      </w:r>
+      <w:r>
+        <w:rPr>
+          <w:rStyle w:val="neutral"/>
+          <w:rFonts w:ascii="Arial" w:hAnsi="Arial" w:cs="Arial"/>
+          <w:color w:val="000000"/>
+          <w:bdr w:val="none" w:sz="0" w:space="0" w:color="auto" w:frame="1"/>
+          <w:shd w:val="clear" w:color="auto" w:fill="FFFFFF"/>
+        </w:rPr>
+        <w:t xml:space="preserve"> </w:t>
+      </w:r>
+      <w:r>
+        <w:rPr>
+          <w:rFonts w:ascii="Arial" w:hAnsi="Arial" w:cs="Arial"/>
+          <w:color w:val="333333"/>
+          <w:shd w:val="clear" w:color="auto" w:fill="FFFFFF"/>
+        </w:rPr>
+        <w:t>to </w:t>
+      </w:r>
+      <w:hyperlink r:id="rId20" w:tooltip="arrive" w:history="1">
+        <w:r>
+          <w:rPr>
+            <w:rStyle w:val="Hyperlink"/>
+            <w:rFonts w:ascii="Arial" w:hAnsi="Arial" w:cs="Arial"/>
+            <w:bdr w:val="none" w:sz="0" w:space="0" w:color="auto" w:frame="1"/>
+            <w:shd w:val="clear" w:color="auto" w:fill="FFFFFF"/>
+          </w:rPr>
+          <w:t>a</w:t>
+        </w:r>
+        <w:r>
+          <w:rPr>
+            <w:rStyle w:val="Hyperlink"/>
+            <w:rFonts w:ascii="Arial" w:hAnsi="Arial" w:cs="Arial"/>
+            <w:bdr w:val="none" w:sz="0" w:space="0" w:color="auto" w:frame="1"/>
+            <w:shd w:val="clear" w:color="auto" w:fill="FFFFFF"/>
+          </w:rPr>
+          <w:t>r</w:t>
+        </w:r>
+        <w:r>
+          <w:rPr>
+            <w:rStyle w:val="Hyperlink"/>
+            <w:rFonts w:ascii="Arial" w:hAnsi="Arial" w:cs="Arial"/>
+            <w:bdr w:val="none" w:sz="0" w:space="0" w:color="auto" w:frame="1"/>
+            <w:shd w:val="clear" w:color="auto" w:fill="FFFFFF"/>
+          </w:rPr>
+          <w:t>rive</w:t>
+        </w:r>
+      </w:hyperlink>
+      <w:r>
+        <w:rPr>
+          <w:rFonts w:ascii="Arial" w:hAnsi="Arial" w:cs="Arial"/>
+          <w:color w:val="333333"/>
+          <w:shd w:val="clear" w:color="auto" w:fill="FFFFFF"/>
+        </w:rPr>
+        <w:t> somewhere</w:t>
+      </w:r>
+    </w:p>
+    <w:p>
+      <w:pPr>
+        <w:pStyle w:val="ListParagraph"/>
+        <w:numPr>
+          <w:ilvl w:val="0"/>
+          <w:numId w:val="3"/>
+        </w:numPr>
+        <w:tabs>
+          <w:tab w:val="left" w:pos="1155"/>
+        </w:tabs>
+        <w:rPr>
+          <w:rFonts w:ascii="Arial" w:hAnsi="Arial" w:cs="Arial"/>
+          <w:color w:val="1D2A57"/>
+          <w:sz w:val="26"/>
+          <w:szCs w:val="26"/>
+        </w:rPr>
+      </w:pPr>
+      <w:r>
+        <w:rPr>
+          <w:rFonts w:ascii="Arial" w:hAnsi="Arial" w:cs="Arial"/>
+          <w:color w:val="808080"/>
+          <w:shd w:val="clear" w:color="auto" w:fill="FFFFFF"/>
+        </w:rPr>
+        <w:t>What time will we get there?</w:t>
+      </w:r>
+    </w:p>
+    <w:p>
+      <w:pPr>
+        <w:pStyle w:val="ListParagraph"/>
+        <w:numPr>
+          <w:ilvl w:val="0"/>
+          <w:numId w:val="3"/>
+        </w:numPr>
+        <w:tabs>
+          <w:tab w:val="left" w:pos="1155"/>
+        </w:tabs>
+        <w:rPr>
+          <w:rFonts w:ascii="Arial" w:hAnsi="Arial" w:cs="Arial"/>
+          <w:color w:val="1D2A57"/>
+          <w:sz w:val="26"/>
+          <w:szCs w:val="26"/>
+        </w:rPr>
+      </w:pPr>
+      <w:r>
+        <w:rPr>
+          <w:rFonts w:ascii="Arial" w:hAnsi="Arial" w:cs="Arial"/>
+          <w:color w:val="808080"/>
+          <w:shd w:val="clear" w:color="auto" w:fill="FFFFFF"/>
+        </w:rPr>
+        <w:t xml:space="preserve">We </w:t>
+      </w:r>
+      <w:proofErr w:type="gramStart"/>
+      <w:r>
+        <w:rPr>
+          <w:rFonts w:ascii="Arial" w:hAnsi="Arial" w:cs="Arial"/>
+          <w:color w:val="808080"/>
+          <w:shd w:val="clear" w:color="auto" w:fill="FFFFFF"/>
+        </w:rPr>
+        <w:t>didn’t</w:t>
+      </w:r>
+      <w:proofErr w:type="gramEnd"/>
+      <w:r>
+        <w:rPr>
+          <w:rFonts w:ascii="Arial" w:hAnsi="Arial" w:cs="Arial"/>
+          <w:color w:val="808080"/>
+          <w:shd w:val="clear" w:color="auto" w:fill="FFFFFF"/>
+        </w:rPr>
+        <w:t xml:space="preserve"> get home until midnight.</w:t>
+      </w:r>
+    </w:p>
+    <w:p>
+      <w:pPr>
+        <w:pStyle w:val="ListParagraph"/>
+        <w:tabs>
+          <w:tab w:val="left" w:pos="1155"/>
+        </w:tabs>
+        <w:rPr>
+          <w:rFonts w:ascii="Arial" w:hAnsi="Arial" w:cs="Arial"/>
+          <w:b/>
+          <w:bCs/>
+          <w:color w:val="333333"/>
+          <w:shd w:val="clear" w:color="auto" w:fill="FFFFFF"/>
+        </w:rPr>
+      </w:pPr>
+      <w:proofErr w:type="gramStart"/>
+      <w:r>
+        <w:rPr>
+          <w:rFonts w:ascii="Arial" w:hAnsi="Arial" w:cs="Arial"/>
+          <w:b/>
+          <w:bCs/>
+          <w:color w:val="333333"/>
+          <w:shd w:val="clear" w:color="auto" w:fill="FFFFFF"/>
+        </w:rPr>
+        <w:t>get</w:t>
+      </w:r>
+      <w:proofErr w:type="gramEnd"/>
+      <w:r>
+        <w:rPr>
+          <w:rFonts w:ascii="Arial" w:hAnsi="Arial" w:cs="Arial"/>
+          <w:b/>
+          <w:bCs/>
+          <w:color w:val="333333"/>
+          <w:shd w:val="clear" w:color="auto" w:fill="FFFFFF"/>
+        </w:rPr>
+        <w:t xml:space="preserve"> to</w:t>
+      </w:r>
+      <w:r>
+        <w:rPr>
+          <w:rFonts w:ascii="Arial" w:hAnsi="Arial" w:cs="Arial"/>
+          <w:b/>
+          <w:bCs/>
+          <w:color w:val="333333"/>
+          <w:shd w:val="clear" w:color="auto" w:fill="FFFFFF"/>
+        </w:rPr>
+        <w:t>:</w:t>
+      </w:r>
+    </w:p>
+    <w:p>
+      <w:pPr>
+        <w:pStyle w:val="ListParagraph"/>
+        <w:tabs>
+          <w:tab w:val="left" w:pos="1155"/>
+        </w:tabs>
+        <w:rPr>
+          <w:rFonts w:ascii="Arial" w:hAnsi="Arial" w:cs="Arial"/>
+          <w:color w:val="808080"/>
+          <w:shd w:val="clear" w:color="auto" w:fill="FFFFFF"/>
+        </w:rPr>
+      </w:pPr>
+      <w:r>
+        <w:rPr>
+          <w:rFonts w:ascii="Arial" w:hAnsi="Arial" w:cs="Arial"/>
+          <w:color w:val="808080"/>
+          <w:shd w:val="clear" w:color="auto" w:fill="FFFFFF"/>
+        </w:rPr>
+        <w:t>We got to Paris that evening.</w:t>
+      </w:r>
+    </w:p>
+    <w:p>
+      <w:pPr>
+        <w:tabs>
+          <w:tab w:val="left" w:pos="1155"/>
+        </w:tabs>
+        <w:rPr>
+          <w:rFonts w:ascii="Times New Roman" w:eastAsia="Times New Roman" w:hAnsi="Times New Roman" w:cs="Times New Roman"/>
+          <w:b/>
+          <w:bCs/>
+          <w:color w:val="303336"/>
+          <w:spacing w:val="18"/>
+          <w:kern w:val="36"/>
+          <w:sz w:val="72"/>
+          <w:szCs w:val="72"/>
+        </w:rPr>
+      </w:pPr>
+      <w:r>
+        <w:rPr>
+          <w:rFonts w:ascii="Times New Roman" w:eastAsia="Times New Roman" w:hAnsi="Times New Roman" w:cs="Times New Roman"/>
+          <w:b/>
+          <w:bCs/>
+          <w:color w:val="303336"/>
+          <w:spacing w:val="18"/>
+          <w:kern w:val="36"/>
+          <w:sz w:val="72"/>
+          <w:szCs w:val="72"/>
+        </w:rPr>
+        <w:t xml:space="preserve">Stay in </w:t>
+      </w:r>
       <w:bookmarkStart w:id="0" w:name="_GoBack"/>
       <w:bookmarkEnd w:id="0"/>
+    </w:p>
+    <w:p>
+      <w:pPr>
+        <w:tabs>
+          <w:tab w:val="left" w:pos="1155"/>
+        </w:tabs>
+        <w:rPr>
+          <w:rFonts w:ascii="Arial" w:hAnsi="Arial" w:cs="Arial"/>
+          <w:color w:val="808080"/>
+          <w:shd w:val="clear" w:color="auto" w:fill="FFFFFF"/>
+        </w:rPr>
+      </w:pPr>
+      <w:r>
+        <w:rPr>
+          <w:rFonts w:ascii="Arial" w:hAnsi="Arial" w:cs="Arial"/>
+          <w:color w:val="808080"/>
+          <w:shd w:val="clear" w:color="auto" w:fill="FFFFFF"/>
+        </w:rPr>
+        <w:t>Stay at home</w:t>
+      </w:r>
+      <w:r>
+        <w:rPr>
+          <w:rFonts w:ascii="Arial" w:hAnsi="Arial" w:cs="Arial"/>
+          <w:color w:val="808080"/>
+          <w:shd w:val="clear" w:color="auto" w:fill="FFFFFF"/>
+        </w:rPr>
+        <w:t xml:space="preserve"> </w:t>
+      </w:r>
+    </w:p>
+    <w:p>
+      <w:pPr>
+        <w:tabs>
+          <w:tab w:val="left" w:pos="1155"/>
+        </w:tabs>
+        <w:rPr>
+          <w:rFonts w:ascii="Times New Roman" w:eastAsia="Times New Roman" w:hAnsi="Times New Roman" w:cs="Times New Roman"/>
+          <w:b/>
+          <w:bCs/>
+          <w:color w:val="303336"/>
+          <w:spacing w:val="18"/>
+          <w:kern w:val="36"/>
+          <w:sz w:val="72"/>
+          <w:szCs w:val="72"/>
+        </w:rPr>
+      </w:pPr>
+      <w:r>
+        <w:rPr>
+          <w:rFonts w:ascii="Times New Roman" w:eastAsia="Times New Roman" w:hAnsi="Times New Roman" w:cs="Times New Roman"/>
+          <w:b/>
+          <w:bCs/>
+          <w:color w:val="303336"/>
+          <w:spacing w:val="18"/>
+          <w:kern w:val="36"/>
+          <w:sz w:val="72"/>
+          <w:szCs w:val="72"/>
+        </w:rPr>
+        <w:t>Come round:</w:t>
+      </w:r>
+    </w:p>
+    <w:p>
+      <w:pPr>
+        <w:pStyle w:val="ListParagraph"/>
+        <w:numPr>
+          <w:ilvl w:val="0"/>
+          <w:numId w:val="3"/>
+        </w:numPr>
+        <w:tabs>
+          <w:tab w:val="left" w:pos="1155"/>
+        </w:tabs>
+        <w:rPr>
+          <w:rFonts w:ascii="Arial" w:hAnsi="Arial" w:cs="Arial" w:hint="cs"/>
+          <w:color w:val="808080"/>
+          <w:shd w:val="clear" w:color="auto" w:fill="FFFFFF"/>
+          <w:rtl/>
+        </w:rPr>
+      </w:pPr>
+      <w:r>
+        <w:rPr>
+          <w:rFonts w:ascii="Arial" w:hAnsi="Arial" w:cs="Arial"/>
+          <w:color w:val="808080"/>
+          <w:shd w:val="clear" w:color="auto" w:fill="FFFFFF"/>
+        </w:rPr>
+        <w:t>Come to my home</w:t>
+      </w:r>
     </w:p>
     <w:sectPr>
       <w:pgSz w:w="12240" w:h="15840"/>
@@ -2339,6 +3213,332 @@
     </w:sectPr>
   </w:body>
 </w:document>
+</file>
+
+<file path=word/numbering.xml><?xml version="1.0" encoding="utf-8"?>
+<w:numbering xmlns:wpc="http://schemas.microsoft.com/office/word/2010/wordprocessingCanvas" xmlns:cx="http://schemas.microsoft.com/office/drawing/2014/chartex" xmlns:cx1="http://schemas.microsoft.com/office/drawing/2015/9/8/chartex" xmlns:mc="http://schemas.openxmlformats.org/markup-compatibility/2006" xmlns:o="urn:schemas-microsoft-com:office:office" xmlns:r="http://schemas.openxmlformats.org/officeDocument/2006/relationships" xmlns:m="http://schemas.openxmlformats.org/officeDocument/2006/math" xmlns:v="urn:schemas-microsoft-com:vml" xmlns:wp14="http://schemas.microsoft.com/office/word/2010/wordprocessingDrawing" xmlns:wp="http://schemas.openxmlformats.org/drawingml/2006/wordprocessingDrawing" xmlns:w10="urn:schemas-microsoft-com:office:word" xmlns:w="http://schemas.openxmlformats.org/wordprocessingml/2006/main" xmlns:w14="http://schemas.microsoft.com/office/word/2010/wordml" xmlns:w15="http://schemas.microsoft.com/office/word/2012/wordml" xmlns:w16se="http://schemas.microsoft.com/office/word/2015/wordml/symex" xmlns:wpg="http://schemas.microsoft.com/office/word/2010/wordprocessingGroup" xmlns:wpi="http://schemas.microsoft.com/office/word/2010/wordprocessingInk" xmlns:wne="http://schemas.microsoft.com/office/word/2006/wordml" xmlns:wps="http://schemas.microsoft.com/office/word/2010/wordprocessingShape" mc:Ignorable="w14 w15 w16se wp14">
+  <w:abstractNum w:abstractNumId="0" w15:restartNumberingAfterBreak="0">
+    <w:nsid w:val="2D060675"/>
+    <w:multiLevelType w:val="hybridMultilevel"/>
+    <w:tmpl w:val="E5DA86B4"/>
+    <w:lvl w:ilvl="0" w:tplc="04090001">
+      <w:start w:val="1"/>
+      <w:numFmt w:val="bullet"/>
+      <w:lvlText w:val=""/>
+      <w:lvlJc w:val="left"/>
+      <w:pPr>
+        <w:ind w:left="720" w:hanging="360"/>
+      </w:pPr>
+      <w:rPr>
+        <w:rFonts w:ascii="Symbol" w:hAnsi="Symbol" w:hint="default"/>
+      </w:rPr>
+    </w:lvl>
+    <w:lvl w:ilvl="1" w:tplc="04090003" w:tentative="1">
+      <w:start w:val="1"/>
+      <w:numFmt w:val="bullet"/>
+      <w:lvlText w:val="o"/>
+      <w:lvlJc w:val="left"/>
+      <w:pPr>
+        <w:ind w:left="1440" w:hanging="360"/>
+      </w:pPr>
+      <w:rPr>
+        <w:rFonts w:ascii="Courier New" w:hAnsi="Courier New" w:cs="Courier New" w:hint="default"/>
+      </w:rPr>
+    </w:lvl>
+    <w:lvl w:ilvl="2" w:tplc="04090005" w:tentative="1">
+      <w:start w:val="1"/>
+      <w:numFmt w:val="bullet"/>
+      <w:lvlText w:val=""/>
+      <w:lvlJc w:val="left"/>
+      <w:pPr>
+        <w:ind w:left="2160" w:hanging="360"/>
+      </w:pPr>
+      <w:rPr>
+        <w:rFonts w:ascii="Wingdings" w:hAnsi="Wingdings" w:hint="default"/>
+      </w:rPr>
+    </w:lvl>
+    <w:lvl w:ilvl="3" w:tplc="04090001" w:tentative="1">
+      <w:start w:val="1"/>
+      <w:numFmt w:val="bullet"/>
+      <w:lvlText w:val=""/>
+      <w:lvlJc w:val="left"/>
+      <w:pPr>
+        <w:ind w:left="2880" w:hanging="360"/>
+      </w:pPr>
+      <w:rPr>
+        <w:rFonts w:ascii="Symbol" w:hAnsi="Symbol" w:hint="default"/>
+      </w:rPr>
+    </w:lvl>
+    <w:lvl w:ilvl="4" w:tplc="04090003" w:tentative="1">
+      <w:start w:val="1"/>
+      <w:numFmt w:val="bullet"/>
+      <w:lvlText w:val="o"/>
+      <w:lvlJc w:val="left"/>
+      <w:pPr>
+        <w:ind w:left="3600" w:hanging="360"/>
+      </w:pPr>
+      <w:rPr>
+        <w:rFonts w:ascii="Courier New" w:hAnsi="Courier New" w:cs="Courier New" w:hint="default"/>
+      </w:rPr>
+    </w:lvl>
+    <w:lvl w:ilvl="5" w:tplc="04090005" w:tentative="1">
+      <w:start w:val="1"/>
+      <w:numFmt w:val="bullet"/>
+      <w:lvlText w:val=""/>
+      <w:lvlJc w:val="left"/>
+      <w:pPr>
+        <w:ind w:left="4320" w:hanging="360"/>
+      </w:pPr>
+      <w:rPr>
+        <w:rFonts w:ascii="Wingdings" w:hAnsi="Wingdings" w:hint="default"/>
+      </w:rPr>
+    </w:lvl>
+    <w:lvl w:ilvl="6" w:tplc="04090001" w:tentative="1">
+      <w:start w:val="1"/>
+      <w:numFmt w:val="bullet"/>
+      <w:lvlText w:val=""/>
+      <w:lvlJc w:val="left"/>
+      <w:pPr>
+        <w:ind w:left="5040" w:hanging="360"/>
+      </w:pPr>
+      <w:rPr>
+        <w:rFonts w:ascii="Symbol" w:hAnsi="Symbol" w:hint="default"/>
+      </w:rPr>
+    </w:lvl>
+    <w:lvl w:ilvl="7" w:tplc="04090003" w:tentative="1">
+      <w:start w:val="1"/>
+      <w:numFmt w:val="bullet"/>
+      <w:lvlText w:val="o"/>
+      <w:lvlJc w:val="left"/>
+      <w:pPr>
+        <w:ind w:left="5760" w:hanging="360"/>
+      </w:pPr>
+      <w:rPr>
+        <w:rFonts w:ascii="Courier New" w:hAnsi="Courier New" w:cs="Courier New" w:hint="default"/>
+      </w:rPr>
+    </w:lvl>
+    <w:lvl w:ilvl="8" w:tplc="04090005" w:tentative="1">
+      <w:start w:val="1"/>
+      <w:numFmt w:val="bullet"/>
+      <w:lvlText w:val=""/>
+      <w:lvlJc w:val="left"/>
+      <w:pPr>
+        <w:ind w:left="6480" w:hanging="360"/>
+      </w:pPr>
+      <w:rPr>
+        <w:rFonts w:ascii="Wingdings" w:hAnsi="Wingdings" w:hint="default"/>
+      </w:rPr>
+    </w:lvl>
+  </w:abstractNum>
+  <w:abstractNum w:abstractNumId="1" w15:restartNumberingAfterBreak="0">
+    <w:nsid w:val="496A1FB9"/>
+    <w:multiLevelType w:val="hybridMultilevel"/>
+    <w:tmpl w:val="43A2EF50"/>
+    <w:lvl w:ilvl="0" w:tplc="04090001">
+      <w:start w:val="1"/>
+      <w:numFmt w:val="bullet"/>
+      <w:lvlText w:val=""/>
+      <w:lvlJc w:val="left"/>
+      <w:pPr>
+        <w:ind w:left="720" w:hanging="360"/>
+      </w:pPr>
+      <w:rPr>
+        <w:rFonts w:ascii="Symbol" w:hAnsi="Symbol" w:hint="default"/>
+      </w:rPr>
+    </w:lvl>
+    <w:lvl w:ilvl="1" w:tplc="04090003" w:tentative="1">
+      <w:start w:val="1"/>
+      <w:numFmt w:val="bullet"/>
+      <w:lvlText w:val="o"/>
+      <w:lvlJc w:val="left"/>
+      <w:pPr>
+        <w:ind w:left="1440" w:hanging="360"/>
+      </w:pPr>
+      <w:rPr>
+        <w:rFonts w:ascii="Courier New" w:hAnsi="Courier New" w:cs="Courier New" w:hint="default"/>
+      </w:rPr>
+    </w:lvl>
+    <w:lvl w:ilvl="2" w:tplc="04090005" w:tentative="1">
+      <w:start w:val="1"/>
+      <w:numFmt w:val="bullet"/>
+      <w:lvlText w:val=""/>
+      <w:lvlJc w:val="left"/>
+      <w:pPr>
+        <w:ind w:left="2160" w:hanging="360"/>
+      </w:pPr>
+      <w:rPr>
+        <w:rFonts w:ascii="Wingdings" w:hAnsi="Wingdings" w:hint="default"/>
+      </w:rPr>
+    </w:lvl>
+    <w:lvl w:ilvl="3" w:tplc="04090001" w:tentative="1">
+      <w:start w:val="1"/>
+      <w:numFmt w:val="bullet"/>
+      <w:lvlText w:val=""/>
+      <w:lvlJc w:val="left"/>
+      <w:pPr>
+        <w:ind w:left="2880" w:hanging="360"/>
+      </w:pPr>
+      <w:rPr>
+        <w:rFonts w:ascii="Symbol" w:hAnsi="Symbol" w:hint="default"/>
+      </w:rPr>
+    </w:lvl>
+    <w:lvl w:ilvl="4" w:tplc="04090003" w:tentative="1">
+      <w:start w:val="1"/>
+      <w:numFmt w:val="bullet"/>
+      <w:lvlText w:val="o"/>
+      <w:lvlJc w:val="left"/>
+      <w:pPr>
+        <w:ind w:left="3600" w:hanging="360"/>
+      </w:pPr>
+      <w:rPr>
+        <w:rFonts w:ascii="Courier New" w:hAnsi="Courier New" w:cs="Courier New" w:hint="default"/>
+      </w:rPr>
+    </w:lvl>
+    <w:lvl w:ilvl="5" w:tplc="04090005" w:tentative="1">
+      <w:start w:val="1"/>
+      <w:numFmt w:val="bullet"/>
+      <w:lvlText w:val=""/>
+      <w:lvlJc w:val="left"/>
+      <w:pPr>
+        <w:ind w:left="4320" w:hanging="360"/>
+      </w:pPr>
+      <w:rPr>
+        <w:rFonts w:ascii="Wingdings" w:hAnsi="Wingdings" w:hint="default"/>
+      </w:rPr>
+    </w:lvl>
+    <w:lvl w:ilvl="6" w:tplc="04090001" w:tentative="1">
+      <w:start w:val="1"/>
+      <w:numFmt w:val="bullet"/>
+      <w:lvlText w:val=""/>
+      <w:lvlJc w:val="left"/>
+      <w:pPr>
+        <w:ind w:left="5040" w:hanging="360"/>
+      </w:pPr>
+      <w:rPr>
+        <w:rFonts w:ascii="Symbol" w:hAnsi="Symbol" w:hint="default"/>
+      </w:rPr>
+    </w:lvl>
+    <w:lvl w:ilvl="7" w:tplc="04090003" w:tentative="1">
+      <w:start w:val="1"/>
+      <w:numFmt w:val="bullet"/>
+      <w:lvlText w:val="o"/>
+      <w:lvlJc w:val="left"/>
+      <w:pPr>
+        <w:ind w:left="5760" w:hanging="360"/>
+      </w:pPr>
+      <w:rPr>
+        <w:rFonts w:ascii="Courier New" w:hAnsi="Courier New" w:cs="Courier New" w:hint="default"/>
+      </w:rPr>
+    </w:lvl>
+    <w:lvl w:ilvl="8" w:tplc="04090005" w:tentative="1">
+      <w:start w:val="1"/>
+      <w:numFmt w:val="bullet"/>
+      <w:lvlText w:val=""/>
+      <w:lvlJc w:val="left"/>
+      <w:pPr>
+        <w:ind w:left="6480" w:hanging="360"/>
+      </w:pPr>
+      <w:rPr>
+        <w:rFonts w:ascii="Wingdings" w:hAnsi="Wingdings" w:hint="default"/>
+      </w:rPr>
+    </w:lvl>
+  </w:abstractNum>
+  <w:abstractNum w:abstractNumId="2" w15:restartNumberingAfterBreak="0">
+    <w:nsid w:val="630E496C"/>
+    <w:multiLevelType w:val="hybridMultilevel"/>
+    <w:tmpl w:val="F1F85460"/>
+    <w:lvl w:ilvl="0" w:tplc="0409000F">
+      <w:start w:val="1"/>
+      <w:numFmt w:val="decimal"/>
+      <w:lvlText w:val="%1."/>
+      <w:lvlJc w:val="left"/>
+      <w:pPr>
+        <w:ind w:left="720" w:hanging="360"/>
+      </w:pPr>
+    </w:lvl>
+    <w:lvl w:ilvl="1" w:tplc="04090019" w:tentative="1">
+      <w:start w:val="1"/>
+      <w:numFmt w:val="lowerLetter"/>
+      <w:lvlText w:val="%2."/>
+      <w:lvlJc w:val="left"/>
+      <w:pPr>
+        <w:ind w:left="1440" w:hanging="360"/>
+      </w:pPr>
+    </w:lvl>
+    <w:lvl w:ilvl="2" w:tplc="0409001B" w:tentative="1">
+      <w:start w:val="1"/>
+      <w:numFmt w:val="lowerRoman"/>
+      <w:lvlText w:val="%3."/>
+      <w:lvlJc w:val="right"/>
+      <w:pPr>
+        <w:ind w:left="2160" w:hanging="180"/>
+      </w:pPr>
+    </w:lvl>
+    <w:lvl w:ilvl="3" w:tplc="0409000F" w:tentative="1">
+      <w:start w:val="1"/>
+      <w:numFmt w:val="decimal"/>
+      <w:lvlText w:val="%4."/>
+      <w:lvlJc w:val="left"/>
+      <w:pPr>
+        <w:ind w:left="2880" w:hanging="360"/>
+      </w:pPr>
+    </w:lvl>
+    <w:lvl w:ilvl="4" w:tplc="04090019" w:tentative="1">
+      <w:start w:val="1"/>
+      <w:numFmt w:val="lowerLetter"/>
+      <w:lvlText w:val="%5."/>
+      <w:lvlJc w:val="left"/>
+      <w:pPr>
+        <w:ind w:left="3600" w:hanging="360"/>
+      </w:pPr>
+    </w:lvl>
+    <w:lvl w:ilvl="5" w:tplc="0409001B" w:tentative="1">
+      <w:start w:val="1"/>
+      <w:numFmt w:val="lowerRoman"/>
+      <w:lvlText w:val="%6."/>
+      <w:lvlJc w:val="right"/>
+      <w:pPr>
+        <w:ind w:left="4320" w:hanging="180"/>
+      </w:pPr>
+    </w:lvl>
+    <w:lvl w:ilvl="6" w:tplc="0409000F" w:tentative="1">
+      <w:start w:val="1"/>
+      <w:numFmt w:val="decimal"/>
+      <w:lvlText w:val="%7."/>
+      <w:lvlJc w:val="left"/>
+      <w:pPr>
+        <w:ind w:left="5040" w:hanging="360"/>
+      </w:pPr>
+    </w:lvl>
+    <w:lvl w:ilvl="7" w:tplc="04090019" w:tentative="1">
+      <w:start w:val="1"/>
+      <w:numFmt w:val="lowerLetter"/>
+      <w:lvlText w:val="%8."/>
+      <w:lvlJc w:val="left"/>
+      <w:pPr>
+        <w:ind w:left="5760" w:hanging="360"/>
+      </w:pPr>
+    </w:lvl>
+    <w:lvl w:ilvl="8" w:tplc="0409001B" w:tentative="1">
+      <w:start w:val="1"/>
+      <w:numFmt w:val="lowerRoman"/>
+      <w:lvlText w:val="%9."/>
+      <w:lvlJc w:val="right"/>
+      <w:pPr>
+        <w:ind w:left="6480" w:hanging="180"/>
+      </w:pPr>
+    </w:lvl>
+  </w:abstractNum>
+  <w:num w:numId="1">
+    <w:abstractNumId w:val="2"/>
+  </w:num>
+  <w:num w:numId="2">
+    <w:abstractNumId w:val="1"/>
+  </w:num>
+  <w:num w:numId="3">
+    <w:abstractNumId w:val="0"/>
+  </w:num>
+</w:numbering>
 </file>
 
 <file path=word/styles.xml><?xml version="1.0" encoding="utf-8"?>
@@ -2895,6 +4095,44 @@
       <w:bCs/>
     </w:rPr>
   </w:style>
+  <w:style w:type="paragraph" w:styleId="ListParagraph">
+    <w:name w:val="List Paragraph"/>
+    <w:basedOn w:val="Normal"/>
+    <w:uiPriority w:val="34"/>
+    <w:qFormat/>
+    <w:rsid w:val="00454BE4"/>
+    <w:pPr>
+      <w:ind w:left="720"/>
+      <w:contextualSpacing/>
+    </w:pPr>
+  </w:style>
+  <w:style w:type="character" w:customStyle="1" w:styleId="neutral">
+    <w:name w:val="neutral"/>
+    <w:basedOn w:val="DefaultParagraphFont"/>
+    <w:rsid w:val="00DC3895"/>
+  </w:style>
+  <w:style w:type="character" w:customStyle="1" w:styleId="signpost">
+    <w:name w:val="signpost"/>
+    <w:basedOn w:val="DefaultParagraphFont"/>
+    <w:rsid w:val="00DC3895"/>
+  </w:style>
+  <w:style w:type="character" w:customStyle="1" w:styleId="gram">
+    <w:name w:val="gram"/>
+    <w:basedOn w:val="DefaultParagraphFont"/>
+    <w:rsid w:val="00DC3895"/>
+  </w:style>
+  <w:style w:type="character" w:styleId="FollowedHyperlink">
+    <w:name w:val="FollowedHyperlink"/>
+    <w:basedOn w:val="DefaultParagraphFont"/>
+    <w:uiPriority w:val="99"/>
+    <w:semiHidden/>
+    <w:unhideWhenUsed/>
+    <w:rsid w:val="00DC3895"/>
+    <w:rPr>
+      <w:color w:val="954F72" w:themeColor="followedHyperlink"/>
+      <w:u w:val="single"/>
+    </w:rPr>
+  </w:style>
 </w:styles>
 </file>
 

--- a/notes/phrase.docx
+++ b/notes/phrase.docx
@@ -3095,14 +3095,16 @@
           <w:tab w:val="left" w:pos="1155"/>
         </w:tabs>
         <w:rPr>
-          <w:rFonts w:ascii="Times New Roman" w:eastAsia="Times New Roman" w:hAnsi="Times New Roman" w:cs="Times New Roman"/>
-          <w:b/>
-          <w:bCs/>
-          <w:color w:val="303336"/>
-          <w:spacing w:val="18"/>
-          <w:kern w:val="36"/>
-          <w:sz w:val="72"/>
-          <w:szCs w:val="72"/>
+          <w:rFonts w:ascii="Times New Roman" w:eastAsia="Times New Roman" w:hAnsi="Times New Roman" w:cs="Times New Roman" w:hint="cs"/>
+          <w:b/>
+          <w:bCs/>
+          <w:color w:val="303336"/>
+          <w:spacing w:val="18"/>
+          <w:kern w:val="36"/>
+          <w:sz w:val="72"/>
+          <w:szCs w:val="72"/>
+          <w:rtl/>
+          <w:lang w:bidi="fa-IR"/>
         </w:rPr>
       </w:pPr>
       <w:r>
@@ -3118,8 +3120,6 @@
         </w:rPr>
         <w:t xml:space="preserve">Stay in </w:t>
       </w:r>
-      <w:bookmarkStart w:id="0" w:name="_GoBack"/>
-      <w:bookmarkEnd w:id="0"/>
     </w:p>
     <w:p>
       <w:pPr>
@@ -3190,19 +3190,856 @@
           <w:tab w:val="left" w:pos="1155"/>
         </w:tabs>
         <w:rPr>
-          <w:rFonts w:ascii="Arial" w:hAnsi="Arial" w:cs="Arial" w:hint="cs"/>
+          <w:rFonts w:ascii="Arial" w:hAnsi="Arial" w:cs="Arial"/>
           <w:color w:val="808080"/>
           <w:shd w:val="clear" w:color="auto" w:fill="FFFFFF"/>
+        </w:rPr>
+      </w:pPr>
+      <w:r>
+        <w:rPr>
+          <w:rFonts w:ascii="Arial" w:hAnsi="Arial" w:cs="Arial"/>
+          <w:color w:val="808080"/>
+          <w:shd w:val="clear" w:color="auto" w:fill="FFFFFF"/>
+        </w:rPr>
+        <w:t>Come to my home</w:t>
+      </w:r>
+    </w:p>
+    <w:p>
+      <w:pPr>
+        <w:tabs>
+          <w:tab w:val="left" w:pos="1155"/>
+        </w:tabs>
+        <w:rPr>
+          <w:rFonts w:ascii="Times New Roman" w:eastAsia="Times New Roman" w:hAnsi="Times New Roman" w:cs="Times New Roman"/>
+          <w:b/>
+          <w:bCs/>
+          <w:color w:val="303336"/>
+          <w:spacing w:val="18"/>
+          <w:kern w:val="36"/>
+          <w:sz w:val="72"/>
+          <w:szCs w:val="72"/>
+        </w:rPr>
+      </w:pPr>
+      <w:bookmarkStart w:id="0" w:name="_GoBack"/>
+      <w:bookmarkEnd w:id="0"/>
+      <w:proofErr w:type="gramStart"/>
+      <w:r>
+        <w:rPr>
+          <w:rFonts w:ascii="Times New Roman" w:eastAsia="Times New Roman" w:hAnsi="Times New Roman" w:cs="Times New Roman"/>
+          <w:b/>
+          <w:bCs/>
+          <w:color w:val="303336"/>
+          <w:spacing w:val="18"/>
+          <w:kern w:val="36"/>
+          <w:sz w:val="72"/>
+          <w:szCs w:val="72"/>
+        </w:rPr>
+        <w:t>urge</w:t>
+      </w:r>
+      <w:proofErr w:type="gramEnd"/>
+      <w:r>
+        <w:rPr>
+          <w:rFonts w:ascii="Times New Roman" w:eastAsia="Times New Roman" w:hAnsi="Times New Roman" w:cs="Times New Roman"/>
+          <w:b/>
+          <w:bCs/>
+          <w:color w:val="303336"/>
+          <w:spacing w:val="18"/>
+          <w:kern w:val="36"/>
+          <w:sz w:val="72"/>
+          <w:szCs w:val="72"/>
+        </w:rPr>
+        <w:t xml:space="preserve"> (one) along</w:t>
+      </w:r>
+    </w:p>
+    <w:p>
+      <w:pPr>
+        <w:tabs>
+          <w:tab w:val="left" w:pos="1155"/>
+        </w:tabs>
+        <w:rPr>
+          <w:rStyle w:val="hvr"/>
+          <w:rFonts w:ascii="Arial" w:hAnsi="Arial" w:cs="Arial"/>
+          <w:color w:val="404040"/>
+          <w:sz w:val="20"/>
+          <w:szCs w:val="20"/>
+          <w:shd w:val="clear" w:color="auto" w:fill="FFFFFF"/>
+        </w:rPr>
+      </w:pPr>
+      <w:r>
+        <w:rPr>
+          <w:rFonts w:ascii="Arial" w:hAnsi="Arial" w:cs="Arial"/>
+          <w:color w:val="404040"/>
+          <w:sz w:val="20"/>
+          <w:szCs w:val="20"/>
+          <w:shd w:val="clear" w:color="auto" w:fill="FFFFFF"/>
+        </w:rPr>
+        <w:t>To </w:t>
+      </w:r>
+      <w:r>
+        <w:rPr>
+          <w:rStyle w:val="hvr"/>
+          <w:rFonts w:ascii="Arial" w:hAnsi="Arial" w:cs="Arial"/>
+          <w:color w:val="404040"/>
+          <w:sz w:val="20"/>
+          <w:szCs w:val="20"/>
+          <w:shd w:val="clear" w:color="auto" w:fill="FFFFFF"/>
+        </w:rPr>
+        <w:t>prompt,</w:t>
+      </w:r>
+      <w:r>
+        <w:rPr>
+          <w:rFonts w:ascii="Arial" w:hAnsi="Arial" w:cs="Arial"/>
+          <w:color w:val="404040"/>
+          <w:sz w:val="20"/>
+          <w:szCs w:val="20"/>
+          <w:shd w:val="clear" w:color="auto" w:fill="FFFFFF"/>
+        </w:rPr>
+        <w:t> </w:t>
+      </w:r>
+      <w:r>
+        <w:rPr>
+          <w:rStyle w:val="hvr"/>
+          <w:rFonts w:ascii="Arial" w:hAnsi="Arial" w:cs="Arial"/>
+          <w:color w:val="404040"/>
+          <w:sz w:val="20"/>
+          <w:szCs w:val="20"/>
+          <w:shd w:val="clear" w:color="auto" w:fill="FFFFFF"/>
+        </w:rPr>
+        <w:t>compel,</w:t>
+      </w:r>
+      <w:r>
+        <w:rPr>
+          <w:rFonts w:ascii="Arial" w:hAnsi="Arial" w:cs="Arial"/>
+          <w:color w:val="404040"/>
+          <w:sz w:val="20"/>
+          <w:szCs w:val="20"/>
+          <w:shd w:val="clear" w:color="auto" w:fill="FFFFFF"/>
+        </w:rPr>
+        <w:t> or </w:t>
+      </w:r>
+      <w:r>
+        <w:rPr>
+          <w:rStyle w:val="hvr"/>
+          <w:rFonts w:ascii="Arial" w:hAnsi="Arial" w:cs="Arial"/>
+          <w:color w:val="404040"/>
+          <w:sz w:val="20"/>
+          <w:szCs w:val="20"/>
+          <w:shd w:val="clear" w:color="auto" w:fill="FFFFFF"/>
+        </w:rPr>
+        <w:t>encourage</w:t>
+      </w:r>
+      <w:r>
+        <w:rPr>
+          <w:rFonts w:ascii="Arial" w:hAnsi="Arial" w:cs="Arial"/>
+          <w:color w:val="404040"/>
+          <w:sz w:val="20"/>
+          <w:szCs w:val="20"/>
+          <w:shd w:val="clear" w:color="auto" w:fill="FFFFFF"/>
+        </w:rPr>
+        <w:t> </w:t>
+      </w:r>
+      <w:r>
+        <w:rPr>
+          <w:rStyle w:val="hvr"/>
+          <w:rFonts w:ascii="Arial" w:hAnsi="Arial" w:cs="Arial"/>
+          <w:color w:val="404040"/>
+          <w:sz w:val="20"/>
+          <w:szCs w:val="20"/>
+          <w:shd w:val="clear" w:color="auto" w:fill="FFFFFF"/>
+        </w:rPr>
+        <w:t>one</w:t>
+      </w:r>
+      <w:r>
+        <w:rPr>
+          <w:rFonts w:ascii="Arial" w:hAnsi="Arial" w:cs="Arial"/>
+          <w:color w:val="404040"/>
+          <w:sz w:val="20"/>
+          <w:szCs w:val="20"/>
+          <w:shd w:val="clear" w:color="auto" w:fill="FFFFFF"/>
+        </w:rPr>
+        <w:t> to </w:t>
+      </w:r>
+      <w:r>
+        <w:rPr>
+          <w:rStyle w:val="hvr"/>
+          <w:rFonts w:ascii="Arial" w:hAnsi="Arial" w:cs="Arial"/>
+          <w:color w:val="404040"/>
+          <w:sz w:val="20"/>
+          <w:szCs w:val="20"/>
+          <w:shd w:val="clear" w:color="auto" w:fill="FFFFFF"/>
+        </w:rPr>
+        <w:t>continue</w:t>
+      </w:r>
+      <w:r>
+        <w:rPr>
+          <w:rFonts w:ascii="Arial" w:hAnsi="Arial" w:cs="Arial"/>
+          <w:color w:val="404040"/>
+          <w:sz w:val="20"/>
+          <w:szCs w:val="20"/>
+          <w:shd w:val="clear" w:color="auto" w:fill="FFFFFF"/>
+        </w:rPr>
+        <w:t> </w:t>
+      </w:r>
+      <w:r>
+        <w:rPr>
+          <w:rStyle w:val="hvr"/>
+          <w:rFonts w:ascii="Arial" w:hAnsi="Arial" w:cs="Arial"/>
+          <w:color w:val="404040"/>
+          <w:sz w:val="20"/>
+          <w:szCs w:val="20"/>
+          <w:shd w:val="clear" w:color="auto" w:fill="FFFFFF"/>
+        </w:rPr>
+        <w:t>moving</w:t>
+      </w:r>
+      <w:r>
+        <w:rPr>
+          <w:rFonts w:ascii="Arial" w:hAnsi="Arial" w:cs="Arial"/>
+          <w:color w:val="404040"/>
+          <w:sz w:val="20"/>
+          <w:szCs w:val="20"/>
+          <w:shd w:val="clear" w:color="auto" w:fill="FFFFFF"/>
+        </w:rPr>
+        <w:t> or </w:t>
+      </w:r>
+      <w:r>
+        <w:rPr>
+          <w:rStyle w:val="hvr"/>
+          <w:rFonts w:ascii="Arial" w:hAnsi="Arial" w:cs="Arial"/>
+          <w:color w:val="404040"/>
+          <w:sz w:val="20"/>
+          <w:szCs w:val="20"/>
+          <w:shd w:val="clear" w:color="auto" w:fill="FFFFFF"/>
+        </w:rPr>
+        <w:t>progressing</w:t>
+      </w:r>
+    </w:p>
+    <w:p>
+      <w:pPr>
+        <w:tabs>
+          <w:tab w:val="left" w:pos="1155"/>
+        </w:tabs>
+        <w:rPr>
+          <w:rFonts w:ascii="Times New Roman" w:eastAsia="Times New Roman" w:hAnsi="Times New Roman" w:cs="Times New Roman" w:hint="cs"/>
+          <w:b/>
+          <w:bCs/>
+          <w:color w:val="303336"/>
+          <w:spacing w:val="18"/>
+          <w:kern w:val="36"/>
+          <w:sz w:val="72"/>
+          <w:szCs w:val="72"/>
           <w:rtl/>
         </w:rPr>
       </w:pPr>
       <w:r>
         <w:rPr>
-          <w:rFonts w:ascii="Arial" w:hAnsi="Arial" w:cs="Arial"/>
-          <w:color w:val="808080"/>
-          <w:shd w:val="clear" w:color="auto" w:fill="FFFFFF"/>
-        </w:rPr>
-        <w:t>Come to my home</w:t>
+          <w:rStyle w:val="hvr"/>
+          <w:rFonts w:ascii="Arial" w:hAnsi="Arial" w:cs="Arial"/>
+          <w:i/>
+          <w:iCs/>
+          <w:color w:val="966A00"/>
+          <w:sz w:val="20"/>
+          <w:szCs w:val="20"/>
+          <w:shd w:val="clear" w:color="auto" w:fill="FFFFFF"/>
+        </w:rPr>
+        <w:t>The</w:t>
+      </w:r>
+      <w:r>
+        <w:rPr>
+          <w:rStyle w:val="illustration"/>
+          <w:rFonts w:ascii="Arial" w:hAnsi="Arial" w:cs="Arial"/>
+          <w:i/>
+          <w:iCs/>
+          <w:color w:val="966A00"/>
+          <w:sz w:val="20"/>
+          <w:szCs w:val="20"/>
+          <w:shd w:val="clear" w:color="auto" w:fill="FFFFFF"/>
+        </w:rPr>
+        <w:t> </w:t>
+      </w:r>
+      <w:r>
+        <w:rPr>
+          <w:rStyle w:val="hvr"/>
+          <w:rFonts w:ascii="Arial" w:hAnsi="Arial" w:cs="Arial"/>
+          <w:i/>
+          <w:iCs/>
+          <w:color w:val="966A00"/>
+          <w:sz w:val="20"/>
+          <w:szCs w:val="20"/>
+          <w:shd w:val="clear" w:color="auto" w:fill="FFFFFF"/>
+        </w:rPr>
+        <w:t>police</w:t>
+      </w:r>
+      <w:r>
+        <w:rPr>
+          <w:rStyle w:val="illustration"/>
+          <w:rFonts w:ascii="Arial" w:hAnsi="Arial" w:cs="Arial"/>
+          <w:i/>
+          <w:iCs/>
+          <w:color w:val="966A00"/>
+          <w:sz w:val="20"/>
+          <w:szCs w:val="20"/>
+          <w:shd w:val="clear" w:color="auto" w:fill="FFFFFF"/>
+        </w:rPr>
+        <w:t> </w:t>
+      </w:r>
+      <w:r>
+        <w:rPr>
+          <w:rStyle w:val="hvr"/>
+          <w:rFonts w:ascii="Arial" w:hAnsi="Arial" w:cs="Arial"/>
+          <w:i/>
+          <w:iCs/>
+          <w:color w:val="966A00"/>
+          <w:sz w:val="20"/>
+          <w:szCs w:val="20"/>
+          <w:shd w:val="clear" w:color="auto" w:fill="FFFFFF"/>
+        </w:rPr>
+        <w:t>urged</w:t>
+      </w:r>
+      <w:r>
+        <w:rPr>
+          <w:rStyle w:val="illustration"/>
+          <w:rFonts w:ascii="Arial" w:hAnsi="Arial" w:cs="Arial"/>
+          <w:i/>
+          <w:iCs/>
+          <w:color w:val="966A00"/>
+          <w:sz w:val="20"/>
+          <w:szCs w:val="20"/>
+          <w:shd w:val="clear" w:color="auto" w:fill="FFFFFF"/>
+        </w:rPr>
+        <w:t> </w:t>
+      </w:r>
+      <w:r>
+        <w:rPr>
+          <w:rStyle w:val="hvr"/>
+          <w:rFonts w:ascii="Arial" w:hAnsi="Arial" w:cs="Arial"/>
+          <w:i/>
+          <w:iCs/>
+          <w:color w:val="966A00"/>
+          <w:sz w:val="20"/>
+          <w:szCs w:val="20"/>
+          <w:shd w:val="clear" w:color="auto" w:fill="FFFFFF"/>
+        </w:rPr>
+        <w:t>bystanders</w:t>
+      </w:r>
+      <w:r>
+        <w:rPr>
+          <w:rStyle w:val="illustration"/>
+          <w:rFonts w:ascii="Arial" w:hAnsi="Arial" w:cs="Arial"/>
+          <w:i/>
+          <w:iCs/>
+          <w:color w:val="966A00"/>
+          <w:sz w:val="20"/>
+          <w:szCs w:val="20"/>
+          <w:shd w:val="clear" w:color="auto" w:fill="FFFFFF"/>
+        </w:rPr>
+        <w:t> </w:t>
+      </w:r>
+      <w:r>
+        <w:rPr>
+          <w:rStyle w:val="hvr"/>
+          <w:rFonts w:ascii="Arial" w:hAnsi="Arial" w:cs="Arial"/>
+          <w:i/>
+          <w:iCs/>
+          <w:color w:val="966A00"/>
+          <w:sz w:val="20"/>
+          <w:szCs w:val="20"/>
+          <w:shd w:val="clear" w:color="auto" w:fill="FFFFFF"/>
+        </w:rPr>
+        <w:t>along</w:t>
+      </w:r>
+      <w:r>
+        <w:rPr>
+          <w:rStyle w:val="illustration"/>
+          <w:rFonts w:ascii="Arial" w:hAnsi="Arial" w:cs="Arial"/>
+          <w:i/>
+          <w:iCs/>
+          <w:color w:val="966A00"/>
+          <w:sz w:val="20"/>
+          <w:szCs w:val="20"/>
+          <w:shd w:val="clear" w:color="auto" w:fill="FFFFFF"/>
+        </w:rPr>
+        <w:t> to </w:t>
+      </w:r>
+      <w:r>
+        <w:rPr>
+          <w:rStyle w:val="hvr"/>
+          <w:rFonts w:ascii="Arial" w:hAnsi="Arial" w:cs="Arial"/>
+          <w:i/>
+          <w:iCs/>
+          <w:color w:val="966A00"/>
+          <w:sz w:val="20"/>
+          <w:szCs w:val="20"/>
+          <w:shd w:val="clear" w:color="auto" w:fill="FFFFFF"/>
+        </w:rPr>
+        <w:t>make</w:t>
+      </w:r>
+      <w:r>
+        <w:rPr>
+          <w:rStyle w:val="illustration"/>
+          <w:rFonts w:ascii="Arial" w:hAnsi="Arial" w:cs="Arial"/>
+          <w:i/>
+          <w:iCs/>
+          <w:color w:val="966A00"/>
+          <w:sz w:val="20"/>
+          <w:szCs w:val="20"/>
+          <w:shd w:val="clear" w:color="auto" w:fill="FFFFFF"/>
+        </w:rPr>
+        <w:t> </w:t>
+      </w:r>
+      <w:r>
+        <w:rPr>
+          <w:rStyle w:val="hvr"/>
+          <w:rFonts w:ascii="Arial" w:hAnsi="Arial" w:cs="Arial"/>
+          <w:i/>
+          <w:iCs/>
+          <w:color w:val="966A00"/>
+          <w:sz w:val="20"/>
+          <w:szCs w:val="20"/>
+          <w:shd w:val="clear" w:color="auto" w:fill="FFFFFF"/>
+        </w:rPr>
+        <w:t>room</w:t>
+      </w:r>
+      <w:r>
+        <w:rPr>
+          <w:rStyle w:val="illustration"/>
+          <w:rFonts w:ascii="Arial" w:hAnsi="Arial" w:cs="Arial"/>
+          <w:i/>
+          <w:iCs/>
+          <w:color w:val="966A00"/>
+          <w:sz w:val="20"/>
+          <w:szCs w:val="20"/>
+          <w:shd w:val="clear" w:color="auto" w:fill="FFFFFF"/>
+        </w:rPr>
+        <w:t> </w:t>
+      </w:r>
+      <w:r>
+        <w:rPr>
+          <w:rStyle w:val="hvr"/>
+          <w:rFonts w:ascii="Arial" w:hAnsi="Arial" w:cs="Arial"/>
+          <w:i/>
+          <w:iCs/>
+          <w:color w:val="966A00"/>
+          <w:sz w:val="20"/>
+          <w:szCs w:val="20"/>
+          <w:shd w:val="clear" w:color="auto" w:fill="FFFFFF"/>
+        </w:rPr>
+        <w:t>for</w:t>
+      </w:r>
+      <w:r>
+        <w:rPr>
+          <w:rStyle w:val="illustration"/>
+          <w:rFonts w:ascii="Arial" w:hAnsi="Arial" w:cs="Arial"/>
+          <w:i/>
+          <w:iCs/>
+          <w:color w:val="966A00"/>
+          <w:sz w:val="20"/>
+          <w:szCs w:val="20"/>
+          <w:shd w:val="clear" w:color="auto" w:fill="FFFFFF"/>
+        </w:rPr>
+        <w:t> </w:t>
+      </w:r>
+      <w:r>
+        <w:rPr>
+          <w:rStyle w:val="hvr"/>
+          <w:rFonts w:ascii="Arial" w:hAnsi="Arial" w:cs="Arial"/>
+          <w:i/>
+          <w:iCs/>
+          <w:color w:val="966A00"/>
+          <w:sz w:val="20"/>
+          <w:szCs w:val="20"/>
+          <w:shd w:val="clear" w:color="auto" w:fill="FFFFFF"/>
+        </w:rPr>
+        <w:t>emergency</w:t>
+      </w:r>
+      <w:r>
+        <w:rPr>
+          <w:rStyle w:val="illustration"/>
+          <w:rFonts w:ascii="Arial" w:hAnsi="Arial" w:cs="Arial"/>
+          <w:i/>
+          <w:iCs/>
+          <w:color w:val="966A00"/>
+          <w:sz w:val="20"/>
+          <w:szCs w:val="20"/>
+          <w:shd w:val="clear" w:color="auto" w:fill="FFFFFF"/>
+        </w:rPr>
+        <w:t> </w:t>
+      </w:r>
+      <w:r>
+        <w:rPr>
+          <w:rStyle w:val="hvr"/>
+          <w:rFonts w:ascii="Arial" w:hAnsi="Arial" w:cs="Arial"/>
+          <w:i/>
+          <w:iCs/>
+          <w:color w:val="966A00"/>
+          <w:sz w:val="20"/>
+          <w:szCs w:val="20"/>
+          <w:shd w:val="clear" w:color="auto" w:fill="FFFFFF"/>
+        </w:rPr>
+        <w:t>services.</w:t>
+      </w:r>
+      <w:r>
+        <w:rPr>
+          <w:rStyle w:val="illustration"/>
+          <w:rFonts w:ascii="Arial" w:hAnsi="Arial" w:cs="Arial"/>
+          <w:i/>
+          <w:iCs/>
+          <w:color w:val="966A00"/>
+          <w:sz w:val="20"/>
+          <w:szCs w:val="20"/>
+          <w:shd w:val="clear" w:color="auto" w:fill="FFFFFF"/>
+        </w:rPr>
+        <w:t>I </w:t>
+      </w:r>
+      <w:r>
+        <w:rPr>
+          <w:rStyle w:val="hvr"/>
+          <w:rFonts w:ascii="Arial" w:hAnsi="Arial" w:cs="Arial"/>
+          <w:i/>
+          <w:iCs/>
+          <w:color w:val="966A00"/>
+          <w:sz w:val="20"/>
+          <w:szCs w:val="20"/>
+          <w:shd w:val="clear" w:color="auto" w:fill="FFFFFF"/>
+        </w:rPr>
+        <w:t>find</w:t>
+      </w:r>
+      <w:r>
+        <w:rPr>
+          <w:rStyle w:val="illustration"/>
+          <w:rFonts w:ascii="Arial" w:hAnsi="Arial" w:cs="Arial"/>
+          <w:i/>
+          <w:iCs/>
+          <w:color w:val="966A00"/>
+          <w:sz w:val="20"/>
+          <w:szCs w:val="20"/>
+          <w:shd w:val="clear" w:color="auto" w:fill="FFFFFF"/>
+        </w:rPr>
+        <w:t> I </w:t>
+      </w:r>
+      <w:r>
+        <w:rPr>
+          <w:rStyle w:val="hvr"/>
+          <w:rFonts w:ascii="Arial" w:hAnsi="Arial" w:cs="Arial"/>
+          <w:i/>
+          <w:iCs/>
+          <w:color w:val="966A00"/>
+          <w:sz w:val="20"/>
+          <w:szCs w:val="20"/>
+          <w:shd w:val="clear" w:color="auto" w:fill="FFFFFF"/>
+        </w:rPr>
+        <w:t>have</w:t>
+      </w:r>
+      <w:r>
+        <w:rPr>
+          <w:rStyle w:val="illustration"/>
+          <w:rFonts w:ascii="Arial" w:hAnsi="Arial" w:cs="Arial"/>
+          <w:i/>
+          <w:iCs/>
+          <w:color w:val="966A00"/>
+          <w:sz w:val="20"/>
+          <w:szCs w:val="20"/>
+          <w:shd w:val="clear" w:color="auto" w:fill="FFFFFF"/>
+        </w:rPr>
+        <w:t> </w:t>
+      </w:r>
+      <w:r>
+        <w:rPr>
+          <w:rStyle w:val="hvr"/>
+          <w:rFonts w:ascii="Arial" w:hAnsi="Arial" w:cs="Arial"/>
+          <w:i/>
+          <w:iCs/>
+          <w:color w:val="966A00"/>
+          <w:sz w:val="20"/>
+          <w:szCs w:val="20"/>
+          <w:shd w:val="clear" w:color="auto" w:fill="FFFFFF"/>
+        </w:rPr>
+        <w:t>terrible</w:t>
+      </w:r>
+      <w:r>
+        <w:rPr>
+          <w:rStyle w:val="illustration"/>
+          <w:rFonts w:ascii="Arial" w:hAnsi="Arial" w:cs="Arial"/>
+          <w:i/>
+          <w:iCs/>
+          <w:color w:val="966A00"/>
+          <w:sz w:val="20"/>
+          <w:szCs w:val="20"/>
+          <w:shd w:val="clear" w:color="auto" w:fill="FFFFFF"/>
+        </w:rPr>
+        <w:t> </w:t>
+      </w:r>
+      <w:r>
+        <w:rPr>
+          <w:rStyle w:val="hvr"/>
+          <w:rFonts w:ascii="Arial" w:hAnsi="Arial" w:cs="Arial"/>
+          <w:i/>
+          <w:iCs/>
+          <w:color w:val="966A00"/>
+          <w:sz w:val="20"/>
+          <w:szCs w:val="20"/>
+          <w:shd w:val="clear" w:color="auto" w:fill="FFFFFF"/>
+        </w:rPr>
+        <w:t>motivation</w:t>
+      </w:r>
+      <w:r>
+        <w:rPr>
+          <w:rStyle w:val="illustration"/>
+          <w:rFonts w:ascii="Arial" w:hAnsi="Arial" w:cs="Arial"/>
+          <w:i/>
+          <w:iCs/>
+          <w:color w:val="966A00"/>
+          <w:sz w:val="20"/>
+          <w:szCs w:val="20"/>
+          <w:shd w:val="clear" w:color="auto" w:fill="FFFFFF"/>
+        </w:rPr>
+        <w:t> if </w:t>
+      </w:r>
+      <w:r>
+        <w:rPr>
+          <w:rStyle w:val="hvr"/>
+          <w:rFonts w:ascii="Arial" w:hAnsi="Arial" w:cs="Arial"/>
+          <w:i/>
+          <w:iCs/>
+          <w:color w:val="966A00"/>
+          <w:sz w:val="20"/>
+          <w:szCs w:val="20"/>
+          <w:shd w:val="clear" w:color="auto" w:fill="FFFFFF"/>
+        </w:rPr>
+        <w:t>left</w:t>
+      </w:r>
+      <w:r>
+        <w:rPr>
+          <w:rStyle w:val="illustration"/>
+          <w:rFonts w:ascii="Arial" w:hAnsi="Arial" w:cs="Arial"/>
+          <w:i/>
+          <w:iCs/>
+          <w:color w:val="966A00"/>
+          <w:sz w:val="20"/>
+          <w:szCs w:val="20"/>
+          <w:shd w:val="clear" w:color="auto" w:fill="FFFFFF"/>
+        </w:rPr>
+        <w:t> to </w:t>
+      </w:r>
+      <w:r>
+        <w:rPr>
+          <w:rStyle w:val="hvr"/>
+          <w:rFonts w:ascii="Arial" w:hAnsi="Arial" w:cs="Arial"/>
+          <w:i/>
+          <w:iCs/>
+          <w:color w:val="966A00"/>
+          <w:sz w:val="20"/>
+          <w:szCs w:val="20"/>
+          <w:shd w:val="clear" w:color="auto" w:fill="FFFFFF"/>
+        </w:rPr>
+        <w:t>work</w:t>
+      </w:r>
+      <w:r>
+        <w:rPr>
+          <w:rStyle w:val="illustration"/>
+          <w:rFonts w:ascii="Arial" w:hAnsi="Arial" w:cs="Arial"/>
+          <w:i/>
+          <w:iCs/>
+          <w:color w:val="966A00"/>
+          <w:sz w:val="20"/>
+          <w:szCs w:val="20"/>
+          <w:shd w:val="clear" w:color="auto" w:fill="FFFFFF"/>
+        </w:rPr>
+        <w:t> by </w:t>
+      </w:r>
+      <w:r>
+        <w:rPr>
+          <w:rStyle w:val="hvr"/>
+          <w:rFonts w:ascii="Arial" w:hAnsi="Arial" w:cs="Arial"/>
+          <w:i/>
+          <w:iCs/>
+          <w:color w:val="966A00"/>
+          <w:sz w:val="20"/>
+          <w:szCs w:val="20"/>
+          <w:shd w:val="clear" w:color="auto" w:fill="FFFFFF"/>
+        </w:rPr>
+        <w:t>myself—I</w:t>
+      </w:r>
+      <w:r>
+        <w:rPr>
+          <w:rStyle w:val="illustration"/>
+          <w:rFonts w:ascii="Arial" w:hAnsi="Arial" w:cs="Arial"/>
+          <w:i/>
+          <w:iCs/>
+          <w:color w:val="966A00"/>
+          <w:sz w:val="20"/>
+          <w:szCs w:val="20"/>
+          <w:shd w:val="clear" w:color="auto" w:fill="FFFFFF"/>
+        </w:rPr>
+        <w:t> </w:t>
+      </w:r>
+      <w:r>
+        <w:rPr>
+          <w:rStyle w:val="hvr"/>
+          <w:rFonts w:ascii="Arial" w:hAnsi="Arial" w:cs="Arial"/>
+          <w:i/>
+          <w:iCs/>
+          <w:color w:val="966A00"/>
+          <w:sz w:val="20"/>
+          <w:szCs w:val="20"/>
+          <w:shd w:val="clear" w:color="auto" w:fill="FFFFFF"/>
+        </w:rPr>
+        <w:t>really</w:t>
+      </w:r>
+      <w:r>
+        <w:rPr>
+          <w:rStyle w:val="illustration"/>
+          <w:rFonts w:ascii="Arial" w:hAnsi="Arial" w:cs="Arial"/>
+          <w:i/>
+          <w:iCs/>
+          <w:color w:val="966A00"/>
+          <w:sz w:val="20"/>
+          <w:szCs w:val="20"/>
+          <w:shd w:val="clear" w:color="auto" w:fill="FFFFFF"/>
+        </w:rPr>
+        <w:t> </w:t>
+      </w:r>
+      <w:r>
+        <w:rPr>
+          <w:rStyle w:val="hvr"/>
+          <w:rFonts w:ascii="Arial" w:hAnsi="Arial" w:cs="Arial"/>
+          <w:i/>
+          <w:iCs/>
+          <w:color w:val="966A00"/>
+          <w:sz w:val="20"/>
+          <w:szCs w:val="20"/>
+          <w:shd w:val="clear" w:color="auto" w:fill="FFFFFF"/>
+        </w:rPr>
+        <w:t>need</w:t>
+      </w:r>
+      <w:r>
+        <w:rPr>
+          <w:rStyle w:val="illustration"/>
+          <w:rFonts w:ascii="Arial" w:hAnsi="Arial" w:cs="Arial"/>
+          <w:i/>
+          <w:iCs/>
+          <w:color w:val="966A00"/>
+          <w:sz w:val="20"/>
+          <w:szCs w:val="20"/>
+          <w:shd w:val="clear" w:color="auto" w:fill="FFFFFF"/>
+        </w:rPr>
+        <w:t> </w:t>
+      </w:r>
+      <w:r>
+        <w:rPr>
+          <w:rStyle w:val="hvr"/>
+          <w:rFonts w:ascii="Arial" w:hAnsi="Arial" w:cs="Arial"/>
+          <w:i/>
+          <w:iCs/>
+          <w:color w:val="966A00"/>
+          <w:sz w:val="20"/>
+          <w:szCs w:val="20"/>
+          <w:shd w:val="clear" w:color="auto" w:fill="FFFFFF"/>
+        </w:rPr>
+        <w:t>someone</w:t>
+      </w:r>
+      <w:r>
+        <w:rPr>
+          <w:rStyle w:val="illustration"/>
+          <w:rFonts w:ascii="Arial" w:hAnsi="Arial" w:cs="Arial"/>
+          <w:i/>
+          <w:iCs/>
+          <w:color w:val="966A00"/>
+          <w:sz w:val="20"/>
+          <w:szCs w:val="20"/>
+          <w:shd w:val="clear" w:color="auto" w:fill="FFFFFF"/>
+        </w:rPr>
+        <w:t> </w:t>
+      </w:r>
+      <w:r>
+        <w:rPr>
+          <w:rStyle w:val="hvr"/>
+          <w:rFonts w:ascii="Arial" w:hAnsi="Arial" w:cs="Arial"/>
+          <w:i/>
+          <w:iCs/>
+          <w:color w:val="966A00"/>
+          <w:sz w:val="20"/>
+          <w:szCs w:val="20"/>
+          <w:shd w:val="clear" w:color="auto" w:fill="FFFFFF"/>
+        </w:rPr>
+        <w:t>else</w:t>
+      </w:r>
+      <w:r>
+        <w:rPr>
+          <w:rStyle w:val="illustration"/>
+          <w:rFonts w:ascii="Arial" w:hAnsi="Arial" w:cs="Arial"/>
+          <w:i/>
+          <w:iCs/>
+          <w:color w:val="966A00"/>
+          <w:sz w:val="20"/>
+          <w:szCs w:val="20"/>
+          <w:shd w:val="clear" w:color="auto" w:fill="FFFFFF"/>
+        </w:rPr>
+        <w:t> </w:t>
+      </w:r>
+      <w:r>
+        <w:rPr>
+          <w:rStyle w:val="hvr"/>
+          <w:rFonts w:ascii="Arial" w:hAnsi="Arial" w:cs="Arial"/>
+          <w:i/>
+          <w:iCs/>
+          <w:color w:val="966A00"/>
+          <w:sz w:val="20"/>
+          <w:szCs w:val="20"/>
+          <w:shd w:val="clear" w:color="auto" w:fill="FFFFFF"/>
+        </w:rPr>
+        <w:t>there</w:t>
+      </w:r>
+      <w:r>
+        <w:rPr>
+          <w:rStyle w:val="illustration"/>
+          <w:rFonts w:ascii="Arial" w:hAnsi="Arial" w:cs="Arial"/>
+          <w:i/>
+          <w:iCs/>
+          <w:color w:val="966A00"/>
+          <w:sz w:val="20"/>
+          <w:szCs w:val="20"/>
+          <w:shd w:val="clear" w:color="auto" w:fill="FFFFFF"/>
+        </w:rPr>
+        <w:t> to </w:t>
+      </w:r>
+      <w:r>
+        <w:rPr>
+          <w:rStyle w:val="hvr"/>
+          <w:rFonts w:ascii="Arial" w:hAnsi="Arial" w:cs="Arial"/>
+          <w:i/>
+          <w:iCs/>
+          <w:color w:val="966A00"/>
+          <w:sz w:val="20"/>
+          <w:szCs w:val="20"/>
+          <w:shd w:val="clear" w:color="auto" w:fill="FFFFFF"/>
+        </w:rPr>
+        <w:t>urge</w:t>
+      </w:r>
+      <w:r>
+        <w:rPr>
+          <w:rStyle w:val="illustration"/>
+          <w:rFonts w:ascii="Arial" w:hAnsi="Arial" w:cs="Arial"/>
+          <w:i/>
+          <w:iCs/>
+          <w:color w:val="966A00"/>
+          <w:sz w:val="20"/>
+          <w:szCs w:val="20"/>
+          <w:shd w:val="clear" w:color="auto" w:fill="FFFFFF"/>
+        </w:rPr>
+        <w:t> me </w:t>
+      </w:r>
+      <w:r>
+        <w:rPr>
+          <w:rStyle w:val="hvr"/>
+          <w:rFonts w:ascii="Arial" w:hAnsi="Arial" w:cs="Arial"/>
+          <w:i/>
+          <w:iCs/>
+          <w:color w:val="966A00"/>
+          <w:sz w:val="20"/>
+          <w:szCs w:val="20"/>
+          <w:shd w:val="clear" w:color="auto" w:fill="FFFFFF"/>
+        </w:rPr>
+        <w:t>along.</w:t>
       </w:r>
     </w:p>
     <w:sectPr>
@@ -4133,6 +4970,16 @@
       <w:u w:val="single"/>
     </w:rPr>
   </w:style>
+  <w:style w:type="character" w:customStyle="1" w:styleId="hvr">
+    <w:name w:val="hvr"/>
+    <w:basedOn w:val="DefaultParagraphFont"/>
+    <w:rsid w:val="00A009BE"/>
+  </w:style>
+  <w:style w:type="character" w:customStyle="1" w:styleId="illustration">
+    <w:name w:val="illustration"/>
+    <w:basedOn w:val="DefaultParagraphFont"/>
+    <w:rsid w:val="00A009BE"/>
+  </w:style>
 </w:styles>
 </file>
 

--- a/notes/phrase.docx
+++ b/notes/phrase.docx
@@ -2682,17 +2682,7 @@
           <w:bdr w:val="none" w:sz="0" w:space="0" w:color="auto" w:frame="1"/>
           <w:shd w:val="clear" w:color="auto" w:fill="FFFFFF"/>
         </w:rPr>
-        <w:t>]</w:t>
-      </w:r>
-      <w:r>
-        <w:rPr>
-          <w:rStyle w:val="neutral"/>
-          <w:rFonts w:ascii="Arial" w:hAnsi="Arial" w:cs="Arial"/>
-          <w:color w:val="000000"/>
-          <w:bdr w:val="none" w:sz="0" w:space="0" w:color="auto" w:frame="1"/>
-          <w:shd w:val="clear" w:color="auto" w:fill="FFFFFF"/>
-        </w:rPr>
-        <w:t xml:space="preserve"> </w:t>
+        <w:t xml:space="preserve">] </w:t>
       </w:r>
       <w:r>
         <w:rPr>
@@ -2893,17 +2883,7 @@
           <w:bdr w:val="none" w:sz="0" w:space="0" w:color="auto" w:frame="1"/>
           <w:shd w:val="clear" w:color="auto" w:fill="FFFFFF"/>
         </w:rPr>
-        <w:t>]</w:t>
-      </w:r>
-      <w:r>
-        <w:rPr>
-          <w:rStyle w:val="neutral"/>
-          <w:rFonts w:ascii="Arial" w:hAnsi="Arial" w:cs="Arial"/>
-          <w:color w:val="000000"/>
-          <w:bdr w:val="none" w:sz="0" w:space="0" w:color="auto" w:frame="1"/>
-          <w:shd w:val="clear" w:color="auto" w:fill="FFFFFF"/>
-        </w:rPr>
-        <w:t xml:space="preserve"> </w:t>
+        <w:t xml:space="preserve">] </w:t>
       </w:r>
       <w:r>
         <w:rPr>
@@ -2921,25 +2901,7 @@
             <w:bdr w:val="none" w:sz="0" w:space="0" w:color="auto" w:frame="1"/>
             <w:shd w:val="clear" w:color="auto" w:fill="FFFFFF"/>
           </w:rPr>
-          <w:t>a</w:t>
-        </w:r>
-        <w:r>
-          <w:rPr>
-            <w:rStyle w:val="Hyperlink"/>
-            <w:rFonts w:ascii="Arial" w:hAnsi="Arial" w:cs="Arial"/>
-            <w:bdr w:val="none" w:sz="0" w:space="0" w:color="auto" w:frame="1"/>
-            <w:shd w:val="clear" w:color="auto" w:fill="FFFFFF"/>
-          </w:rPr>
-          <w:t>r</w:t>
-        </w:r>
-        <w:r>
-          <w:rPr>
-            <w:rStyle w:val="Hyperlink"/>
-            <w:rFonts w:ascii="Arial" w:hAnsi="Arial" w:cs="Arial"/>
-            <w:bdr w:val="none" w:sz="0" w:space="0" w:color="auto" w:frame="1"/>
-            <w:shd w:val="clear" w:color="auto" w:fill="FFFFFF"/>
-          </w:rPr>
-          <w:t>rive</w:t>
+          <w:t>arrive</w:t>
         </w:r>
       </w:hyperlink>
       <w:r>
@@ -3055,17 +3017,7 @@
           <w:color w:val="333333"/>
           <w:shd w:val="clear" w:color="auto" w:fill="FFFFFF"/>
         </w:rPr>
-        <w:t xml:space="preserve"> to</w:t>
-      </w:r>
-      <w:r>
-        <w:rPr>
-          <w:rFonts w:ascii="Arial" w:hAnsi="Arial" w:cs="Arial"/>
-          <w:b/>
-          <w:bCs/>
-          <w:color w:val="333333"/>
-          <w:shd w:val="clear" w:color="auto" w:fill="FFFFFF"/>
-        </w:rPr>
-        <w:t>:</w:t>
+        <w:t xml:space="preserve"> to:</w:t>
       </w:r>
     </w:p>
     <w:p>
@@ -3095,7 +3047,7 @@
           <w:tab w:val="left" w:pos="1155"/>
         </w:tabs>
         <w:rPr>
-          <w:rFonts w:ascii="Times New Roman" w:eastAsia="Times New Roman" w:hAnsi="Times New Roman" w:cs="Times New Roman" w:hint="cs"/>
+          <w:rFonts w:ascii="Times New Roman" w:eastAsia="Times New Roman" w:hAnsi="Times New Roman" w:cs="Times New Roman"/>
           <w:b/>
           <w:bCs/>
           <w:color w:val="303336"/>
@@ -3220,8 +3172,6 @@
           <w:szCs w:val="72"/>
         </w:rPr>
       </w:pPr>
-      <w:bookmarkStart w:id="0" w:name="_GoBack"/>
-      <w:bookmarkEnd w:id="0"/>
       <w:proofErr w:type="gramStart"/>
       <w:r>
         <w:rPr>
@@ -3419,7 +3369,866 @@
           <w:tab w:val="left" w:pos="1155"/>
         </w:tabs>
         <w:rPr>
-          <w:rFonts w:ascii="Times New Roman" w:eastAsia="Times New Roman" w:hAnsi="Times New Roman" w:cs="Times New Roman" w:hint="cs"/>
+          <w:rStyle w:val="hvr"/>
+          <w:rFonts w:ascii="Arial" w:hAnsi="Arial" w:cs="Arial"/>
+          <w:i/>
+          <w:iCs/>
+          <w:color w:val="966A00"/>
+          <w:sz w:val="20"/>
+          <w:szCs w:val="20"/>
+          <w:shd w:val="clear" w:color="auto" w:fill="FFFFFF"/>
+        </w:rPr>
+      </w:pPr>
+      <w:r>
+        <w:rPr>
+          <w:rStyle w:val="hvr"/>
+          <w:rFonts w:ascii="Arial" w:hAnsi="Arial" w:cs="Arial"/>
+          <w:i/>
+          <w:iCs/>
+          <w:color w:val="966A00"/>
+          <w:sz w:val="20"/>
+          <w:szCs w:val="20"/>
+          <w:shd w:val="clear" w:color="auto" w:fill="FFFFFF"/>
+        </w:rPr>
+        <w:t>The</w:t>
+      </w:r>
+      <w:r>
+        <w:rPr>
+          <w:rStyle w:val="illustration"/>
+          <w:rFonts w:ascii="Arial" w:hAnsi="Arial" w:cs="Arial"/>
+          <w:i/>
+          <w:iCs/>
+          <w:color w:val="966A00"/>
+          <w:sz w:val="20"/>
+          <w:szCs w:val="20"/>
+          <w:shd w:val="clear" w:color="auto" w:fill="FFFFFF"/>
+        </w:rPr>
+        <w:t> </w:t>
+      </w:r>
+      <w:r>
+        <w:rPr>
+          <w:rStyle w:val="hvr"/>
+          <w:rFonts w:ascii="Arial" w:hAnsi="Arial" w:cs="Arial"/>
+          <w:i/>
+          <w:iCs/>
+          <w:color w:val="966A00"/>
+          <w:sz w:val="20"/>
+          <w:szCs w:val="20"/>
+          <w:shd w:val="clear" w:color="auto" w:fill="FFFFFF"/>
+        </w:rPr>
+        <w:t>police</w:t>
+      </w:r>
+      <w:r>
+        <w:rPr>
+          <w:rStyle w:val="illustration"/>
+          <w:rFonts w:ascii="Arial" w:hAnsi="Arial" w:cs="Arial"/>
+          <w:i/>
+          <w:iCs/>
+          <w:color w:val="966A00"/>
+          <w:sz w:val="20"/>
+          <w:szCs w:val="20"/>
+          <w:shd w:val="clear" w:color="auto" w:fill="FFFFFF"/>
+        </w:rPr>
+        <w:t> </w:t>
+      </w:r>
+      <w:r>
+        <w:rPr>
+          <w:rStyle w:val="hvr"/>
+          <w:rFonts w:ascii="Arial" w:hAnsi="Arial" w:cs="Arial"/>
+          <w:i/>
+          <w:iCs/>
+          <w:color w:val="966A00"/>
+          <w:sz w:val="20"/>
+          <w:szCs w:val="20"/>
+          <w:shd w:val="clear" w:color="auto" w:fill="FFFFFF"/>
+        </w:rPr>
+        <w:t>urged</w:t>
+      </w:r>
+      <w:r>
+        <w:rPr>
+          <w:rStyle w:val="illustration"/>
+          <w:rFonts w:ascii="Arial" w:hAnsi="Arial" w:cs="Arial"/>
+          <w:i/>
+          <w:iCs/>
+          <w:color w:val="966A00"/>
+          <w:sz w:val="20"/>
+          <w:szCs w:val="20"/>
+          <w:shd w:val="clear" w:color="auto" w:fill="FFFFFF"/>
+        </w:rPr>
+        <w:t> </w:t>
+      </w:r>
+      <w:r>
+        <w:rPr>
+          <w:rStyle w:val="hvr"/>
+          <w:rFonts w:ascii="Arial" w:hAnsi="Arial" w:cs="Arial"/>
+          <w:i/>
+          <w:iCs/>
+          <w:color w:val="966A00"/>
+          <w:sz w:val="20"/>
+          <w:szCs w:val="20"/>
+          <w:shd w:val="clear" w:color="auto" w:fill="FFFFFF"/>
+        </w:rPr>
+        <w:t>bystanders</w:t>
+      </w:r>
+      <w:r>
+        <w:rPr>
+          <w:rStyle w:val="illustration"/>
+          <w:rFonts w:ascii="Arial" w:hAnsi="Arial" w:cs="Arial"/>
+          <w:i/>
+          <w:iCs/>
+          <w:color w:val="966A00"/>
+          <w:sz w:val="20"/>
+          <w:szCs w:val="20"/>
+          <w:shd w:val="clear" w:color="auto" w:fill="FFFFFF"/>
+        </w:rPr>
+        <w:t> </w:t>
+      </w:r>
+      <w:r>
+        <w:rPr>
+          <w:rStyle w:val="hvr"/>
+          <w:rFonts w:ascii="Arial" w:hAnsi="Arial" w:cs="Arial"/>
+          <w:i/>
+          <w:iCs/>
+          <w:color w:val="966A00"/>
+          <w:sz w:val="20"/>
+          <w:szCs w:val="20"/>
+          <w:shd w:val="clear" w:color="auto" w:fill="FFFFFF"/>
+        </w:rPr>
+        <w:t>along</w:t>
+      </w:r>
+      <w:r>
+        <w:rPr>
+          <w:rStyle w:val="illustration"/>
+          <w:rFonts w:ascii="Arial" w:hAnsi="Arial" w:cs="Arial"/>
+          <w:i/>
+          <w:iCs/>
+          <w:color w:val="966A00"/>
+          <w:sz w:val="20"/>
+          <w:szCs w:val="20"/>
+          <w:shd w:val="clear" w:color="auto" w:fill="FFFFFF"/>
+        </w:rPr>
+        <w:t> to </w:t>
+      </w:r>
+      <w:r>
+        <w:rPr>
+          <w:rStyle w:val="hvr"/>
+          <w:rFonts w:ascii="Arial" w:hAnsi="Arial" w:cs="Arial"/>
+          <w:i/>
+          <w:iCs/>
+          <w:color w:val="966A00"/>
+          <w:sz w:val="20"/>
+          <w:szCs w:val="20"/>
+          <w:shd w:val="clear" w:color="auto" w:fill="FFFFFF"/>
+        </w:rPr>
+        <w:t>make</w:t>
+      </w:r>
+      <w:r>
+        <w:rPr>
+          <w:rStyle w:val="illustration"/>
+          <w:rFonts w:ascii="Arial" w:hAnsi="Arial" w:cs="Arial"/>
+          <w:i/>
+          <w:iCs/>
+          <w:color w:val="966A00"/>
+          <w:sz w:val="20"/>
+          <w:szCs w:val="20"/>
+          <w:shd w:val="clear" w:color="auto" w:fill="FFFFFF"/>
+        </w:rPr>
+        <w:t> </w:t>
+      </w:r>
+      <w:r>
+        <w:rPr>
+          <w:rStyle w:val="hvr"/>
+          <w:rFonts w:ascii="Arial" w:hAnsi="Arial" w:cs="Arial"/>
+          <w:i/>
+          <w:iCs/>
+          <w:color w:val="966A00"/>
+          <w:sz w:val="20"/>
+          <w:szCs w:val="20"/>
+          <w:shd w:val="clear" w:color="auto" w:fill="FFFFFF"/>
+        </w:rPr>
+        <w:t>room</w:t>
+      </w:r>
+      <w:r>
+        <w:rPr>
+          <w:rStyle w:val="illustration"/>
+          <w:rFonts w:ascii="Arial" w:hAnsi="Arial" w:cs="Arial"/>
+          <w:i/>
+          <w:iCs/>
+          <w:color w:val="966A00"/>
+          <w:sz w:val="20"/>
+          <w:szCs w:val="20"/>
+          <w:shd w:val="clear" w:color="auto" w:fill="FFFFFF"/>
+        </w:rPr>
+        <w:t> </w:t>
+      </w:r>
+      <w:r>
+        <w:rPr>
+          <w:rStyle w:val="hvr"/>
+          <w:rFonts w:ascii="Arial" w:hAnsi="Arial" w:cs="Arial"/>
+          <w:i/>
+          <w:iCs/>
+          <w:color w:val="966A00"/>
+          <w:sz w:val="20"/>
+          <w:szCs w:val="20"/>
+          <w:shd w:val="clear" w:color="auto" w:fill="FFFFFF"/>
+        </w:rPr>
+        <w:t>for</w:t>
+      </w:r>
+      <w:r>
+        <w:rPr>
+          <w:rStyle w:val="illustration"/>
+          <w:rFonts w:ascii="Arial" w:hAnsi="Arial" w:cs="Arial"/>
+          <w:i/>
+          <w:iCs/>
+          <w:color w:val="966A00"/>
+          <w:sz w:val="20"/>
+          <w:szCs w:val="20"/>
+          <w:shd w:val="clear" w:color="auto" w:fill="FFFFFF"/>
+        </w:rPr>
+        <w:t> </w:t>
+      </w:r>
+      <w:r>
+        <w:rPr>
+          <w:rStyle w:val="hvr"/>
+          <w:rFonts w:ascii="Arial" w:hAnsi="Arial" w:cs="Arial"/>
+          <w:i/>
+          <w:iCs/>
+          <w:color w:val="966A00"/>
+          <w:sz w:val="20"/>
+          <w:szCs w:val="20"/>
+          <w:shd w:val="clear" w:color="auto" w:fill="FFFFFF"/>
+        </w:rPr>
+        <w:t>emergency</w:t>
+      </w:r>
+      <w:r>
+        <w:rPr>
+          <w:rStyle w:val="illustration"/>
+          <w:rFonts w:ascii="Arial" w:hAnsi="Arial" w:cs="Arial"/>
+          <w:i/>
+          <w:iCs/>
+          <w:color w:val="966A00"/>
+          <w:sz w:val="20"/>
+          <w:szCs w:val="20"/>
+          <w:shd w:val="clear" w:color="auto" w:fill="FFFFFF"/>
+        </w:rPr>
+        <w:t> </w:t>
+      </w:r>
+      <w:r>
+        <w:rPr>
+          <w:rStyle w:val="hvr"/>
+          <w:rFonts w:ascii="Arial" w:hAnsi="Arial" w:cs="Arial"/>
+          <w:i/>
+          <w:iCs/>
+          <w:color w:val="966A00"/>
+          <w:sz w:val="20"/>
+          <w:szCs w:val="20"/>
+          <w:shd w:val="clear" w:color="auto" w:fill="FFFFFF"/>
+        </w:rPr>
+        <w:t>services.</w:t>
+      </w:r>
+      <w:r>
+        <w:rPr>
+          <w:rStyle w:val="illustration"/>
+          <w:rFonts w:ascii="Arial" w:hAnsi="Arial" w:cs="Arial"/>
+          <w:i/>
+          <w:iCs/>
+          <w:color w:val="966A00"/>
+          <w:sz w:val="20"/>
+          <w:szCs w:val="20"/>
+          <w:shd w:val="clear" w:color="auto" w:fill="FFFFFF"/>
+        </w:rPr>
+        <w:t>I </w:t>
+      </w:r>
+      <w:r>
+        <w:rPr>
+          <w:rStyle w:val="hvr"/>
+          <w:rFonts w:ascii="Arial" w:hAnsi="Arial" w:cs="Arial"/>
+          <w:i/>
+          <w:iCs/>
+          <w:color w:val="966A00"/>
+          <w:sz w:val="20"/>
+          <w:szCs w:val="20"/>
+          <w:shd w:val="clear" w:color="auto" w:fill="FFFFFF"/>
+        </w:rPr>
+        <w:t>find</w:t>
+      </w:r>
+      <w:r>
+        <w:rPr>
+          <w:rStyle w:val="illustration"/>
+          <w:rFonts w:ascii="Arial" w:hAnsi="Arial" w:cs="Arial"/>
+          <w:i/>
+          <w:iCs/>
+          <w:color w:val="966A00"/>
+          <w:sz w:val="20"/>
+          <w:szCs w:val="20"/>
+          <w:shd w:val="clear" w:color="auto" w:fill="FFFFFF"/>
+        </w:rPr>
+        <w:t> I </w:t>
+      </w:r>
+      <w:r>
+        <w:rPr>
+          <w:rStyle w:val="hvr"/>
+          <w:rFonts w:ascii="Arial" w:hAnsi="Arial" w:cs="Arial"/>
+          <w:i/>
+          <w:iCs/>
+          <w:color w:val="966A00"/>
+          <w:sz w:val="20"/>
+          <w:szCs w:val="20"/>
+          <w:shd w:val="clear" w:color="auto" w:fill="FFFFFF"/>
+        </w:rPr>
+        <w:t>have</w:t>
+      </w:r>
+      <w:r>
+        <w:rPr>
+          <w:rStyle w:val="illustration"/>
+          <w:rFonts w:ascii="Arial" w:hAnsi="Arial" w:cs="Arial"/>
+          <w:i/>
+          <w:iCs/>
+          <w:color w:val="966A00"/>
+          <w:sz w:val="20"/>
+          <w:szCs w:val="20"/>
+          <w:shd w:val="clear" w:color="auto" w:fill="FFFFFF"/>
+        </w:rPr>
+        <w:t> </w:t>
+      </w:r>
+      <w:r>
+        <w:rPr>
+          <w:rStyle w:val="hvr"/>
+          <w:rFonts w:ascii="Arial" w:hAnsi="Arial" w:cs="Arial"/>
+          <w:i/>
+          <w:iCs/>
+          <w:color w:val="966A00"/>
+          <w:sz w:val="20"/>
+          <w:szCs w:val="20"/>
+          <w:shd w:val="clear" w:color="auto" w:fill="FFFFFF"/>
+        </w:rPr>
+        <w:t>terrible</w:t>
+      </w:r>
+      <w:r>
+        <w:rPr>
+          <w:rStyle w:val="illustration"/>
+          <w:rFonts w:ascii="Arial" w:hAnsi="Arial" w:cs="Arial"/>
+          <w:i/>
+          <w:iCs/>
+          <w:color w:val="966A00"/>
+          <w:sz w:val="20"/>
+          <w:szCs w:val="20"/>
+          <w:shd w:val="clear" w:color="auto" w:fill="FFFFFF"/>
+        </w:rPr>
+        <w:t> </w:t>
+      </w:r>
+      <w:r>
+        <w:rPr>
+          <w:rStyle w:val="hvr"/>
+          <w:rFonts w:ascii="Arial" w:hAnsi="Arial" w:cs="Arial"/>
+          <w:i/>
+          <w:iCs/>
+          <w:color w:val="966A00"/>
+          <w:sz w:val="20"/>
+          <w:szCs w:val="20"/>
+          <w:shd w:val="clear" w:color="auto" w:fill="FFFFFF"/>
+        </w:rPr>
+        <w:t>motivation</w:t>
+      </w:r>
+      <w:r>
+        <w:rPr>
+          <w:rStyle w:val="illustration"/>
+          <w:rFonts w:ascii="Arial" w:hAnsi="Arial" w:cs="Arial"/>
+          <w:i/>
+          <w:iCs/>
+          <w:color w:val="966A00"/>
+          <w:sz w:val="20"/>
+          <w:szCs w:val="20"/>
+          <w:shd w:val="clear" w:color="auto" w:fill="FFFFFF"/>
+        </w:rPr>
+        <w:t> if </w:t>
+      </w:r>
+      <w:r>
+        <w:rPr>
+          <w:rStyle w:val="hvr"/>
+          <w:rFonts w:ascii="Arial" w:hAnsi="Arial" w:cs="Arial"/>
+          <w:i/>
+          <w:iCs/>
+          <w:color w:val="966A00"/>
+          <w:sz w:val="20"/>
+          <w:szCs w:val="20"/>
+          <w:shd w:val="clear" w:color="auto" w:fill="FFFFFF"/>
+        </w:rPr>
+        <w:t>left</w:t>
+      </w:r>
+      <w:r>
+        <w:rPr>
+          <w:rStyle w:val="illustration"/>
+          <w:rFonts w:ascii="Arial" w:hAnsi="Arial" w:cs="Arial"/>
+          <w:i/>
+          <w:iCs/>
+          <w:color w:val="966A00"/>
+          <w:sz w:val="20"/>
+          <w:szCs w:val="20"/>
+          <w:shd w:val="clear" w:color="auto" w:fill="FFFFFF"/>
+        </w:rPr>
+        <w:t> to </w:t>
+      </w:r>
+      <w:r>
+        <w:rPr>
+          <w:rStyle w:val="hvr"/>
+          <w:rFonts w:ascii="Arial" w:hAnsi="Arial" w:cs="Arial"/>
+          <w:i/>
+          <w:iCs/>
+          <w:color w:val="966A00"/>
+          <w:sz w:val="20"/>
+          <w:szCs w:val="20"/>
+          <w:shd w:val="clear" w:color="auto" w:fill="FFFFFF"/>
+        </w:rPr>
+        <w:t>work</w:t>
+      </w:r>
+      <w:r>
+        <w:rPr>
+          <w:rStyle w:val="illustration"/>
+          <w:rFonts w:ascii="Arial" w:hAnsi="Arial" w:cs="Arial"/>
+          <w:i/>
+          <w:iCs/>
+          <w:color w:val="966A00"/>
+          <w:sz w:val="20"/>
+          <w:szCs w:val="20"/>
+          <w:shd w:val="clear" w:color="auto" w:fill="FFFFFF"/>
+        </w:rPr>
+        <w:t> by </w:t>
+      </w:r>
+      <w:r>
+        <w:rPr>
+          <w:rStyle w:val="hvr"/>
+          <w:rFonts w:ascii="Arial" w:hAnsi="Arial" w:cs="Arial"/>
+          <w:i/>
+          <w:iCs/>
+          <w:color w:val="966A00"/>
+          <w:sz w:val="20"/>
+          <w:szCs w:val="20"/>
+          <w:shd w:val="clear" w:color="auto" w:fill="FFFFFF"/>
+        </w:rPr>
+        <w:t>myself—I</w:t>
+      </w:r>
+      <w:r>
+        <w:rPr>
+          <w:rStyle w:val="illustration"/>
+          <w:rFonts w:ascii="Arial" w:hAnsi="Arial" w:cs="Arial"/>
+          <w:i/>
+          <w:iCs/>
+          <w:color w:val="966A00"/>
+          <w:sz w:val="20"/>
+          <w:szCs w:val="20"/>
+          <w:shd w:val="clear" w:color="auto" w:fill="FFFFFF"/>
+        </w:rPr>
+        <w:t> </w:t>
+      </w:r>
+      <w:r>
+        <w:rPr>
+          <w:rStyle w:val="hvr"/>
+          <w:rFonts w:ascii="Arial" w:hAnsi="Arial" w:cs="Arial"/>
+          <w:i/>
+          <w:iCs/>
+          <w:color w:val="966A00"/>
+          <w:sz w:val="20"/>
+          <w:szCs w:val="20"/>
+          <w:shd w:val="clear" w:color="auto" w:fill="FFFFFF"/>
+        </w:rPr>
+        <w:t>really</w:t>
+      </w:r>
+      <w:r>
+        <w:rPr>
+          <w:rStyle w:val="illustration"/>
+          <w:rFonts w:ascii="Arial" w:hAnsi="Arial" w:cs="Arial"/>
+          <w:i/>
+          <w:iCs/>
+          <w:color w:val="966A00"/>
+          <w:sz w:val="20"/>
+          <w:szCs w:val="20"/>
+          <w:shd w:val="clear" w:color="auto" w:fill="FFFFFF"/>
+        </w:rPr>
+        <w:t> </w:t>
+      </w:r>
+      <w:r>
+        <w:rPr>
+          <w:rStyle w:val="hvr"/>
+          <w:rFonts w:ascii="Arial" w:hAnsi="Arial" w:cs="Arial"/>
+          <w:i/>
+          <w:iCs/>
+          <w:color w:val="966A00"/>
+          <w:sz w:val="20"/>
+          <w:szCs w:val="20"/>
+          <w:shd w:val="clear" w:color="auto" w:fill="FFFFFF"/>
+        </w:rPr>
+        <w:t>need</w:t>
+      </w:r>
+      <w:r>
+        <w:rPr>
+          <w:rStyle w:val="illustration"/>
+          <w:rFonts w:ascii="Arial" w:hAnsi="Arial" w:cs="Arial"/>
+          <w:i/>
+          <w:iCs/>
+          <w:color w:val="966A00"/>
+          <w:sz w:val="20"/>
+          <w:szCs w:val="20"/>
+          <w:shd w:val="clear" w:color="auto" w:fill="FFFFFF"/>
+        </w:rPr>
+        <w:t> </w:t>
+      </w:r>
+      <w:r>
+        <w:rPr>
+          <w:rStyle w:val="hvr"/>
+          <w:rFonts w:ascii="Arial" w:hAnsi="Arial" w:cs="Arial"/>
+          <w:i/>
+          <w:iCs/>
+          <w:color w:val="966A00"/>
+          <w:sz w:val="20"/>
+          <w:szCs w:val="20"/>
+          <w:shd w:val="clear" w:color="auto" w:fill="FFFFFF"/>
+        </w:rPr>
+        <w:t>someone</w:t>
+      </w:r>
+      <w:r>
+        <w:rPr>
+          <w:rStyle w:val="illustration"/>
+          <w:rFonts w:ascii="Arial" w:hAnsi="Arial" w:cs="Arial"/>
+          <w:i/>
+          <w:iCs/>
+          <w:color w:val="966A00"/>
+          <w:sz w:val="20"/>
+          <w:szCs w:val="20"/>
+          <w:shd w:val="clear" w:color="auto" w:fill="FFFFFF"/>
+        </w:rPr>
+        <w:t> </w:t>
+      </w:r>
+      <w:r>
+        <w:rPr>
+          <w:rStyle w:val="hvr"/>
+          <w:rFonts w:ascii="Arial" w:hAnsi="Arial" w:cs="Arial"/>
+          <w:i/>
+          <w:iCs/>
+          <w:color w:val="966A00"/>
+          <w:sz w:val="20"/>
+          <w:szCs w:val="20"/>
+          <w:shd w:val="clear" w:color="auto" w:fill="FFFFFF"/>
+        </w:rPr>
+        <w:t>else</w:t>
+      </w:r>
+      <w:r>
+        <w:rPr>
+          <w:rStyle w:val="illustration"/>
+          <w:rFonts w:ascii="Arial" w:hAnsi="Arial" w:cs="Arial"/>
+          <w:i/>
+          <w:iCs/>
+          <w:color w:val="966A00"/>
+          <w:sz w:val="20"/>
+          <w:szCs w:val="20"/>
+          <w:shd w:val="clear" w:color="auto" w:fill="FFFFFF"/>
+        </w:rPr>
+        <w:t> </w:t>
+      </w:r>
+      <w:r>
+        <w:rPr>
+          <w:rStyle w:val="hvr"/>
+          <w:rFonts w:ascii="Arial" w:hAnsi="Arial" w:cs="Arial"/>
+          <w:i/>
+          <w:iCs/>
+          <w:color w:val="966A00"/>
+          <w:sz w:val="20"/>
+          <w:szCs w:val="20"/>
+          <w:shd w:val="clear" w:color="auto" w:fill="FFFFFF"/>
+        </w:rPr>
+        <w:t>there</w:t>
+      </w:r>
+      <w:r>
+        <w:rPr>
+          <w:rStyle w:val="illustration"/>
+          <w:rFonts w:ascii="Arial" w:hAnsi="Arial" w:cs="Arial"/>
+          <w:i/>
+          <w:iCs/>
+          <w:color w:val="966A00"/>
+          <w:sz w:val="20"/>
+          <w:szCs w:val="20"/>
+          <w:shd w:val="clear" w:color="auto" w:fill="FFFFFF"/>
+        </w:rPr>
+        <w:t> to </w:t>
+      </w:r>
+      <w:r>
+        <w:rPr>
+          <w:rStyle w:val="hvr"/>
+          <w:rFonts w:ascii="Arial" w:hAnsi="Arial" w:cs="Arial"/>
+          <w:i/>
+          <w:iCs/>
+          <w:color w:val="966A00"/>
+          <w:sz w:val="20"/>
+          <w:szCs w:val="20"/>
+          <w:shd w:val="clear" w:color="auto" w:fill="FFFFFF"/>
+        </w:rPr>
+        <w:t>urge</w:t>
+      </w:r>
+      <w:r>
+        <w:rPr>
+          <w:rStyle w:val="illustration"/>
+          <w:rFonts w:ascii="Arial" w:hAnsi="Arial" w:cs="Arial"/>
+          <w:i/>
+          <w:iCs/>
+          <w:color w:val="966A00"/>
+          <w:sz w:val="20"/>
+          <w:szCs w:val="20"/>
+          <w:shd w:val="clear" w:color="auto" w:fill="FFFFFF"/>
+        </w:rPr>
+        <w:t> me </w:t>
+      </w:r>
+      <w:r>
+        <w:rPr>
+          <w:rStyle w:val="hvr"/>
+          <w:rFonts w:ascii="Arial" w:hAnsi="Arial" w:cs="Arial"/>
+          <w:i/>
+          <w:iCs/>
+          <w:color w:val="966A00"/>
+          <w:sz w:val="20"/>
+          <w:szCs w:val="20"/>
+          <w:shd w:val="clear" w:color="auto" w:fill="FFFFFF"/>
+        </w:rPr>
+        <w:t>along.</w:t>
+      </w:r>
+    </w:p>
+    <w:p>
+      <w:pPr>
+        <w:tabs>
+          <w:tab w:val="left" w:pos="1155"/>
+        </w:tabs>
+        <w:rPr>
+          <w:rFonts w:ascii="Times New Roman" w:eastAsia="Times New Roman" w:hAnsi="Times New Roman" w:cs="Times New Roman"/>
+          <w:b/>
+          <w:bCs/>
+          <w:color w:val="303336"/>
+          <w:spacing w:val="18"/>
+          <w:kern w:val="36"/>
+          <w:sz w:val="72"/>
+          <w:szCs w:val="72"/>
+        </w:rPr>
+      </w:pPr>
+      <w:r>
+        <w:rPr>
+          <w:rFonts w:ascii="Times New Roman" w:eastAsia="Times New Roman" w:hAnsi="Times New Roman" w:cs="Times New Roman"/>
+          <w:b/>
+          <w:bCs/>
+          <w:color w:val="303336"/>
+          <w:spacing w:val="18"/>
+          <w:kern w:val="36"/>
+          <w:sz w:val="72"/>
+          <w:szCs w:val="72"/>
+        </w:rPr>
+        <w:t xml:space="preserve">In everyday English, people often say </w:t>
+      </w:r>
+      <w:proofErr w:type="gramStart"/>
+      <w:r>
+        <w:rPr>
+          <w:rFonts w:ascii="Times New Roman" w:eastAsia="Times New Roman" w:hAnsi="Times New Roman" w:cs="Times New Roman"/>
+          <w:b/>
+          <w:bCs/>
+          <w:color w:val="303336"/>
+          <w:spacing w:val="18"/>
+          <w:kern w:val="36"/>
+          <w:sz w:val="72"/>
+          <w:szCs w:val="72"/>
+        </w:rPr>
+        <w:t>once in a while</w:t>
+      </w:r>
+      <w:proofErr w:type="gramEnd"/>
+      <w:r>
+        <w:rPr>
+          <w:rFonts w:ascii="Times New Roman" w:eastAsia="Times New Roman" w:hAnsi="Times New Roman" w:cs="Times New Roman"/>
+          <w:b/>
+          <w:bCs/>
+          <w:color w:val="303336"/>
+          <w:spacing w:val="18"/>
+          <w:kern w:val="36"/>
+          <w:sz w:val="72"/>
+          <w:szCs w:val="72"/>
+        </w:rPr>
+        <w:t xml:space="preserve"> rather than occasionally:</w:t>
+      </w:r>
+    </w:p>
+    <w:p>
+      <w:pPr>
+        <w:tabs>
+          <w:tab w:val="left" w:pos="1155"/>
+        </w:tabs>
+        <w:rPr>
+          <w:rFonts w:ascii="Times New Roman" w:eastAsia="Times New Roman" w:hAnsi="Times New Roman" w:cs="Times New Roman"/>
+          <w:b/>
+          <w:bCs/>
+          <w:color w:val="303336"/>
+          <w:spacing w:val="18"/>
+          <w:kern w:val="36"/>
+          <w:sz w:val="72"/>
+          <w:szCs w:val="72"/>
+        </w:rPr>
+      </w:pPr>
+      <w:r>
+        <w:rPr>
+          <w:rFonts w:ascii="Times New Roman" w:eastAsia="Times New Roman" w:hAnsi="Times New Roman" w:cs="Times New Roman"/>
+          <w:b/>
+          <w:bCs/>
+          <w:color w:val="303336"/>
+          <w:spacing w:val="18"/>
+          <w:kern w:val="36"/>
+          <w:sz w:val="72"/>
+          <w:szCs w:val="72"/>
+        </w:rPr>
+        <w:t xml:space="preserve">We still see her </w:t>
+      </w:r>
+      <w:proofErr w:type="gramStart"/>
+      <w:r>
+        <w:rPr>
+          <w:rFonts w:ascii="Times New Roman" w:eastAsia="Times New Roman" w:hAnsi="Times New Roman" w:cs="Times New Roman"/>
+          <w:b/>
+          <w:bCs/>
+          <w:color w:val="303336"/>
+          <w:spacing w:val="18"/>
+          <w:kern w:val="36"/>
+          <w:sz w:val="72"/>
+          <w:szCs w:val="72"/>
+        </w:rPr>
+        <w:t>once in a while</w:t>
+      </w:r>
+      <w:proofErr w:type="gramEnd"/>
+      <w:r>
+        <w:rPr>
+          <w:rFonts w:ascii="Times New Roman" w:eastAsia="Times New Roman" w:hAnsi="Times New Roman" w:cs="Times New Roman"/>
+          <w:b/>
+          <w:bCs/>
+          <w:color w:val="303336"/>
+          <w:spacing w:val="18"/>
+          <w:kern w:val="36"/>
+          <w:sz w:val="72"/>
+          <w:szCs w:val="72"/>
+        </w:rPr>
+        <w:t>.</w:t>
+      </w:r>
+    </w:p>
+    <w:p>
+      <w:pPr>
+        <w:tabs>
+          <w:tab w:val="left" w:pos="1155"/>
+        </w:tabs>
+        <w:rPr>
+          <w:rFonts w:ascii="Arial" w:hAnsi="Arial" w:cs="Arial"/>
+          <w:color w:val="404040"/>
+          <w:sz w:val="20"/>
+          <w:szCs w:val="20"/>
+          <w:shd w:val="clear" w:color="auto" w:fill="FFFFFF"/>
+        </w:rPr>
+      </w:pPr>
+      <w:r>
+        <w:rPr>
+          <w:rFonts w:ascii="Times New Roman" w:eastAsia="Times New Roman" w:hAnsi="Times New Roman" w:cs="Times New Roman"/>
+          <w:b/>
+          <w:bCs/>
+          <w:color w:val="303336"/>
+          <w:spacing w:val="18"/>
+          <w:kern w:val="36"/>
+          <w:sz w:val="72"/>
+          <w:szCs w:val="72"/>
+        </w:rPr>
+        <w:lastRenderedPageBreak/>
+        <w:t xml:space="preserve">Try something </w:t>
+      </w:r>
+      <w:proofErr w:type="gramStart"/>
+      <w:r>
+        <w:rPr>
+          <w:rFonts w:ascii="Times New Roman" w:eastAsia="Times New Roman" w:hAnsi="Times New Roman" w:cs="Times New Roman"/>
+          <w:b/>
+          <w:bCs/>
+          <w:color w:val="303336"/>
+          <w:spacing w:val="18"/>
+          <w:kern w:val="36"/>
+          <w:sz w:val="72"/>
+          <w:szCs w:val="72"/>
+        </w:rPr>
+        <w:t>on :</w:t>
+      </w:r>
+      <w:r>
+        <w:rPr>
+          <w:rFonts w:ascii="Arial" w:hAnsi="Arial" w:cs="Arial"/>
+          <w:color w:val="404040"/>
+          <w:sz w:val="20"/>
+          <w:szCs w:val="20"/>
+          <w:shd w:val="clear" w:color="auto" w:fill="FFFFFF"/>
+        </w:rPr>
+        <w:t>put</w:t>
+      </w:r>
+      <w:proofErr w:type="gramEnd"/>
+      <w:r>
+        <w:rPr>
+          <w:rFonts w:ascii="Arial" w:hAnsi="Arial" w:cs="Arial"/>
+          <w:color w:val="404040"/>
+          <w:sz w:val="20"/>
+          <w:szCs w:val="20"/>
+          <w:shd w:val="clear" w:color="auto" w:fill="FFFFFF"/>
+        </w:rPr>
+        <w:t xml:space="preserve"> something on to see if the size is right</w:t>
+      </w:r>
+    </w:p>
+    <w:p>
+      <w:pPr>
+        <w:tabs>
+          <w:tab w:val="left" w:pos="1155"/>
+        </w:tabs>
+        <w:rPr>
+          <w:rFonts w:ascii="Arial" w:hAnsi="Arial" w:cs="Arial"/>
+          <w:color w:val="404040"/>
+          <w:sz w:val="20"/>
+          <w:szCs w:val="20"/>
+          <w:shd w:val="clear" w:color="auto" w:fill="FFFFFF"/>
+        </w:rPr>
+      </w:pPr>
+      <w:proofErr w:type="spellStart"/>
+      <w:r>
+        <w:rPr>
+          <w:rFonts w:ascii="Times New Roman" w:eastAsia="Times New Roman" w:hAnsi="Times New Roman" w:cs="Times New Roman"/>
+          <w:b/>
+          <w:bCs/>
+          <w:color w:val="303336"/>
+          <w:spacing w:val="18"/>
+          <w:kern w:val="36"/>
+          <w:sz w:val="72"/>
+          <w:szCs w:val="72"/>
+        </w:rPr>
+        <w:t>Im’looking</w:t>
+      </w:r>
+      <w:proofErr w:type="spellEnd"/>
+      <w:r>
+        <w:rPr>
+          <w:rFonts w:ascii="Times New Roman" w:eastAsia="Times New Roman" w:hAnsi="Times New Roman" w:cs="Times New Roman"/>
+          <w:b/>
+          <w:bCs/>
+          <w:color w:val="303336"/>
+          <w:spacing w:val="18"/>
+          <w:kern w:val="36"/>
+          <w:sz w:val="72"/>
+          <w:szCs w:val="72"/>
+        </w:rPr>
+        <w:t xml:space="preserve"> for= </w:t>
+      </w:r>
+      <w:r>
+        <w:rPr>
+          <w:rFonts w:ascii="Arial" w:hAnsi="Arial" w:cs="Arial"/>
+          <w:color w:val="404040"/>
+          <w:sz w:val="20"/>
+          <w:szCs w:val="20"/>
+          <w:shd w:val="clear" w:color="auto" w:fill="FFFFFF"/>
+        </w:rPr>
+        <w:t>I want</w:t>
+      </w:r>
+    </w:p>
+    <w:p>
+      <w:pPr>
+        <w:tabs>
+          <w:tab w:val="left" w:pos="1155"/>
+        </w:tabs>
+        <w:rPr>
+          <w:rFonts w:ascii="Times New Roman" w:eastAsia="Times New Roman" w:hAnsi="Times New Roman" w:cs="Times New Roman"/>
           <w:b/>
           <w:bCs/>
           <w:color w:val="303336"/>
@@ -3432,614 +4241,66 @@
       </w:pPr>
       <w:r>
         <w:rPr>
-          <w:rStyle w:val="hvr"/>
-          <w:rFonts w:ascii="Arial" w:hAnsi="Arial" w:cs="Arial"/>
-          <w:i/>
-          <w:iCs/>
-          <w:color w:val="966A00"/>
-          <w:sz w:val="20"/>
-          <w:szCs w:val="20"/>
-          <w:shd w:val="clear" w:color="auto" w:fill="FFFFFF"/>
-        </w:rPr>
-        <w:t>The</w:t>
-      </w:r>
-      <w:r>
-        <w:rPr>
-          <w:rStyle w:val="illustration"/>
-          <w:rFonts w:ascii="Arial" w:hAnsi="Arial" w:cs="Arial"/>
-          <w:i/>
-          <w:iCs/>
-          <w:color w:val="966A00"/>
-          <w:sz w:val="20"/>
-          <w:szCs w:val="20"/>
-          <w:shd w:val="clear" w:color="auto" w:fill="FFFFFF"/>
-        </w:rPr>
-        <w:t> </w:t>
-      </w:r>
-      <w:r>
-        <w:rPr>
-          <w:rStyle w:val="hvr"/>
-          <w:rFonts w:ascii="Arial" w:hAnsi="Arial" w:cs="Arial"/>
-          <w:i/>
-          <w:iCs/>
-          <w:color w:val="966A00"/>
-          <w:sz w:val="20"/>
-          <w:szCs w:val="20"/>
-          <w:shd w:val="clear" w:color="auto" w:fill="FFFFFF"/>
-        </w:rPr>
-        <w:t>police</w:t>
-      </w:r>
-      <w:r>
-        <w:rPr>
-          <w:rStyle w:val="illustration"/>
-          <w:rFonts w:ascii="Arial" w:hAnsi="Arial" w:cs="Arial"/>
-          <w:i/>
-          <w:iCs/>
-          <w:color w:val="966A00"/>
-          <w:sz w:val="20"/>
-          <w:szCs w:val="20"/>
-          <w:shd w:val="clear" w:color="auto" w:fill="FFFFFF"/>
-        </w:rPr>
-        <w:t> </w:t>
-      </w:r>
-      <w:r>
-        <w:rPr>
-          <w:rStyle w:val="hvr"/>
-          <w:rFonts w:ascii="Arial" w:hAnsi="Arial" w:cs="Arial"/>
-          <w:i/>
-          <w:iCs/>
-          <w:color w:val="966A00"/>
-          <w:sz w:val="20"/>
-          <w:szCs w:val="20"/>
-          <w:shd w:val="clear" w:color="auto" w:fill="FFFFFF"/>
-        </w:rPr>
-        <w:t>urged</w:t>
-      </w:r>
-      <w:r>
-        <w:rPr>
-          <w:rStyle w:val="illustration"/>
-          <w:rFonts w:ascii="Arial" w:hAnsi="Arial" w:cs="Arial"/>
-          <w:i/>
-          <w:iCs/>
-          <w:color w:val="966A00"/>
-          <w:sz w:val="20"/>
-          <w:szCs w:val="20"/>
-          <w:shd w:val="clear" w:color="auto" w:fill="FFFFFF"/>
-        </w:rPr>
-        <w:t> </w:t>
-      </w:r>
-      <w:r>
-        <w:rPr>
-          <w:rStyle w:val="hvr"/>
-          <w:rFonts w:ascii="Arial" w:hAnsi="Arial" w:cs="Arial"/>
-          <w:i/>
-          <w:iCs/>
-          <w:color w:val="966A00"/>
-          <w:sz w:val="20"/>
-          <w:szCs w:val="20"/>
-          <w:shd w:val="clear" w:color="auto" w:fill="FFFFFF"/>
-        </w:rPr>
-        <w:t>bystanders</w:t>
-      </w:r>
-      <w:r>
-        <w:rPr>
-          <w:rStyle w:val="illustration"/>
-          <w:rFonts w:ascii="Arial" w:hAnsi="Arial" w:cs="Arial"/>
-          <w:i/>
-          <w:iCs/>
-          <w:color w:val="966A00"/>
-          <w:sz w:val="20"/>
-          <w:szCs w:val="20"/>
-          <w:shd w:val="clear" w:color="auto" w:fill="FFFFFF"/>
-        </w:rPr>
-        <w:t> </w:t>
-      </w:r>
-      <w:r>
-        <w:rPr>
-          <w:rStyle w:val="hvr"/>
-          <w:rFonts w:ascii="Arial" w:hAnsi="Arial" w:cs="Arial"/>
-          <w:i/>
-          <w:iCs/>
-          <w:color w:val="966A00"/>
-          <w:sz w:val="20"/>
-          <w:szCs w:val="20"/>
-          <w:shd w:val="clear" w:color="auto" w:fill="FFFFFF"/>
-        </w:rPr>
-        <w:t>along</w:t>
-      </w:r>
-      <w:r>
-        <w:rPr>
-          <w:rStyle w:val="illustration"/>
-          <w:rFonts w:ascii="Arial" w:hAnsi="Arial" w:cs="Arial"/>
-          <w:i/>
-          <w:iCs/>
-          <w:color w:val="966A00"/>
-          <w:sz w:val="20"/>
-          <w:szCs w:val="20"/>
-          <w:shd w:val="clear" w:color="auto" w:fill="FFFFFF"/>
-        </w:rPr>
-        <w:t> to </w:t>
-      </w:r>
-      <w:r>
-        <w:rPr>
-          <w:rStyle w:val="hvr"/>
-          <w:rFonts w:ascii="Arial" w:hAnsi="Arial" w:cs="Arial"/>
-          <w:i/>
-          <w:iCs/>
-          <w:color w:val="966A00"/>
-          <w:sz w:val="20"/>
-          <w:szCs w:val="20"/>
-          <w:shd w:val="clear" w:color="auto" w:fill="FFFFFF"/>
-        </w:rPr>
-        <w:t>make</w:t>
-      </w:r>
-      <w:r>
-        <w:rPr>
-          <w:rStyle w:val="illustration"/>
-          <w:rFonts w:ascii="Arial" w:hAnsi="Arial" w:cs="Arial"/>
-          <w:i/>
-          <w:iCs/>
-          <w:color w:val="966A00"/>
-          <w:sz w:val="20"/>
-          <w:szCs w:val="20"/>
-          <w:shd w:val="clear" w:color="auto" w:fill="FFFFFF"/>
-        </w:rPr>
-        <w:t> </w:t>
-      </w:r>
-      <w:r>
-        <w:rPr>
-          <w:rStyle w:val="hvr"/>
-          <w:rFonts w:ascii="Arial" w:hAnsi="Arial" w:cs="Arial"/>
-          <w:i/>
-          <w:iCs/>
-          <w:color w:val="966A00"/>
-          <w:sz w:val="20"/>
-          <w:szCs w:val="20"/>
-          <w:shd w:val="clear" w:color="auto" w:fill="FFFFFF"/>
-        </w:rPr>
-        <w:t>room</w:t>
-      </w:r>
-      <w:r>
-        <w:rPr>
-          <w:rStyle w:val="illustration"/>
-          <w:rFonts w:ascii="Arial" w:hAnsi="Arial" w:cs="Arial"/>
-          <w:i/>
-          <w:iCs/>
-          <w:color w:val="966A00"/>
-          <w:sz w:val="20"/>
-          <w:szCs w:val="20"/>
-          <w:shd w:val="clear" w:color="auto" w:fill="FFFFFF"/>
-        </w:rPr>
-        <w:t> </w:t>
-      </w:r>
-      <w:r>
-        <w:rPr>
-          <w:rStyle w:val="hvr"/>
-          <w:rFonts w:ascii="Arial" w:hAnsi="Arial" w:cs="Arial"/>
-          <w:i/>
-          <w:iCs/>
-          <w:color w:val="966A00"/>
-          <w:sz w:val="20"/>
-          <w:szCs w:val="20"/>
-          <w:shd w:val="clear" w:color="auto" w:fill="FFFFFF"/>
-        </w:rPr>
-        <w:t>for</w:t>
-      </w:r>
-      <w:r>
-        <w:rPr>
-          <w:rStyle w:val="illustration"/>
-          <w:rFonts w:ascii="Arial" w:hAnsi="Arial" w:cs="Arial"/>
-          <w:i/>
-          <w:iCs/>
-          <w:color w:val="966A00"/>
-          <w:sz w:val="20"/>
-          <w:szCs w:val="20"/>
-          <w:shd w:val="clear" w:color="auto" w:fill="FFFFFF"/>
-        </w:rPr>
-        <w:t> </w:t>
-      </w:r>
-      <w:r>
-        <w:rPr>
-          <w:rStyle w:val="hvr"/>
-          <w:rFonts w:ascii="Arial" w:hAnsi="Arial" w:cs="Arial"/>
-          <w:i/>
-          <w:iCs/>
-          <w:color w:val="966A00"/>
-          <w:sz w:val="20"/>
-          <w:szCs w:val="20"/>
-          <w:shd w:val="clear" w:color="auto" w:fill="FFFFFF"/>
-        </w:rPr>
-        <w:t>emergency</w:t>
-      </w:r>
-      <w:r>
-        <w:rPr>
-          <w:rStyle w:val="illustration"/>
-          <w:rFonts w:ascii="Arial" w:hAnsi="Arial" w:cs="Arial"/>
-          <w:i/>
-          <w:iCs/>
-          <w:color w:val="966A00"/>
-          <w:sz w:val="20"/>
-          <w:szCs w:val="20"/>
-          <w:shd w:val="clear" w:color="auto" w:fill="FFFFFF"/>
-        </w:rPr>
-        <w:t> </w:t>
-      </w:r>
-      <w:r>
-        <w:rPr>
-          <w:rStyle w:val="hvr"/>
-          <w:rFonts w:ascii="Arial" w:hAnsi="Arial" w:cs="Arial"/>
-          <w:i/>
-          <w:iCs/>
-          <w:color w:val="966A00"/>
-          <w:sz w:val="20"/>
-          <w:szCs w:val="20"/>
-          <w:shd w:val="clear" w:color="auto" w:fill="FFFFFF"/>
-        </w:rPr>
-        <w:t>services.</w:t>
-      </w:r>
-      <w:r>
-        <w:rPr>
-          <w:rStyle w:val="illustration"/>
-          <w:rFonts w:ascii="Arial" w:hAnsi="Arial" w:cs="Arial"/>
-          <w:i/>
-          <w:iCs/>
-          <w:color w:val="966A00"/>
-          <w:sz w:val="20"/>
-          <w:szCs w:val="20"/>
-          <w:shd w:val="clear" w:color="auto" w:fill="FFFFFF"/>
-        </w:rPr>
-        <w:t>I </w:t>
-      </w:r>
-      <w:r>
-        <w:rPr>
-          <w:rStyle w:val="hvr"/>
-          <w:rFonts w:ascii="Arial" w:hAnsi="Arial" w:cs="Arial"/>
-          <w:i/>
-          <w:iCs/>
-          <w:color w:val="966A00"/>
-          <w:sz w:val="20"/>
-          <w:szCs w:val="20"/>
-          <w:shd w:val="clear" w:color="auto" w:fill="FFFFFF"/>
-        </w:rPr>
-        <w:t>find</w:t>
-      </w:r>
-      <w:r>
-        <w:rPr>
-          <w:rStyle w:val="illustration"/>
-          <w:rFonts w:ascii="Arial" w:hAnsi="Arial" w:cs="Arial"/>
-          <w:i/>
-          <w:iCs/>
-          <w:color w:val="966A00"/>
-          <w:sz w:val="20"/>
-          <w:szCs w:val="20"/>
-          <w:shd w:val="clear" w:color="auto" w:fill="FFFFFF"/>
-        </w:rPr>
-        <w:t> I </w:t>
-      </w:r>
-      <w:r>
-        <w:rPr>
-          <w:rStyle w:val="hvr"/>
-          <w:rFonts w:ascii="Arial" w:hAnsi="Arial" w:cs="Arial"/>
-          <w:i/>
-          <w:iCs/>
-          <w:color w:val="966A00"/>
-          <w:sz w:val="20"/>
-          <w:szCs w:val="20"/>
-          <w:shd w:val="clear" w:color="auto" w:fill="FFFFFF"/>
-        </w:rPr>
-        <w:t>have</w:t>
-      </w:r>
-      <w:r>
-        <w:rPr>
-          <w:rStyle w:val="illustration"/>
-          <w:rFonts w:ascii="Arial" w:hAnsi="Arial" w:cs="Arial"/>
-          <w:i/>
-          <w:iCs/>
-          <w:color w:val="966A00"/>
-          <w:sz w:val="20"/>
-          <w:szCs w:val="20"/>
-          <w:shd w:val="clear" w:color="auto" w:fill="FFFFFF"/>
-        </w:rPr>
-        <w:t> </w:t>
-      </w:r>
-      <w:r>
-        <w:rPr>
-          <w:rStyle w:val="hvr"/>
-          <w:rFonts w:ascii="Arial" w:hAnsi="Arial" w:cs="Arial"/>
-          <w:i/>
-          <w:iCs/>
-          <w:color w:val="966A00"/>
-          <w:sz w:val="20"/>
-          <w:szCs w:val="20"/>
-          <w:shd w:val="clear" w:color="auto" w:fill="FFFFFF"/>
-        </w:rPr>
-        <w:t>terrible</w:t>
-      </w:r>
-      <w:r>
-        <w:rPr>
-          <w:rStyle w:val="illustration"/>
-          <w:rFonts w:ascii="Arial" w:hAnsi="Arial" w:cs="Arial"/>
-          <w:i/>
-          <w:iCs/>
-          <w:color w:val="966A00"/>
-          <w:sz w:val="20"/>
-          <w:szCs w:val="20"/>
-          <w:shd w:val="clear" w:color="auto" w:fill="FFFFFF"/>
-        </w:rPr>
-        <w:t> </w:t>
-      </w:r>
-      <w:r>
-        <w:rPr>
-          <w:rStyle w:val="hvr"/>
-          <w:rFonts w:ascii="Arial" w:hAnsi="Arial" w:cs="Arial"/>
-          <w:i/>
-          <w:iCs/>
-          <w:color w:val="966A00"/>
-          <w:sz w:val="20"/>
-          <w:szCs w:val="20"/>
-          <w:shd w:val="clear" w:color="auto" w:fill="FFFFFF"/>
-        </w:rPr>
-        <w:t>motivation</w:t>
-      </w:r>
-      <w:r>
-        <w:rPr>
-          <w:rStyle w:val="illustration"/>
-          <w:rFonts w:ascii="Arial" w:hAnsi="Arial" w:cs="Arial"/>
-          <w:i/>
-          <w:iCs/>
-          <w:color w:val="966A00"/>
-          <w:sz w:val="20"/>
-          <w:szCs w:val="20"/>
-          <w:shd w:val="clear" w:color="auto" w:fill="FFFFFF"/>
-        </w:rPr>
-        <w:t> if </w:t>
-      </w:r>
-      <w:r>
-        <w:rPr>
-          <w:rStyle w:val="hvr"/>
-          <w:rFonts w:ascii="Arial" w:hAnsi="Arial" w:cs="Arial"/>
-          <w:i/>
-          <w:iCs/>
-          <w:color w:val="966A00"/>
-          <w:sz w:val="20"/>
-          <w:szCs w:val="20"/>
-          <w:shd w:val="clear" w:color="auto" w:fill="FFFFFF"/>
-        </w:rPr>
-        <w:t>left</w:t>
-      </w:r>
-      <w:r>
-        <w:rPr>
-          <w:rStyle w:val="illustration"/>
-          <w:rFonts w:ascii="Arial" w:hAnsi="Arial" w:cs="Arial"/>
-          <w:i/>
-          <w:iCs/>
-          <w:color w:val="966A00"/>
-          <w:sz w:val="20"/>
-          <w:szCs w:val="20"/>
-          <w:shd w:val="clear" w:color="auto" w:fill="FFFFFF"/>
-        </w:rPr>
-        <w:t> to </w:t>
-      </w:r>
-      <w:r>
-        <w:rPr>
-          <w:rStyle w:val="hvr"/>
-          <w:rFonts w:ascii="Arial" w:hAnsi="Arial" w:cs="Arial"/>
-          <w:i/>
-          <w:iCs/>
-          <w:color w:val="966A00"/>
-          <w:sz w:val="20"/>
-          <w:szCs w:val="20"/>
-          <w:shd w:val="clear" w:color="auto" w:fill="FFFFFF"/>
-        </w:rPr>
-        <w:t>work</w:t>
-      </w:r>
-      <w:r>
-        <w:rPr>
-          <w:rStyle w:val="illustration"/>
-          <w:rFonts w:ascii="Arial" w:hAnsi="Arial" w:cs="Arial"/>
-          <w:i/>
-          <w:iCs/>
-          <w:color w:val="966A00"/>
-          <w:sz w:val="20"/>
-          <w:szCs w:val="20"/>
-          <w:shd w:val="clear" w:color="auto" w:fill="FFFFFF"/>
-        </w:rPr>
-        <w:t> by </w:t>
-      </w:r>
-      <w:r>
-        <w:rPr>
-          <w:rStyle w:val="hvr"/>
-          <w:rFonts w:ascii="Arial" w:hAnsi="Arial" w:cs="Arial"/>
-          <w:i/>
-          <w:iCs/>
-          <w:color w:val="966A00"/>
-          <w:sz w:val="20"/>
-          <w:szCs w:val="20"/>
-          <w:shd w:val="clear" w:color="auto" w:fill="FFFFFF"/>
-        </w:rPr>
-        <w:t>myself—I</w:t>
-      </w:r>
-      <w:r>
-        <w:rPr>
-          <w:rStyle w:val="illustration"/>
-          <w:rFonts w:ascii="Arial" w:hAnsi="Arial" w:cs="Arial"/>
-          <w:i/>
-          <w:iCs/>
-          <w:color w:val="966A00"/>
-          <w:sz w:val="20"/>
-          <w:szCs w:val="20"/>
-          <w:shd w:val="clear" w:color="auto" w:fill="FFFFFF"/>
-        </w:rPr>
-        <w:t> </w:t>
-      </w:r>
-      <w:r>
-        <w:rPr>
-          <w:rStyle w:val="hvr"/>
-          <w:rFonts w:ascii="Arial" w:hAnsi="Arial" w:cs="Arial"/>
-          <w:i/>
-          <w:iCs/>
-          <w:color w:val="966A00"/>
-          <w:sz w:val="20"/>
-          <w:szCs w:val="20"/>
-          <w:shd w:val="clear" w:color="auto" w:fill="FFFFFF"/>
-        </w:rPr>
-        <w:t>really</w:t>
-      </w:r>
-      <w:r>
-        <w:rPr>
-          <w:rStyle w:val="illustration"/>
-          <w:rFonts w:ascii="Arial" w:hAnsi="Arial" w:cs="Arial"/>
-          <w:i/>
-          <w:iCs/>
-          <w:color w:val="966A00"/>
-          <w:sz w:val="20"/>
-          <w:szCs w:val="20"/>
-          <w:shd w:val="clear" w:color="auto" w:fill="FFFFFF"/>
-        </w:rPr>
-        <w:t> </w:t>
-      </w:r>
-      <w:r>
-        <w:rPr>
-          <w:rStyle w:val="hvr"/>
-          <w:rFonts w:ascii="Arial" w:hAnsi="Arial" w:cs="Arial"/>
-          <w:i/>
-          <w:iCs/>
-          <w:color w:val="966A00"/>
-          <w:sz w:val="20"/>
-          <w:szCs w:val="20"/>
-          <w:shd w:val="clear" w:color="auto" w:fill="FFFFFF"/>
-        </w:rPr>
-        <w:t>need</w:t>
-      </w:r>
-      <w:r>
-        <w:rPr>
-          <w:rStyle w:val="illustration"/>
-          <w:rFonts w:ascii="Arial" w:hAnsi="Arial" w:cs="Arial"/>
-          <w:i/>
-          <w:iCs/>
-          <w:color w:val="966A00"/>
-          <w:sz w:val="20"/>
-          <w:szCs w:val="20"/>
-          <w:shd w:val="clear" w:color="auto" w:fill="FFFFFF"/>
-        </w:rPr>
-        <w:t> </w:t>
-      </w:r>
-      <w:r>
-        <w:rPr>
-          <w:rStyle w:val="hvr"/>
-          <w:rFonts w:ascii="Arial" w:hAnsi="Arial" w:cs="Arial"/>
-          <w:i/>
-          <w:iCs/>
-          <w:color w:val="966A00"/>
-          <w:sz w:val="20"/>
-          <w:szCs w:val="20"/>
-          <w:shd w:val="clear" w:color="auto" w:fill="FFFFFF"/>
-        </w:rPr>
-        <w:t>someone</w:t>
-      </w:r>
-      <w:r>
-        <w:rPr>
-          <w:rStyle w:val="illustration"/>
-          <w:rFonts w:ascii="Arial" w:hAnsi="Arial" w:cs="Arial"/>
-          <w:i/>
-          <w:iCs/>
-          <w:color w:val="966A00"/>
-          <w:sz w:val="20"/>
-          <w:szCs w:val="20"/>
-          <w:shd w:val="clear" w:color="auto" w:fill="FFFFFF"/>
-        </w:rPr>
-        <w:t> </w:t>
-      </w:r>
-      <w:r>
-        <w:rPr>
-          <w:rStyle w:val="hvr"/>
-          <w:rFonts w:ascii="Arial" w:hAnsi="Arial" w:cs="Arial"/>
-          <w:i/>
-          <w:iCs/>
-          <w:color w:val="966A00"/>
-          <w:sz w:val="20"/>
-          <w:szCs w:val="20"/>
-          <w:shd w:val="clear" w:color="auto" w:fill="FFFFFF"/>
-        </w:rPr>
-        <w:t>else</w:t>
-      </w:r>
-      <w:r>
-        <w:rPr>
-          <w:rStyle w:val="illustration"/>
-          <w:rFonts w:ascii="Arial" w:hAnsi="Arial" w:cs="Arial"/>
-          <w:i/>
-          <w:iCs/>
-          <w:color w:val="966A00"/>
-          <w:sz w:val="20"/>
-          <w:szCs w:val="20"/>
-          <w:shd w:val="clear" w:color="auto" w:fill="FFFFFF"/>
-        </w:rPr>
-        <w:t> </w:t>
-      </w:r>
-      <w:r>
-        <w:rPr>
-          <w:rStyle w:val="hvr"/>
-          <w:rFonts w:ascii="Arial" w:hAnsi="Arial" w:cs="Arial"/>
-          <w:i/>
-          <w:iCs/>
-          <w:color w:val="966A00"/>
-          <w:sz w:val="20"/>
-          <w:szCs w:val="20"/>
-          <w:shd w:val="clear" w:color="auto" w:fill="FFFFFF"/>
-        </w:rPr>
-        <w:t>there</w:t>
-      </w:r>
-      <w:r>
-        <w:rPr>
-          <w:rStyle w:val="illustration"/>
-          <w:rFonts w:ascii="Arial" w:hAnsi="Arial" w:cs="Arial"/>
-          <w:i/>
-          <w:iCs/>
-          <w:color w:val="966A00"/>
-          <w:sz w:val="20"/>
-          <w:szCs w:val="20"/>
-          <w:shd w:val="clear" w:color="auto" w:fill="FFFFFF"/>
-        </w:rPr>
-        <w:t> to </w:t>
-      </w:r>
-      <w:r>
-        <w:rPr>
-          <w:rStyle w:val="hvr"/>
-          <w:rFonts w:ascii="Arial" w:hAnsi="Arial" w:cs="Arial"/>
-          <w:i/>
-          <w:iCs/>
-          <w:color w:val="966A00"/>
-          <w:sz w:val="20"/>
-          <w:szCs w:val="20"/>
-          <w:shd w:val="clear" w:color="auto" w:fill="FFFFFF"/>
-        </w:rPr>
-        <w:t>urge</w:t>
-      </w:r>
-      <w:r>
-        <w:rPr>
-          <w:rStyle w:val="illustration"/>
-          <w:rFonts w:ascii="Arial" w:hAnsi="Arial" w:cs="Arial"/>
-          <w:i/>
-          <w:iCs/>
-          <w:color w:val="966A00"/>
-          <w:sz w:val="20"/>
-          <w:szCs w:val="20"/>
-          <w:shd w:val="clear" w:color="auto" w:fill="FFFFFF"/>
-        </w:rPr>
-        <w:t> me </w:t>
-      </w:r>
-      <w:r>
-        <w:rPr>
-          <w:rStyle w:val="hvr"/>
-          <w:rFonts w:ascii="Arial" w:hAnsi="Arial" w:cs="Arial"/>
-          <w:i/>
-          <w:iCs/>
-          <w:color w:val="966A00"/>
-          <w:sz w:val="20"/>
-          <w:szCs w:val="20"/>
-          <w:shd w:val="clear" w:color="auto" w:fill="FFFFFF"/>
-        </w:rPr>
-        <w:t>along.</w:t>
+          <w:rFonts w:ascii="Times New Roman" w:eastAsia="Times New Roman" w:hAnsi="Times New Roman" w:cs="Times New Roman"/>
+          <w:b/>
+          <w:bCs/>
+          <w:color w:val="303336"/>
+          <w:spacing w:val="18"/>
+          <w:kern w:val="36"/>
+          <w:sz w:val="72"/>
+          <w:szCs w:val="72"/>
+        </w:rPr>
+        <w:t>Cash</w:t>
+      </w:r>
+      <w:bookmarkStart w:id="0" w:name="_GoBack"/>
+      <w:bookmarkEnd w:id="0"/>
+      <w:r>
+        <w:rPr>
+          <w:rFonts w:ascii="Times New Roman" w:eastAsia="Times New Roman" w:hAnsi="Times New Roman" w:cs="Times New Roman"/>
+          <w:b/>
+          <w:bCs/>
+          <w:color w:val="303336"/>
+          <w:spacing w:val="18"/>
+          <w:kern w:val="36"/>
+          <w:sz w:val="72"/>
+          <w:szCs w:val="72"/>
+        </w:rPr>
+        <w:t xml:space="preserve"> </w:t>
+      </w:r>
+      <w:proofErr w:type="gramStart"/>
+      <w:r>
+        <w:rPr>
+          <w:rFonts w:ascii="Times New Roman" w:eastAsia="Times New Roman" w:hAnsi="Times New Roman" w:cs="Times New Roman"/>
+          <w:b/>
+          <w:bCs/>
+          <w:color w:val="303336"/>
+          <w:spacing w:val="18"/>
+          <w:kern w:val="36"/>
+          <w:sz w:val="72"/>
+          <w:szCs w:val="72"/>
+        </w:rPr>
+        <w:t xml:space="preserve">desk </w:t>
+      </w:r>
+      <w:r>
+        <w:rPr>
+          <w:rFonts w:ascii="Arial" w:hAnsi="Arial" w:cs="Arial"/>
+          <w:color w:val="404040"/>
+          <w:sz w:val="20"/>
+          <w:szCs w:val="20"/>
+          <w:shd w:val="clear" w:color="auto" w:fill="FFFFFF"/>
+        </w:rPr>
+        <w:t>:</w:t>
+      </w:r>
+      <w:proofErr w:type="gramEnd"/>
+      <w:r>
+        <w:rPr>
+          <w:rFonts w:ascii="Arial" w:hAnsi="Arial" w:cs="Arial"/>
+          <w:color w:val="404040"/>
+          <w:sz w:val="20"/>
+          <w:szCs w:val="20"/>
+          <w:shd w:val="clear" w:color="auto" w:fill="FFFFFF"/>
+        </w:rPr>
+        <w:t xml:space="preserve"> the place where you pay</w:t>
       </w:r>
     </w:p>
     <w:sectPr>
